--- a/report.docx
+++ b/report.docx
@@ -590,7 +590,7 @@
               <w:tab w:val="right" w:pos="9350"/>
             </w:tabs>
             <w:rPr>
-              <w:rFonts w:asciiTheme="minorHAnsi" w:eastAsiaTheme="minorEastAsia" w:hAnsiTheme="minorHAnsi" w:cs="Raavi"/>
+              <w:rFonts w:ascii="Times" w:eastAsiaTheme="minorEastAsia" w:hAnsi="Times" w:cs="Raavi"/>
               <w:noProof/>
               <w:color w:val="auto"/>
               <w:sz w:val="24"/>
@@ -623,13 +623,14 @@
             <w:r>
               <w:rPr>
                 <w:rStyle w:val="Hyperlink"/>
+                <w:rFonts w:ascii="Times" w:hAnsi="Times"/>
                 <w:noProof/>
               </w:rPr>
               <w:t>1.</w:t>
             </w:r>
             <w:r>
               <w:rPr>
-                <w:rFonts w:asciiTheme="minorHAnsi" w:eastAsiaTheme="minorEastAsia" w:hAnsiTheme="minorHAnsi" w:cs="Raavi"/>
+                <w:rFonts w:ascii="Times" w:eastAsiaTheme="minorEastAsia" w:hAnsi="Times" w:cs="Raavi"/>
                 <w:noProof/>
                 <w:color w:val="auto"/>
                 <w:sz w:val="24"/>
@@ -648,6 +649,7 @@
             </w:r>
             <w:r>
               <w:rPr>
+                <w:rFonts w:ascii="Times" w:hAnsi="Times"/>
                 <w:noProof/>
                 <w:webHidden/>
               </w:rPr>
@@ -655,6 +657,7 @@
             </w:r>
             <w:r>
               <w:rPr>
+                <w:rFonts w:ascii="Times" w:hAnsi="Times"/>
                 <w:noProof/>
                 <w:webHidden/>
               </w:rPr>
@@ -662,6 +665,7 @@
             </w:r>
             <w:r>
               <w:rPr>
+                <w:rFonts w:ascii="Times" w:hAnsi="Times"/>
                 <w:noProof/>
                 <w:webHidden/>
               </w:rPr>
@@ -669,12 +673,14 @@
             </w:r>
             <w:r>
               <w:rPr>
-                <w:noProof/>
-                <w:webHidden/>
-              </w:rPr>
-            </w:r>
-            <w:r>
-              <w:rPr>
+                <w:rFonts w:ascii="Times" w:hAnsi="Times"/>
+                <w:noProof/>
+                <w:webHidden/>
+              </w:rPr>
+            </w:r>
+            <w:r>
+              <w:rPr>
+                <w:rFonts w:ascii="Times" w:hAnsi="Times"/>
                 <w:noProof/>
                 <w:webHidden/>
               </w:rPr>
@@ -682,6 +688,7 @@
             </w:r>
             <w:r>
               <w:rPr>
+                <w:rFonts w:ascii="Times" w:hAnsi="Times"/>
                 <w:noProof/>
                 <w:webHidden/>
               </w:rPr>
@@ -689,6 +696,7 @@
             </w:r>
             <w:r>
               <w:rPr>
+                <w:rFonts w:ascii="Times" w:hAnsi="Times"/>
                 <w:noProof/>
                 <w:webHidden/>
               </w:rPr>
@@ -704,7 +712,7 @@
               <w:tab w:val="right" w:pos="9350"/>
             </w:tabs>
             <w:rPr>
-              <w:rFonts w:asciiTheme="minorHAnsi" w:eastAsiaTheme="minorEastAsia" w:hAnsiTheme="minorHAnsi" w:cs="Raavi"/>
+              <w:rFonts w:ascii="Times" w:eastAsiaTheme="minorEastAsia" w:hAnsi="Times" w:cs="Raavi"/>
               <w:noProof/>
               <w:color w:val="auto"/>
               <w:sz w:val="24"/>
@@ -716,13 +724,14 @@
             <w:r>
               <w:rPr>
                 <w:rStyle w:val="Hyperlink"/>
+                <w:rFonts w:ascii="Times" w:hAnsi="Times"/>
                 <w:noProof/>
               </w:rPr>
               <w:t>2.</w:t>
             </w:r>
             <w:r>
               <w:rPr>
-                <w:rFonts w:asciiTheme="minorHAnsi" w:eastAsiaTheme="minorEastAsia" w:hAnsiTheme="minorHAnsi" w:cs="Raavi"/>
+                <w:rFonts w:ascii="Times" w:eastAsiaTheme="minorEastAsia" w:hAnsi="Times" w:cs="Raavi"/>
                 <w:noProof/>
                 <w:color w:val="auto"/>
                 <w:sz w:val="24"/>
@@ -741,6 +750,7 @@
             </w:r>
             <w:r>
               <w:rPr>
+                <w:rFonts w:ascii="Times" w:hAnsi="Times"/>
                 <w:noProof/>
                 <w:webHidden/>
               </w:rPr>
@@ -748,6 +758,7 @@
             </w:r>
             <w:r>
               <w:rPr>
+                <w:rFonts w:ascii="Times" w:hAnsi="Times"/>
                 <w:noProof/>
                 <w:webHidden/>
               </w:rPr>
@@ -755,6 +766,7 @@
             </w:r>
             <w:r>
               <w:rPr>
+                <w:rFonts w:ascii="Times" w:hAnsi="Times"/>
                 <w:noProof/>
                 <w:webHidden/>
               </w:rPr>
@@ -762,12 +774,14 @@
             </w:r>
             <w:r>
               <w:rPr>
-                <w:noProof/>
-                <w:webHidden/>
-              </w:rPr>
-            </w:r>
-            <w:r>
-              <w:rPr>
+                <w:rFonts w:ascii="Times" w:hAnsi="Times"/>
+                <w:noProof/>
+                <w:webHidden/>
+              </w:rPr>
+            </w:r>
+            <w:r>
+              <w:rPr>
+                <w:rFonts w:ascii="Times" w:hAnsi="Times"/>
                 <w:noProof/>
                 <w:webHidden/>
               </w:rPr>
@@ -775,6 +789,7 @@
             </w:r>
             <w:r>
               <w:rPr>
+                <w:rFonts w:ascii="Times" w:hAnsi="Times"/>
                 <w:noProof/>
                 <w:webHidden/>
               </w:rPr>
@@ -782,6 +797,7 @@
             </w:r>
             <w:r>
               <w:rPr>
+                <w:rFonts w:ascii="Times" w:hAnsi="Times"/>
                 <w:noProof/>
                 <w:webHidden/>
               </w:rPr>
@@ -797,7 +813,7 @@
               <w:tab w:val="right" w:pos="9350"/>
             </w:tabs>
             <w:rPr>
-              <w:rFonts w:asciiTheme="minorHAnsi" w:eastAsiaTheme="minorEastAsia" w:hAnsiTheme="minorHAnsi" w:cs="Raavi"/>
+              <w:rFonts w:ascii="Times" w:eastAsiaTheme="minorEastAsia" w:hAnsi="Times" w:cs="Raavi"/>
               <w:noProof/>
               <w:color w:val="auto"/>
               <w:sz w:val="24"/>
@@ -809,14 +825,14 @@
             <w:r>
               <w:rPr>
                 <w:rStyle w:val="Hyperlink"/>
-                <w:rFonts w:eastAsiaTheme="majorEastAsia"/>
+                <w:rFonts w:ascii="Times" w:eastAsiaTheme="majorEastAsia" w:hAnsi="Times"/>
                 <w:noProof/>
               </w:rPr>
               <w:t>3.</w:t>
             </w:r>
             <w:r>
               <w:rPr>
-                <w:rFonts w:asciiTheme="minorHAnsi" w:eastAsiaTheme="minorEastAsia" w:hAnsiTheme="minorHAnsi" w:cs="Raavi"/>
+                <w:rFonts w:ascii="Times" w:eastAsiaTheme="minorEastAsia" w:hAnsi="Times" w:cs="Raavi"/>
                 <w:noProof/>
                 <w:color w:val="auto"/>
                 <w:sz w:val="24"/>
@@ -835,6 +851,7 @@
             </w:r>
             <w:r>
               <w:rPr>
+                <w:rFonts w:ascii="Times" w:hAnsi="Times"/>
                 <w:noProof/>
                 <w:webHidden/>
               </w:rPr>
@@ -842,6 +859,7 @@
             </w:r>
             <w:r>
               <w:rPr>
+                <w:rFonts w:ascii="Times" w:hAnsi="Times"/>
                 <w:noProof/>
                 <w:webHidden/>
               </w:rPr>
@@ -849,6 +867,7 @@
             </w:r>
             <w:r>
               <w:rPr>
+                <w:rFonts w:ascii="Times" w:hAnsi="Times"/>
                 <w:noProof/>
                 <w:webHidden/>
               </w:rPr>
@@ -856,12 +875,14 @@
             </w:r>
             <w:r>
               <w:rPr>
-                <w:noProof/>
-                <w:webHidden/>
-              </w:rPr>
-            </w:r>
-            <w:r>
-              <w:rPr>
+                <w:rFonts w:ascii="Times" w:hAnsi="Times"/>
+                <w:noProof/>
+                <w:webHidden/>
+              </w:rPr>
+            </w:r>
+            <w:r>
+              <w:rPr>
+                <w:rFonts w:ascii="Times" w:hAnsi="Times"/>
                 <w:noProof/>
                 <w:webHidden/>
               </w:rPr>
@@ -869,6 +890,7 @@
             </w:r>
             <w:r>
               <w:rPr>
+                <w:rFonts w:ascii="Times" w:hAnsi="Times"/>
                 <w:noProof/>
                 <w:webHidden/>
               </w:rPr>
@@ -876,6 +898,7 @@
             </w:r>
             <w:r>
               <w:rPr>
+                <w:rFonts w:ascii="Times" w:hAnsi="Times"/>
                 <w:noProof/>
                 <w:webHidden/>
               </w:rPr>
@@ -891,7 +914,7 @@
               <w:tab w:val="right" w:pos="9350"/>
             </w:tabs>
             <w:rPr>
-              <w:rFonts w:asciiTheme="minorHAnsi" w:eastAsiaTheme="minorEastAsia" w:hAnsiTheme="minorHAnsi" w:cs="Raavi"/>
+              <w:rFonts w:ascii="Times" w:eastAsiaTheme="minorEastAsia" w:hAnsi="Times" w:cs="Raavi"/>
               <w:noProof/>
               <w:color w:val="auto"/>
               <w:sz w:val="24"/>
@@ -903,13 +926,14 @@
             <w:r>
               <w:rPr>
                 <w:rStyle w:val="Hyperlink"/>
+                <w:rFonts w:ascii="Times" w:hAnsi="Times"/>
                 <w:noProof/>
               </w:rPr>
               <w:t>4.</w:t>
             </w:r>
             <w:r>
               <w:rPr>
-                <w:rFonts w:asciiTheme="minorHAnsi" w:eastAsiaTheme="minorEastAsia" w:hAnsiTheme="minorHAnsi" w:cs="Raavi"/>
+                <w:rFonts w:ascii="Times" w:eastAsiaTheme="minorEastAsia" w:hAnsi="Times" w:cs="Raavi"/>
                 <w:noProof/>
                 <w:color w:val="auto"/>
                 <w:sz w:val="24"/>
@@ -928,6 +952,7 @@
             </w:r>
             <w:r>
               <w:rPr>
+                <w:rFonts w:ascii="Times" w:hAnsi="Times"/>
                 <w:noProof/>
                 <w:webHidden/>
               </w:rPr>
@@ -935,6 +960,7 @@
             </w:r>
             <w:r>
               <w:rPr>
+                <w:rFonts w:ascii="Times" w:hAnsi="Times"/>
                 <w:noProof/>
                 <w:webHidden/>
               </w:rPr>
@@ -942,6 +968,7 @@
             </w:r>
             <w:r>
               <w:rPr>
+                <w:rFonts w:ascii="Times" w:hAnsi="Times"/>
                 <w:noProof/>
                 <w:webHidden/>
               </w:rPr>
@@ -949,12 +976,14 @@
             </w:r>
             <w:r>
               <w:rPr>
-                <w:noProof/>
-                <w:webHidden/>
-              </w:rPr>
-            </w:r>
-            <w:r>
-              <w:rPr>
+                <w:rFonts w:ascii="Times" w:hAnsi="Times"/>
+                <w:noProof/>
+                <w:webHidden/>
+              </w:rPr>
+            </w:r>
+            <w:r>
+              <w:rPr>
+                <w:rFonts w:ascii="Times" w:hAnsi="Times"/>
                 <w:noProof/>
                 <w:webHidden/>
               </w:rPr>
@@ -962,6 +991,7 @@
             </w:r>
             <w:r>
               <w:rPr>
+                <w:rFonts w:ascii="Times" w:hAnsi="Times"/>
                 <w:noProof/>
                 <w:webHidden/>
               </w:rPr>
@@ -969,6 +999,7 @@
             </w:r>
             <w:r>
               <w:rPr>
+                <w:rFonts w:ascii="Times" w:hAnsi="Times"/>
                 <w:noProof/>
                 <w:webHidden/>
               </w:rPr>
@@ -984,7 +1015,7 @@
               <w:tab w:val="right" w:pos="9350"/>
             </w:tabs>
             <w:rPr>
-              <w:rFonts w:asciiTheme="minorHAnsi" w:eastAsiaTheme="minorEastAsia" w:hAnsiTheme="minorHAnsi" w:cs="Raavi"/>
+              <w:rFonts w:ascii="Times" w:eastAsiaTheme="minorEastAsia" w:hAnsi="Times" w:cs="Raavi"/>
               <w:noProof/>
               <w:color w:val="auto"/>
               <w:sz w:val="24"/>
@@ -1003,7 +1034,7 @@
             </w:r>
             <w:r>
               <w:rPr>
-                <w:rFonts w:asciiTheme="minorHAnsi" w:eastAsiaTheme="minorEastAsia" w:hAnsiTheme="minorHAnsi" w:cs="Raavi"/>
+                <w:rFonts w:ascii="Times" w:eastAsiaTheme="minorEastAsia" w:hAnsi="Times" w:cs="Raavi"/>
                 <w:noProof/>
                 <w:color w:val="auto"/>
                 <w:sz w:val="24"/>
@@ -1018,26 +1049,11 @@
                 <w:rFonts w:ascii="Times" w:hAnsi="Times"/>
                 <w:noProof/>
               </w:rPr>
-              <w:t xml:space="preserve">Model 1: </w:t>
-            </w:r>
-            <w:r>
-              <w:rPr>
-                <w:rStyle w:val="Hyperlink"/>
-                <w:rFonts w:ascii="Times" w:hAnsi="Times"/>
-                <w:noProof/>
-              </w:rPr>
-              <w:t>K</w:t>
-            </w:r>
-            <w:r>
-              <w:rPr>
-                <w:rStyle w:val="Hyperlink"/>
-                <w:rFonts w:ascii="Times" w:hAnsi="Times"/>
-                <w:noProof/>
-              </w:rPr>
-              <w:t>-Nearest Neighbours</w:t>
-            </w:r>
-            <w:r>
-              <w:rPr>
+              <w:t>Model 1: K-Nearest Neighbours</w:t>
+            </w:r>
+            <w:r>
+              <w:rPr>
+                <w:rFonts w:ascii="Times" w:hAnsi="Times"/>
                 <w:noProof/>
                 <w:webHidden/>
               </w:rPr>
@@ -1045,6 +1061,7 @@
             </w:r>
             <w:r>
               <w:rPr>
+                <w:rFonts w:ascii="Times" w:hAnsi="Times"/>
                 <w:noProof/>
                 <w:webHidden/>
               </w:rPr>
@@ -1052,6 +1069,7 @@
             </w:r>
             <w:r>
               <w:rPr>
+                <w:rFonts w:ascii="Times" w:hAnsi="Times"/>
                 <w:noProof/>
                 <w:webHidden/>
               </w:rPr>
@@ -1059,12 +1077,14 @@
             </w:r>
             <w:r>
               <w:rPr>
-                <w:noProof/>
-                <w:webHidden/>
-              </w:rPr>
-            </w:r>
-            <w:r>
-              <w:rPr>
+                <w:rFonts w:ascii="Times" w:hAnsi="Times"/>
+                <w:noProof/>
+                <w:webHidden/>
+              </w:rPr>
+            </w:r>
+            <w:r>
+              <w:rPr>
+                <w:rFonts w:ascii="Times" w:hAnsi="Times"/>
                 <w:noProof/>
                 <w:webHidden/>
               </w:rPr>
@@ -1072,6 +1092,7 @@
             </w:r>
             <w:r>
               <w:rPr>
+                <w:rFonts w:ascii="Times" w:hAnsi="Times"/>
                 <w:noProof/>
                 <w:webHidden/>
               </w:rPr>
@@ -1079,6 +1100,7 @@
             </w:r>
             <w:r>
               <w:rPr>
+                <w:rFonts w:ascii="Times" w:hAnsi="Times"/>
                 <w:noProof/>
                 <w:webHidden/>
               </w:rPr>
@@ -1094,7 +1116,7 @@
               <w:tab w:val="right" w:pos="9350"/>
             </w:tabs>
             <w:rPr>
-              <w:rFonts w:asciiTheme="minorHAnsi" w:eastAsiaTheme="minorEastAsia" w:hAnsiTheme="minorHAnsi" w:cs="Raavi"/>
+              <w:rFonts w:ascii="Times" w:eastAsiaTheme="minorEastAsia" w:hAnsi="Times" w:cs="Raavi"/>
               <w:noProof/>
               <w:color w:val="auto"/>
               <w:sz w:val="24"/>
@@ -1113,7 +1135,7 @@
             </w:r>
             <w:r>
               <w:rPr>
-                <w:rFonts w:asciiTheme="minorHAnsi" w:eastAsiaTheme="minorEastAsia" w:hAnsiTheme="minorHAnsi" w:cs="Raavi"/>
+                <w:rFonts w:ascii="Times" w:eastAsiaTheme="minorEastAsia" w:hAnsi="Times" w:cs="Raavi"/>
                 <w:noProof/>
                 <w:color w:val="auto"/>
                 <w:sz w:val="24"/>
@@ -1132,6 +1154,7 @@
             </w:r>
             <w:r>
               <w:rPr>
+                <w:rFonts w:ascii="Times" w:hAnsi="Times"/>
                 <w:noProof/>
                 <w:webHidden/>
               </w:rPr>
@@ -1139,6 +1162,7 @@
             </w:r>
             <w:r>
               <w:rPr>
+                <w:rFonts w:ascii="Times" w:hAnsi="Times"/>
                 <w:noProof/>
                 <w:webHidden/>
               </w:rPr>
@@ -1146,6 +1170,7 @@
             </w:r>
             <w:r>
               <w:rPr>
+                <w:rFonts w:ascii="Times" w:hAnsi="Times"/>
                 <w:noProof/>
                 <w:webHidden/>
               </w:rPr>
@@ -1153,12 +1178,14 @@
             </w:r>
             <w:r>
               <w:rPr>
-                <w:noProof/>
-                <w:webHidden/>
-              </w:rPr>
-            </w:r>
-            <w:r>
-              <w:rPr>
+                <w:rFonts w:ascii="Times" w:hAnsi="Times"/>
+                <w:noProof/>
+                <w:webHidden/>
+              </w:rPr>
+            </w:r>
+            <w:r>
+              <w:rPr>
+                <w:rFonts w:ascii="Times" w:hAnsi="Times"/>
                 <w:noProof/>
                 <w:webHidden/>
               </w:rPr>
@@ -1166,6 +1193,7 @@
             </w:r>
             <w:r>
               <w:rPr>
+                <w:rFonts w:ascii="Times" w:hAnsi="Times"/>
                 <w:noProof/>
                 <w:webHidden/>
               </w:rPr>
@@ -1173,6 +1201,7 @@
             </w:r>
             <w:r>
               <w:rPr>
+                <w:rFonts w:ascii="Times" w:hAnsi="Times"/>
                 <w:noProof/>
                 <w:webHidden/>
               </w:rPr>
@@ -1188,7 +1217,7 @@
               <w:tab w:val="right" w:pos="9350"/>
             </w:tabs>
             <w:rPr>
-              <w:rFonts w:asciiTheme="minorHAnsi" w:eastAsiaTheme="minorEastAsia" w:hAnsiTheme="minorHAnsi" w:cs="Raavi"/>
+              <w:rFonts w:ascii="Times" w:eastAsiaTheme="minorEastAsia" w:hAnsi="Times" w:cs="Raavi"/>
               <w:noProof/>
               <w:color w:val="auto"/>
               <w:sz w:val="24"/>
@@ -1200,13 +1229,14 @@
             <w:r>
               <w:rPr>
                 <w:rStyle w:val="Hyperlink"/>
+                <w:rFonts w:ascii="Times" w:hAnsi="Times"/>
                 <w:noProof/>
               </w:rPr>
               <w:t>5.</w:t>
             </w:r>
             <w:r>
               <w:rPr>
-                <w:rFonts w:asciiTheme="minorHAnsi" w:eastAsiaTheme="minorEastAsia" w:hAnsiTheme="minorHAnsi" w:cs="Raavi"/>
+                <w:rFonts w:ascii="Times" w:eastAsiaTheme="minorEastAsia" w:hAnsi="Times" w:cs="Raavi"/>
                 <w:noProof/>
                 <w:color w:val="auto"/>
                 <w:sz w:val="24"/>
@@ -1225,6 +1255,7 @@
             </w:r>
             <w:r>
               <w:rPr>
+                <w:rFonts w:ascii="Times" w:hAnsi="Times"/>
                 <w:noProof/>
                 <w:webHidden/>
               </w:rPr>
@@ -1232,6 +1263,7 @@
             </w:r>
             <w:r>
               <w:rPr>
+                <w:rFonts w:ascii="Times" w:hAnsi="Times"/>
                 <w:noProof/>
                 <w:webHidden/>
               </w:rPr>
@@ -1239,6 +1271,7 @@
             </w:r>
             <w:r>
               <w:rPr>
+                <w:rFonts w:ascii="Times" w:hAnsi="Times"/>
                 <w:noProof/>
                 <w:webHidden/>
               </w:rPr>
@@ -1246,12 +1279,14 @@
             </w:r>
             <w:r>
               <w:rPr>
-                <w:noProof/>
-                <w:webHidden/>
-              </w:rPr>
-            </w:r>
-            <w:r>
-              <w:rPr>
+                <w:rFonts w:ascii="Times" w:hAnsi="Times"/>
+                <w:noProof/>
+                <w:webHidden/>
+              </w:rPr>
+            </w:r>
+            <w:r>
+              <w:rPr>
+                <w:rFonts w:ascii="Times" w:hAnsi="Times"/>
                 <w:noProof/>
                 <w:webHidden/>
               </w:rPr>
@@ -1259,6 +1294,7 @@
             </w:r>
             <w:r>
               <w:rPr>
+                <w:rFonts w:ascii="Times" w:hAnsi="Times"/>
                 <w:noProof/>
                 <w:webHidden/>
               </w:rPr>
@@ -1266,6 +1302,7 @@
             </w:r>
             <w:r>
               <w:rPr>
+                <w:rFonts w:ascii="Times" w:hAnsi="Times"/>
                 <w:noProof/>
                 <w:webHidden/>
               </w:rPr>
@@ -1281,7 +1318,7 @@
               <w:tab w:val="right" w:pos="9350"/>
             </w:tabs>
             <w:rPr>
-              <w:rFonts w:asciiTheme="minorHAnsi" w:eastAsiaTheme="minorEastAsia" w:hAnsiTheme="minorHAnsi" w:cs="Raavi"/>
+              <w:rFonts w:ascii="Times" w:eastAsiaTheme="minorEastAsia" w:hAnsi="Times" w:cs="Raavi"/>
               <w:noProof/>
               <w:color w:val="auto"/>
               <w:sz w:val="24"/>
@@ -1300,7 +1337,7 @@
             </w:r>
             <w:r>
               <w:rPr>
-                <w:rFonts w:asciiTheme="minorHAnsi" w:eastAsiaTheme="minorEastAsia" w:hAnsiTheme="minorHAnsi" w:cs="Raavi"/>
+                <w:rFonts w:ascii="Times" w:eastAsiaTheme="minorEastAsia" w:hAnsi="Times" w:cs="Raavi"/>
                 <w:noProof/>
                 <w:color w:val="auto"/>
                 <w:sz w:val="24"/>
@@ -1319,6 +1356,7 @@
             </w:r>
             <w:r>
               <w:rPr>
+                <w:rFonts w:ascii="Times" w:hAnsi="Times"/>
                 <w:noProof/>
                 <w:webHidden/>
               </w:rPr>
@@ -1326,6 +1364,7 @@
             </w:r>
             <w:r>
               <w:rPr>
+                <w:rFonts w:ascii="Times" w:hAnsi="Times"/>
                 <w:noProof/>
                 <w:webHidden/>
               </w:rPr>
@@ -1333,6 +1372,7 @@
             </w:r>
             <w:r>
               <w:rPr>
+                <w:rFonts w:ascii="Times" w:hAnsi="Times"/>
                 <w:noProof/>
                 <w:webHidden/>
               </w:rPr>
@@ -1340,12 +1380,14 @@
             </w:r>
             <w:r>
               <w:rPr>
-                <w:noProof/>
-                <w:webHidden/>
-              </w:rPr>
-            </w:r>
-            <w:r>
-              <w:rPr>
+                <w:rFonts w:ascii="Times" w:hAnsi="Times"/>
+                <w:noProof/>
+                <w:webHidden/>
+              </w:rPr>
+            </w:r>
+            <w:r>
+              <w:rPr>
+                <w:rFonts w:ascii="Times" w:hAnsi="Times"/>
                 <w:noProof/>
                 <w:webHidden/>
               </w:rPr>
@@ -1353,6 +1395,7 @@
             </w:r>
             <w:r>
               <w:rPr>
+                <w:rFonts w:ascii="Times" w:hAnsi="Times"/>
                 <w:noProof/>
                 <w:webHidden/>
               </w:rPr>
@@ -1360,6 +1403,7 @@
             </w:r>
             <w:r>
               <w:rPr>
+                <w:rFonts w:ascii="Times" w:hAnsi="Times"/>
                 <w:noProof/>
                 <w:webHidden/>
               </w:rPr>
@@ -1375,7 +1419,7 @@
               <w:tab w:val="right" w:pos="9350"/>
             </w:tabs>
             <w:rPr>
-              <w:rFonts w:asciiTheme="minorHAnsi" w:eastAsiaTheme="minorEastAsia" w:hAnsiTheme="minorHAnsi" w:cs="Raavi"/>
+              <w:rFonts w:ascii="Times" w:eastAsiaTheme="minorEastAsia" w:hAnsi="Times" w:cs="Raavi"/>
               <w:noProof/>
               <w:color w:val="auto"/>
               <w:sz w:val="24"/>
@@ -1394,7 +1438,7 @@
             </w:r>
             <w:r>
               <w:rPr>
-                <w:rFonts w:asciiTheme="minorHAnsi" w:eastAsiaTheme="minorEastAsia" w:hAnsiTheme="minorHAnsi" w:cs="Raavi"/>
+                <w:rFonts w:ascii="Times" w:eastAsiaTheme="minorEastAsia" w:hAnsi="Times" w:cs="Raavi"/>
                 <w:noProof/>
                 <w:color w:val="auto"/>
                 <w:sz w:val="24"/>
@@ -1413,6 +1457,7 @@
             </w:r>
             <w:r>
               <w:rPr>
+                <w:rFonts w:ascii="Times" w:hAnsi="Times"/>
                 <w:noProof/>
                 <w:webHidden/>
               </w:rPr>
@@ -1420,6 +1465,7 @@
             </w:r>
             <w:r>
               <w:rPr>
+                <w:rFonts w:ascii="Times" w:hAnsi="Times"/>
                 <w:noProof/>
                 <w:webHidden/>
               </w:rPr>
@@ -1427,6 +1473,7 @@
             </w:r>
             <w:r>
               <w:rPr>
+                <w:rFonts w:ascii="Times" w:hAnsi="Times"/>
                 <w:noProof/>
                 <w:webHidden/>
               </w:rPr>
@@ -1434,12 +1481,14 @@
             </w:r>
             <w:r>
               <w:rPr>
-                <w:noProof/>
-                <w:webHidden/>
-              </w:rPr>
-            </w:r>
-            <w:r>
-              <w:rPr>
+                <w:rFonts w:ascii="Times" w:hAnsi="Times"/>
+                <w:noProof/>
+                <w:webHidden/>
+              </w:rPr>
+            </w:r>
+            <w:r>
+              <w:rPr>
+                <w:rFonts w:ascii="Times" w:hAnsi="Times"/>
                 <w:noProof/>
                 <w:webHidden/>
               </w:rPr>
@@ -1447,6 +1496,7 @@
             </w:r>
             <w:r>
               <w:rPr>
+                <w:rFonts w:ascii="Times" w:hAnsi="Times"/>
                 <w:noProof/>
                 <w:webHidden/>
               </w:rPr>
@@ -1454,6 +1504,7 @@
             </w:r>
             <w:r>
               <w:rPr>
+                <w:rFonts w:ascii="Times" w:hAnsi="Times"/>
                 <w:noProof/>
                 <w:webHidden/>
               </w:rPr>
@@ -1469,7 +1520,7 @@
               <w:tab w:val="right" w:pos="9350"/>
             </w:tabs>
             <w:rPr>
-              <w:rFonts w:asciiTheme="minorHAnsi" w:eastAsiaTheme="minorEastAsia" w:hAnsiTheme="minorHAnsi" w:cs="Raavi"/>
+              <w:rFonts w:ascii="Times" w:eastAsiaTheme="minorEastAsia" w:hAnsi="Times" w:cs="Raavi"/>
               <w:noProof/>
               <w:color w:val="auto"/>
               <w:sz w:val="24"/>
@@ -1481,13 +1532,14 @@
             <w:r>
               <w:rPr>
                 <w:rStyle w:val="Hyperlink"/>
+                <w:rFonts w:ascii="Times" w:hAnsi="Times"/>
                 <w:noProof/>
               </w:rPr>
               <w:t>6.</w:t>
             </w:r>
             <w:r>
               <w:rPr>
-                <w:rFonts w:asciiTheme="minorHAnsi" w:eastAsiaTheme="minorEastAsia" w:hAnsiTheme="minorHAnsi" w:cs="Raavi"/>
+                <w:rFonts w:ascii="Times" w:eastAsiaTheme="minorEastAsia" w:hAnsi="Times" w:cs="Raavi"/>
                 <w:noProof/>
                 <w:color w:val="auto"/>
                 <w:sz w:val="24"/>
@@ -1506,6 +1558,7 @@
             </w:r>
             <w:r>
               <w:rPr>
+                <w:rFonts w:ascii="Times" w:hAnsi="Times"/>
                 <w:noProof/>
                 <w:webHidden/>
               </w:rPr>
@@ -1513,6 +1566,7 @@
             </w:r>
             <w:r>
               <w:rPr>
+                <w:rFonts w:ascii="Times" w:hAnsi="Times"/>
                 <w:noProof/>
                 <w:webHidden/>
               </w:rPr>
@@ -1520,6 +1574,7 @@
             </w:r>
             <w:r>
               <w:rPr>
+                <w:rFonts w:ascii="Times" w:hAnsi="Times"/>
                 <w:noProof/>
                 <w:webHidden/>
               </w:rPr>
@@ -1527,12 +1582,14 @@
             </w:r>
             <w:r>
               <w:rPr>
-                <w:noProof/>
-                <w:webHidden/>
-              </w:rPr>
-            </w:r>
-            <w:r>
-              <w:rPr>
+                <w:rFonts w:ascii="Times" w:hAnsi="Times"/>
+                <w:noProof/>
+                <w:webHidden/>
+              </w:rPr>
+            </w:r>
+            <w:r>
+              <w:rPr>
+                <w:rFonts w:ascii="Times" w:hAnsi="Times"/>
                 <w:noProof/>
                 <w:webHidden/>
               </w:rPr>
@@ -1540,6 +1597,7 @@
             </w:r>
             <w:r>
               <w:rPr>
+                <w:rFonts w:ascii="Times" w:hAnsi="Times"/>
                 <w:noProof/>
                 <w:webHidden/>
               </w:rPr>
@@ -1547,6 +1605,7 @@
             </w:r>
             <w:r>
               <w:rPr>
+                <w:rFonts w:ascii="Times" w:hAnsi="Times"/>
                 <w:noProof/>
                 <w:webHidden/>
               </w:rPr>
@@ -1562,7 +1621,7 @@
               <w:tab w:val="right" w:pos="9350"/>
             </w:tabs>
             <w:rPr>
-              <w:rFonts w:asciiTheme="minorHAnsi" w:eastAsiaTheme="minorEastAsia" w:hAnsiTheme="minorHAnsi" w:cs="Raavi"/>
+              <w:rFonts w:ascii="Times" w:eastAsiaTheme="minorEastAsia" w:hAnsi="Times" w:cs="Raavi"/>
               <w:noProof/>
               <w:color w:val="auto"/>
               <w:sz w:val="24"/>
@@ -1574,13 +1633,14 @@
             <w:r>
               <w:rPr>
                 <w:rStyle w:val="Hyperlink"/>
+                <w:rFonts w:ascii="Times" w:hAnsi="Times"/>
                 <w:noProof/>
               </w:rPr>
               <w:t>7.</w:t>
             </w:r>
             <w:r>
               <w:rPr>
-                <w:rFonts w:asciiTheme="minorHAnsi" w:eastAsiaTheme="minorEastAsia" w:hAnsiTheme="minorHAnsi" w:cs="Raavi"/>
+                <w:rFonts w:ascii="Times" w:eastAsiaTheme="minorEastAsia" w:hAnsi="Times" w:cs="Raavi"/>
                 <w:noProof/>
                 <w:color w:val="auto"/>
                 <w:sz w:val="24"/>
@@ -1599,6 +1659,7 @@
             </w:r>
             <w:r>
               <w:rPr>
+                <w:rFonts w:ascii="Times" w:hAnsi="Times"/>
                 <w:noProof/>
                 <w:webHidden/>
               </w:rPr>
@@ -1606,6 +1667,7 @@
             </w:r>
             <w:r>
               <w:rPr>
+                <w:rFonts w:ascii="Times" w:hAnsi="Times"/>
                 <w:noProof/>
                 <w:webHidden/>
               </w:rPr>
@@ -1613,6 +1675,7 @@
             </w:r>
             <w:r>
               <w:rPr>
+                <w:rFonts w:ascii="Times" w:hAnsi="Times"/>
                 <w:noProof/>
                 <w:webHidden/>
               </w:rPr>
@@ -1620,12 +1683,14 @@
             </w:r>
             <w:r>
               <w:rPr>
-                <w:noProof/>
-                <w:webHidden/>
-              </w:rPr>
-            </w:r>
-            <w:r>
-              <w:rPr>
+                <w:rFonts w:ascii="Times" w:hAnsi="Times"/>
+                <w:noProof/>
+                <w:webHidden/>
+              </w:rPr>
+            </w:r>
+            <w:r>
+              <w:rPr>
+                <w:rFonts w:ascii="Times" w:hAnsi="Times"/>
                 <w:noProof/>
                 <w:webHidden/>
               </w:rPr>
@@ -1633,6 +1698,7 @@
             </w:r>
             <w:r>
               <w:rPr>
+                <w:rFonts w:ascii="Times" w:hAnsi="Times"/>
                 <w:noProof/>
                 <w:webHidden/>
               </w:rPr>
@@ -1640,6 +1706,7 @@
             </w:r>
             <w:r>
               <w:rPr>
+                <w:rFonts w:ascii="Times" w:hAnsi="Times"/>
                 <w:noProof/>
                 <w:webHidden/>
               </w:rPr>
@@ -1655,7 +1722,7 @@
               <w:tab w:val="right" w:pos="9350"/>
             </w:tabs>
             <w:rPr>
-              <w:rFonts w:asciiTheme="minorHAnsi" w:eastAsiaTheme="minorEastAsia" w:hAnsiTheme="minorHAnsi" w:cs="Raavi"/>
+              <w:rFonts w:ascii="Times" w:eastAsiaTheme="minorEastAsia" w:hAnsi="Times" w:cs="Raavi"/>
               <w:noProof/>
               <w:color w:val="auto"/>
               <w:sz w:val="24"/>
@@ -1667,13 +1734,14 @@
             <w:r>
               <w:rPr>
                 <w:rStyle w:val="Hyperlink"/>
+                <w:rFonts w:ascii="Times" w:hAnsi="Times"/>
                 <w:noProof/>
               </w:rPr>
               <w:t>8.</w:t>
             </w:r>
             <w:r>
               <w:rPr>
-                <w:rFonts w:asciiTheme="minorHAnsi" w:eastAsiaTheme="minorEastAsia" w:hAnsiTheme="minorHAnsi" w:cs="Raavi"/>
+                <w:rFonts w:ascii="Times" w:eastAsiaTheme="minorEastAsia" w:hAnsi="Times" w:cs="Raavi"/>
                 <w:noProof/>
                 <w:color w:val="auto"/>
                 <w:sz w:val="24"/>
@@ -1692,6 +1760,7 @@
             </w:r>
             <w:r>
               <w:rPr>
+                <w:rFonts w:ascii="Times" w:hAnsi="Times"/>
                 <w:noProof/>
                 <w:webHidden/>
               </w:rPr>
@@ -1699,6 +1768,7 @@
             </w:r>
             <w:r>
               <w:rPr>
+                <w:rFonts w:ascii="Times" w:hAnsi="Times"/>
                 <w:noProof/>
                 <w:webHidden/>
               </w:rPr>
@@ -1706,6 +1776,7 @@
             </w:r>
             <w:r>
               <w:rPr>
+                <w:rFonts w:ascii="Times" w:hAnsi="Times"/>
                 <w:noProof/>
                 <w:webHidden/>
               </w:rPr>
@@ -1713,12 +1784,14 @@
             </w:r>
             <w:r>
               <w:rPr>
-                <w:noProof/>
-                <w:webHidden/>
-              </w:rPr>
-            </w:r>
-            <w:r>
-              <w:rPr>
+                <w:rFonts w:ascii="Times" w:hAnsi="Times"/>
+                <w:noProof/>
+                <w:webHidden/>
+              </w:rPr>
+            </w:r>
+            <w:r>
+              <w:rPr>
+                <w:rFonts w:ascii="Times" w:hAnsi="Times"/>
                 <w:noProof/>
                 <w:webHidden/>
               </w:rPr>
@@ -1726,6 +1799,7 @@
             </w:r>
             <w:r>
               <w:rPr>
+                <w:rFonts w:ascii="Times" w:hAnsi="Times"/>
                 <w:noProof/>
                 <w:webHidden/>
               </w:rPr>
@@ -1733,6 +1807,7 @@
             </w:r>
             <w:r>
               <w:rPr>
+                <w:rFonts w:ascii="Times" w:hAnsi="Times"/>
                 <w:noProof/>
                 <w:webHidden/>
               </w:rPr>
@@ -1964,7 +2039,6 @@
           <w:b w:val="0"/>
           <w:bCs w:val="0"/>
         </w:rPr>
-        <w:lastRenderedPageBreak/>
         <w:t>Introduction</w:t>
       </w:r>
       <w:bookmarkEnd w:id="3"/>
@@ -1984,6 +2058,7 @@
           <w:color w:val="FF0000"/>
           <w:lang w:val="en-AU"/>
         </w:rPr>
+        <w:lastRenderedPageBreak/>
         <w:t>** have in text referencing throughout this because there is no way I know this information off the top of my very intellectual mind</w:t>
       </w:r>
       <w:r>
@@ -2028,23 +2103,7 @@
           <w:rFonts w:ascii="Times" w:hAnsi="Times"/>
           <w:lang w:val="en-AU"/>
         </w:rPr>
-        <w:t xml:space="preserve">factors such as aging, family history, unhealthy lifestyle habits (such as a poor diet, smoking, use of illegal drugs, alcohol abuse and lack of exercise), having heart of blood vessel conditions, lung disease, infections such as HIV. </w:t>
-      </w:r>
-      <w:proofErr w:type="gramStart"/>
-      <w:r>
-        <w:rPr>
-          <w:rFonts w:ascii="Times" w:hAnsi="Times"/>
-          <w:lang w:val="en-AU"/>
-        </w:rPr>
-        <w:t>(</w:t>
-      </w:r>
-      <w:proofErr w:type="gramEnd"/>
-      <w:r>
-        <w:rPr>
-          <w:rFonts w:ascii="Times" w:hAnsi="Times"/>
-          <w:lang w:val="en-AU"/>
-        </w:rPr>
-        <w:t>NIH, n.d.)</w:t>
+        <w:t>factors such as aging, family history, unhealthy lifestyle habits (such as a poor diet, smoking, use of illegal drugs, alcohol abuse and lack of exercise), having heart of blood vessel conditions, lung disease, infections such as HIV. (NIH, n.d.)</w:t>
       </w:r>
       <w:r>
         <w:rPr>
@@ -2119,6 +2178,170 @@
     </w:p>
     <w:p>
       <w:pPr>
+        <w:rPr>
+          <w:rFonts w:ascii="Times" w:hAnsi="Times"/>
+          <w:lang w:val="en-AU"/>
+        </w:rPr>
+      </w:pPr>
+      <w:r>
+        <w:rPr>
+          <w:rFonts w:ascii="Times" w:hAnsi="Times"/>
+          <w:lang w:val="en-AU"/>
+        </w:rPr>
+        <w:t xml:space="preserve">The research outlined in this report used a dataset from 2015 which information collected for 299 patients with heart failure using their medical records. </w:t>
+      </w:r>
+      <w:r>
+        <w:rPr>
+          <w:rFonts w:ascii="Times" w:hAnsi="Times"/>
+          <w:lang w:val="en-AU"/>
+        </w:rPr>
+        <w:t xml:space="preserve">The data was collected from medical records of patients at the Faisalabad Institute of Cardiology and at the Allied Hospital in Faisalabad from the province of Punjab in Pakistan. This was between the months of April and December. </w:t>
+      </w:r>
+    </w:p>
+    <w:p>
+      <w:pPr>
+        <w:rPr>
+          <w:rFonts w:ascii="Times" w:hAnsi="Times"/>
+          <w:lang w:val="en-AU"/>
+        </w:rPr>
+      </w:pPr>
+      <w:r>
+        <w:rPr>
+          <w:rFonts w:ascii="Times" w:hAnsi="Times"/>
+          <w:lang w:val="en-AU"/>
+        </w:rPr>
+        <w:t xml:space="preserve">Before any models were created, the different clinical features were explored. </w:t>
+      </w:r>
+    </w:p>
+    <w:p>
+      <w:pPr>
+        <w:rPr>
+          <w:rFonts w:ascii="Times" w:hAnsi="Times"/>
+          <w:lang w:val="en-AU"/>
+        </w:rPr>
+      </w:pPr>
+      <w:r>
+        <w:rPr>
+          <w:rFonts w:ascii="Times" w:hAnsi="Times"/>
+          <w:lang w:val="en-AU"/>
+        </w:rPr>
+        <w:t xml:space="preserve">I applied classification machine learning techniques such as K-Nearest Neighbours and the Decision Tree to predict whether patients with heart failure would survive. </w:t>
+      </w:r>
+      <w:r>
+        <w:rPr>
+          <w:rFonts w:ascii="Times" w:hAnsi="Times"/>
+          <w:lang w:val="en-AU"/>
+        </w:rPr>
+        <w:t xml:space="preserve">During the K-Nearest Neighbours technique, feature selection was conduction </w:t>
+      </w:r>
+      <w:proofErr w:type="gramStart"/>
+      <w:r>
+        <w:rPr>
+          <w:rFonts w:ascii="Times" w:hAnsi="Times"/>
+          <w:lang w:val="en-AU"/>
+        </w:rPr>
+        <w:t>in order to</w:t>
+      </w:r>
+      <w:proofErr w:type="gramEnd"/>
+      <w:r>
+        <w:rPr>
+          <w:rFonts w:ascii="Times" w:hAnsi="Times"/>
+          <w:lang w:val="en-AU"/>
+        </w:rPr>
+        <w:t xml:space="preserve"> achieve the highest possible accuracy of predicting patient survival from the model. </w:t>
+      </w:r>
+      <w:r>
+        <w:rPr>
+          <w:rFonts w:ascii="Times" w:hAnsi="Times"/>
+          <w:lang w:val="en-AU"/>
+        </w:rPr>
+        <w:t xml:space="preserve">The clinical features collected from medical records </w:t>
+      </w:r>
+      <w:r>
+        <w:rPr>
+          <w:rFonts w:ascii="Times" w:hAnsi="Times"/>
+          <w:lang w:val="en-AU"/>
+        </w:rPr>
+        <w:t xml:space="preserve">can be seen in </w:t>
+      </w:r>
+      <w:r>
+        <w:rPr>
+          <w:rFonts w:ascii="Times" w:hAnsi="Times"/>
+          <w:i/>
+          <w:iCs/>
+          <w:lang w:val="en-AU"/>
+        </w:rPr>
+        <w:t>Table 1</w:t>
+      </w:r>
+      <w:r>
+        <w:rPr>
+          <w:rFonts w:ascii="Times" w:hAnsi="Times"/>
+          <w:lang w:val="en-AU"/>
+        </w:rPr>
+        <w:t>.</w:t>
+      </w:r>
+    </w:p>
+    <w:p>
+      <w:pPr>
+        <w:rPr>
+          <w:rFonts w:ascii="Times" w:hAnsi="Times"/>
+          <w:color w:val="FF0000"/>
+          <w:lang w:val="en-AU"/>
+        </w:rPr>
+      </w:pPr>
+      <w:r>
+        <w:rPr>
+          <w:rFonts w:ascii="Times" w:hAnsi="Times"/>
+          <w:color w:val="FF0000"/>
+          <w:lang w:val="en-AU"/>
+        </w:rPr>
+        <w:t>** make a table</w:t>
+      </w:r>
+      <w:r>
+        <w:rPr>
+          <w:rFonts w:ascii="Times" w:hAnsi="Times"/>
+          <w:color w:val="FF0000"/>
+          <w:lang w:val="en-AU"/>
+        </w:rPr>
+        <w:t xml:space="preserve"> – see where I put this table last year</w:t>
+      </w:r>
+    </w:p>
+    <w:p>
+      <w:pPr>
+        <w:spacing w:after="0" w:line="240" w:lineRule="auto"/>
+        <w:rPr>
+          <w:rFonts w:ascii="Times New Roman" w:eastAsia="Times New Roman" w:hAnsi="Times New Roman" w:cs="Times New Roman"/>
+          <w:color w:val="auto"/>
+          <w:sz w:val="24"/>
+          <w:szCs w:val="24"/>
+          <w:lang w:val="en-AU" w:eastAsia="en-GB" w:bidi="pa-IN"/>
+        </w:rPr>
+      </w:pPr>
+      <w:r>
+        <w:rPr>
+          <w:rFonts w:ascii="Times" w:hAnsi="Times"/>
+          <w:lang w:val="en-AU"/>
+        </w:rPr>
+        <w:t>]</w:t>
+      </w:r>
+    </w:p>
+    <w:p>
+      <w:pPr>
+        <w:rPr>
+          <w:rFonts w:ascii="Times" w:hAnsi="Times"/>
+          <w:lang w:val="en-AU"/>
+        </w:rPr>
+      </w:pPr>
+      <w:r>
+        <w:rPr>
+          <w:rFonts w:ascii="Times" w:hAnsi="Times"/>
+          <w:lang w:val="en-AU"/>
+        </w:rPr>
+        <w:t xml:space="preserve"> </w:t>
+      </w:r>
+    </w:p>
+    <w:p>
+      <w:pPr>
         <w:pStyle w:val="Heading2"/>
         <w:rPr>
           <w:rFonts w:ascii="Times" w:hAnsi="Times"/>
@@ -2215,94 +2438,6 @@
     </w:p>
     <w:p>
       <w:pPr>
-        <w:rPr>
-          <w:rFonts w:ascii="Times" w:hAnsi="Times"/>
-          <w:lang w:val="en-AU"/>
-        </w:rPr>
-      </w:pPr>
-    </w:p>
-    <w:p>
-      <w:pPr>
-        <w:rPr>
-          <w:rFonts w:ascii="Times" w:hAnsi="Times"/>
-          <w:lang w:val="en-AU"/>
-        </w:rPr>
-      </w:pPr>
-    </w:p>
-    <w:p>
-      <w:pPr>
-        <w:rPr>
-          <w:rFonts w:ascii="Times" w:hAnsi="Times"/>
-          <w:lang w:val="en-AU"/>
-        </w:rPr>
-      </w:pPr>
-    </w:p>
-    <w:p>
-      <w:pPr>
-        <w:rPr>
-          <w:rFonts w:ascii="Times" w:hAnsi="Times"/>
-          <w:lang w:val="en-AU"/>
-        </w:rPr>
-      </w:pPr>
-    </w:p>
-    <w:p>
-      <w:pPr>
-        <w:rPr>
-          <w:rFonts w:ascii="Times" w:hAnsi="Times"/>
-          <w:lang w:val="en-AU"/>
-        </w:rPr>
-      </w:pPr>
-    </w:p>
-    <w:p>
-      <w:pPr>
-        <w:rPr>
-          <w:rFonts w:ascii="Times" w:hAnsi="Times"/>
-          <w:lang w:val="en-AU"/>
-        </w:rPr>
-      </w:pPr>
-    </w:p>
-    <w:p>
-      <w:pPr>
-        <w:rPr>
-          <w:rFonts w:ascii="Times" w:hAnsi="Times"/>
-          <w:lang w:val="en-AU"/>
-        </w:rPr>
-      </w:pPr>
-    </w:p>
-    <w:p>
-      <w:pPr>
-        <w:rPr>
-          <w:rFonts w:ascii="Times" w:hAnsi="Times"/>
-          <w:lang w:val="en-AU"/>
-        </w:rPr>
-      </w:pPr>
-    </w:p>
-    <w:p>
-      <w:pPr>
-        <w:rPr>
-          <w:rFonts w:ascii="Times" w:hAnsi="Times"/>
-          <w:lang w:val="en-AU"/>
-        </w:rPr>
-      </w:pPr>
-    </w:p>
-    <w:p>
-      <w:pPr>
-        <w:rPr>
-          <w:rFonts w:ascii="Times" w:hAnsi="Times"/>
-          <w:lang w:val="en-AU"/>
-        </w:rPr>
-      </w:pPr>
-    </w:p>
-    <w:p>
-      <w:pPr>
-        <w:rPr>
-          <w:rFonts w:ascii="Times" w:hAnsi="Times"/>
-          <w:lang w:val="en-AU"/>
-        </w:rPr>
-      </w:pPr>
-    </w:p>
-    <w:p>
-      <w:pPr>
         <w:pStyle w:val="Heading1"/>
         <w:rPr>
           <w:rFonts w:ascii="Times" w:hAnsi="Times"/>
@@ -2317,6 +2452,7 @@
           <w:b w:val="0"/>
           <w:bCs w:val="0"/>
         </w:rPr>
+        <w:lastRenderedPageBreak/>
         <w:t>Results</w:t>
       </w:r>
       <w:bookmarkEnd w:id="8"/>
@@ -2357,564 +2493,558 @@
           <w:b w:val="0"/>
           <w:bCs w:val="0"/>
         </w:rPr>
-        <w:t xml:space="preserve">Model </w:t>
-      </w:r>
-      <w:r>
+        <w:t>Model 2: Decision Tree</w:t>
+      </w:r>
+      <w:bookmarkEnd w:id="10"/>
+    </w:p>
+    <w:p>
+      <w:pPr>
+        <w:rPr>
+          <w:lang w:val="en-AU"/>
+        </w:rPr>
+      </w:pPr>
+    </w:p>
+    <w:p>
+      <w:pPr>
+        <w:rPr>
+          <w:lang w:val="en-AU"/>
+        </w:rPr>
+      </w:pPr>
+    </w:p>
+    <w:p>
+      <w:pPr>
+        <w:rPr>
+          <w:lang w:val="en-AU"/>
+        </w:rPr>
+      </w:pPr>
+    </w:p>
+    <w:p>
+      <w:pPr>
+        <w:rPr>
+          <w:lang w:val="en-AU"/>
+        </w:rPr>
+      </w:pPr>
+    </w:p>
+    <w:p>
+      <w:pPr>
+        <w:rPr>
+          <w:lang w:val="en-AU"/>
+        </w:rPr>
+      </w:pPr>
+    </w:p>
+    <w:p>
+      <w:pPr>
+        <w:rPr>
+          <w:lang w:val="en-AU"/>
+        </w:rPr>
+      </w:pPr>
+    </w:p>
+    <w:p>
+      <w:pPr>
+        <w:rPr>
+          <w:lang w:val="en-AU"/>
+        </w:rPr>
+      </w:pPr>
+    </w:p>
+    <w:p>
+      <w:pPr>
+        <w:rPr>
+          <w:lang w:val="en-AU"/>
+        </w:rPr>
+      </w:pPr>
+    </w:p>
+    <w:p>
+      <w:pPr>
+        <w:rPr>
+          <w:lang w:val="en-AU"/>
+        </w:rPr>
+      </w:pPr>
+    </w:p>
+    <w:p>
+      <w:pPr>
+        <w:rPr>
+          <w:lang w:val="en-AU"/>
+        </w:rPr>
+      </w:pPr>
+    </w:p>
+    <w:p>
+      <w:pPr>
+        <w:rPr>
+          <w:lang w:val="en-AU"/>
+        </w:rPr>
+      </w:pPr>
+    </w:p>
+    <w:p>
+      <w:pPr>
+        <w:rPr>
+          <w:lang w:val="en-AU"/>
+        </w:rPr>
+      </w:pPr>
+    </w:p>
+    <w:p>
+      <w:pPr>
+        <w:rPr>
+          <w:lang w:val="en-AU"/>
+        </w:rPr>
+      </w:pPr>
+    </w:p>
+    <w:p>
+      <w:pPr>
+        <w:rPr>
+          <w:lang w:val="en-AU"/>
+        </w:rPr>
+      </w:pPr>
+    </w:p>
+    <w:p>
+      <w:pPr>
+        <w:rPr>
+          <w:lang w:val="en-AU"/>
+        </w:rPr>
+      </w:pPr>
+    </w:p>
+    <w:p>
+      <w:pPr>
+        <w:rPr>
+          <w:lang w:val="en-AU"/>
+        </w:rPr>
+      </w:pPr>
+    </w:p>
+    <w:p>
+      <w:pPr>
+        <w:rPr>
+          <w:lang w:val="en-AU"/>
+        </w:rPr>
+      </w:pPr>
+    </w:p>
+    <w:p>
+      <w:pPr>
+        <w:rPr>
+          <w:lang w:val="en-AU"/>
+        </w:rPr>
+      </w:pPr>
+    </w:p>
+    <w:p>
+      <w:pPr>
+        <w:rPr>
+          <w:lang w:val="en-AU"/>
+        </w:rPr>
+      </w:pPr>
+    </w:p>
+    <w:p>
+      <w:pPr>
+        <w:rPr>
+          <w:lang w:val="en-AU"/>
+        </w:rPr>
+      </w:pPr>
+    </w:p>
+    <w:p>
+      <w:pPr>
+        <w:rPr>
+          <w:lang w:val="en-AU"/>
+        </w:rPr>
+      </w:pPr>
+    </w:p>
+    <w:p>
+      <w:pPr>
+        <w:rPr>
+          <w:lang w:val="en-AU"/>
+        </w:rPr>
+      </w:pPr>
+    </w:p>
+    <w:p>
+      <w:pPr>
+        <w:rPr>
+          <w:lang w:val="en-AU"/>
+        </w:rPr>
+      </w:pPr>
+    </w:p>
+    <w:p>
+      <w:pPr>
+        <w:rPr>
+          <w:lang w:val="en-AU"/>
+        </w:rPr>
+      </w:pPr>
+    </w:p>
+    <w:p>
+      <w:pPr>
+        <w:rPr>
+          <w:rFonts w:ascii="Times" w:hAnsi="Times"/>
+        </w:rPr>
+      </w:pPr>
+    </w:p>
+    <w:p>
+      <w:pPr>
+        <w:pStyle w:val="Heading1"/>
         <w:rPr>
           <w:rFonts w:ascii="Times" w:hAnsi="Times"/>
           <w:b w:val="0"/>
           <w:bCs w:val="0"/>
         </w:rPr>
-        <w:t>2: Decision Tree</w:t>
-      </w:r>
-      <w:bookmarkEnd w:id="10"/>
-    </w:p>
-    <w:p>
-      <w:pPr>
-        <w:rPr>
-          <w:lang w:val="en-AU"/>
-        </w:rPr>
-      </w:pPr>
-    </w:p>
-    <w:p>
-      <w:pPr>
-        <w:rPr>
-          <w:lang w:val="en-AU"/>
-        </w:rPr>
-      </w:pPr>
-    </w:p>
-    <w:p>
-      <w:pPr>
-        <w:rPr>
-          <w:lang w:val="en-AU"/>
-        </w:rPr>
-      </w:pPr>
-    </w:p>
-    <w:p>
-      <w:pPr>
-        <w:rPr>
-          <w:lang w:val="en-AU"/>
-        </w:rPr>
-      </w:pPr>
-    </w:p>
-    <w:p>
-      <w:pPr>
-        <w:rPr>
-          <w:lang w:val="en-AU"/>
-        </w:rPr>
-      </w:pPr>
-    </w:p>
-    <w:p>
-      <w:pPr>
-        <w:rPr>
-          <w:lang w:val="en-AU"/>
-        </w:rPr>
-      </w:pPr>
-    </w:p>
-    <w:p>
-      <w:pPr>
-        <w:rPr>
-          <w:lang w:val="en-AU"/>
-        </w:rPr>
-      </w:pPr>
-    </w:p>
-    <w:p>
-      <w:pPr>
-        <w:rPr>
-          <w:lang w:val="en-AU"/>
-        </w:rPr>
-      </w:pPr>
-    </w:p>
-    <w:p>
-      <w:pPr>
-        <w:rPr>
-          <w:lang w:val="en-AU"/>
-        </w:rPr>
-      </w:pPr>
-    </w:p>
-    <w:p>
-      <w:pPr>
-        <w:rPr>
-          <w:lang w:val="en-AU"/>
-        </w:rPr>
-      </w:pPr>
-    </w:p>
-    <w:p>
-      <w:pPr>
-        <w:rPr>
-          <w:lang w:val="en-AU"/>
-        </w:rPr>
-      </w:pPr>
-    </w:p>
-    <w:p>
-      <w:pPr>
-        <w:rPr>
-          <w:lang w:val="en-AU"/>
-        </w:rPr>
-      </w:pPr>
-    </w:p>
-    <w:p>
-      <w:pPr>
-        <w:rPr>
-          <w:lang w:val="en-AU"/>
-        </w:rPr>
-      </w:pPr>
-    </w:p>
-    <w:p>
-      <w:pPr>
-        <w:rPr>
-          <w:lang w:val="en-AU"/>
-        </w:rPr>
-      </w:pPr>
-    </w:p>
-    <w:p>
-      <w:pPr>
-        <w:rPr>
-          <w:lang w:val="en-AU"/>
-        </w:rPr>
-      </w:pPr>
-    </w:p>
-    <w:p>
-      <w:pPr>
-        <w:rPr>
-          <w:lang w:val="en-AU"/>
-        </w:rPr>
-      </w:pPr>
-    </w:p>
-    <w:p>
-      <w:pPr>
-        <w:rPr>
-          <w:lang w:val="en-AU"/>
-        </w:rPr>
-      </w:pPr>
-    </w:p>
-    <w:p>
-      <w:pPr>
-        <w:rPr>
-          <w:lang w:val="en-AU"/>
-        </w:rPr>
-      </w:pPr>
-    </w:p>
-    <w:p>
-      <w:pPr>
-        <w:rPr>
-          <w:lang w:val="en-AU"/>
-        </w:rPr>
-      </w:pPr>
-    </w:p>
-    <w:p>
-      <w:pPr>
-        <w:rPr>
-          <w:lang w:val="en-AU"/>
-        </w:rPr>
-      </w:pPr>
-    </w:p>
-    <w:p>
-      <w:pPr>
-        <w:rPr>
-          <w:lang w:val="en-AU"/>
-        </w:rPr>
-      </w:pPr>
-    </w:p>
-    <w:p>
-      <w:pPr>
-        <w:rPr>
-          <w:lang w:val="en-AU"/>
-        </w:rPr>
-      </w:pPr>
-    </w:p>
-    <w:p>
-      <w:pPr>
-        <w:rPr>
-          <w:lang w:val="en-AU"/>
-        </w:rPr>
-      </w:pPr>
-    </w:p>
-    <w:p>
-      <w:pPr>
-        <w:rPr>
-          <w:lang w:val="en-AU"/>
-        </w:rPr>
-      </w:pPr>
-    </w:p>
-    <w:p>
-      <w:pPr>
-        <w:rPr>
-          <w:rFonts w:ascii="Times" w:hAnsi="Times"/>
-        </w:rPr>
-      </w:pPr>
-    </w:p>
-    <w:p>
-      <w:pPr>
-        <w:pStyle w:val="Heading1"/>
+      </w:pPr>
+      <w:bookmarkStart w:id="11" w:name="_Toc103879252"/>
+      <w:r>
         <w:rPr>
           <w:rFonts w:ascii="Times" w:hAnsi="Times"/>
           <w:b w:val="0"/>
           <w:bCs w:val="0"/>
         </w:rPr>
-      </w:pPr>
-      <w:bookmarkStart w:id="11" w:name="_Toc103879252"/>
-      <w:r>
+        <w:lastRenderedPageBreak/>
+        <w:t>Discussion</w:t>
+      </w:r>
+      <w:bookmarkEnd w:id="11"/>
+    </w:p>
+    <w:p>
+      <w:pPr>
+        <w:pStyle w:val="ListParagraph"/>
+        <w:rPr>
+          <w:lang w:val="en-AU"/>
+        </w:rPr>
+      </w:pPr>
+    </w:p>
+    <w:p>
+      <w:pPr>
+        <w:pStyle w:val="ListParagraph"/>
+        <w:rPr>
+          <w:lang w:val="en-AU"/>
+        </w:rPr>
+      </w:pPr>
+    </w:p>
+    <w:p>
+      <w:pPr>
+        <w:pStyle w:val="ListParagraph"/>
+        <w:rPr>
+          <w:lang w:val="en-AU"/>
+        </w:rPr>
+      </w:pPr>
+    </w:p>
+    <w:p>
+      <w:pPr>
+        <w:pStyle w:val="ListParagraph"/>
+        <w:rPr>
+          <w:lang w:val="en-AU"/>
+        </w:rPr>
+      </w:pPr>
+    </w:p>
+    <w:p>
+      <w:pPr>
+        <w:pStyle w:val="ListParagraph"/>
+        <w:rPr>
+          <w:lang w:val="en-AU"/>
+        </w:rPr>
+      </w:pPr>
+    </w:p>
+    <w:p>
+      <w:pPr>
+        <w:pStyle w:val="ListParagraph"/>
+        <w:rPr>
+          <w:lang w:val="en-AU"/>
+        </w:rPr>
+      </w:pPr>
+    </w:p>
+    <w:p>
+      <w:pPr>
+        <w:pStyle w:val="ListParagraph"/>
+        <w:rPr>
+          <w:lang w:val="en-AU"/>
+        </w:rPr>
+      </w:pPr>
+    </w:p>
+    <w:p>
+      <w:pPr>
+        <w:pStyle w:val="ListParagraph"/>
+        <w:rPr>
+          <w:lang w:val="en-AU"/>
+        </w:rPr>
+      </w:pPr>
+    </w:p>
+    <w:p>
+      <w:pPr>
+        <w:pStyle w:val="ListParagraph"/>
+        <w:rPr>
+          <w:lang w:val="en-AU"/>
+        </w:rPr>
+      </w:pPr>
+    </w:p>
+    <w:p>
+      <w:pPr>
+        <w:pStyle w:val="ListParagraph"/>
+        <w:rPr>
+          <w:lang w:val="en-AU"/>
+        </w:rPr>
+      </w:pPr>
+    </w:p>
+    <w:p>
+      <w:pPr>
+        <w:pStyle w:val="ListParagraph"/>
+        <w:rPr>
+          <w:lang w:val="en-AU"/>
+        </w:rPr>
+      </w:pPr>
+    </w:p>
+    <w:p>
+      <w:pPr>
+        <w:pStyle w:val="ListParagraph"/>
+        <w:rPr>
+          <w:lang w:val="en-AU"/>
+        </w:rPr>
+      </w:pPr>
+    </w:p>
+    <w:p>
+      <w:pPr>
+        <w:pStyle w:val="ListParagraph"/>
+        <w:rPr>
+          <w:lang w:val="en-AU"/>
+        </w:rPr>
+      </w:pPr>
+    </w:p>
+    <w:p>
+      <w:pPr>
+        <w:pStyle w:val="ListParagraph"/>
+        <w:rPr>
+          <w:lang w:val="en-AU"/>
+        </w:rPr>
+      </w:pPr>
+    </w:p>
+    <w:p>
+      <w:pPr>
+        <w:pStyle w:val="ListParagraph"/>
+        <w:rPr>
+          <w:lang w:val="en-AU"/>
+        </w:rPr>
+      </w:pPr>
+    </w:p>
+    <w:p>
+      <w:pPr>
+        <w:pStyle w:val="ListParagraph"/>
+        <w:rPr>
+          <w:lang w:val="en-AU"/>
+        </w:rPr>
+      </w:pPr>
+    </w:p>
+    <w:p>
+      <w:pPr>
+        <w:pStyle w:val="ListParagraph"/>
+        <w:rPr>
+          <w:lang w:val="en-AU"/>
+        </w:rPr>
+      </w:pPr>
+    </w:p>
+    <w:p>
+      <w:pPr>
+        <w:pStyle w:val="ListParagraph"/>
+        <w:rPr>
+          <w:lang w:val="en-AU"/>
+        </w:rPr>
+      </w:pPr>
+    </w:p>
+    <w:p>
+      <w:pPr>
+        <w:pStyle w:val="ListParagraph"/>
+        <w:rPr>
+          <w:lang w:val="en-AU"/>
+        </w:rPr>
+      </w:pPr>
+    </w:p>
+    <w:p>
+      <w:pPr>
+        <w:pStyle w:val="ListParagraph"/>
+        <w:rPr>
+          <w:lang w:val="en-AU"/>
+        </w:rPr>
+      </w:pPr>
+    </w:p>
+    <w:p>
+      <w:pPr>
+        <w:pStyle w:val="ListParagraph"/>
+        <w:rPr>
+          <w:lang w:val="en-AU"/>
+        </w:rPr>
+      </w:pPr>
+    </w:p>
+    <w:p>
+      <w:pPr>
+        <w:pStyle w:val="ListParagraph"/>
+        <w:rPr>
+          <w:lang w:val="en-AU"/>
+        </w:rPr>
+      </w:pPr>
+    </w:p>
+    <w:p>
+      <w:pPr>
+        <w:pStyle w:val="ListParagraph"/>
+        <w:rPr>
+          <w:lang w:val="en-AU"/>
+        </w:rPr>
+      </w:pPr>
+    </w:p>
+    <w:p>
+      <w:pPr>
+        <w:pStyle w:val="ListParagraph"/>
+        <w:rPr>
+          <w:lang w:val="en-AU"/>
+        </w:rPr>
+      </w:pPr>
+    </w:p>
+    <w:p>
+      <w:pPr>
+        <w:pStyle w:val="ListParagraph"/>
+        <w:rPr>
+          <w:lang w:val="en-AU"/>
+        </w:rPr>
+      </w:pPr>
+    </w:p>
+    <w:p>
+      <w:pPr>
+        <w:pStyle w:val="ListParagraph"/>
+        <w:rPr>
+          <w:lang w:val="en-AU"/>
+        </w:rPr>
+      </w:pPr>
+    </w:p>
+    <w:p>
+      <w:pPr>
+        <w:pStyle w:val="ListParagraph"/>
+        <w:rPr>
+          <w:lang w:val="en-AU"/>
+        </w:rPr>
+      </w:pPr>
+    </w:p>
+    <w:p>
+      <w:pPr>
+        <w:pStyle w:val="ListParagraph"/>
+        <w:rPr>
+          <w:lang w:val="en-AU"/>
+        </w:rPr>
+      </w:pPr>
+    </w:p>
+    <w:p>
+      <w:pPr>
+        <w:pStyle w:val="ListParagraph"/>
+        <w:rPr>
+          <w:lang w:val="en-AU"/>
+        </w:rPr>
+      </w:pPr>
+    </w:p>
+    <w:p>
+      <w:pPr>
+        <w:pStyle w:val="ListParagraph"/>
+        <w:rPr>
+          <w:lang w:val="en-AU"/>
+        </w:rPr>
+      </w:pPr>
+    </w:p>
+    <w:p>
+      <w:pPr>
+        <w:pStyle w:val="ListParagraph"/>
+        <w:rPr>
+          <w:lang w:val="en-AU"/>
+        </w:rPr>
+      </w:pPr>
+    </w:p>
+    <w:p>
+      <w:pPr>
+        <w:pStyle w:val="ListParagraph"/>
+        <w:rPr>
+          <w:lang w:val="en-AU"/>
+        </w:rPr>
+      </w:pPr>
+    </w:p>
+    <w:p>
+      <w:pPr>
+        <w:pStyle w:val="ListParagraph"/>
+        <w:rPr>
+          <w:lang w:val="en-AU"/>
+        </w:rPr>
+      </w:pPr>
+    </w:p>
+    <w:p>
+      <w:pPr>
+        <w:pStyle w:val="ListParagraph"/>
+        <w:rPr>
+          <w:lang w:val="en-AU"/>
+        </w:rPr>
+      </w:pPr>
+    </w:p>
+    <w:p>
+      <w:pPr>
+        <w:pStyle w:val="ListParagraph"/>
+        <w:rPr>
+          <w:lang w:val="en-AU"/>
+        </w:rPr>
+      </w:pPr>
+    </w:p>
+    <w:p>
+      <w:pPr>
+        <w:pStyle w:val="ListParagraph"/>
+        <w:rPr>
+          <w:lang w:val="en-AU"/>
+        </w:rPr>
+      </w:pPr>
+    </w:p>
+    <w:p>
+      <w:pPr>
+        <w:pStyle w:val="ListParagraph"/>
+        <w:rPr>
+          <w:lang w:val="en-AU"/>
+        </w:rPr>
+      </w:pPr>
+    </w:p>
+    <w:p>
+      <w:pPr>
+        <w:pStyle w:val="ListParagraph"/>
+        <w:rPr>
+          <w:lang w:val="en-AU"/>
+        </w:rPr>
+      </w:pPr>
+    </w:p>
+    <w:p>
+      <w:pPr>
+        <w:pStyle w:val="ListParagraph"/>
+        <w:rPr>
+          <w:lang w:val="en-AU"/>
+        </w:rPr>
+      </w:pPr>
+    </w:p>
+    <w:p>
+      <w:pPr>
+        <w:pStyle w:val="ListParagraph"/>
+        <w:rPr>
+          <w:lang w:val="en-AU"/>
+        </w:rPr>
+      </w:pPr>
+    </w:p>
+    <w:p>
+      <w:pPr>
+        <w:pStyle w:val="ListParagraph"/>
+        <w:rPr>
+          <w:lang w:val="en-AU"/>
+        </w:rPr>
+      </w:pPr>
+    </w:p>
+    <w:p>
+      <w:pPr>
+        <w:rPr>
+          <w:lang w:val="en-AU"/>
+        </w:rPr>
+      </w:pPr>
+    </w:p>
+    <w:p>
+      <w:pPr>
+        <w:pStyle w:val="Heading1"/>
         <w:rPr>
           <w:rFonts w:ascii="Times" w:hAnsi="Times"/>
           <w:b w:val="0"/>
           <w:bCs w:val="0"/>
         </w:rPr>
-        <w:t>Discussion</w:t>
-      </w:r>
-      <w:bookmarkEnd w:id="11"/>
-    </w:p>
-    <w:p>
-      <w:pPr>
-        <w:pStyle w:val="ListParagraph"/>
-        <w:rPr>
-          <w:lang w:val="en-AU"/>
-        </w:rPr>
-      </w:pPr>
-    </w:p>
-    <w:p>
-      <w:pPr>
-        <w:pStyle w:val="ListParagraph"/>
-        <w:rPr>
-          <w:lang w:val="en-AU"/>
-        </w:rPr>
-      </w:pPr>
-    </w:p>
-    <w:p>
-      <w:pPr>
-        <w:pStyle w:val="ListParagraph"/>
-        <w:rPr>
-          <w:lang w:val="en-AU"/>
-        </w:rPr>
-      </w:pPr>
-    </w:p>
-    <w:p>
-      <w:pPr>
-        <w:pStyle w:val="ListParagraph"/>
-        <w:rPr>
-          <w:lang w:val="en-AU"/>
-        </w:rPr>
-      </w:pPr>
-    </w:p>
-    <w:p>
-      <w:pPr>
-        <w:pStyle w:val="ListParagraph"/>
-        <w:rPr>
-          <w:lang w:val="en-AU"/>
-        </w:rPr>
-      </w:pPr>
-    </w:p>
-    <w:p>
-      <w:pPr>
-        <w:pStyle w:val="ListParagraph"/>
-        <w:rPr>
-          <w:lang w:val="en-AU"/>
-        </w:rPr>
-      </w:pPr>
-    </w:p>
-    <w:p>
-      <w:pPr>
-        <w:pStyle w:val="ListParagraph"/>
-        <w:rPr>
-          <w:lang w:val="en-AU"/>
-        </w:rPr>
-      </w:pPr>
-    </w:p>
-    <w:p>
-      <w:pPr>
-        <w:pStyle w:val="ListParagraph"/>
-        <w:rPr>
-          <w:lang w:val="en-AU"/>
-        </w:rPr>
-      </w:pPr>
-    </w:p>
-    <w:p>
-      <w:pPr>
-        <w:pStyle w:val="ListParagraph"/>
-        <w:rPr>
-          <w:lang w:val="en-AU"/>
-        </w:rPr>
-      </w:pPr>
-    </w:p>
-    <w:p>
-      <w:pPr>
-        <w:pStyle w:val="ListParagraph"/>
-        <w:rPr>
-          <w:lang w:val="en-AU"/>
-        </w:rPr>
-      </w:pPr>
-    </w:p>
-    <w:p>
-      <w:pPr>
-        <w:pStyle w:val="ListParagraph"/>
-        <w:rPr>
-          <w:lang w:val="en-AU"/>
-        </w:rPr>
-      </w:pPr>
-    </w:p>
-    <w:p>
-      <w:pPr>
-        <w:pStyle w:val="ListParagraph"/>
-        <w:rPr>
-          <w:lang w:val="en-AU"/>
-        </w:rPr>
-      </w:pPr>
-    </w:p>
-    <w:p>
-      <w:pPr>
-        <w:pStyle w:val="ListParagraph"/>
-        <w:rPr>
-          <w:lang w:val="en-AU"/>
-        </w:rPr>
-      </w:pPr>
-    </w:p>
-    <w:p>
-      <w:pPr>
-        <w:pStyle w:val="ListParagraph"/>
-        <w:rPr>
-          <w:lang w:val="en-AU"/>
-        </w:rPr>
-      </w:pPr>
-    </w:p>
-    <w:p>
-      <w:pPr>
-        <w:pStyle w:val="ListParagraph"/>
-        <w:rPr>
-          <w:lang w:val="en-AU"/>
-        </w:rPr>
-      </w:pPr>
-    </w:p>
-    <w:p>
-      <w:pPr>
-        <w:pStyle w:val="ListParagraph"/>
-        <w:rPr>
-          <w:lang w:val="en-AU"/>
-        </w:rPr>
-      </w:pPr>
-    </w:p>
-    <w:p>
-      <w:pPr>
-        <w:pStyle w:val="ListParagraph"/>
-        <w:rPr>
-          <w:lang w:val="en-AU"/>
-        </w:rPr>
-      </w:pPr>
-    </w:p>
-    <w:p>
-      <w:pPr>
-        <w:pStyle w:val="ListParagraph"/>
-        <w:rPr>
-          <w:lang w:val="en-AU"/>
-        </w:rPr>
-      </w:pPr>
-    </w:p>
-    <w:p>
-      <w:pPr>
-        <w:pStyle w:val="ListParagraph"/>
-        <w:rPr>
-          <w:lang w:val="en-AU"/>
-        </w:rPr>
-      </w:pPr>
-    </w:p>
-    <w:p>
-      <w:pPr>
-        <w:pStyle w:val="ListParagraph"/>
-        <w:rPr>
-          <w:lang w:val="en-AU"/>
-        </w:rPr>
-      </w:pPr>
-    </w:p>
-    <w:p>
-      <w:pPr>
-        <w:pStyle w:val="ListParagraph"/>
-        <w:rPr>
-          <w:lang w:val="en-AU"/>
-        </w:rPr>
-      </w:pPr>
-    </w:p>
-    <w:p>
-      <w:pPr>
-        <w:pStyle w:val="ListParagraph"/>
-        <w:rPr>
-          <w:lang w:val="en-AU"/>
-        </w:rPr>
-      </w:pPr>
-    </w:p>
-    <w:p>
-      <w:pPr>
-        <w:pStyle w:val="ListParagraph"/>
-        <w:rPr>
-          <w:lang w:val="en-AU"/>
-        </w:rPr>
-      </w:pPr>
-    </w:p>
-    <w:p>
-      <w:pPr>
-        <w:pStyle w:val="ListParagraph"/>
-        <w:rPr>
-          <w:lang w:val="en-AU"/>
-        </w:rPr>
-      </w:pPr>
-    </w:p>
-    <w:p>
-      <w:pPr>
-        <w:pStyle w:val="ListParagraph"/>
-        <w:rPr>
-          <w:lang w:val="en-AU"/>
-        </w:rPr>
-      </w:pPr>
-    </w:p>
-    <w:p>
-      <w:pPr>
-        <w:pStyle w:val="ListParagraph"/>
-        <w:rPr>
-          <w:lang w:val="en-AU"/>
-        </w:rPr>
-      </w:pPr>
-    </w:p>
-    <w:p>
-      <w:pPr>
-        <w:pStyle w:val="ListParagraph"/>
-        <w:rPr>
-          <w:lang w:val="en-AU"/>
-        </w:rPr>
-      </w:pPr>
-    </w:p>
-    <w:p>
-      <w:pPr>
-        <w:pStyle w:val="ListParagraph"/>
-        <w:rPr>
-          <w:lang w:val="en-AU"/>
-        </w:rPr>
-      </w:pPr>
-    </w:p>
-    <w:p>
-      <w:pPr>
-        <w:pStyle w:val="ListParagraph"/>
-        <w:rPr>
-          <w:lang w:val="en-AU"/>
-        </w:rPr>
-      </w:pPr>
-    </w:p>
-    <w:p>
-      <w:pPr>
-        <w:pStyle w:val="ListParagraph"/>
-        <w:rPr>
-          <w:lang w:val="en-AU"/>
-        </w:rPr>
-      </w:pPr>
-    </w:p>
-    <w:p>
-      <w:pPr>
-        <w:pStyle w:val="ListParagraph"/>
-        <w:rPr>
-          <w:lang w:val="en-AU"/>
-        </w:rPr>
-      </w:pPr>
-    </w:p>
-    <w:p>
-      <w:pPr>
-        <w:pStyle w:val="ListParagraph"/>
-        <w:rPr>
-          <w:lang w:val="en-AU"/>
-        </w:rPr>
-      </w:pPr>
-    </w:p>
-    <w:p>
-      <w:pPr>
-        <w:pStyle w:val="ListParagraph"/>
-        <w:rPr>
-          <w:lang w:val="en-AU"/>
-        </w:rPr>
-      </w:pPr>
-    </w:p>
-    <w:p>
-      <w:pPr>
-        <w:pStyle w:val="ListParagraph"/>
-        <w:rPr>
-          <w:lang w:val="en-AU"/>
-        </w:rPr>
-      </w:pPr>
-    </w:p>
-    <w:p>
-      <w:pPr>
-        <w:pStyle w:val="ListParagraph"/>
-        <w:rPr>
-          <w:lang w:val="en-AU"/>
-        </w:rPr>
-      </w:pPr>
-    </w:p>
-    <w:p>
-      <w:pPr>
-        <w:pStyle w:val="ListParagraph"/>
-        <w:rPr>
-          <w:lang w:val="en-AU"/>
-        </w:rPr>
-      </w:pPr>
-    </w:p>
-    <w:p>
-      <w:pPr>
-        <w:pStyle w:val="ListParagraph"/>
-        <w:rPr>
-          <w:lang w:val="en-AU"/>
-        </w:rPr>
-      </w:pPr>
-    </w:p>
-    <w:p>
-      <w:pPr>
-        <w:pStyle w:val="ListParagraph"/>
-        <w:rPr>
-          <w:lang w:val="en-AU"/>
-        </w:rPr>
-      </w:pPr>
-    </w:p>
-    <w:p>
-      <w:pPr>
-        <w:pStyle w:val="ListParagraph"/>
-        <w:rPr>
-          <w:lang w:val="en-AU"/>
-        </w:rPr>
-      </w:pPr>
-    </w:p>
-    <w:p>
-      <w:pPr>
-        <w:pStyle w:val="ListParagraph"/>
-        <w:rPr>
-          <w:lang w:val="en-AU"/>
-        </w:rPr>
-      </w:pPr>
-    </w:p>
-    <w:p>
-      <w:pPr>
-        <w:pStyle w:val="ListParagraph"/>
-        <w:rPr>
-          <w:lang w:val="en-AU"/>
-        </w:rPr>
-      </w:pPr>
-    </w:p>
-    <w:p>
-      <w:pPr>
-        <w:rPr>
-          <w:lang w:val="en-AU"/>
-        </w:rPr>
-      </w:pPr>
-    </w:p>
-    <w:p>
-      <w:pPr>
-        <w:pStyle w:val="Heading1"/>
+      </w:pPr>
+      <w:bookmarkStart w:id="12" w:name="_Toc103879253"/>
+      <w:r>
         <w:rPr>
           <w:rFonts w:ascii="Times" w:hAnsi="Times"/>
           <w:b w:val="0"/>
           <w:bCs w:val="0"/>
         </w:rPr>
-      </w:pPr>
-      <w:bookmarkStart w:id="12" w:name="_Toc103879253"/>
-      <w:r>
-        <w:rPr>
-          <w:rFonts w:ascii="Times" w:hAnsi="Times"/>
-          <w:b w:val="0"/>
-          <w:bCs w:val="0"/>
-        </w:rPr>
+        <w:lastRenderedPageBreak/>
         <w:t>Conclusion</w:t>
       </w:r>
       <w:bookmarkEnd w:id="12"/>
@@ -6593,138 +6723,6 @@
 </file>
 
 <file path=customXml/item1.xml><?xml version="1.0" encoding="utf-8"?>
-<b:Sources xmlns:b="http://schemas.openxmlformats.org/officeDocument/2006/bibliography" xmlns="http://schemas.openxmlformats.org/officeDocument/2006/bibliography" SelectedStyle="\APASixthEditionOfficeOnline.xsl" StyleName="APA" Version="6">
-  <b:Source>
-    <b:Tag>Sar221</b:Tag>
-    <b:SourceType>Misc</b:SourceType>
-    <b:Guid>{C0EDF7D7-BC41-4A33-8DF1-A4A9D10AF689}</b:Guid>
-    <b:Title>Software Engineering Fundamentals - Object-Oriented Structural</b:Title>
-    <b:Year>2022</b:Year>
-    <b:URL>https://rmit.instructure.com/courses/101453/files/23520182?wrap=1</b:URL>
-    <b:Publisher>RMIT</b:Publisher>
-    <b:Author>
-      <b:Author>
-        <b:NameList>
-          <b:Person>
-            <b:Last>Sarwar</b:Last>
-            <b:First>Tabinda</b:First>
-          </b:Person>
-        </b:NameList>
-      </b:Author>
-    </b:Author>
-    <b:RefOrder>1</b:RefOrder>
-  </b:Source>
-  <b:Source>
-    <b:Tag>Sar</b:Tag>
-    <b:SourceType>Misc</b:SourceType>
-    <b:Guid>{493C59F6-BB11-4FDD-BB6E-B61E62589E6B}</b:Guid>
-    <b:Author>
-      <b:Author>
-        <b:NameList>
-          <b:Person>
-            <b:Last>Sarwar</b:Last>
-            <b:First>Tabinda</b:First>
-          </b:Person>
-        </b:NameList>
-      </b:Author>
-    </b:Author>
-    <b:Title>Software Engineering Fundamentals - Requirements and Elicitation</b:Title>
-    <b:URL>https://rmit.instructure.com/courses/101453/files/23392441?wrap=1</b:URL>
-    <b:Publisher>RMIT</b:Publisher>
-    <b:Year>2022</b:Year>
-    <b:RefOrder>2</b:RefOrder>
-  </b:Source>
-  <b:Source>
-    <b:Tag>Sar22</b:Tag>
-    <b:SourceType>Misc</b:SourceType>
-    <b:Guid>{3E659BDA-B698-4CED-B35C-4BF574B8EEF0}</b:Guid>
-    <b:Title>Software Engineering Fundamentals - Software Processes</b:Title>
-    <b:Year>2022</b:Year>
-    <b:Publisher>RMIT</b:Publisher>
-    <b:Author>
-      <b:Author>
-        <b:NameList>
-          <b:Person>
-            <b:Last>Sarwar</b:Last>
-            <b:First>Tabinda</b:First>
-          </b:Person>
-        </b:NameList>
-      </b:Author>
-    </b:Author>
-    <b:Pages>20-27</b:Pages>
-    <b:URL>https://rmit.instructure.com/courses/101453/files/23399023?wrap=1</b:URL>
-    <b:RefOrder>3</b:RefOrder>
-  </b:Source>
-  <b:Source>
-    <b:Tag>Sar222</b:Tag>
-    <b:SourceType>Misc</b:SourceType>
-    <b:Guid>{4D9DDB67-4222-4A69-B47E-39B5EC9092DC}</b:Guid>
-    <b:Title>Software Engineering Fundamentals - Scrum Process &amp; Parts</b:Title>
-    <b:Year>2022</b:Year>
-    <b:URL>https://rmit.instructure.com/courses/101453/files/23402916?wrap=1</b:URL>
-    <b:Author>
-      <b:Author>
-        <b:NameList>
-          <b:Person>
-            <b:Last>Sarwar</b:Last>
-            <b:First>Tabinda</b:First>
-          </b:Person>
-        </b:NameList>
-      </b:Author>
-    </b:Author>
-    <b:Publisher>RMIT</b:Publisher>
-    <b:RefOrder>4</b:RefOrder>
-  </b:Source>
-  <b:Source>
-    <b:Tag>Ope</b:Tag>
-    <b:SourceType>Book</b:SourceType>
-    <b:Guid>{F590515E-D461-40F3-B852-6240A07C1B7E}</b:Guid>
-    <b:Author>
-      <b:Author>
-        <b:Corporate>Open Universiteit</b:Corporate>
-      </b:Author>
-    </b:Author>
-    <b:Title>Software Architecture</b:Title>
-    <b:Pages>54 (17)</b:Pages>
-    <b:URL>https://www.ou.nl/documents/40554/791670/IM0203_03.pdf/30dae517-691e-b3c7-22ed-a55ad27726d6</b:URL>
-    <b:Year>2018</b:Year>
-    <b:RefOrder>5</b:RefOrder>
-  </b:Source>
-  <b:Source>
-    <b:Tag>Svi20</b:Tag>
-    <b:SourceType>InternetSite</b:SourceType>
-    <b:Guid>{B6000A49-C11B-4442-B908-9AC61BA51317}</b:Guid>
-    <b:Title>Everything you need to know about MVC architecture</b:Title>
-    <b:Year>2020</b:Year>
-    <b:InternetSiteTitle>Towards Data Science</b:InternetSiteTitle>
-    <b:Month>May</b:Month>
-    <b:Day>30</b:Day>
-    <b:URL>https://towardsdatascience.com/everything-you-need-to-know-about-mvc-architecture-3c827930b4c1</b:URL>
-    <b:Author>
-      <b:Author>
-        <b:NameList>
-          <b:Person>
-            <b:Last>Svirca</b:Last>
-            <b:First>Zanfina</b:First>
-          </b:Person>
-        </b:NameList>
-      </b:Author>
-    </b:Author>
-    <b:RefOrder>6</b:RefOrder>
-  </b:Source>
-</b:Sources>
-</file>
-
-<file path=customXml/item2.xml><?xml version="1.0" encoding="utf-8"?>
-<?mso-contentType ?>
-<FormTemplates xmlns="http://schemas.microsoft.com/sharepoint/v3/contenttype/forms">
-  <Display>DocumentLibraryForm</Display>
-  <Edit>DocumentLibraryForm</Edit>
-  <New>DocumentLibraryForm</New>
-</FormTemplates>
-</file>
-
-<file path=customXml/item3.xml><?xml version="1.0" encoding="utf-8"?>
 <ct:contentTypeSchema xmlns:ct="http://schemas.microsoft.com/office/2006/metadata/contentType" xmlns:ma="http://schemas.microsoft.com/office/2006/metadata/properties/metaAttributes" ct:_="" ma:_="" ma:contentTypeName="Document" ma:contentTypeID="0x0101000221F221F8F98F4BBCB8E2D773142038" ma:contentTypeVersion="8" ma:contentTypeDescription="Create a new document." ma:contentTypeScope="" ma:versionID="5da16badb04193fa371f059ce3ec6e1a">
   <xsd:schema xmlns:xsd="http://www.w3.org/2001/XMLSchema" xmlns:xs="http://www.w3.org/2001/XMLSchema" xmlns:p="http://schemas.microsoft.com/office/2006/metadata/properties" xmlns:ns2="4e94ac33-217c-425d-a9a2-4424b4d2a321" targetNamespace="http://schemas.microsoft.com/office/2006/metadata/properties" ma:root="true" ma:fieldsID="b48fdd3254b3766064440a50f04775f2" ns2:_="">
     <xsd:import namespace="4e94ac33-217c-425d-a9a2-4424b4d2a321"/>
@@ -6896,6 +6894,138 @@
 </ct:contentTypeSchema>
 </file>
 
+<file path=customXml/item2.xml><?xml version="1.0" encoding="utf-8"?>
+<?mso-contentType ?>
+<FormTemplates xmlns="http://schemas.microsoft.com/sharepoint/v3/contenttype/forms">
+  <Display>DocumentLibraryForm</Display>
+  <Edit>DocumentLibraryForm</Edit>
+  <New>DocumentLibraryForm</New>
+</FormTemplates>
+</file>
+
+<file path=customXml/item3.xml><?xml version="1.0" encoding="utf-8"?>
+<b:Sources xmlns:b="http://schemas.openxmlformats.org/officeDocument/2006/bibliography" xmlns="http://schemas.openxmlformats.org/officeDocument/2006/bibliography" SelectedStyle="\APASixthEditionOfficeOnline.xsl" StyleName="APA" Version="6">
+  <b:Source>
+    <b:Tag>Sar221</b:Tag>
+    <b:SourceType>Misc</b:SourceType>
+    <b:Guid>{C0EDF7D7-BC41-4A33-8DF1-A4A9D10AF689}</b:Guid>
+    <b:Title>Software Engineering Fundamentals - Object-Oriented Structural</b:Title>
+    <b:Year>2022</b:Year>
+    <b:URL>https://rmit.instructure.com/courses/101453/files/23520182?wrap=1</b:URL>
+    <b:Publisher>RMIT</b:Publisher>
+    <b:Author>
+      <b:Author>
+        <b:NameList>
+          <b:Person>
+            <b:Last>Sarwar</b:Last>
+            <b:First>Tabinda</b:First>
+          </b:Person>
+        </b:NameList>
+      </b:Author>
+    </b:Author>
+    <b:RefOrder>1</b:RefOrder>
+  </b:Source>
+  <b:Source>
+    <b:Tag>Sar</b:Tag>
+    <b:SourceType>Misc</b:SourceType>
+    <b:Guid>{493C59F6-BB11-4FDD-BB6E-B61E62589E6B}</b:Guid>
+    <b:Author>
+      <b:Author>
+        <b:NameList>
+          <b:Person>
+            <b:Last>Sarwar</b:Last>
+            <b:First>Tabinda</b:First>
+          </b:Person>
+        </b:NameList>
+      </b:Author>
+    </b:Author>
+    <b:Title>Software Engineering Fundamentals - Requirements and Elicitation</b:Title>
+    <b:URL>https://rmit.instructure.com/courses/101453/files/23392441?wrap=1</b:URL>
+    <b:Publisher>RMIT</b:Publisher>
+    <b:Year>2022</b:Year>
+    <b:RefOrder>2</b:RefOrder>
+  </b:Source>
+  <b:Source>
+    <b:Tag>Sar22</b:Tag>
+    <b:SourceType>Misc</b:SourceType>
+    <b:Guid>{3E659BDA-B698-4CED-B35C-4BF574B8EEF0}</b:Guid>
+    <b:Title>Software Engineering Fundamentals - Software Processes</b:Title>
+    <b:Year>2022</b:Year>
+    <b:Publisher>RMIT</b:Publisher>
+    <b:Author>
+      <b:Author>
+        <b:NameList>
+          <b:Person>
+            <b:Last>Sarwar</b:Last>
+            <b:First>Tabinda</b:First>
+          </b:Person>
+        </b:NameList>
+      </b:Author>
+    </b:Author>
+    <b:Pages>20-27</b:Pages>
+    <b:URL>https://rmit.instructure.com/courses/101453/files/23399023?wrap=1</b:URL>
+    <b:RefOrder>3</b:RefOrder>
+  </b:Source>
+  <b:Source>
+    <b:Tag>Sar222</b:Tag>
+    <b:SourceType>Misc</b:SourceType>
+    <b:Guid>{4D9DDB67-4222-4A69-B47E-39B5EC9092DC}</b:Guid>
+    <b:Title>Software Engineering Fundamentals - Scrum Process &amp; Parts</b:Title>
+    <b:Year>2022</b:Year>
+    <b:URL>https://rmit.instructure.com/courses/101453/files/23402916?wrap=1</b:URL>
+    <b:Author>
+      <b:Author>
+        <b:NameList>
+          <b:Person>
+            <b:Last>Sarwar</b:Last>
+            <b:First>Tabinda</b:First>
+          </b:Person>
+        </b:NameList>
+      </b:Author>
+    </b:Author>
+    <b:Publisher>RMIT</b:Publisher>
+    <b:RefOrder>4</b:RefOrder>
+  </b:Source>
+  <b:Source>
+    <b:Tag>Ope</b:Tag>
+    <b:SourceType>Book</b:SourceType>
+    <b:Guid>{F590515E-D461-40F3-B852-6240A07C1B7E}</b:Guid>
+    <b:Author>
+      <b:Author>
+        <b:Corporate>Open Universiteit</b:Corporate>
+      </b:Author>
+    </b:Author>
+    <b:Title>Software Architecture</b:Title>
+    <b:Pages>54 (17)</b:Pages>
+    <b:URL>https://www.ou.nl/documents/40554/791670/IM0203_03.pdf/30dae517-691e-b3c7-22ed-a55ad27726d6</b:URL>
+    <b:Year>2018</b:Year>
+    <b:RefOrder>5</b:RefOrder>
+  </b:Source>
+  <b:Source>
+    <b:Tag>Svi20</b:Tag>
+    <b:SourceType>InternetSite</b:SourceType>
+    <b:Guid>{B6000A49-C11B-4442-B908-9AC61BA51317}</b:Guid>
+    <b:Title>Everything you need to know about MVC architecture</b:Title>
+    <b:Year>2020</b:Year>
+    <b:InternetSiteTitle>Towards Data Science</b:InternetSiteTitle>
+    <b:Month>May</b:Month>
+    <b:Day>30</b:Day>
+    <b:URL>https://towardsdatascience.com/everything-you-need-to-know-about-mvc-architecture-3c827930b4c1</b:URL>
+    <b:Author>
+      <b:Author>
+        <b:NameList>
+          <b:Person>
+            <b:Last>Svirca</b:Last>
+            <b:First>Zanfina</b:First>
+          </b:Person>
+        </b:NameList>
+      </b:Author>
+    </b:Author>
+    <b:RefOrder>6</b:RefOrder>
+  </b:Source>
+</b:Sources>
+</file>
+
 <file path=customXml/item4.xml><?xml version="1.0" encoding="utf-8"?>
 <p:properties xmlns:p="http://schemas.microsoft.com/office/2006/metadata/properties" xmlns:xsi="http://www.w3.org/2001/XMLSchema-instance" xmlns:pc="http://schemas.microsoft.com/office/infopath/2007/PartnerControls">
   <documentManagement/>
@@ -6903,22 +7033,6 @@
 </file>
 
 <file path=customXml/itemProps1.xml><?xml version="1.0" encoding="utf-8"?>
-<ds:datastoreItem xmlns:ds="http://schemas.openxmlformats.org/officeDocument/2006/customXml" ds:itemID="{3EB57187-5369-41C8-BC2C-3FD5AA5B0125}">
-  <ds:schemaRefs>
-    <ds:schemaRef ds:uri="http://schemas.openxmlformats.org/officeDocument/2006/bibliography"/>
-  </ds:schemaRefs>
-</ds:datastoreItem>
-</file>
-
-<file path=customXml/itemProps2.xml><?xml version="1.0" encoding="utf-8"?>
-<ds:datastoreItem xmlns:ds="http://schemas.openxmlformats.org/officeDocument/2006/customXml" ds:itemID="{7A41897E-E4C4-4233-ABFD-CDD660004A4B}">
-  <ds:schemaRefs>
-    <ds:schemaRef ds:uri="http://schemas.microsoft.com/sharepoint/v3/contenttype/forms"/>
-  </ds:schemaRefs>
-</ds:datastoreItem>
-</file>
-
-<file path=customXml/itemProps3.xml><?xml version="1.0" encoding="utf-8"?>
 <ds:datastoreItem xmlns:ds="http://schemas.openxmlformats.org/officeDocument/2006/customXml" ds:itemID="{33AB15EC-926A-45FE-AE44-66F29A489BBA}">
   <ds:schemaRefs>
     <ds:schemaRef ds:uri="http://schemas.microsoft.com/office/2006/metadata/contentType"/>
@@ -6936,6 +7050,22 @@
 </ds:datastoreItem>
 </file>
 
+<file path=customXml/itemProps2.xml><?xml version="1.0" encoding="utf-8"?>
+<ds:datastoreItem xmlns:ds="http://schemas.openxmlformats.org/officeDocument/2006/customXml" ds:itemID="{7A41897E-E4C4-4233-ABFD-CDD660004A4B}">
+  <ds:schemaRefs>
+    <ds:schemaRef ds:uri="http://schemas.microsoft.com/sharepoint/v3/contenttype/forms"/>
+  </ds:schemaRefs>
+</ds:datastoreItem>
+</file>
+
+<file path=customXml/itemProps3.xml><?xml version="1.0" encoding="utf-8"?>
+<ds:datastoreItem xmlns:ds="http://schemas.openxmlformats.org/officeDocument/2006/customXml" ds:itemID="{3EB57187-5369-41C8-BC2C-3FD5AA5B0125}">
+  <ds:schemaRefs>
+    <ds:schemaRef ds:uri="http://schemas.openxmlformats.org/officeDocument/2006/bibliography"/>
+  </ds:schemaRefs>
+</ds:datastoreItem>
+</file>
+
 <file path=customXml/itemProps4.xml><?xml version="1.0" encoding="utf-8"?>
 <ds:datastoreItem xmlns:ds="http://schemas.openxmlformats.org/officeDocument/2006/customXml" ds:itemID="{CC0E2EA0-B5F0-4F69-B379-F41AEF79BB32}">
   <ds:schemaRefs>

--- a/report.docx
+++ b/report.docx
@@ -313,7 +313,7 @@
         <mc:AlternateContent>
           <mc:Choice Requires="wps">
             <w:drawing>
-              <wp:anchor distT="0" distB="0" distL="114300" distR="114300" simplePos="0" relativeHeight="251659264" behindDoc="0" locked="0" layoutInCell="1" allowOverlap="1" wp14:anchorId="46D2BCA0" wp14:editId="1BED02B0">
+              <wp:anchor distT="0" distB="0" distL="114300" distR="114300" simplePos="0" relativeHeight="251653120" behindDoc="0" locked="0" layoutInCell="1" allowOverlap="1" wp14:anchorId="46D2BCA0" wp14:editId="7D7973E6">
                 <wp:simplePos x="0" y="0"/>
                 <wp:positionH relativeFrom="column">
                   <wp:posOffset>381837</wp:posOffset>
@@ -398,7 +398,7 @@
                 <v:stroke joinstyle="miter"/>
                 <v:path gradientshapeok="t" o:connecttype="rect"/>
               </v:shapetype>
-              <v:shape id="Text Box 1" o:spid="_x0000_s1026" type="#_x0000_t202" style="position:absolute;left:0;text-align:left;margin-left:30.05pt;margin-top:8.15pt;width:426.45pt;height:60.15pt;z-index:251659264;visibility:visible;mso-wrap-style:square;mso-width-percent:0;mso-height-percent:0;mso-wrap-distance-left:9pt;mso-wrap-distance-top:0;mso-wrap-distance-right:9pt;mso-wrap-distance-bottom:0;mso-position-horizontal:absolute;mso-position-horizontal-relative:text;mso-position-vertical:absolute;mso-position-vertical-relative:text;mso-width-percent:0;mso-height-percent:0;mso-width-relative:margin;mso-height-relative:margin;v-text-anchor:top" o:gfxdata="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" fillcolor="white [3201]" strokeweight=".5pt">
+              <v:shape id="Text Box 1" o:spid="_x0000_s1026" type="#_x0000_t202" style="position:absolute;left:0;text-align:left;margin-left:30.05pt;margin-top:8.15pt;width:426.45pt;height:60.15pt;z-index:251653120;visibility:visible;mso-wrap-style:square;mso-width-percent:0;mso-height-percent:0;mso-wrap-distance-left:9pt;mso-wrap-distance-top:0;mso-wrap-distance-right:9pt;mso-wrap-distance-bottom:0;mso-position-horizontal:absolute;mso-position-horizontal-relative:text;mso-position-vertical:absolute;mso-position-vertical-relative:text;mso-width-percent:0;mso-height-percent:0;mso-width-relative:margin;mso-height-relative:margin;v-text-anchor:top" o:gfxdata="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" fillcolor="white [3201]" strokeweight=".5pt">
                 <v:textbox>
                   <w:txbxContent>
                     <w:p>
@@ -555,7 +555,7 @@
         </w:rPr>
       </w:pPr>
       <w:bookmarkStart w:id="0" w:name="_Toc103329777"/>
-      <w:bookmarkStart w:id="1" w:name="_Toc103879243"/>
+      <w:bookmarkStart w:id="1" w:name="_Toc104068616"/>
       <w:r>
         <w:rPr>
           <w:rFonts w:ascii="Times" w:hAnsi="Times"/>
@@ -590,7 +590,7 @@
               <w:tab w:val="right" w:pos="9350"/>
             </w:tabs>
             <w:rPr>
-              <w:rFonts w:ascii="Times" w:eastAsiaTheme="minorEastAsia" w:hAnsi="Times" w:cs="Raavi"/>
+              <w:rFonts w:asciiTheme="minorHAnsi" w:eastAsiaTheme="minorEastAsia" w:hAnsiTheme="minorHAnsi" w:cs="Raavi"/>
               <w:noProof/>
               <w:color w:val="auto"/>
               <w:sz w:val="24"/>
@@ -619,18 +619,17 @@
             </w:rPr>
             <w:fldChar w:fldCharType="separate"/>
           </w:r>
-          <w:hyperlink w:anchor="_Toc103879243" w:history="1">
+          <w:hyperlink w:anchor="_Toc104068616" w:history="1">
             <w:r>
               <w:rPr>
                 <w:rStyle w:val="Hyperlink"/>
-                <w:rFonts w:ascii="Times" w:hAnsi="Times"/>
                 <w:noProof/>
               </w:rPr>
               <w:t>1.</w:t>
             </w:r>
             <w:r>
               <w:rPr>
-                <w:rFonts w:ascii="Times" w:eastAsiaTheme="minorEastAsia" w:hAnsi="Times" w:cs="Raavi"/>
+                <w:rFonts w:asciiTheme="minorHAnsi" w:eastAsiaTheme="minorEastAsia" w:hAnsiTheme="minorHAnsi" w:cs="Raavi"/>
                 <w:noProof/>
                 <w:color w:val="auto"/>
                 <w:sz w:val="24"/>
@@ -649,7 +648,6 @@
             </w:r>
             <w:r>
               <w:rPr>
-                <w:rFonts w:ascii="Times" w:hAnsi="Times"/>
                 <w:noProof/>
                 <w:webHidden/>
               </w:rPr>
@@ -657,7 +655,6 @@
             </w:r>
             <w:r>
               <w:rPr>
-                <w:rFonts w:ascii="Times" w:hAnsi="Times"/>
                 <w:noProof/>
                 <w:webHidden/>
               </w:rPr>
@@ -665,22 +662,19 @@
             </w:r>
             <w:r>
               <w:rPr>
-                <w:rFonts w:ascii="Times" w:hAnsi="Times"/>
                 <w:noProof/>
                 <w:webHidden/>
               </w:rPr>
-              <w:instrText xml:space="preserve"> PAGEREF _Toc103879243 \h </w:instrText>
-            </w:r>
-            <w:r>
-              <w:rPr>
-                <w:rFonts w:ascii="Times" w:hAnsi="Times"/>
+              <w:instrText xml:space="preserve"> PAGEREF _Toc104068616 \h </w:instrText>
+            </w:r>
+            <w:r>
+              <w:rPr>
                 <w:noProof/>
                 <w:webHidden/>
               </w:rPr>
             </w:r>
             <w:r>
               <w:rPr>
-                <w:rFonts w:ascii="Times" w:hAnsi="Times"/>
                 <w:noProof/>
                 <w:webHidden/>
               </w:rPr>
@@ -688,7 +682,6 @@
             </w:r>
             <w:r>
               <w:rPr>
-                <w:rFonts w:ascii="Times" w:hAnsi="Times"/>
                 <w:noProof/>
                 <w:webHidden/>
               </w:rPr>
@@ -696,7 +689,6 @@
             </w:r>
             <w:r>
               <w:rPr>
-                <w:rFonts w:ascii="Times" w:hAnsi="Times"/>
                 <w:noProof/>
                 <w:webHidden/>
               </w:rPr>
@@ -712,7 +704,7 @@
               <w:tab w:val="right" w:pos="9350"/>
             </w:tabs>
             <w:rPr>
-              <w:rFonts w:ascii="Times" w:eastAsiaTheme="minorEastAsia" w:hAnsi="Times" w:cs="Raavi"/>
+              <w:rFonts w:asciiTheme="minorHAnsi" w:eastAsiaTheme="minorEastAsia" w:hAnsiTheme="minorHAnsi" w:cs="Raavi"/>
               <w:noProof/>
               <w:color w:val="auto"/>
               <w:sz w:val="24"/>
@@ -720,18 +712,17 @@
               <w:lang w:val="en-AU" w:eastAsia="en-GB" w:bidi="pa-IN"/>
             </w:rPr>
           </w:pPr>
-          <w:hyperlink w:anchor="_Toc103879244" w:history="1">
+          <w:hyperlink w:anchor="_Toc104068617" w:history="1">
             <w:r>
               <w:rPr>
                 <w:rStyle w:val="Hyperlink"/>
-                <w:rFonts w:ascii="Times" w:hAnsi="Times"/>
                 <w:noProof/>
               </w:rPr>
               <w:t>2.</w:t>
             </w:r>
             <w:r>
               <w:rPr>
-                <w:rFonts w:ascii="Times" w:eastAsiaTheme="minorEastAsia" w:hAnsi="Times" w:cs="Raavi"/>
+                <w:rFonts w:asciiTheme="minorHAnsi" w:eastAsiaTheme="minorEastAsia" w:hAnsiTheme="minorHAnsi" w:cs="Raavi"/>
                 <w:noProof/>
                 <w:color w:val="auto"/>
                 <w:sz w:val="24"/>
@@ -750,7 +741,6 @@
             </w:r>
             <w:r>
               <w:rPr>
-                <w:rFonts w:ascii="Times" w:hAnsi="Times"/>
                 <w:noProof/>
                 <w:webHidden/>
               </w:rPr>
@@ -758,7 +748,6 @@
             </w:r>
             <w:r>
               <w:rPr>
-                <w:rFonts w:ascii="Times" w:hAnsi="Times"/>
                 <w:noProof/>
                 <w:webHidden/>
               </w:rPr>
@@ -766,22 +755,19 @@
             </w:r>
             <w:r>
               <w:rPr>
-                <w:rFonts w:ascii="Times" w:hAnsi="Times"/>
                 <w:noProof/>
                 <w:webHidden/>
               </w:rPr>
-              <w:instrText xml:space="preserve"> PAGEREF _Toc103879244 \h </w:instrText>
-            </w:r>
-            <w:r>
-              <w:rPr>
-                <w:rFonts w:ascii="Times" w:hAnsi="Times"/>
+              <w:instrText xml:space="preserve"> PAGEREF _Toc104068617 \h </w:instrText>
+            </w:r>
+            <w:r>
+              <w:rPr>
                 <w:noProof/>
                 <w:webHidden/>
               </w:rPr>
             </w:r>
             <w:r>
               <w:rPr>
-                <w:rFonts w:ascii="Times" w:hAnsi="Times"/>
                 <w:noProof/>
                 <w:webHidden/>
               </w:rPr>
@@ -789,7 +775,6 @@
             </w:r>
             <w:r>
               <w:rPr>
-                <w:rFonts w:ascii="Times" w:hAnsi="Times"/>
                 <w:noProof/>
                 <w:webHidden/>
               </w:rPr>
@@ -797,7 +782,6 @@
             </w:r>
             <w:r>
               <w:rPr>
-                <w:rFonts w:ascii="Times" w:hAnsi="Times"/>
                 <w:noProof/>
                 <w:webHidden/>
               </w:rPr>
@@ -813,7 +797,7 @@
               <w:tab w:val="right" w:pos="9350"/>
             </w:tabs>
             <w:rPr>
-              <w:rFonts w:ascii="Times" w:eastAsiaTheme="minorEastAsia" w:hAnsi="Times" w:cs="Raavi"/>
+              <w:rFonts w:asciiTheme="minorHAnsi" w:eastAsiaTheme="minorEastAsia" w:hAnsiTheme="minorHAnsi" w:cs="Raavi"/>
               <w:noProof/>
               <w:color w:val="auto"/>
               <w:sz w:val="24"/>
@@ -821,18 +805,17 @@
               <w:lang w:val="en-AU" w:eastAsia="en-GB" w:bidi="pa-IN"/>
             </w:rPr>
           </w:pPr>
-          <w:hyperlink w:anchor="_Toc103879245" w:history="1">
+          <w:hyperlink w:anchor="_Toc104068618" w:history="1">
             <w:r>
               <w:rPr>
                 <w:rStyle w:val="Hyperlink"/>
-                <w:rFonts w:ascii="Times" w:eastAsiaTheme="majorEastAsia" w:hAnsi="Times"/>
                 <w:noProof/>
               </w:rPr>
               <w:t>3.</w:t>
             </w:r>
             <w:r>
               <w:rPr>
-                <w:rFonts w:ascii="Times" w:eastAsiaTheme="minorEastAsia" w:hAnsi="Times" w:cs="Raavi"/>
+                <w:rFonts w:asciiTheme="minorHAnsi" w:eastAsiaTheme="minorEastAsia" w:hAnsiTheme="minorHAnsi" w:cs="Raavi"/>
                 <w:noProof/>
                 <w:color w:val="auto"/>
                 <w:sz w:val="24"/>
@@ -851,7 +834,6 @@
             </w:r>
             <w:r>
               <w:rPr>
-                <w:rFonts w:ascii="Times" w:hAnsi="Times"/>
                 <w:noProof/>
                 <w:webHidden/>
               </w:rPr>
@@ -859,7 +841,6 @@
             </w:r>
             <w:r>
               <w:rPr>
-                <w:rFonts w:ascii="Times" w:hAnsi="Times"/>
                 <w:noProof/>
                 <w:webHidden/>
               </w:rPr>
@@ -867,22 +848,19 @@
             </w:r>
             <w:r>
               <w:rPr>
-                <w:rFonts w:ascii="Times" w:hAnsi="Times"/>
                 <w:noProof/>
                 <w:webHidden/>
               </w:rPr>
-              <w:instrText xml:space="preserve"> PAGEREF _Toc103879245 \h </w:instrText>
-            </w:r>
-            <w:r>
-              <w:rPr>
-                <w:rFonts w:ascii="Times" w:hAnsi="Times"/>
+              <w:instrText xml:space="preserve"> PAGEREF _Toc104068618 \h </w:instrText>
+            </w:r>
+            <w:r>
+              <w:rPr>
                 <w:noProof/>
                 <w:webHidden/>
               </w:rPr>
             </w:r>
             <w:r>
               <w:rPr>
-                <w:rFonts w:ascii="Times" w:hAnsi="Times"/>
                 <w:noProof/>
                 <w:webHidden/>
               </w:rPr>
@@ -890,15 +868,13 @@
             </w:r>
             <w:r>
               <w:rPr>
-                <w:rFonts w:ascii="Times" w:hAnsi="Times"/>
                 <w:noProof/>
                 <w:webHidden/>
               </w:rPr>
-              <w:t>3</w:t>
-            </w:r>
-            <w:r>
-              <w:rPr>
-                <w:rFonts w:ascii="Times" w:hAnsi="Times"/>
+              <w:t>2</w:t>
+            </w:r>
+            <w:r>
+              <w:rPr>
                 <w:noProof/>
                 <w:webHidden/>
               </w:rPr>
@@ -914,7 +890,7 @@
               <w:tab w:val="right" w:pos="9350"/>
             </w:tabs>
             <w:rPr>
-              <w:rFonts w:ascii="Times" w:eastAsiaTheme="minorEastAsia" w:hAnsi="Times" w:cs="Raavi"/>
+              <w:rFonts w:asciiTheme="minorHAnsi" w:eastAsiaTheme="minorEastAsia" w:hAnsiTheme="minorHAnsi" w:cs="Raavi"/>
               <w:noProof/>
               <w:color w:val="auto"/>
               <w:sz w:val="24"/>
@@ -922,18 +898,17 @@
               <w:lang w:val="en-AU" w:eastAsia="en-GB" w:bidi="pa-IN"/>
             </w:rPr>
           </w:pPr>
-          <w:hyperlink w:anchor="_Toc103879246" w:history="1">
+          <w:hyperlink w:anchor="_Toc104068619" w:history="1">
             <w:r>
               <w:rPr>
                 <w:rStyle w:val="Hyperlink"/>
-                <w:rFonts w:ascii="Times" w:hAnsi="Times"/>
                 <w:noProof/>
               </w:rPr>
               <w:t>4.</w:t>
             </w:r>
             <w:r>
               <w:rPr>
-                <w:rFonts w:ascii="Times" w:eastAsiaTheme="minorEastAsia" w:hAnsi="Times" w:cs="Raavi"/>
+                <w:rFonts w:asciiTheme="minorHAnsi" w:eastAsiaTheme="minorEastAsia" w:hAnsiTheme="minorHAnsi" w:cs="Raavi"/>
                 <w:noProof/>
                 <w:color w:val="auto"/>
                 <w:sz w:val="24"/>
@@ -952,15 +927,106 @@
             </w:r>
             <w:r>
               <w:rPr>
+                <w:noProof/>
+                <w:webHidden/>
+              </w:rPr>
+              <w:tab/>
+            </w:r>
+            <w:r>
+              <w:rPr>
+                <w:noProof/>
+                <w:webHidden/>
+              </w:rPr>
+              <w:fldChar w:fldCharType="begin"/>
+            </w:r>
+            <w:r>
+              <w:rPr>
+                <w:noProof/>
+                <w:webHidden/>
+              </w:rPr>
+              <w:instrText xml:space="preserve"> PAGEREF _Toc104068619 \h </w:instrText>
+            </w:r>
+            <w:r>
+              <w:rPr>
+                <w:noProof/>
+                <w:webHidden/>
+              </w:rPr>
+            </w:r>
+            <w:r>
+              <w:rPr>
+                <w:noProof/>
+                <w:webHidden/>
+              </w:rPr>
+              <w:fldChar w:fldCharType="separate"/>
+            </w:r>
+            <w:r>
+              <w:rPr>
+                <w:noProof/>
+                <w:webHidden/>
+              </w:rPr>
+              <w:t>3</w:t>
+            </w:r>
+            <w:r>
+              <w:rPr>
+                <w:noProof/>
+                <w:webHidden/>
+              </w:rPr>
+              <w:fldChar w:fldCharType="end"/>
+            </w:r>
+          </w:hyperlink>
+        </w:p>
+        <w:p>
+          <w:pPr>
+            <w:pStyle w:val="TOC1"/>
+            <w:tabs>
+              <w:tab w:val="left" w:pos="440"/>
+              <w:tab w:val="right" w:pos="9350"/>
+            </w:tabs>
+            <w:rPr>
+              <w:rFonts w:asciiTheme="minorHAnsi" w:eastAsiaTheme="minorEastAsia" w:hAnsiTheme="minorHAnsi" w:cs="Raavi"/>
+              <w:noProof/>
+              <w:color w:val="auto"/>
+              <w:sz w:val="24"/>
+              <w:szCs w:val="24"/>
+              <w:lang w:val="en-AU" w:eastAsia="en-GB" w:bidi="pa-IN"/>
+            </w:rPr>
+          </w:pPr>
+          <w:hyperlink w:anchor="_Toc104068620" w:history="1">
+            <w:r>
+              <w:rPr>
+                <w:rStyle w:val="Hyperlink"/>
+                <w:noProof/>
+              </w:rPr>
+              <w:t>5.</w:t>
+            </w:r>
+            <w:r>
+              <w:rPr>
+                <w:rFonts w:asciiTheme="minorHAnsi" w:eastAsiaTheme="minorEastAsia" w:hAnsiTheme="minorHAnsi" w:cs="Raavi"/>
+                <w:noProof/>
+                <w:color w:val="auto"/>
+                <w:sz w:val="24"/>
+                <w:szCs w:val="24"/>
+                <w:lang w:val="en-AU" w:eastAsia="en-GB" w:bidi="pa-IN"/>
+              </w:rPr>
+              <w:tab/>
+            </w:r>
+            <w:r>
+              <w:rPr>
+                <w:rStyle w:val="Hyperlink"/>
                 <w:rFonts w:ascii="Times" w:hAnsi="Times"/>
                 <w:noProof/>
+              </w:rPr>
+              <w:t>Results</w:t>
+            </w:r>
+            <w:r>
+              <w:rPr>
+                <w:noProof/>
                 <w:webHidden/>
               </w:rPr>
               <w:tab/>
             </w:r>
             <w:r>
               <w:rPr>
-                <w:rFonts w:ascii="Times" w:hAnsi="Times"/>
                 <w:noProof/>
                 <w:webHidden/>
               </w:rPr>
@@ -968,22 +1034,19 @@
             </w:r>
             <w:r>
               <w:rPr>
-                <w:rFonts w:ascii="Times" w:hAnsi="Times"/>
                 <w:noProof/>
                 <w:webHidden/>
               </w:rPr>
-              <w:instrText xml:space="preserve"> PAGEREF _Toc103879246 \h </w:instrText>
-            </w:r>
-            <w:r>
-              <w:rPr>
-                <w:rFonts w:ascii="Times" w:hAnsi="Times"/>
+              <w:instrText xml:space="preserve"> PAGEREF _Toc104068620 \h </w:instrText>
+            </w:r>
+            <w:r>
+              <w:rPr>
                 <w:noProof/>
                 <w:webHidden/>
               </w:rPr>
             </w:r>
             <w:r>
               <w:rPr>
-                <w:rFonts w:ascii="Times" w:hAnsi="Times"/>
                 <w:noProof/>
                 <w:webHidden/>
               </w:rPr>
@@ -991,15 +1054,13 @@
             </w:r>
             <w:r>
               <w:rPr>
-                <w:rFonts w:ascii="Times" w:hAnsi="Times"/>
                 <w:noProof/>
                 <w:webHidden/>
               </w:rPr>
-              <w:t>3</w:t>
-            </w:r>
-            <w:r>
-              <w:rPr>
-                <w:rFonts w:ascii="Times" w:hAnsi="Times"/>
+              <w:t>4</w:t>
+            </w:r>
+            <w:r>
+              <w:rPr>
                 <w:noProof/>
                 <w:webHidden/>
               </w:rPr>
@@ -1015,7 +1076,7 @@
               <w:tab w:val="right" w:pos="9350"/>
             </w:tabs>
             <w:rPr>
-              <w:rFonts w:ascii="Times" w:eastAsiaTheme="minorEastAsia" w:hAnsi="Times" w:cs="Raavi"/>
+              <w:rFonts w:asciiTheme="minorHAnsi" w:eastAsiaTheme="minorEastAsia" w:hAnsiTheme="minorHAnsi" w:cs="Raavi"/>
               <w:noProof/>
               <w:color w:val="auto"/>
               <w:sz w:val="24"/>
@@ -1023,18 +1084,18 @@
               <w:lang w:val="en-AU" w:eastAsia="en-GB" w:bidi="pa-IN"/>
             </w:rPr>
           </w:pPr>
-          <w:hyperlink w:anchor="_Toc103879247" w:history="1">
+          <w:hyperlink w:anchor="_Toc104068621" w:history="1">
             <w:r>
               <w:rPr>
                 <w:rStyle w:val="Hyperlink"/>
                 <w:rFonts w:ascii="Times" w:hAnsi="Times"/>
                 <w:noProof/>
               </w:rPr>
-              <w:t>4.1.</w:t>
-            </w:r>
-            <w:r>
-              <w:rPr>
-                <w:rFonts w:ascii="Times" w:eastAsiaTheme="minorEastAsia" w:hAnsi="Times" w:cs="Raavi"/>
+              <w:t>5.1.</w:t>
+            </w:r>
+            <w:r>
+              <w:rPr>
+                <w:rFonts w:asciiTheme="minorHAnsi" w:eastAsiaTheme="minorEastAsia" w:hAnsiTheme="minorHAnsi" w:cs="Raavi"/>
                 <w:noProof/>
                 <w:color w:val="auto"/>
                 <w:sz w:val="24"/>
@@ -1049,11 +1110,10 @@
                 <w:rFonts w:ascii="Times" w:hAnsi="Times"/>
                 <w:noProof/>
               </w:rPr>
-              <w:t>Model 1: K-Nearest Neighbours</w:t>
-            </w:r>
-            <w:r>
-              <w:rPr>
-                <w:rFonts w:ascii="Times" w:hAnsi="Times"/>
+              <w:t>Exploring Clinical Features</w:t>
+            </w:r>
+            <w:r>
+              <w:rPr>
                 <w:noProof/>
                 <w:webHidden/>
               </w:rPr>
@@ -1061,7 +1121,6 @@
             </w:r>
             <w:r>
               <w:rPr>
-                <w:rFonts w:ascii="Times" w:hAnsi="Times"/>
                 <w:noProof/>
                 <w:webHidden/>
               </w:rPr>
@@ -1069,22 +1128,19 @@
             </w:r>
             <w:r>
               <w:rPr>
-                <w:rFonts w:ascii="Times" w:hAnsi="Times"/>
                 <w:noProof/>
                 <w:webHidden/>
               </w:rPr>
-              <w:instrText xml:space="preserve"> PAGEREF _Toc103879247 \h </w:instrText>
-            </w:r>
-            <w:r>
-              <w:rPr>
-                <w:rFonts w:ascii="Times" w:hAnsi="Times"/>
+              <w:instrText xml:space="preserve"> PAGEREF _Toc104068621 \h </w:instrText>
+            </w:r>
+            <w:r>
+              <w:rPr>
                 <w:noProof/>
                 <w:webHidden/>
               </w:rPr>
             </w:r>
             <w:r>
               <w:rPr>
-                <w:rFonts w:ascii="Times" w:hAnsi="Times"/>
                 <w:noProof/>
                 <w:webHidden/>
               </w:rPr>
@@ -1092,15 +1148,13 @@
             </w:r>
             <w:r>
               <w:rPr>
-                <w:rFonts w:ascii="Times" w:hAnsi="Times"/>
                 <w:noProof/>
                 <w:webHidden/>
               </w:rPr>
-              <w:t>3</w:t>
-            </w:r>
-            <w:r>
-              <w:rPr>
-                <w:rFonts w:ascii="Times" w:hAnsi="Times"/>
+              <w:t>4</w:t>
+            </w:r>
+            <w:r>
+              <w:rPr>
                 <w:noProof/>
                 <w:webHidden/>
               </w:rPr>
@@ -1116,7 +1170,7 @@
               <w:tab w:val="right" w:pos="9350"/>
             </w:tabs>
             <w:rPr>
-              <w:rFonts w:ascii="Times" w:eastAsiaTheme="minorEastAsia" w:hAnsi="Times" w:cs="Raavi"/>
+              <w:rFonts w:asciiTheme="minorHAnsi" w:eastAsiaTheme="minorEastAsia" w:hAnsiTheme="minorHAnsi" w:cs="Raavi"/>
               <w:noProof/>
               <w:color w:val="auto"/>
               <w:sz w:val="24"/>
@@ -1124,18 +1178,18 @@
               <w:lang w:val="en-AU" w:eastAsia="en-GB" w:bidi="pa-IN"/>
             </w:rPr>
           </w:pPr>
-          <w:hyperlink w:anchor="_Toc103879248" w:history="1">
+          <w:hyperlink w:anchor="_Toc104068622" w:history="1">
             <w:r>
               <w:rPr>
                 <w:rStyle w:val="Hyperlink"/>
                 <w:rFonts w:ascii="Times" w:hAnsi="Times"/>
                 <w:noProof/>
               </w:rPr>
-              <w:t>4.2.</w:t>
-            </w:r>
-            <w:r>
-              <w:rPr>
-                <w:rFonts w:ascii="Times" w:eastAsiaTheme="minorEastAsia" w:hAnsi="Times" w:cs="Raavi"/>
+              <w:t>5.2.</w:t>
+            </w:r>
+            <w:r>
+              <w:rPr>
+                <w:rFonts w:asciiTheme="minorHAnsi" w:eastAsiaTheme="minorEastAsia" w:hAnsiTheme="minorHAnsi" w:cs="Raavi"/>
                 <w:noProof/>
                 <w:color w:val="auto"/>
                 <w:sz w:val="24"/>
@@ -1150,19 +1204,111 @@
                 <w:rFonts w:ascii="Times" w:hAnsi="Times"/>
                 <w:noProof/>
               </w:rPr>
-              <w:t>Model 2: Decision Tree</w:t>
-            </w:r>
-            <w:r>
-              <w:rPr>
+              <w:t>K-Nearest Neighbours</w:t>
+            </w:r>
+            <w:r>
+              <w:rPr>
+                <w:noProof/>
+                <w:webHidden/>
+              </w:rPr>
+              <w:tab/>
+            </w:r>
+            <w:r>
+              <w:rPr>
+                <w:noProof/>
+                <w:webHidden/>
+              </w:rPr>
+              <w:fldChar w:fldCharType="begin"/>
+            </w:r>
+            <w:r>
+              <w:rPr>
+                <w:noProof/>
+                <w:webHidden/>
+              </w:rPr>
+              <w:instrText xml:space="preserve"> PAGEREF _Toc104068622 \h </w:instrText>
+            </w:r>
+            <w:r>
+              <w:rPr>
+                <w:noProof/>
+                <w:webHidden/>
+              </w:rPr>
+            </w:r>
+            <w:r>
+              <w:rPr>
+                <w:noProof/>
+                <w:webHidden/>
+              </w:rPr>
+              <w:fldChar w:fldCharType="separate"/>
+            </w:r>
+            <w:r>
+              <w:rPr>
+                <w:noProof/>
+                <w:webHidden/>
+              </w:rPr>
+              <w:t>6</w:t>
+            </w:r>
+            <w:r>
+              <w:rPr>
+                <w:noProof/>
+                <w:webHidden/>
+              </w:rPr>
+              <w:fldChar w:fldCharType="end"/>
+            </w:r>
+          </w:hyperlink>
+        </w:p>
+        <w:p>
+          <w:pPr>
+            <w:pStyle w:val="TOC2"/>
+            <w:tabs>
+              <w:tab w:val="left" w:pos="880"/>
+              <w:tab w:val="right" w:pos="9350"/>
+            </w:tabs>
+            <w:rPr>
+              <w:rFonts w:asciiTheme="minorHAnsi" w:eastAsiaTheme="minorEastAsia" w:hAnsiTheme="minorHAnsi" w:cs="Raavi"/>
+              <w:noProof/>
+              <w:color w:val="auto"/>
+              <w:sz w:val="24"/>
+              <w:szCs w:val="24"/>
+              <w:lang w:val="en-AU" w:eastAsia="en-GB" w:bidi="pa-IN"/>
+            </w:rPr>
+          </w:pPr>
+          <w:hyperlink w:anchor="_Toc104068623" w:history="1">
+            <w:r>
+              <w:rPr>
+                <w:rStyle w:val="Hyperlink"/>
                 <w:rFonts w:ascii="Times" w:hAnsi="Times"/>
                 <w:noProof/>
+              </w:rPr>
+              <w:t>5.1.</w:t>
+            </w:r>
+            <w:r>
+              <w:rPr>
+                <w:rFonts w:asciiTheme="minorHAnsi" w:eastAsiaTheme="minorEastAsia" w:hAnsiTheme="minorHAnsi" w:cs="Raavi"/>
+                <w:noProof/>
+                <w:color w:val="auto"/>
+                <w:sz w:val="24"/>
+                <w:szCs w:val="24"/>
+                <w:lang w:val="en-AU" w:eastAsia="en-GB" w:bidi="pa-IN"/>
+              </w:rPr>
+              <w:tab/>
+            </w:r>
+            <w:r>
+              <w:rPr>
+                <w:rStyle w:val="Hyperlink"/>
+                <w:rFonts w:ascii="Times" w:hAnsi="Times"/>
+                <w:noProof/>
+              </w:rPr>
+              <w:t>Decision Tree</w:t>
+            </w:r>
+            <w:r>
+              <w:rPr>
+                <w:noProof/>
                 <w:webHidden/>
               </w:rPr>
               <w:tab/>
             </w:r>
             <w:r>
               <w:rPr>
-                <w:rFonts w:ascii="Times" w:hAnsi="Times"/>
                 <w:noProof/>
                 <w:webHidden/>
               </w:rPr>
@@ -1170,22 +1316,19 @@
             </w:r>
             <w:r>
               <w:rPr>
-                <w:rFonts w:ascii="Times" w:hAnsi="Times"/>
                 <w:noProof/>
                 <w:webHidden/>
               </w:rPr>
-              <w:instrText xml:space="preserve"> PAGEREF _Toc103879248 \h </w:instrText>
-            </w:r>
-            <w:r>
-              <w:rPr>
-                <w:rFonts w:ascii="Times" w:hAnsi="Times"/>
+              <w:instrText xml:space="preserve"> PAGEREF _Toc104068623 \h </w:instrText>
+            </w:r>
+            <w:r>
+              <w:rPr>
                 <w:noProof/>
                 <w:webHidden/>
               </w:rPr>
             </w:r>
             <w:r>
               <w:rPr>
-                <w:rFonts w:ascii="Times" w:hAnsi="Times"/>
                 <w:noProof/>
                 <w:webHidden/>
               </w:rPr>
@@ -1193,15 +1336,13 @@
             </w:r>
             <w:r>
               <w:rPr>
-                <w:rFonts w:ascii="Times" w:hAnsi="Times"/>
                 <w:noProof/>
                 <w:webHidden/>
               </w:rPr>
-              <w:t>3</w:t>
-            </w:r>
-            <w:r>
-              <w:rPr>
-                <w:rFonts w:ascii="Times" w:hAnsi="Times"/>
+              <w:t>7</w:t>
+            </w:r>
+            <w:r>
+              <w:rPr>
                 <w:noProof/>
                 <w:webHidden/>
               </w:rPr>
@@ -1217,7 +1358,7 @@
               <w:tab w:val="right" w:pos="9350"/>
             </w:tabs>
             <w:rPr>
-              <w:rFonts w:ascii="Times" w:eastAsiaTheme="minorEastAsia" w:hAnsi="Times" w:cs="Raavi"/>
+              <w:rFonts w:asciiTheme="minorHAnsi" w:eastAsiaTheme="minorEastAsia" w:hAnsiTheme="minorHAnsi" w:cs="Raavi"/>
               <w:noProof/>
               <w:color w:val="auto"/>
               <w:sz w:val="24"/>
@@ -1225,18 +1366,17 @@
               <w:lang w:val="en-AU" w:eastAsia="en-GB" w:bidi="pa-IN"/>
             </w:rPr>
           </w:pPr>
-          <w:hyperlink w:anchor="_Toc103879249" w:history="1">
+          <w:hyperlink w:anchor="_Toc104068624" w:history="1">
             <w:r>
               <w:rPr>
                 <w:rStyle w:val="Hyperlink"/>
-                <w:rFonts w:ascii="Times" w:hAnsi="Times"/>
-                <w:noProof/>
-              </w:rPr>
-              <w:t>5.</w:t>
-            </w:r>
-            <w:r>
-              <w:rPr>
-                <w:rFonts w:ascii="Times" w:eastAsiaTheme="minorEastAsia" w:hAnsi="Times" w:cs="Raavi"/>
+                <w:noProof/>
+              </w:rPr>
+              <w:t>6.</w:t>
+            </w:r>
+            <w:r>
+              <w:rPr>
+                <w:rFonts w:asciiTheme="minorHAnsi" w:eastAsiaTheme="minorEastAsia" w:hAnsiTheme="minorHAnsi" w:cs="Raavi"/>
                 <w:noProof/>
                 <w:color w:val="auto"/>
                 <w:sz w:val="24"/>
@@ -1251,11 +1391,10 @@
                 <w:rFonts w:ascii="Times" w:hAnsi="Times"/>
                 <w:noProof/>
               </w:rPr>
-              <w:t>Results</w:t>
-            </w:r>
-            <w:r>
-              <w:rPr>
-                <w:rFonts w:ascii="Times" w:hAnsi="Times"/>
+              <w:t>Discussion</w:t>
+            </w:r>
+            <w:r>
+              <w:rPr>
                 <w:noProof/>
                 <w:webHidden/>
               </w:rPr>
@@ -1263,7 +1402,6 @@
             </w:r>
             <w:r>
               <w:rPr>
-                <w:rFonts w:ascii="Times" w:hAnsi="Times"/>
                 <w:noProof/>
                 <w:webHidden/>
               </w:rPr>
@@ -1271,22 +1409,19 @@
             </w:r>
             <w:r>
               <w:rPr>
-                <w:rFonts w:ascii="Times" w:hAnsi="Times"/>
                 <w:noProof/>
                 <w:webHidden/>
               </w:rPr>
-              <w:instrText xml:space="preserve"> PAGEREF _Toc103879249 \h </w:instrText>
-            </w:r>
-            <w:r>
-              <w:rPr>
-                <w:rFonts w:ascii="Times" w:hAnsi="Times"/>
+              <w:instrText xml:space="preserve"> PAGEREF _Toc104068624 \h </w:instrText>
+            </w:r>
+            <w:r>
+              <w:rPr>
                 <w:noProof/>
                 <w:webHidden/>
               </w:rPr>
             </w:r>
             <w:r>
               <w:rPr>
-                <w:rFonts w:ascii="Times" w:hAnsi="Times"/>
                 <w:noProof/>
                 <w:webHidden/>
               </w:rPr>
@@ -1294,217 +1429,13 @@
             </w:r>
             <w:r>
               <w:rPr>
-                <w:rFonts w:ascii="Times" w:hAnsi="Times"/>
                 <w:noProof/>
                 <w:webHidden/>
               </w:rPr>
-              <w:t>4</w:t>
-            </w:r>
-            <w:r>
-              <w:rPr>
-                <w:rFonts w:ascii="Times" w:hAnsi="Times"/>
-                <w:noProof/>
-                <w:webHidden/>
-              </w:rPr>
-              <w:fldChar w:fldCharType="end"/>
-            </w:r>
-          </w:hyperlink>
-        </w:p>
-        <w:p>
-          <w:pPr>
-            <w:pStyle w:val="TOC2"/>
-            <w:tabs>
-              <w:tab w:val="left" w:pos="880"/>
-              <w:tab w:val="right" w:pos="9350"/>
-            </w:tabs>
-            <w:rPr>
-              <w:rFonts w:ascii="Times" w:eastAsiaTheme="minorEastAsia" w:hAnsi="Times" w:cs="Raavi"/>
-              <w:noProof/>
-              <w:color w:val="auto"/>
-              <w:sz w:val="24"/>
-              <w:szCs w:val="24"/>
-              <w:lang w:val="en-AU" w:eastAsia="en-GB" w:bidi="pa-IN"/>
-            </w:rPr>
-          </w:pPr>
-          <w:hyperlink w:anchor="_Toc103879250" w:history="1">
-            <w:r>
-              <w:rPr>
-                <w:rStyle w:val="Hyperlink"/>
-                <w:rFonts w:ascii="Times" w:hAnsi="Times"/>
-                <w:noProof/>
-              </w:rPr>
-              <w:t>5.1.</w:t>
-            </w:r>
-            <w:r>
-              <w:rPr>
-                <w:rFonts w:ascii="Times" w:eastAsiaTheme="minorEastAsia" w:hAnsi="Times" w:cs="Raavi"/>
-                <w:noProof/>
-                <w:color w:val="auto"/>
-                <w:sz w:val="24"/>
-                <w:szCs w:val="24"/>
-                <w:lang w:val="en-AU" w:eastAsia="en-GB" w:bidi="pa-IN"/>
-              </w:rPr>
-              <w:tab/>
-            </w:r>
-            <w:r>
-              <w:rPr>
-                <w:rStyle w:val="Hyperlink"/>
-                <w:rFonts w:ascii="Times" w:hAnsi="Times"/>
-                <w:noProof/>
-              </w:rPr>
-              <w:t>Model 1: K-Nearest Neighbours</w:t>
-            </w:r>
-            <w:r>
-              <w:rPr>
-                <w:rFonts w:ascii="Times" w:hAnsi="Times"/>
-                <w:noProof/>
-                <w:webHidden/>
-              </w:rPr>
-              <w:tab/>
-            </w:r>
-            <w:r>
-              <w:rPr>
-                <w:rFonts w:ascii="Times" w:hAnsi="Times"/>
-                <w:noProof/>
-                <w:webHidden/>
-              </w:rPr>
-              <w:fldChar w:fldCharType="begin"/>
-            </w:r>
-            <w:r>
-              <w:rPr>
-                <w:rFonts w:ascii="Times" w:hAnsi="Times"/>
-                <w:noProof/>
-                <w:webHidden/>
-              </w:rPr>
-              <w:instrText xml:space="preserve"> PAGEREF _Toc103879250 \h </w:instrText>
-            </w:r>
-            <w:r>
-              <w:rPr>
-                <w:rFonts w:ascii="Times" w:hAnsi="Times"/>
-                <w:noProof/>
-                <w:webHidden/>
-              </w:rPr>
-            </w:r>
-            <w:r>
-              <w:rPr>
-                <w:rFonts w:ascii="Times" w:hAnsi="Times"/>
-                <w:noProof/>
-                <w:webHidden/>
-              </w:rPr>
-              <w:fldChar w:fldCharType="separate"/>
-            </w:r>
-            <w:r>
-              <w:rPr>
-                <w:rFonts w:ascii="Times" w:hAnsi="Times"/>
-                <w:noProof/>
-                <w:webHidden/>
-              </w:rPr>
-              <w:t>4</w:t>
-            </w:r>
-            <w:r>
-              <w:rPr>
-                <w:rFonts w:ascii="Times" w:hAnsi="Times"/>
-                <w:noProof/>
-                <w:webHidden/>
-              </w:rPr>
-              <w:fldChar w:fldCharType="end"/>
-            </w:r>
-          </w:hyperlink>
-        </w:p>
-        <w:p>
-          <w:pPr>
-            <w:pStyle w:val="TOC2"/>
-            <w:tabs>
-              <w:tab w:val="left" w:pos="880"/>
-              <w:tab w:val="right" w:pos="9350"/>
-            </w:tabs>
-            <w:rPr>
-              <w:rFonts w:ascii="Times" w:eastAsiaTheme="minorEastAsia" w:hAnsi="Times" w:cs="Raavi"/>
-              <w:noProof/>
-              <w:color w:val="auto"/>
-              <w:sz w:val="24"/>
-              <w:szCs w:val="24"/>
-              <w:lang w:val="en-AU" w:eastAsia="en-GB" w:bidi="pa-IN"/>
-            </w:rPr>
-          </w:pPr>
-          <w:hyperlink w:anchor="_Toc103879251" w:history="1">
-            <w:r>
-              <w:rPr>
-                <w:rStyle w:val="Hyperlink"/>
-                <w:rFonts w:ascii="Times" w:hAnsi="Times"/>
-                <w:noProof/>
-              </w:rPr>
-              <w:t>5.2.</w:t>
-            </w:r>
-            <w:r>
-              <w:rPr>
-                <w:rFonts w:ascii="Times" w:eastAsiaTheme="minorEastAsia" w:hAnsi="Times" w:cs="Raavi"/>
-                <w:noProof/>
-                <w:color w:val="auto"/>
-                <w:sz w:val="24"/>
-                <w:szCs w:val="24"/>
-                <w:lang w:val="en-AU" w:eastAsia="en-GB" w:bidi="pa-IN"/>
-              </w:rPr>
-              <w:tab/>
-            </w:r>
-            <w:r>
-              <w:rPr>
-                <w:rStyle w:val="Hyperlink"/>
-                <w:rFonts w:ascii="Times" w:hAnsi="Times"/>
-                <w:noProof/>
-              </w:rPr>
-              <w:t>Model 2: Decision Tree</w:t>
-            </w:r>
-            <w:r>
-              <w:rPr>
-                <w:rFonts w:ascii="Times" w:hAnsi="Times"/>
-                <w:noProof/>
-                <w:webHidden/>
-              </w:rPr>
-              <w:tab/>
-            </w:r>
-            <w:r>
-              <w:rPr>
-                <w:rFonts w:ascii="Times" w:hAnsi="Times"/>
-                <w:noProof/>
-                <w:webHidden/>
-              </w:rPr>
-              <w:fldChar w:fldCharType="begin"/>
-            </w:r>
-            <w:r>
-              <w:rPr>
-                <w:rFonts w:ascii="Times" w:hAnsi="Times"/>
-                <w:noProof/>
-                <w:webHidden/>
-              </w:rPr>
-              <w:instrText xml:space="preserve"> PAGEREF _Toc103879251 \h </w:instrText>
-            </w:r>
-            <w:r>
-              <w:rPr>
-                <w:rFonts w:ascii="Times" w:hAnsi="Times"/>
-                <w:noProof/>
-                <w:webHidden/>
-              </w:rPr>
-            </w:r>
-            <w:r>
-              <w:rPr>
-                <w:rFonts w:ascii="Times" w:hAnsi="Times"/>
-                <w:noProof/>
-                <w:webHidden/>
-              </w:rPr>
-              <w:fldChar w:fldCharType="separate"/>
-            </w:r>
-            <w:r>
-              <w:rPr>
-                <w:rFonts w:ascii="Times" w:hAnsi="Times"/>
-                <w:noProof/>
-                <w:webHidden/>
-              </w:rPr>
-              <w:t>4</w:t>
-            </w:r>
-            <w:r>
-              <w:rPr>
-                <w:rFonts w:ascii="Times" w:hAnsi="Times"/>
+              <w:t>8</w:t>
+            </w:r>
+            <w:r>
+              <w:rPr>
                 <w:noProof/>
                 <w:webHidden/>
               </w:rPr>
@@ -1520,7 +1451,7 @@
               <w:tab w:val="right" w:pos="9350"/>
             </w:tabs>
             <w:rPr>
-              <w:rFonts w:ascii="Times" w:eastAsiaTheme="minorEastAsia" w:hAnsi="Times" w:cs="Raavi"/>
+              <w:rFonts w:asciiTheme="minorHAnsi" w:eastAsiaTheme="minorEastAsia" w:hAnsiTheme="minorHAnsi" w:cs="Raavi"/>
               <w:noProof/>
               <w:color w:val="auto"/>
               <w:sz w:val="24"/>
@@ -1528,18 +1459,17 @@
               <w:lang w:val="en-AU" w:eastAsia="en-GB" w:bidi="pa-IN"/>
             </w:rPr>
           </w:pPr>
-          <w:hyperlink w:anchor="_Toc103879252" w:history="1">
+          <w:hyperlink w:anchor="_Toc104068625" w:history="1">
             <w:r>
               <w:rPr>
                 <w:rStyle w:val="Hyperlink"/>
-                <w:rFonts w:ascii="Times" w:hAnsi="Times"/>
-                <w:noProof/>
-              </w:rPr>
-              <w:t>6.</w:t>
-            </w:r>
-            <w:r>
-              <w:rPr>
-                <w:rFonts w:ascii="Times" w:eastAsiaTheme="minorEastAsia" w:hAnsi="Times" w:cs="Raavi"/>
+                <w:noProof/>
+              </w:rPr>
+              <w:t>7.</w:t>
+            </w:r>
+            <w:r>
+              <w:rPr>
+                <w:rFonts w:asciiTheme="minorHAnsi" w:eastAsiaTheme="minorEastAsia" w:hAnsiTheme="minorHAnsi" w:cs="Raavi"/>
                 <w:noProof/>
                 <w:color w:val="auto"/>
                 <w:sz w:val="24"/>
@@ -1554,11 +1484,10 @@
                 <w:rFonts w:ascii="Times" w:hAnsi="Times"/>
                 <w:noProof/>
               </w:rPr>
-              <w:t>Discussion</w:t>
-            </w:r>
-            <w:r>
-              <w:rPr>
-                <w:rFonts w:ascii="Times" w:hAnsi="Times"/>
+              <w:t>Conclusion</w:t>
+            </w:r>
+            <w:r>
+              <w:rPr>
                 <w:noProof/>
                 <w:webHidden/>
               </w:rPr>
@@ -1566,7 +1495,6 @@
             </w:r>
             <w:r>
               <w:rPr>
-                <w:rFonts w:ascii="Times" w:hAnsi="Times"/>
                 <w:noProof/>
                 <w:webHidden/>
               </w:rPr>
@@ -1574,22 +1502,19 @@
             </w:r>
             <w:r>
               <w:rPr>
-                <w:rFonts w:ascii="Times" w:hAnsi="Times"/>
                 <w:noProof/>
                 <w:webHidden/>
               </w:rPr>
-              <w:instrText xml:space="preserve"> PAGEREF _Toc103879252 \h </w:instrText>
-            </w:r>
-            <w:r>
-              <w:rPr>
-                <w:rFonts w:ascii="Times" w:hAnsi="Times"/>
+              <w:instrText xml:space="preserve"> PAGEREF _Toc104068625 \h </w:instrText>
+            </w:r>
+            <w:r>
+              <w:rPr>
                 <w:noProof/>
                 <w:webHidden/>
               </w:rPr>
             </w:r>
             <w:r>
               <w:rPr>
-                <w:rFonts w:ascii="Times" w:hAnsi="Times"/>
                 <w:noProof/>
                 <w:webHidden/>
               </w:rPr>
@@ -1597,15 +1522,13 @@
             </w:r>
             <w:r>
               <w:rPr>
-                <w:rFonts w:ascii="Times" w:hAnsi="Times"/>
                 <w:noProof/>
                 <w:webHidden/>
               </w:rPr>
-              <w:t>5</w:t>
-            </w:r>
-            <w:r>
-              <w:rPr>
-                <w:rFonts w:ascii="Times" w:hAnsi="Times"/>
+              <w:t>8</w:t>
+            </w:r>
+            <w:r>
+              <w:rPr>
                 <w:noProof/>
                 <w:webHidden/>
               </w:rPr>
@@ -1621,7 +1544,7 @@
               <w:tab w:val="right" w:pos="9350"/>
             </w:tabs>
             <w:rPr>
-              <w:rFonts w:ascii="Times" w:eastAsiaTheme="minorEastAsia" w:hAnsi="Times" w:cs="Raavi"/>
+              <w:rFonts w:asciiTheme="minorHAnsi" w:eastAsiaTheme="minorEastAsia" w:hAnsiTheme="minorHAnsi" w:cs="Raavi"/>
               <w:noProof/>
               <w:color w:val="auto"/>
               <w:sz w:val="24"/>
@@ -1629,18 +1552,17 @@
               <w:lang w:val="en-AU" w:eastAsia="en-GB" w:bidi="pa-IN"/>
             </w:rPr>
           </w:pPr>
-          <w:hyperlink w:anchor="_Toc103879253" w:history="1">
+          <w:hyperlink w:anchor="_Toc104068626" w:history="1">
             <w:r>
               <w:rPr>
                 <w:rStyle w:val="Hyperlink"/>
-                <w:rFonts w:ascii="Times" w:hAnsi="Times"/>
-                <w:noProof/>
-              </w:rPr>
-              <w:t>7.</w:t>
-            </w:r>
-            <w:r>
-              <w:rPr>
-                <w:rFonts w:ascii="Times" w:eastAsiaTheme="minorEastAsia" w:hAnsi="Times" w:cs="Raavi"/>
+                <w:noProof/>
+              </w:rPr>
+              <w:t>8.</w:t>
+            </w:r>
+            <w:r>
+              <w:rPr>
+                <w:rFonts w:asciiTheme="minorHAnsi" w:eastAsiaTheme="minorEastAsia" w:hAnsiTheme="minorHAnsi" w:cs="Raavi"/>
                 <w:noProof/>
                 <w:color w:val="auto"/>
                 <w:sz w:val="24"/>
@@ -1655,11 +1577,10 @@
                 <w:rFonts w:ascii="Times" w:hAnsi="Times"/>
                 <w:noProof/>
               </w:rPr>
-              <w:t>Conclusion</w:t>
-            </w:r>
-            <w:r>
-              <w:rPr>
-                <w:rFonts w:ascii="Times" w:hAnsi="Times"/>
+              <w:t>References</w:t>
+            </w:r>
+            <w:r>
+              <w:rPr>
                 <w:noProof/>
                 <w:webHidden/>
               </w:rPr>
@@ -1667,7 +1588,6 @@
             </w:r>
             <w:r>
               <w:rPr>
-                <w:rFonts w:ascii="Times" w:hAnsi="Times"/>
                 <w:noProof/>
                 <w:webHidden/>
               </w:rPr>
@@ -1675,22 +1595,19 @@
             </w:r>
             <w:r>
               <w:rPr>
-                <w:rFonts w:ascii="Times" w:hAnsi="Times"/>
                 <w:noProof/>
                 <w:webHidden/>
               </w:rPr>
-              <w:instrText xml:space="preserve"> PAGEREF _Toc103879253 \h </w:instrText>
-            </w:r>
-            <w:r>
-              <w:rPr>
-                <w:rFonts w:ascii="Times" w:hAnsi="Times"/>
+              <w:instrText xml:space="preserve"> PAGEREF _Toc104068626 \h </w:instrText>
+            </w:r>
+            <w:r>
+              <w:rPr>
                 <w:noProof/>
                 <w:webHidden/>
               </w:rPr>
             </w:r>
             <w:r>
               <w:rPr>
-                <w:rFonts w:ascii="Times" w:hAnsi="Times"/>
                 <w:noProof/>
                 <w:webHidden/>
               </w:rPr>
@@ -1698,116 +1615,13 @@
             </w:r>
             <w:r>
               <w:rPr>
-                <w:rFonts w:ascii="Times" w:hAnsi="Times"/>
                 <w:noProof/>
                 <w:webHidden/>
               </w:rPr>
-              <w:t>6</w:t>
-            </w:r>
-            <w:r>
-              <w:rPr>
-                <w:rFonts w:ascii="Times" w:hAnsi="Times"/>
-                <w:noProof/>
-                <w:webHidden/>
-              </w:rPr>
-              <w:fldChar w:fldCharType="end"/>
-            </w:r>
-          </w:hyperlink>
-        </w:p>
-        <w:p>
-          <w:pPr>
-            <w:pStyle w:val="TOC1"/>
-            <w:tabs>
-              <w:tab w:val="left" w:pos="440"/>
-              <w:tab w:val="right" w:pos="9350"/>
-            </w:tabs>
-            <w:rPr>
-              <w:rFonts w:ascii="Times" w:eastAsiaTheme="minorEastAsia" w:hAnsi="Times" w:cs="Raavi"/>
-              <w:noProof/>
-              <w:color w:val="auto"/>
-              <w:sz w:val="24"/>
-              <w:szCs w:val="24"/>
-              <w:lang w:val="en-AU" w:eastAsia="en-GB" w:bidi="pa-IN"/>
-            </w:rPr>
-          </w:pPr>
-          <w:hyperlink w:anchor="_Toc103879254" w:history="1">
-            <w:r>
-              <w:rPr>
-                <w:rStyle w:val="Hyperlink"/>
-                <w:rFonts w:ascii="Times" w:hAnsi="Times"/>
-                <w:noProof/>
-              </w:rPr>
-              <w:t>8.</w:t>
-            </w:r>
-            <w:r>
-              <w:rPr>
-                <w:rFonts w:ascii="Times" w:eastAsiaTheme="minorEastAsia" w:hAnsi="Times" w:cs="Raavi"/>
-                <w:noProof/>
-                <w:color w:val="auto"/>
-                <w:sz w:val="24"/>
-                <w:szCs w:val="24"/>
-                <w:lang w:val="en-AU" w:eastAsia="en-GB" w:bidi="pa-IN"/>
-              </w:rPr>
-              <w:tab/>
-            </w:r>
-            <w:r>
-              <w:rPr>
-                <w:rStyle w:val="Hyperlink"/>
-                <w:rFonts w:ascii="Times" w:hAnsi="Times"/>
-                <w:noProof/>
-              </w:rPr>
-              <w:t>References</w:t>
-            </w:r>
-            <w:r>
-              <w:rPr>
-                <w:rFonts w:ascii="Times" w:hAnsi="Times"/>
-                <w:noProof/>
-                <w:webHidden/>
-              </w:rPr>
-              <w:tab/>
-            </w:r>
-            <w:r>
-              <w:rPr>
-                <w:rFonts w:ascii="Times" w:hAnsi="Times"/>
-                <w:noProof/>
-                <w:webHidden/>
-              </w:rPr>
-              <w:fldChar w:fldCharType="begin"/>
-            </w:r>
-            <w:r>
-              <w:rPr>
-                <w:rFonts w:ascii="Times" w:hAnsi="Times"/>
-                <w:noProof/>
-                <w:webHidden/>
-              </w:rPr>
-              <w:instrText xml:space="preserve"> PAGEREF _Toc103879254 \h </w:instrText>
-            </w:r>
-            <w:r>
-              <w:rPr>
-                <w:rFonts w:ascii="Times" w:hAnsi="Times"/>
-                <w:noProof/>
-                <w:webHidden/>
-              </w:rPr>
-            </w:r>
-            <w:r>
-              <w:rPr>
-                <w:rFonts w:ascii="Times" w:hAnsi="Times"/>
-                <w:noProof/>
-                <w:webHidden/>
-              </w:rPr>
-              <w:fldChar w:fldCharType="separate"/>
-            </w:r>
-            <w:r>
-              <w:rPr>
-                <w:rFonts w:ascii="Times" w:hAnsi="Times"/>
-                <w:noProof/>
-                <w:webHidden/>
-              </w:rPr>
-              <w:t>6</w:t>
-            </w:r>
-            <w:r>
-              <w:rPr>
-                <w:rFonts w:ascii="Times" w:hAnsi="Times"/>
+              <w:t>8</w:t>
+            </w:r>
+            <w:r>
+              <w:rPr>
                 <w:noProof/>
                 <w:webHidden/>
               </w:rPr>
@@ -1847,7 +1661,7 @@
           <w:bCs w:val="0"/>
         </w:rPr>
       </w:pPr>
-      <w:bookmarkStart w:id="2" w:name="_Toc103879244"/>
+      <w:bookmarkStart w:id="2" w:name="_Toc104068617"/>
       <w:r>
         <w:rPr>
           <w:rFonts w:ascii="Times" w:hAnsi="Times"/>
@@ -2032,7 +1846,7 @@
         </w:rPr>
       </w:pPr>
       <w:bookmarkStart w:id="3" w:name="_Toc103329779"/>
-      <w:bookmarkStart w:id="4" w:name="_Toc103879245"/>
+      <w:bookmarkStart w:id="4" w:name="_Toc104068618"/>
       <w:r>
         <w:rPr>
           <w:rFonts w:ascii="Times" w:hAnsi="Times"/>
@@ -2165,7 +1979,7 @@
           <w:bCs w:val="0"/>
         </w:rPr>
       </w:pPr>
-      <w:bookmarkStart w:id="5" w:name="_Toc103879246"/>
+      <w:bookmarkStart w:id="5" w:name="_Toc104068619"/>
       <w:r>
         <w:rPr>
           <w:rFonts w:ascii="Times" w:hAnsi="Times"/>
@@ -2197,72 +2011,12 @@
         </w:rPr>
         <w:t xml:space="preserve">The data was collected from medical records of patients at the Faisalabad Institute of Cardiology and at the Allied Hospital in Faisalabad from the province of Punjab in Pakistan. This was between the months of April and December. </w:t>
       </w:r>
-    </w:p>
-    <w:p>
-      <w:pPr>
-        <w:rPr>
-          <w:rFonts w:ascii="Times" w:hAnsi="Times"/>
-          <w:lang w:val="en-AU"/>
-        </w:rPr>
-      </w:pPr>
-      <w:r>
-        <w:rPr>
-          <w:rFonts w:ascii="Times" w:hAnsi="Times"/>
-          <w:lang w:val="en-AU"/>
-        </w:rPr>
-        <w:t xml:space="preserve">Before any models were created, the different clinical features were explored. </w:t>
-      </w:r>
-    </w:p>
-    <w:p>
-      <w:pPr>
-        <w:rPr>
-          <w:rFonts w:ascii="Times" w:hAnsi="Times"/>
-          <w:lang w:val="en-AU"/>
-        </w:rPr>
-      </w:pPr>
-      <w:r>
-        <w:rPr>
-          <w:rFonts w:ascii="Times" w:hAnsi="Times"/>
-          <w:lang w:val="en-AU"/>
-        </w:rPr>
-        <w:t xml:space="preserve">I applied classification machine learning techniques such as K-Nearest Neighbours and the Decision Tree to predict whether patients with heart failure would survive. </w:t>
-      </w:r>
-      <w:r>
-        <w:rPr>
-          <w:rFonts w:ascii="Times" w:hAnsi="Times"/>
-          <w:lang w:val="en-AU"/>
-        </w:rPr>
-        <w:t xml:space="preserve">During the K-Nearest Neighbours technique, feature selection was conduction </w:t>
-      </w:r>
-      <w:proofErr w:type="gramStart"/>
-      <w:r>
-        <w:rPr>
-          <w:rFonts w:ascii="Times" w:hAnsi="Times"/>
-          <w:lang w:val="en-AU"/>
-        </w:rPr>
-        <w:t>in order to</w:t>
-      </w:r>
-      <w:proofErr w:type="gramEnd"/>
-      <w:r>
-        <w:rPr>
-          <w:rFonts w:ascii="Times" w:hAnsi="Times"/>
-          <w:lang w:val="en-AU"/>
-        </w:rPr>
-        <w:t xml:space="preserve"> achieve the highest possible accuracy of predicting patient survival from the model. </w:t>
-      </w:r>
-      <w:r>
-        <w:rPr>
-          <w:rFonts w:ascii="Times" w:hAnsi="Times"/>
-          <w:lang w:val="en-AU"/>
-        </w:rPr>
-        <w:t xml:space="preserve">The clinical features collected from medical records </w:t>
-      </w:r>
-      <w:r>
-        <w:rPr>
-          <w:rFonts w:ascii="Times" w:hAnsi="Times"/>
-          <w:lang w:val="en-AU"/>
-        </w:rPr>
-        <w:t xml:space="preserve">can be seen in </w:t>
+      <w:r>
+        <w:rPr>
+          <w:rFonts w:ascii="Times" w:hAnsi="Times"/>
+          <w:lang w:val="en-AU"/>
+        </w:rPr>
+        <w:t xml:space="preserve">The clinical features collected from medical records can be seen in </w:t>
       </w:r>
       <w:r>
         <w:rPr>
@@ -2281,6 +2035,3243 @@
         <w:t>.</w:t>
       </w:r>
     </w:p>
+    <w:tbl>
+      <w:tblPr>
+        <w:tblStyle w:val="TableGrid"/>
+        <w:tblW w:w="0" w:type="auto"/>
+        <w:tblLook w:val="04A0" w:firstRow="1" w:lastRow="0" w:firstColumn="1" w:lastColumn="0" w:noHBand="0" w:noVBand="1"/>
+      </w:tblPr>
+      <w:tblGrid>
+        <w:gridCol w:w="4675"/>
+        <w:gridCol w:w="4675"/>
+      </w:tblGrid>
+      <w:tr>
+        <w:tc>
+          <w:tcPr>
+            <w:tcW w:w="4675" w:type="dxa"/>
+          </w:tcPr>
+          <w:p>
+            <w:pPr>
+              <w:rPr>
+                <w:rFonts w:ascii="Times" w:hAnsi="Times"/>
+                <w:b/>
+                <w:bCs/>
+                <w:lang w:val="en-AU"/>
+              </w:rPr>
+            </w:pPr>
+            <w:r>
+              <w:rPr>
+                <w:rFonts w:ascii="Times" w:hAnsi="Times"/>
+                <w:b/>
+                <w:bCs/>
+                <w:lang w:val="en-AU"/>
+              </w:rPr>
+              <w:t>Clinical Feature</w:t>
+            </w:r>
+          </w:p>
+        </w:tc>
+        <w:tc>
+          <w:tcPr>
+            <w:tcW w:w="4675" w:type="dxa"/>
+          </w:tcPr>
+          <w:p>
+            <w:pPr>
+              <w:rPr>
+                <w:rFonts w:ascii="Times" w:hAnsi="Times"/>
+                <w:b/>
+                <w:bCs/>
+                <w:lang w:val="en-AU"/>
+              </w:rPr>
+            </w:pPr>
+            <w:r>
+              <w:rPr>
+                <w:rFonts w:ascii="Times" w:hAnsi="Times"/>
+                <w:b/>
+                <w:bCs/>
+                <w:lang w:val="en-AU"/>
+              </w:rPr>
+              <w:t>Description</w:t>
+            </w:r>
+          </w:p>
+        </w:tc>
+      </w:tr>
+      <w:tr>
+        <w:tc>
+          <w:tcPr>
+            <w:tcW w:w="4675" w:type="dxa"/>
+          </w:tcPr>
+          <w:p>
+            <w:pPr>
+              <w:rPr>
+                <w:rFonts w:ascii="Times" w:hAnsi="Times"/>
+                <w:lang w:val="en-AU"/>
+              </w:rPr>
+            </w:pPr>
+            <w:r>
+              <w:rPr>
+                <w:rFonts w:ascii="Times" w:hAnsi="Times"/>
+                <w:lang w:val="en-AU"/>
+              </w:rPr>
+              <w:t xml:space="preserve">Age </w:t>
+            </w:r>
+          </w:p>
+        </w:tc>
+        <w:tc>
+          <w:tcPr>
+            <w:tcW w:w="4675" w:type="dxa"/>
+          </w:tcPr>
+          <w:p>
+            <w:pPr>
+              <w:rPr>
+                <w:rFonts w:ascii="Times" w:hAnsi="Times"/>
+                <w:lang w:val="en-AU"/>
+              </w:rPr>
+            </w:pPr>
+            <w:r>
+              <w:rPr>
+                <w:rFonts w:ascii="Times" w:hAnsi="Times"/>
+                <w:lang w:val="en-AU"/>
+              </w:rPr>
+              <w:t>Age of the patient (years)</w:t>
+            </w:r>
+          </w:p>
+        </w:tc>
+      </w:tr>
+      <w:tr>
+        <w:tc>
+          <w:tcPr>
+            <w:tcW w:w="4675" w:type="dxa"/>
+          </w:tcPr>
+          <w:p>
+            <w:pPr>
+              <w:rPr>
+                <w:rFonts w:ascii="Times" w:hAnsi="Times"/>
+                <w:lang w:val="en-AU"/>
+              </w:rPr>
+            </w:pPr>
+            <w:r>
+              <w:rPr>
+                <w:rFonts w:ascii="Times" w:hAnsi="Times"/>
+                <w:lang w:val="en-AU"/>
+              </w:rPr>
+              <w:t>Anaemia</w:t>
+            </w:r>
+          </w:p>
+        </w:tc>
+        <w:tc>
+          <w:tcPr>
+            <w:tcW w:w="4675" w:type="dxa"/>
+          </w:tcPr>
+          <w:p>
+            <w:pPr>
+              <w:rPr>
+                <w:rFonts w:ascii="Times" w:hAnsi="Times"/>
+                <w:lang w:val="en-AU"/>
+              </w:rPr>
+            </w:pPr>
+            <w:r>
+              <w:rPr>
+                <w:rFonts w:ascii="Times" w:hAnsi="Times"/>
+                <w:lang w:val="en-AU"/>
+              </w:rPr>
+              <w:t>Decrease of red blood cells or haemoglobin (0: false, 1: true)</w:t>
+            </w:r>
+          </w:p>
+        </w:tc>
+      </w:tr>
+      <w:tr>
+        <w:tc>
+          <w:tcPr>
+            <w:tcW w:w="4675" w:type="dxa"/>
+          </w:tcPr>
+          <w:p>
+            <w:pPr>
+              <w:rPr>
+                <w:rFonts w:ascii="Times" w:hAnsi="Times"/>
+                <w:lang w:val="en-AU"/>
+              </w:rPr>
+            </w:pPr>
+            <w:r>
+              <w:rPr>
+                <w:rFonts w:ascii="Times" w:hAnsi="Times"/>
+                <w:lang w:val="en-AU"/>
+              </w:rPr>
+              <w:t>High Blood Pressure</w:t>
+            </w:r>
+          </w:p>
+        </w:tc>
+        <w:tc>
+          <w:tcPr>
+            <w:tcW w:w="4675" w:type="dxa"/>
+          </w:tcPr>
+          <w:p>
+            <w:pPr>
+              <w:rPr>
+                <w:rFonts w:ascii="Times" w:hAnsi="Times"/>
+                <w:lang w:val="en-AU"/>
+              </w:rPr>
+            </w:pPr>
+            <w:r>
+              <w:rPr>
+                <w:rFonts w:ascii="Times" w:hAnsi="Times"/>
+                <w:lang w:val="en-AU"/>
+              </w:rPr>
+              <w:t>If the patient has hypertension (0: false, 1: true)</w:t>
+            </w:r>
+          </w:p>
+        </w:tc>
+      </w:tr>
+      <w:tr>
+        <w:tc>
+          <w:tcPr>
+            <w:tcW w:w="4675" w:type="dxa"/>
+          </w:tcPr>
+          <w:p>
+            <w:pPr>
+              <w:rPr>
+                <w:rFonts w:ascii="Times" w:hAnsi="Times"/>
+                <w:lang w:val="en-AU"/>
+              </w:rPr>
+            </w:pPr>
+            <w:r>
+              <w:rPr>
+                <w:rFonts w:ascii="Times" w:hAnsi="Times"/>
+                <w:lang w:val="en-AU"/>
+              </w:rPr>
+              <w:t>Creatinine Phosphokinase (CPK)</w:t>
+            </w:r>
+          </w:p>
+        </w:tc>
+        <w:tc>
+          <w:tcPr>
+            <w:tcW w:w="4675" w:type="dxa"/>
+          </w:tcPr>
+          <w:p>
+            <w:pPr>
+              <w:rPr>
+                <w:rFonts w:ascii="Times" w:hAnsi="Times"/>
+                <w:lang w:val="en-AU"/>
+              </w:rPr>
+            </w:pPr>
+            <w:r>
+              <w:rPr>
+                <w:rFonts w:ascii="Times" w:hAnsi="Times"/>
+                <w:lang w:val="en-AU"/>
+              </w:rPr>
+              <w:t>Level of CPK enzyme in the blood (</w:t>
+            </w:r>
+            <w:r>
+              <w:rPr>
+                <w:rFonts w:ascii="Times" w:hAnsi="Times"/>
+                <w:lang w:val="en-AU"/>
+              </w:rPr>
+              <w:t>mcg/L)</w:t>
+            </w:r>
+          </w:p>
+        </w:tc>
+      </w:tr>
+      <w:tr>
+        <w:tc>
+          <w:tcPr>
+            <w:tcW w:w="4675" w:type="dxa"/>
+          </w:tcPr>
+          <w:p>
+            <w:pPr>
+              <w:rPr>
+                <w:rFonts w:ascii="Times" w:hAnsi="Times"/>
+                <w:lang w:val="en-AU"/>
+              </w:rPr>
+            </w:pPr>
+            <w:r>
+              <w:rPr>
+                <w:rFonts w:ascii="Times" w:hAnsi="Times"/>
+                <w:lang w:val="en-AU"/>
+              </w:rPr>
+              <w:t>Diabetes</w:t>
+            </w:r>
+          </w:p>
+        </w:tc>
+        <w:tc>
+          <w:tcPr>
+            <w:tcW w:w="4675" w:type="dxa"/>
+          </w:tcPr>
+          <w:p>
+            <w:pPr>
+              <w:rPr>
+                <w:rFonts w:ascii="Times" w:hAnsi="Times"/>
+                <w:lang w:val="en-AU"/>
+              </w:rPr>
+            </w:pPr>
+            <w:r>
+              <w:rPr>
+                <w:rFonts w:ascii="Times" w:hAnsi="Times"/>
+                <w:lang w:val="en-AU"/>
+              </w:rPr>
+              <w:t>If patient is diabetic</w:t>
+            </w:r>
+            <w:r>
+              <w:rPr>
+                <w:rFonts w:ascii="Times" w:hAnsi="Times"/>
+                <w:lang w:val="en-AU"/>
+              </w:rPr>
+              <w:t xml:space="preserve"> (0: false, 1: true)</w:t>
+            </w:r>
+          </w:p>
+        </w:tc>
+      </w:tr>
+      <w:tr>
+        <w:tc>
+          <w:tcPr>
+            <w:tcW w:w="4675" w:type="dxa"/>
+          </w:tcPr>
+          <w:p>
+            <w:pPr>
+              <w:rPr>
+                <w:rFonts w:ascii="Times" w:hAnsi="Times"/>
+                <w:lang w:val="en-AU"/>
+              </w:rPr>
+            </w:pPr>
+            <w:r>
+              <w:rPr>
+                <w:rFonts w:ascii="Times" w:hAnsi="Times"/>
+                <w:lang w:val="en-AU"/>
+              </w:rPr>
+              <w:t>Ejection Fraction</w:t>
+            </w:r>
+          </w:p>
+        </w:tc>
+        <w:tc>
+          <w:tcPr>
+            <w:tcW w:w="4675" w:type="dxa"/>
+          </w:tcPr>
+          <w:p>
+            <w:pPr>
+              <w:rPr>
+                <w:rFonts w:ascii="Times" w:hAnsi="Times"/>
+                <w:lang w:val="en-AU"/>
+              </w:rPr>
+            </w:pPr>
+            <w:r>
+              <w:rPr>
+                <w:rFonts w:ascii="Times" w:hAnsi="Times"/>
+                <w:lang w:val="en-AU"/>
+              </w:rPr>
+              <w:t>Blood leaving heart at each contraction (percentage)</w:t>
+            </w:r>
+          </w:p>
+        </w:tc>
+      </w:tr>
+      <w:tr>
+        <w:tc>
+          <w:tcPr>
+            <w:tcW w:w="4675" w:type="dxa"/>
+          </w:tcPr>
+          <w:p>
+            <w:pPr>
+              <w:rPr>
+                <w:rFonts w:ascii="Times" w:hAnsi="Times"/>
+                <w:lang w:val="en-AU"/>
+              </w:rPr>
+            </w:pPr>
+            <w:r>
+              <w:rPr>
+                <w:rFonts w:ascii="Times" w:hAnsi="Times"/>
+                <w:lang w:val="en-AU"/>
+              </w:rPr>
+              <w:t>Platelets</w:t>
+            </w:r>
+          </w:p>
+        </w:tc>
+        <w:tc>
+          <w:tcPr>
+            <w:tcW w:w="4675" w:type="dxa"/>
+          </w:tcPr>
+          <w:p>
+            <w:pPr>
+              <w:rPr>
+                <w:rFonts w:ascii="Times" w:hAnsi="Times"/>
+                <w:lang w:val="en-AU"/>
+              </w:rPr>
+            </w:pPr>
+            <w:r>
+              <w:rPr>
+                <w:rFonts w:ascii="Times" w:hAnsi="Times"/>
+                <w:lang w:val="en-AU"/>
+              </w:rPr>
+              <w:t>Platelets in the blood (</w:t>
+            </w:r>
+            <w:proofErr w:type="spellStart"/>
+            <w:r>
+              <w:rPr>
+                <w:rFonts w:ascii="Times" w:hAnsi="Times"/>
+                <w:lang w:val="en-AU"/>
+              </w:rPr>
+              <w:t>kiloplatelets</w:t>
+            </w:r>
+            <w:proofErr w:type="spellEnd"/>
+            <w:r>
+              <w:rPr>
+                <w:rFonts w:ascii="Times" w:hAnsi="Times"/>
+                <w:lang w:val="en-AU"/>
+              </w:rPr>
+              <w:t>/mL)</w:t>
+            </w:r>
+          </w:p>
+        </w:tc>
+      </w:tr>
+      <w:tr>
+        <w:tc>
+          <w:tcPr>
+            <w:tcW w:w="4675" w:type="dxa"/>
+          </w:tcPr>
+          <w:p>
+            <w:pPr>
+              <w:rPr>
+                <w:rFonts w:ascii="Times" w:hAnsi="Times"/>
+                <w:lang w:val="en-AU"/>
+              </w:rPr>
+            </w:pPr>
+            <w:r>
+              <w:rPr>
+                <w:rFonts w:ascii="Times" w:hAnsi="Times"/>
+                <w:lang w:val="en-AU"/>
+              </w:rPr>
+              <w:t>Sex</w:t>
+            </w:r>
+          </w:p>
+        </w:tc>
+        <w:tc>
+          <w:tcPr>
+            <w:tcW w:w="4675" w:type="dxa"/>
+          </w:tcPr>
+          <w:p>
+            <w:pPr>
+              <w:rPr>
+                <w:rFonts w:ascii="Times" w:hAnsi="Times"/>
+                <w:lang w:val="en-AU"/>
+              </w:rPr>
+            </w:pPr>
+            <w:r>
+              <w:rPr>
+                <w:rFonts w:ascii="Times" w:hAnsi="Times"/>
+                <w:lang w:val="en-AU"/>
+              </w:rPr>
+              <w:t>Man or woman (0: woman, 1: man)</w:t>
+            </w:r>
+          </w:p>
+        </w:tc>
+      </w:tr>
+      <w:tr>
+        <w:tc>
+          <w:tcPr>
+            <w:tcW w:w="4675" w:type="dxa"/>
+          </w:tcPr>
+          <w:p>
+            <w:pPr>
+              <w:rPr>
+                <w:rFonts w:ascii="Times" w:hAnsi="Times"/>
+                <w:lang w:val="en-AU"/>
+              </w:rPr>
+            </w:pPr>
+            <w:r>
+              <w:rPr>
+                <w:rFonts w:ascii="Times" w:hAnsi="Times"/>
+                <w:lang w:val="en-AU"/>
+              </w:rPr>
+              <w:t>Serum creatinine</w:t>
+            </w:r>
+          </w:p>
+        </w:tc>
+        <w:tc>
+          <w:tcPr>
+            <w:tcW w:w="4675" w:type="dxa"/>
+          </w:tcPr>
+          <w:p>
+            <w:pPr>
+              <w:rPr>
+                <w:rFonts w:ascii="Times" w:hAnsi="Times"/>
+                <w:lang w:val="en-AU"/>
+              </w:rPr>
+            </w:pPr>
+            <w:r>
+              <w:rPr>
+                <w:rFonts w:ascii="Times" w:hAnsi="Times"/>
+                <w:lang w:val="en-AU"/>
+              </w:rPr>
+              <w:t>Level of serum creatinine in blood (mg/dL)</w:t>
+            </w:r>
+          </w:p>
+        </w:tc>
+      </w:tr>
+      <w:tr>
+        <w:tc>
+          <w:tcPr>
+            <w:tcW w:w="4675" w:type="dxa"/>
+          </w:tcPr>
+          <w:p>
+            <w:pPr>
+              <w:rPr>
+                <w:rFonts w:ascii="Times" w:hAnsi="Times"/>
+                <w:lang w:val="en-AU"/>
+              </w:rPr>
+            </w:pPr>
+            <w:r>
+              <w:rPr>
+                <w:rFonts w:ascii="Times" w:hAnsi="Times"/>
+                <w:lang w:val="en-AU"/>
+              </w:rPr>
+              <w:t>Serum sodium</w:t>
+            </w:r>
+          </w:p>
+        </w:tc>
+        <w:tc>
+          <w:tcPr>
+            <w:tcW w:w="4675" w:type="dxa"/>
+          </w:tcPr>
+          <w:p>
+            <w:pPr>
+              <w:rPr>
+                <w:rFonts w:ascii="Times" w:hAnsi="Times"/>
+                <w:lang w:val="en-AU"/>
+              </w:rPr>
+            </w:pPr>
+            <w:r>
+              <w:rPr>
+                <w:rFonts w:ascii="Times" w:hAnsi="Times"/>
+                <w:lang w:val="en-AU"/>
+              </w:rPr>
+              <w:t>Level of serum sodium in blood (</w:t>
+            </w:r>
+            <w:proofErr w:type="spellStart"/>
+            <w:r>
+              <w:rPr>
+                <w:rFonts w:ascii="Times" w:hAnsi="Times"/>
+                <w:lang w:val="en-AU"/>
+              </w:rPr>
+              <w:t>mEq</w:t>
+            </w:r>
+            <w:proofErr w:type="spellEnd"/>
+            <w:r>
+              <w:rPr>
+                <w:rFonts w:ascii="Times" w:hAnsi="Times"/>
+                <w:lang w:val="en-AU"/>
+              </w:rPr>
+              <w:t>/L)</w:t>
+            </w:r>
+          </w:p>
+        </w:tc>
+      </w:tr>
+      <w:tr>
+        <w:tc>
+          <w:tcPr>
+            <w:tcW w:w="4675" w:type="dxa"/>
+          </w:tcPr>
+          <w:p>
+            <w:pPr>
+              <w:rPr>
+                <w:rFonts w:ascii="Times" w:hAnsi="Times"/>
+                <w:lang w:val="en-AU"/>
+              </w:rPr>
+            </w:pPr>
+            <w:r>
+              <w:rPr>
+                <w:rFonts w:ascii="Times" w:hAnsi="Times"/>
+                <w:lang w:val="en-AU"/>
+              </w:rPr>
+              <w:t>Smoking</w:t>
+            </w:r>
+          </w:p>
+        </w:tc>
+        <w:tc>
+          <w:tcPr>
+            <w:tcW w:w="4675" w:type="dxa"/>
+          </w:tcPr>
+          <w:p>
+            <w:pPr>
+              <w:rPr>
+                <w:rFonts w:ascii="Times" w:hAnsi="Times"/>
+                <w:lang w:val="en-AU"/>
+              </w:rPr>
+            </w:pPr>
+            <w:r>
+              <w:rPr>
+                <w:rFonts w:ascii="Times" w:hAnsi="Times"/>
+                <w:lang w:val="en-AU"/>
+              </w:rPr>
+              <w:t>Whether patient smokes (0: false, 1: true)</w:t>
+            </w:r>
+          </w:p>
+        </w:tc>
+      </w:tr>
+      <w:tr>
+        <w:tc>
+          <w:tcPr>
+            <w:tcW w:w="4675" w:type="dxa"/>
+          </w:tcPr>
+          <w:p>
+            <w:pPr>
+              <w:rPr>
+                <w:rFonts w:ascii="Times" w:hAnsi="Times"/>
+                <w:lang w:val="en-AU"/>
+              </w:rPr>
+            </w:pPr>
+            <w:r>
+              <w:rPr>
+                <w:rFonts w:ascii="Times" w:hAnsi="Times"/>
+                <w:lang w:val="en-AU"/>
+              </w:rPr>
+              <w:t>Time</w:t>
+            </w:r>
+          </w:p>
+        </w:tc>
+        <w:tc>
+          <w:tcPr>
+            <w:tcW w:w="4675" w:type="dxa"/>
+          </w:tcPr>
+          <w:p>
+            <w:pPr>
+              <w:rPr>
+                <w:rFonts w:ascii="Times" w:hAnsi="Times"/>
+                <w:lang w:val="en-AU"/>
+              </w:rPr>
+            </w:pPr>
+            <w:r>
+              <w:rPr>
+                <w:rFonts w:ascii="Times" w:hAnsi="Times"/>
+                <w:lang w:val="en-AU"/>
+              </w:rPr>
+              <w:t>Follow-up period (days)</w:t>
+            </w:r>
+          </w:p>
+        </w:tc>
+      </w:tr>
+      <w:tr>
+        <w:tc>
+          <w:tcPr>
+            <w:tcW w:w="4675" w:type="dxa"/>
+          </w:tcPr>
+          <w:p>
+            <w:pPr>
+              <w:rPr>
+                <w:rFonts w:ascii="Times" w:hAnsi="Times"/>
+                <w:lang w:val="en-AU"/>
+              </w:rPr>
+            </w:pPr>
+            <w:r>
+              <w:rPr>
+                <w:rFonts w:ascii="Times" w:hAnsi="Times"/>
+                <w:lang w:val="en-AU"/>
+              </w:rPr>
+              <w:t>Death Event (target)</w:t>
+            </w:r>
+          </w:p>
+        </w:tc>
+        <w:tc>
+          <w:tcPr>
+            <w:tcW w:w="4675" w:type="dxa"/>
+          </w:tcPr>
+          <w:p>
+            <w:pPr>
+              <w:rPr>
+                <w:rFonts w:ascii="Times" w:hAnsi="Times"/>
+                <w:lang w:val="en-AU"/>
+              </w:rPr>
+            </w:pPr>
+            <w:r>
+              <w:rPr>
+                <w:rFonts w:ascii="Times" w:hAnsi="Times"/>
+                <w:lang w:val="en-AU"/>
+              </w:rPr>
+              <w:t>Whether patient was deceased during the follow-up period (0: false, 1: true)</w:t>
+            </w:r>
+          </w:p>
+        </w:tc>
+      </w:tr>
+    </w:tbl>
+    <w:p>
+      <w:pPr>
+        <w:jc w:val="center"/>
+        <w:rPr>
+          <w:rFonts w:ascii="Times" w:hAnsi="Times"/>
+          <w:i/>
+          <w:iCs/>
+          <w:lang w:val="en-AU"/>
+        </w:rPr>
+      </w:pPr>
+      <w:r>
+        <w:rPr>
+          <w:rFonts w:ascii="Times" w:hAnsi="Times"/>
+          <w:i/>
+          <w:iCs/>
+          <w:lang w:val="en-AU"/>
+        </w:rPr>
+        <w:t>Table 1: Clinical Features (</w:t>
+      </w:r>
+      <w:r>
+        <w:rPr>
+          <w:rFonts w:ascii="Times" w:hAnsi="Times"/>
+          <w:i/>
+          <w:iCs/>
+          <w:lang w:val="en-AU"/>
+        </w:rPr>
+        <w:t>UCI, n.d.)</w:t>
+      </w:r>
+    </w:p>
+    <w:p>
+      <w:pPr>
+        <w:rPr>
+          <w:rFonts w:ascii="Times" w:hAnsi="Times"/>
+          <w:lang w:val="en-AU"/>
+        </w:rPr>
+      </w:pPr>
+      <w:r>
+        <w:rPr>
+          <w:rFonts w:ascii="Times" w:hAnsi="Times"/>
+          <w:lang w:val="en-AU"/>
+        </w:rPr>
+        <w:t xml:space="preserve">The data was first checked to ensure it was clean. </w:t>
+      </w:r>
+      <w:r>
+        <w:rPr>
+          <w:rFonts w:ascii="Times" w:hAnsi="Times"/>
+          <w:lang w:val="en-AU"/>
+        </w:rPr>
+        <w:t xml:space="preserve">It was found that there were no missing values or </w:t>
+      </w:r>
+      <w:proofErr w:type="spellStart"/>
+      <w:r>
+        <w:rPr>
+          <w:rFonts w:ascii="Times" w:hAnsi="Times"/>
+          <w:lang w:val="en-AU"/>
+        </w:rPr>
+        <w:t>or</w:t>
+      </w:r>
+      <w:proofErr w:type="spellEnd"/>
+      <w:r>
+        <w:rPr>
+          <w:rFonts w:ascii="Times" w:hAnsi="Times"/>
+          <w:lang w:val="en-AU"/>
+        </w:rPr>
+        <w:t xml:space="preserve"> null values present in the dataset. The data types for each clinical feature </w:t>
+      </w:r>
+      <w:proofErr w:type="gramStart"/>
+      <w:r>
+        <w:rPr>
+          <w:rFonts w:ascii="Times" w:hAnsi="Times"/>
+          <w:lang w:val="en-AU"/>
+        </w:rPr>
+        <w:t>was</w:t>
+      </w:r>
+      <w:proofErr w:type="gramEnd"/>
+      <w:r>
+        <w:rPr>
+          <w:rFonts w:ascii="Times" w:hAnsi="Times"/>
+          <w:lang w:val="en-AU"/>
+        </w:rPr>
+        <w:t xml:space="preserve"> then checked. All features had the correct datatype except for age which showed a float. As age is represented in years, a float age was not possible and therefore it was changed to be an integer. Despite Booleans being categorical, because they were represented as a ‘0’ or a ‘1’, they were left to be integers. All the values of the features were then checked by creating a table of numerical features, which included Boolean features. All features had the correct range of values, and therefore no data needed to be manipulated or removed. </w:t>
+      </w:r>
+    </w:p>
+    <w:p>
+      <w:pPr>
+        <w:rPr>
+          <w:rFonts w:ascii="Times" w:hAnsi="Times"/>
+          <w:lang w:val="en-AU"/>
+        </w:rPr>
+      </w:pPr>
+      <w:r>
+        <w:rPr>
+          <w:rFonts w:ascii="Times" w:hAnsi="Times"/>
+          <w:lang w:val="en-AU"/>
+        </w:rPr>
+        <w:lastRenderedPageBreak/>
+        <w:t xml:space="preserve">Before any models were created, the </w:t>
+      </w:r>
+      <w:r>
+        <w:rPr>
+          <w:rFonts w:ascii="Times" w:hAnsi="Times"/>
+          <w:lang w:val="en-AU"/>
+        </w:rPr>
+        <w:t xml:space="preserve">distribution of different clinical features individually was explored. </w:t>
+      </w:r>
+      <w:r>
+        <w:rPr>
+          <w:rFonts w:ascii="Times" w:hAnsi="Times"/>
+          <w:lang w:val="en-AU"/>
+        </w:rPr>
+        <w:t xml:space="preserve">The relationship between the features against the target variable, death event was also explored. </w:t>
+      </w:r>
+      <w:r>
+        <w:rPr>
+          <w:rFonts w:ascii="Times" w:hAnsi="Times"/>
+          <w:lang w:val="en-AU"/>
+        </w:rPr>
+        <w:t>I</w:t>
+      </w:r>
+      <w:r>
+        <w:rPr>
+          <w:rFonts w:ascii="Times" w:hAnsi="Times"/>
+          <w:lang w:val="en-AU"/>
+        </w:rPr>
+        <w:t xml:space="preserve"> then</w:t>
+      </w:r>
+      <w:r>
+        <w:rPr>
+          <w:rFonts w:ascii="Times" w:hAnsi="Times"/>
+          <w:lang w:val="en-AU"/>
+        </w:rPr>
+        <w:t xml:space="preserve"> applied classification machine learning techniques such as K-Nearest Neighbours and the Decision Tree to predict whether patients with heart failure would survive. </w:t>
+      </w:r>
+      <w:r>
+        <w:rPr>
+          <w:rFonts w:ascii="Times" w:hAnsi="Times"/>
+          <w:lang w:val="en-AU"/>
+        </w:rPr>
+        <w:t>During the K-Nearest Neighbours technique</w:t>
+      </w:r>
+      <w:r>
+        <w:rPr>
+          <w:rFonts w:ascii="Times" w:hAnsi="Times"/>
+          <w:lang w:val="en-AU"/>
+        </w:rPr>
+        <w:t xml:space="preserve"> cross validation was used to find the best possible value of ‘k’. This was found to be 10. After this, </w:t>
+      </w:r>
+      <w:r>
+        <w:rPr>
+          <w:rFonts w:ascii="Times" w:hAnsi="Times"/>
+          <w:lang w:val="en-AU"/>
+        </w:rPr>
+        <w:t>feature selection was conduct</w:t>
+      </w:r>
+      <w:r>
+        <w:rPr>
+          <w:rFonts w:ascii="Times" w:hAnsi="Times"/>
+          <w:lang w:val="en-AU"/>
+        </w:rPr>
+        <w:t>ed</w:t>
+      </w:r>
+      <w:r>
+        <w:rPr>
+          <w:rFonts w:ascii="Times" w:hAnsi="Times"/>
+          <w:lang w:val="en-AU"/>
+        </w:rPr>
+        <w:t xml:space="preserve"> </w:t>
+      </w:r>
+      <w:proofErr w:type="gramStart"/>
+      <w:r>
+        <w:rPr>
+          <w:rFonts w:ascii="Times" w:hAnsi="Times"/>
+          <w:lang w:val="en-AU"/>
+        </w:rPr>
+        <w:t>in order to</w:t>
+      </w:r>
+      <w:proofErr w:type="gramEnd"/>
+      <w:r>
+        <w:rPr>
+          <w:rFonts w:ascii="Times" w:hAnsi="Times"/>
+          <w:lang w:val="en-AU"/>
+        </w:rPr>
+        <w:t xml:space="preserve"> achieve the highest possible accuracy of predicting patient survival from the model. </w:t>
+      </w:r>
+      <w:r>
+        <w:rPr>
+          <w:rFonts w:ascii="Times" w:hAnsi="Times"/>
+          <w:lang w:val="en-AU"/>
+        </w:rPr>
+        <w:t xml:space="preserve">From here, a K-Nearest Neighbours Model was created. </w:t>
+      </w:r>
+    </w:p>
+    <w:p>
+      <w:pPr>
+        <w:rPr>
+          <w:rFonts w:ascii="Times" w:hAnsi="Times"/>
+          <w:lang w:val="en-AU"/>
+        </w:rPr>
+      </w:pPr>
+      <w:r>
+        <w:rPr>
+          <w:rFonts w:ascii="Times" w:hAnsi="Times"/>
+          <w:lang w:val="en-AU"/>
+        </w:rPr>
+        <w:t>The Decision Tree model was then created</w:t>
+      </w:r>
+      <w:r>
+        <w:rPr>
+          <w:rFonts w:ascii="Times" w:hAnsi="Times"/>
+          <w:lang w:val="en-AU"/>
+        </w:rPr>
+        <w:t xml:space="preserve"> for the heart failure data</w:t>
+      </w:r>
+      <w:r>
+        <w:rPr>
+          <w:rFonts w:ascii="Times" w:hAnsi="Times"/>
+          <w:lang w:val="en-AU"/>
+        </w:rPr>
+        <w:t xml:space="preserve">. All features were used in the model as the Decision Tree </w:t>
+      </w:r>
+      <w:proofErr w:type="gramStart"/>
+      <w:r>
+        <w:rPr>
+          <w:rFonts w:ascii="Times" w:hAnsi="Times"/>
+          <w:lang w:val="en-AU"/>
+        </w:rPr>
+        <w:t>is able to</w:t>
+      </w:r>
+      <w:proofErr w:type="gramEnd"/>
+      <w:r>
+        <w:rPr>
+          <w:rFonts w:ascii="Times" w:hAnsi="Times"/>
+          <w:lang w:val="en-AU"/>
+        </w:rPr>
+        <w:t xml:space="preserve"> work well with both numerical and categorical features. </w:t>
+      </w:r>
+      <w:r>
+        <w:rPr>
+          <w:rFonts w:ascii="Times" w:hAnsi="Times"/>
+          <w:lang w:val="en-AU"/>
+        </w:rPr>
+        <w:t>Different maximum depths were tested</w:t>
+      </w:r>
+      <w:r>
+        <w:rPr>
+          <w:rFonts w:ascii="Times" w:hAnsi="Times"/>
+          <w:lang w:val="en-AU"/>
+        </w:rPr>
+        <w:t xml:space="preserve">, </w:t>
+      </w:r>
+      <w:r>
+        <w:rPr>
+          <w:rFonts w:ascii="Times" w:hAnsi="Times"/>
+          <w:lang w:val="en-AU"/>
+        </w:rPr>
+        <w:t xml:space="preserve">and it was found that a maximum depth of 1 and 2 resulted in the highest accuracies. For this reason, a maximum depth of </w:t>
+      </w:r>
+      <w:r>
+        <w:rPr>
+          <w:rFonts w:ascii="Times" w:hAnsi="Times"/>
+          <w:lang w:val="en-AU"/>
+        </w:rPr>
+        <w:t xml:space="preserve">2 </w:t>
+      </w:r>
+      <w:r>
+        <w:rPr>
+          <w:rFonts w:ascii="Times" w:hAnsi="Times"/>
+          <w:lang w:val="en-AU"/>
+        </w:rPr>
+        <w:t xml:space="preserve">was used. </w:t>
+      </w:r>
+      <w:r>
+        <w:rPr>
+          <w:rFonts w:ascii="Times" w:hAnsi="Times"/>
+          <w:lang w:val="en-AU"/>
+        </w:rPr>
+        <w:t>From here, a Decision Tree model was created using a maximum depth of 1.</w:t>
+      </w:r>
+    </w:p>
+    <w:p>
+      <w:pPr>
+        <w:pStyle w:val="Heading1"/>
+        <w:rPr>
+          <w:rFonts w:ascii="Times" w:hAnsi="Times"/>
+          <w:b w:val="0"/>
+          <w:bCs w:val="0"/>
+        </w:rPr>
+      </w:pPr>
+      <w:bookmarkStart w:id="6" w:name="_Toc104068620"/>
+      <w:r>
+        <w:rPr>
+          <w:rFonts w:ascii="Times" w:hAnsi="Times"/>
+          <w:b w:val="0"/>
+          <w:bCs w:val="0"/>
+        </w:rPr>
+        <w:t>Results</w:t>
+      </w:r>
+      <w:bookmarkEnd w:id="6"/>
+    </w:p>
+    <w:p>
+      <w:pPr>
+        <w:pStyle w:val="Heading2"/>
+        <w:rPr>
+          <w:rFonts w:ascii="Times" w:hAnsi="Times"/>
+          <w:b w:val="0"/>
+          <w:bCs w:val="0"/>
+        </w:rPr>
+      </w:pPr>
+      <w:bookmarkStart w:id="7" w:name="_Toc104068621"/>
+      <w:r>
+        <w:rPr>
+          <w:rFonts w:ascii="Times" w:hAnsi="Times"/>
+          <w:b w:val="0"/>
+          <w:bCs w:val="0"/>
+        </w:rPr>
+        <w:t>Exploring Clinical Features</w:t>
+      </w:r>
+      <w:bookmarkEnd w:id="7"/>
+    </w:p>
+    <w:p>
+      <w:pPr>
+        <w:rPr>
+          <w:rFonts w:ascii="Times" w:hAnsi="Times"/>
+          <w:lang w:val="en-AU"/>
+        </w:rPr>
+      </w:pPr>
+      <w:r>
+        <w:rPr>
+          <w:rFonts w:ascii="Times" w:hAnsi="Times"/>
+          <w:noProof/>
+          <w:lang w:val="en-AU"/>
+        </w:rPr>
+        <w:drawing>
+          <wp:anchor distT="0" distB="0" distL="114300" distR="114300" simplePos="0" relativeHeight="251655168" behindDoc="0" locked="0" layoutInCell="1" allowOverlap="1" wp14:anchorId="7E27BF8B" wp14:editId="37602B5A">
+            <wp:simplePos x="0" y="0"/>
+            <wp:positionH relativeFrom="column">
+              <wp:posOffset>2143125</wp:posOffset>
+            </wp:positionH>
+            <wp:positionV relativeFrom="paragraph">
+              <wp:posOffset>874213</wp:posOffset>
+            </wp:positionV>
+            <wp:extent cx="3121660" cy="1314450"/>
+            <wp:effectExtent l="0" t="0" r="2540" b="6350"/>
+            <wp:wrapSquare wrapText="bothSides"/>
+            <wp:docPr id="4" name="Picture 4" descr="Chart, histogram&#10;&#10;Description automatically generated"/>
+            <wp:cNvGraphicFramePr>
+              <a:graphicFrameLocks xmlns:a="http://schemas.openxmlformats.org/drawingml/2006/main" noChangeAspect="1"/>
+            </wp:cNvGraphicFramePr>
+            <a:graphic xmlns:a="http://schemas.openxmlformats.org/drawingml/2006/main">
+              <a:graphicData uri="http://schemas.openxmlformats.org/drawingml/2006/picture">
+                <pic:pic xmlns:pic="http://schemas.openxmlformats.org/drawingml/2006/picture">
+                  <pic:nvPicPr>
+                    <pic:cNvPr id="4" name="Picture 4" descr="Chart, histogram&#10;&#10;Description automatically generated"/>
+                    <pic:cNvPicPr/>
+                  </pic:nvPicPr>
+                  <pic:blipFill>
+                    <a:blip r:embed="rId12" cstate="print">
+                      <a:extLst>
+                        <a:ext uri="{28A0092B-C50C-407E-A947-70E740481C1C}">
+                          <a14:useLocalDpi xmlns:a14="http://schemas.microsoft.com/office/drawing/2010/main" val="0"/>
+                        </a:ext>
+                      </a:extLst>
+                    </a:blip>
+                    <a:stretch>
+                      <a:fillRect/>
+                    </a:stretch>
+                  </pic:blipFill>
+                  <pic:spPr>
+                    <a:xfrm>
+                      <a:off x="0" y="0"/>
+                      <a:ext cx="3121660" cy="1314450"/>
+                    </a:xfrm>
+                    <a:prstGeom prst="rect">
+                      <a:avLst/>
+                    </a:prstGeom>
+                  </pic:spPr>
+                </pic:pic>
+              </a:graphicData>
+            </a:graphic>
+            <wp14:sizeRelH relativeFrom="page">
+              <wp14:pctWidth>0</wp14:pctWidth>
+            </wp14:sizeRelH>
+            <wp14:sizeRelV relativeFrom="page">
+              <wp14:pctHeight>0</wp14:pctHeight>
+            </wp14:sizeRelV>
+          </wp:anchor>
+        </w:drawing>
+      </w:r>
+      <w:r>
+        <w:rPr>
+          <w:rFonts w:ascii="Times" w:hAnsi="Times"/>
+          <w:noProof/>
+          <w:lang w:val="en-AU"/>
+        </w:rPr>
+        <w:drawing>
+          <wp:anchor distT="0" distB="0" distL="114300" distR="114300" simplePos="0" relativeHeight="251654144" behindDoc="0" locked="0" layoutInCell="1" allowOverlap="1" wp14:anchorId="20CE597F" wp14:editId="7F6BEBA4">
+            <wp:simplePos x="0" y="0"/>
+            <wp:positionH relativeFrom="column">
+              <wp:posOffset>236220</wp:posOffset>
+            </wp:positionH>
+            <wp:positionV relativeFrom="paragraph">
+              <wp:posOffset>876935</wp:posOffset>
+            </wp:positionV>
+            <wp:extent cx="1681480" cy="1384300"/>
+            <wp:effectExtent l="0" t="0" r="0" b="0"/>
+            <wp:wrapSquare wrapText="bothSides"/>
+            <wp:docPr id="3" name="Picture 3" descr="Chart, bar chart&#10;&#10;Description automatically generated"/>
+            <wp:cNvGraphicFramePr>
+              <a:graphicFrameLocks xmlns:a="http://schemas.openxmlformats.org/drawingml/2006/main" noChangeAspect="1"/>
+            </wp:cNvGraphicFramePr>
+            <a:graphic xmlns:a="http://schemas.openxmlformats.org/drawingml/2006/main">
+              <a:graphicData uri="http://schemas.openxmlformats.org/drawingml/2006/picture">
+                <pic:pic xmlns:pic="http://schemas.openxmlformats.org/drawingml/2006/picture">
+                  <pic:nvPicPr>
+                    <pic:cNvPr id="3" name="Picture 3" descr="Chart, bar chart&#10;&#10;Description automatically generated"/>
+                    <pic:cNvPicPr/>
+                  </pic:nvPicPr>
+                  <pic:blipFill>
+                    <a:blip r:embed="rId13" cstate="print">
+                      <a:extLst>
+                        <a:ext uri="{28A0092B-C50C-407E-A947-70E740481C1C}">
+                          <a14:useLocalDpi xmlns:a14="http://schemas.microsoft.com/office/drawing/2010/main" val="0"/>
+                        </a:ext>
+                      </a:extLst>
+                    </a:blip>
+                    <a:stretch>
+                      <a:fillRect/>
+                    </a:stretch>
+                  </pic:blipFill>
+                  <pic:spPr>
+                    <a:xfrm>
+                      <a:off x="0" y="0"/>
+                      <a:ext cx="1681480" cy="1384300"/>
+                    </a:xfrm>
+                    <a:prstGeom prst="rect">
+                      <a:avLst/>
+                    </a:prstGeom>
+                  </pic:spPr>
+                </pic:pic>
+              </a:graphicData>
+            </a:graphic>
+            <wp14:sizeRelH relativeFrom="page">
+              <wp14:pctWidth>0</wp14:pctWidth>
+            </wp14:sizeRelH>
+            <wp14:sizeRelV relativeFrom="page">
+              <wp14:pctHeight>0</wp14:pctHeight>
+            </wp14:sizeRelV>
+          </wp:anchor>
+        </w:drawing>
+      </w:r>
+      <w:r>
+        <w:rPr>
+          <w:rFonts w:ascii="Times" w:hAnsi="Times"/>
+          <w:lang w:val="en-AU"/>
+        </w:rPr>
+        <w:t>The clinical features in the dataset were analysed</w:t>
+      </w:r>
+      <w:r>
+        <w:rPr>
+          <w:rFonts w:ascii="Times" w:hAnsi="Times"/>
+          <w:lang w:val="en-AU"/>
+        </w:rPr>
+        <w:t xml:space="preserve"> and explored</w:t>
+      </w:r>
+      <w:r>
+        <w:rPr>
+          <w:rFonts w:ascii="Times" w:hAnsi="Times"/>
+          <w:lang w:val="en-AU"/>
+        </w:rPr>
+        <w:t xml:space="preserve"> to get a better understanding of them.</w:t>
+      </w:r>
+      <w:r>
+        <w:rPr>
+          <w:rFonts w:ascii="Times" w:hAnsi="Times"/>
+          <w:lang w:val="en-AU"/>
+        </w:rPr>
+        <w:t xml:space="preserve"> I first explored the sex and ages of the patients.</w:t>
+      </w:r>
+      <w:r>
+        <w:rPr>
+          <w:rFonts w:ascii="Times" w:hAnsi="Times"/>
+          <w:lang w:val="en-AU"/>
+        </w:rPr>
+        <w:t xml:space="preserve"> It was found that </w:t>
+      </w:r>
+      <w:proofErr w:type="gramStart"/>
+      <w:r>
+        <w:rPr>
+          <w:rFonts w:ascii="Times" w:hAnsi="Times"/>
+          <w:lang w:val="en-AU"/>
+        </w:rPr>
+        <w:t>a majority of</w:t>
+      </w:r>
+      <w:proofErr w:type="gramEnd"/>
+      <w:r>
+        <w:rPr>
+          <w:rFonts w:ascii="Times" w:hAnsi="Times"/>
+          <w:lang w:val="en-AU"/>
+        </w:rPr>
+        <w:t xml:space="preserve"> the patients with heart failure were men as shown in </w:t>
+      </w:r>
+      <w:r>
+        <w:rPr>
+          <w:rFonts w:ascii="Times" w:hAnsi="Times"/>
+          <w:i/>
+          <w:iCs/>
+          <w:lang w:val="en-AU"/>
+        </w:rPr>
+        <w:t>Figure 1</w:t>
+      </w:r>
+      <w:r>
+        <w:rPr>
+          <w:rFonts w:ascii="Times" w:hAnsi="Times"/>
+          <w:lang w:val="en-AU"/>
+        </w:rPr>
+        <w:t>.</w:t>
+      </w:r>
+      <w:r>
+        <w:rPr>
+          <w:rFonts w:ascii="Times" w:hAnsi="Times"/>
+          <w:lang w:val="en-AU"/>
+        </w:rPr>
+        <w:t xml:space="preserve"> The boxplot exploring age distribution highlights that the mean age of patients was 60 years old with the youngest patient being 40 and the </w:t>
+      </w:r>
+      <w:r>
+        <w:rPr>
+          <w:rFonts w:ascii="Times" w:hAnsi="Times"/>
+          <w:lang w:val="en-AU"/>
+        </w:rPr>
+        <w:t xml:space="preserve">oldest 95. It can also be shown that 50% of patients had between around 51 and 70. </w:t>
+      </w:r>
+    </w:p>
+    <w:p>
+      <w:pPr>
+        <w:rPr>
+          <w:rFonts w:ascii="Times" w:hAnsi="Times"/>
+          <w:lang w:val="en-AU"/>
+        </w:rPr>
+      </w:pPr>
+    </w:p>
+    <w:p>
+      <w:pPr>
+        <w:rPr>
+          <w:rFonts w:ascii="Times" w:hAnsi="Times"/>
+          <w:lang w:val="en-AU"/>
+        </w:rPr>
+      </w:pPr>
+    </w:p>
+    <w:p>
+      <w:pPr>
+        <w:rPr>
+          <w:rFonts w:ascii="Times" w:hAnsi="Times"/>
+          <w:lang w:val="en-AU"/>
+        </w:rPr>
+      </w:pPr>
+    </w:p>
+    <w:p>
+      <w:pPr>
+        <w:rPr>
+          <w:rFonts w:ascii="Times" w:hAnsi="Times"/>
+          <w:lang w:val="en-AU"/>
+        </w:rPr>
+      </w:pPr>
+    </w:p>
+    <w:p>
+      <w:pPr>
+        <w:rPr>
+          <w:rFonts w:ascii="Times" w:hAnsi="Times"/>
+          <w:lang w:val="en-AU"/>
+        </w:rPr>
+      </w:pPr>
+    </w:p>
+    <w:p>
+      <w:pPr>
+        <w:rPr>
+          <w:rFonts w:ascii="Times" w:hAnsi="Times"/>
+          <w:lang w:val="en-AU"/>
+        </w:rPr>
+      </w:pPr>
+      <w:r>
+        <w:rPr>
+          <w:rFonts w:ascii="Times" w:hAnsi="Times"/>
+          <w:lang w:val="en-AU"/>
+        </w:rPr>
+        <w:t>The relatio</w:t>
+      </w:r>
+      <w:r>
+        <w:rPr>
+          <w:rFonts w:ascii="Times" w:hAnsi="Times"/>
+          <w:lang w:val="en-AU"/>
+        </w:rPr>
+        <w:t>n</w:t>
+      </w:r>
+      <w:r>
+        <w:rPr>
+          <w:rFonts w:ascii="Times" w:hAnsi="Times"/>
+          <w:lang w:val="en-AU"/>
+        </w:rPr>
+        <w:t>ship between age and sex was then compared with the target variable, death event</w:t>
+      </w:r>
+      <w:r>
+        <w:rPr>
+          <w:rFonts w:ascii="Times" w:hAnsi="Times"/>
+          <w:lang w:val="en-AU"/>
+        </w:rPr>
+        <w:t xml:space="preserve"> as shown in </w:t>
+      </w:r>
+      <w:r>
+        <w:rPr>
+          <w:rFonts w:ascii="Times" w:hAnsi="Times"/>
+          <w:i/>
+          <w:iCs/>
+          <w:lang w:val="en-AU"/>
+        </w:rPr>
+        <w:t>Figure 3</w:t>
+      </w:r>
+      <w:r>
+        <w:rPr>
+          <w:rFonts w:ascii="Times" w:hAnsi="Times"/>
+          <w:lang w:val="en-AU"/>
+        </w:rPr>
+        <w:t xml:space="preserve">. </w:t>
+      </w:r>
+      <w:proofErr w:type="gramStart"/>
+      <w:r>
+        <w:rPr>
+          <w:rFonts w:ascii="Times" w:hAnsi="Times"/>
+          <w:lang w:val="en-AU"/>
+        </w:rPr>
+        <w:t>It can be seen that more</w:t>
+      </w:r>
+      <w:proofErr w:type="gramEnd"/>
+      <w:r>
+        <w:rPr>
+          <w:rFonts w:ascii="Times" w:hAnsi="Times"/>
+          <w:lang w:val="en-AU"/>
+        </w:rPr>
+        <w:t xml:space="preserve"> men than women with heart failure in the dataset were deceased. Men who pass away from heart failure also tend to be older compares to women who passed away from heart failure. The mean age for men passing away is around 65 whereas for women it is 60. A higher </w:t>
+      </w:r>
+      <w:r>
+        <w:rPr>
+          <w:rFonts w:ascii="Times" w:hAnsi="Times"/>
+          <w:lang w:val="en-AU"/>
+        </w:rPr>
+        <w:t>number</w:t>
+      </w:r>
+      <w:r>
+        <w:rPr>
+          <w:rFonts w:ascii="Times" w:hAnsi="Times"/>
+          <w:lang w:val="en-AU"/>
+        </w:rPr>
+        <w:t xml:space="preserve"> of women also get heart failure at a younger age compared to men. </w:t>
+      </w:r>
+    </w:p>
+    <w:p/>
+    <w:p/>
+    <w:p/>
+    <w:p/>
+    <w:p>
+      <w:r>
+        <w:rPr>
+          <w:rFonts w:ascii="Times" w:hAnsi="Times"/>
+          <w:noProof/>
+          <w:lang w:val="en-AU"/>
+        </w:rPr>
+        <w:drawing>
+          <wp:anchor distT="0" distB="0" distL="114300" distR="114300" simplePos="0" relativeHeight="251656192" behindDoc="1" locked="0" layoutInCell="1" allowOverlap="1" wp14:anchorId="64E0D51B" wp14:editId="6A3BEB83">
+            <wp:simplePos x="0" y="0"/>
+            <wp:positionH relativeFrom="column">
+              <wp:posOffset>350561</wp:posOffset>
+            </wp:positionH>
+            <wp:positionV relativeFrom="paragraph">
+              <wp:posOffset>-1150760</wp:posOffset>
+            </wp:positionV>
+            <wp:extent cx="5238115" cy="1948815"/>
+            <wp:effectExtent l="0" t="0" r="0" b="0"/>
+            <wp:wrapTight wrapText="bothSides">
+              <wp:wrapPolygon edited="0">
+                <wp:start x="0" y="0"/>
+                <wp:lineTo x="0" y="21396"/>
+                <wp:lineTo x="21524" y="21396"/>
+                <wp:lineTo x="21524" y="0"/>
+                <wp:lineTo x="0" y="0"/>
+              </wp:wrapPolygon>
+            </wp:wrapTight>
+            <wp:docPr id="5" name="Picture 5" descr="Chart, box and whisker chart&#10;&#10;Description automatically generated"/>
+            <wp:cNvGraphicFramePr>
+              <a:graphicFrameLocks xmlns:a="http://schemas.openxmlformats.org/drawingml/2006/main" noChangeAspect="1"/>
+            </wp:cNvGraphicFramePr>
+            <a:graphic xmlns:a="http://schemas.openxmlformats.org/drawingml/2006/main">
+              <a:graphicData uri="http://schemas.openxmlformats.org/drawingml/2006/picture">
+                <pic:pic xmlns:pic="http://schemas.openxmlformats.org/drawingml/2006/picture">
+                  <pic:nvPicPr>
+                    <pic:cNvPr id="5" name="Picture 5" descr="Chart, box and whisker chart&#10;&#10;Description automatically generated"/>
+                    <pic:cNvPicPr/>
+                  </pic:nvPicPr>
+                  <pic:blipFill>
+                    <a:blip r:embed="rId14" cstate="print">
+                      <a:extLst>
+                        <a:ext uri="{28A0092B-C50C-407E-A947-70E740481C1C}">
+                          <a14:useLocalDpi xmlns:a14="http://schemas.microsoft.com/office/drawing/2010/main" val="0"/>
+                        </a:ext>
+                      </a:extLst>
+                    </a:blip>
+                    <a:stretch>
+                      <a:fillRect/>
+                    </a:stretch>
+                  </pic:blipFill>
+                  <pic:spPr>
+                    <a:xfrm>
+                      <a:off x="0" y="0"/>
+                      <a:ext cx="5238115" cy="1948815"/>
+                    </a:xfrm>
+                    <a:prstGeom prst="rect">
+                      <a:avLst/>
+                    </a:prstGeom>
+                  </pic:spPr>
+                </pic:pic>
+              </a:graphicData>
+            </a:graphic>
+            <wp14:sizeRelH relativeFrom="page">
+              <wp14:pctWidth>0</wp14:pctWidth>
+            </wp14:sizeRelH>
+            <wp14:sizeRelV relativeFrom="page">
+              <wp14:pctHeight>0</wp14:pctHeight>
+            </wp14:sizeRelV>
+          </wp:anchor>
+        </w:drawing>
+      </w:r>
+    </w:p>
+    <w:p/>
+    <w:p/>
+    <w:p>
+      <w:pPr>
+        <w:rPr>
+          <w:rFonts w:ascii="Times" w:hAnsi="Times"/>
+          <w:lang w:val="en-AU"/>
+        </w:rPr>
+      </w:pPr>
+      <w:r>
+        <w:rPr>
+          <w:rFonts w:ascii="Times" w:hAnsi="Times"/>
+          <w:noProof/>
+          <w:lang w:val="en-AU"/>
+        </w:rPr>
+        <w:lastRenderedPageBreak/>
+        <w:drawing>
+          <wp:anchor distT="0" distB="0" distL="114300" distR="114300" simplePos="0" relativeHeight="251657216" behindDoc="0" locked="0" layoutInCell="1" allowOverlap="1" wp14:anchorId="00D80658" wp14:editId="17C6E106">
+            <wp:simplePos x="0" y="0"/>
+            <wp:positionH relativeFrom="column">
+              <wp:posOffset>793457</wp:posOffset>
+            </wp:positionH>
+            <wp:positionV relativeFrom="paragraph">
+              <wp:posOffset>707124</wp:posOffset>
+            </wp:positionV>
+            <wp:extent cx="4090035" cy="1672590"/>
+            <wp:effectExtent l="0" t="0" r="0" b="3810"/>
+            <wp:wrapSquare wrapText="bothSides"/>
+            <wp:docPr id="6" name="Picture 6" descr="Chart, box and whisker chart&#10;&#10;Description automatically generated"/>
+            <wp:cNvGraphicFramePr>
+              <a:graphicFrameLocks xmlns:a="http://schemas.openxmlformats.org/drawingml/2006/main" noChangeAspect="1"/>
+            </wp:cNvGraphicFramePr>
+            <a:graphic xmlns:a="http://schemas.openxmlformats.org/drawingml/2006/main">
+              <a:graphicData uri="http://schemas.openxmlformats.org/drawingml/2006/picture">
+                <pic:pic xmlns:pic="http://schemas.openxmlformats.org/drawingml/2006/picture">
+                  <pic:nvPicPr>
+                    <pic:cNvPr id="6" name="Picture 6" descr="Chart, box and whisker chart&#10;&#10;Description automatically generated"/>
+                    <pic:cNvPicPr/>
+                  </pic:nvPicPr>
+                  <pic:blipFill>
+                    <a:blip r:embed="rId15" cstate="print">
+                      <a:extLst>
+                        <a:ext uri="{28A0092B-C50C-407E-A947-70E740481C1C}">
+                          <a14:useLocalDpi xmlns:a14="http://schemas.microsoft.com/office/drawing/2010/main" val="0"/>
+                        </a:ext>
+                      </a:extLst>
+                    </a:blip>
+                    <a:stretch>
+                      <a:fillRect/>
+                    </a:stretch>
+                  </pic:blipFill>
+                  <pic:spPr>
+                    <a:xfrm>
+                      <a:off x="0" y="0"/>
+                      <a:ext cx="4090035" cy="1672590"/>
+                    </a:xfrm>
+                    <a:prstGeom prst="rect">
+                      <a:avLst/>
+                    </a:prstGeom>
+                  </pic:spPr>
+                </pic:pic>
+              </a:graphicData>
+            </a:graphic>
+            <wp14:sizeRelH relativeFrom="page">
+              <wp14:pctWidth>0</wp14:pctWidth>
+            </wp14:sizeRelH>
+            <wp14:sizeRelV relativeFrom="page">
+              <wp14:pctHeight>0</wp14:pctHeight>
+            </wp14:sizeRelV>
+          </wp:anchor>
+        </w:drawing>
+      </w:r>
+      <w:r>
+        <w:rPr>
+          <w:rFonts w:ascii="Times" w:hAnsi="Times"/>
+          <w:lang w:val="en-AU"/>
+        </w:rPr>
+        <w:t xml:space="preserve">The clinical features </w:t>
+      </w:r>
+      <w:r>
+        <w:rPr>
+          <w:rFonts w:ascii="Times" w:hAnsi="Times"/>
+          <w:lang w:val="en-AU"/>
+        </w:rPr>
+        <w:t xml:space="preserve">ejection fraction and serum creatinine also showed a strong relationship with death event. </w:t>
+      </w:r>
+      <w:r>
+        <w:rPr>
+          <w:rFonts w:ascii="Times" w:hAnsi="Times"/>
+          <w:lang w:val="en-AU"/>
+        </w:rPr>
+        <w:t xml:space="preserve">A higher chance of death can be associated with a lower percentage of blood leaving the heart at each contraction as shown in </w:t>
+      </w:r>
+      <w:r>
+        <w:rPr>
+          <w:rFonts w:ascii="Times" w:hAnsi="Times"/>
+          <w:i/>
+          <w:iCs/>
+          <w:lang w:val="en-AU"/>
+        </w:rPr>
+        <w:t>Figure 4</w:t>
+      </w:r>
+      <w:r>
+        <w:rPr>
+          <w:rFonts w:ascii="Times" w:hAnsi="Times"/>
+          <w:lang w:val="en-AU"/>
+        </w:rPr>
+        <w:t xml:space="preserve">. Higher levels of serum creatine in the blood also tends to be linked with death as shown in </w:t>
+      </w:r>
+      <w:r>
+        <w:rPr>
+          <w:rFonts w:ascii="Times" w:hAnsi="Times"/>
+          <w:i/>
+          <w:iCs/>
+          <w:lang w:val="en-AU"/>
+        </w:rPr>
+        <w:t>Figure 5</w:t>
+      </w:r>
+      <w:r>
+        <w:rPr>
+          <w:rFonts w:ascii="Times" w:hAnsi="Times"/>
+          <w:lang w:val="en-AU"/>
+        </w:rPr>
+        <w:t xml:space="preserve">. </w:t>
+      </w:r>
+    </w:p>
+    <w:p>
+      <w:pPr>
+        <w:rPr>
+          <w:rFonts w:ascii="Times" w:hAnsi="Times"/>
+          <w:lang w:val="en-AU"/>
+        </w:rPr>
+      </w:pPr>
+    </w:p>
+    <w:p>
+      <w:pPr>
+        <w:rPr>
+          <w:rFonts w:ascii="Times" w:hAnsi="Times"/>
+          <w:lang w:val="en-AU"/>
+        </w:rPr>
+      </w:pPr>
+    </w:p>
+    <w:p>
+      <w:pPr>
+        <w:rPr>
+          <w:rFonts w:ascii="Times" w:hAnsi="Times"/>
+          <w:lang w:val="en-AU"/>
+        </w:rPr>
+      </w:pPr>
+    </w:p>
+    <w:p>
+      <w:pPr>
+        <w:rPr>
+          <w:rFonts w:ascii="Times" w:hAnsi="Times"/>
+          <w:lang w:val="en-AU"/>
+        </w:rPr>
+      </w:pPr>
+    </w:p>
+    <w:p>
+      <w:pPr>
+        <w:rPr>
+          <w:rFonts w:ascii="Times" w:hAnsi="Times"/>
+          <w:lang w:val="en-AU"/>
+        </w:rPr>
+      </w:pPr>
+    </w:p>
+    <w:p>
+      <w:pPr>
+        <w:rPr>
+          <w:rFonts w:ascii="Times" w:hAnsi="Times"/>
+          <w:lang w:val="en-AU"/>
+        </w:rPr>
+      </w:pPr>
+      <w:r>
+        <w:rPr>
+          <w:rFonts w:ascii="Times" w:hAnsi="Times"/>
+          <w:noProof/>
+          <w:lang w:val="en-AU"/>
+        </w:rPr>
+        <w:drawing>
+          <wp:anchor distT="0" distB="0" distL="114300" distR="114300" simplePos="0" relativeHeight="251658240" behindDoc="0" locked="0" layoutInCell="1" allowOverlap="1" wp14:anchorId="36EDC17C" wp14:editId="43B37441">
+            <wp:simplePos x="0" y="0"/>
+            <wp:positionH relativeFrom="column">
+              <wp:posOffset>880096</wp:posOffset>
+            </wp:positionH>
+            <wp:positionV relativeFrom="paragraph">
+              <wp:posOffset>200144</wp:posOffset>
+            </wp:positionV>
+            <wp:extent cx="3955415" cy="1628775"/>
+            <wp:effectExtent l="0" t="0" r="0" b="0"/>
+            <wp:wrapSquare wrapText="bothSides"/>
+            <wp:docPr id="7" name="Picture 7" descr="Chart, box and whisker chart&#10;&#10;Description automatically generated"/>
+            <wp:cNvGraphicFramePr>
+              <a:graphicFrameLocks xmlns:a="http://schemas.openxmlformats.org/drawingml/2006/main" noChangeAspect="1"/>
+            </wp:cNvGraphicFramePr>
+            <a:graphic xmlns:a="http://schemas.openxmlformats.org/drawingml/2006/main">
+              <a:graphicData uri="http://schemas.openxmlformats.org/drawingml/2006/picture">
+                <pic:pic xmlns:pic="http://schemas.openxmlformats.org/drawingml/2006/picture">
+                  <pic:nvPicPr>
+                    <pic:cNvPr id="7" name="Picture 7" descr="Chart, box and whisker chart&#10;&#10;Description automatically generated"/>
+                    <pic:cNvPicPr/>
+                  </pic:nvPicPr>
+                  <pic:blipFill>
+                    <a:blip r:embed="rId16" cstate="print">
+                      <a:extLst>
+                        <a:ext uri="{28A0092B-C50C-407E-A947-70E740481C1C}">
+                          <a14:useLocalDpi xmlns:a14="http://schemas.microsoft.com/office/drawing/2010/main" val="0"/>
+                        </a:ext>
+                      </a:extLst>
+                    </a:blip>
+                    <a:stretch>
+                      <a:fillRect/>
+                    </a:stretch>
+                  </pic:blipFill>
+                  <pic:spPr>
+                    <a:xfrm>
+                      <a:off x="0" y="0"/>
+                      <a:ext cx="3955415" cy="1628775"/>
+                    </a:xfrm>
+                    <a:prstGeom prst="rect">
+                      <a:avLst/>
+                    </a:prstGeom>
+                  </pic:spPr>
+                </pic:pic>
+              </a:graphicData>
+            </a:graphic>
+            <wp14:sizeRelH relativeFrom="page">
+              <wp14:pctWidth>0</wp14:pctWidth>
+            </wp14:sizeRelH>
+            <wp14:sizeRelV relativeFrom="page">
+              <wp14:pctHeight>0</wp14:pctHeight>
+            </wp14:sizeRelV>
+          </wp:anchor>
+        </w:drawing>
+      </w:r>
+    </w:p>
+    <w:p>
+      <w:pPr>
+        <w:rPr>
+          <w:rFonts w:ascii="Times" w:hAnsi="Times"/>
+          <w:lang w:val="en-AU"/>
+        </w:rPr>
+      </w:pPr>
+    </w:p>
+    <w:p>
+      <w:pPr>
+        <w:rPr>
+          <w:rFonts w:ascii="Times" w:hAnsi="Times"/>
+          <w:lang w:val="en-AU"/>
+        </w:rPr>
+      </w:pPr>
+    </w:p>
+    <w:p>
+      <w:pPr>
+        <w:rPr>
+          <w:rFonts w:ascii="Times" w:hAnsi="Times"/>
+          <w:lang w:val="en-AU"/>
+        </w:rPr>
+      </w:pPr>
+    </w:p>
+    <w:p>
+      <w:pPr>
+        <w:rPr>
+          <w:rFonts w:ascii="Times" w:hAnsi="Times"/>
+          <w:lang w:val="en-AU"/>
+        </w:rPr>
+      </w:pPr>
+    </w:p>
+    <w:p>
+      <w:pPr>
+        <w:rPr>
+          <w:rFonts w:ascii="Times" w:hAnsi="Times"/>
+          <w:lang w:val="en-AU"/>
+        </w:rPr>
+      </w:pPr>
+    </w:p>
+    <w:p>
+      <w:pPr>
+        <w:rPr>
+          <w:rFonts w:ascii="Times" w:hAnsi="Times"/>
+          <w:lang w:val="en-AU"/>
+        </w:rPr>
+      </w:pPr>
+    </w:p>
+    <w:p>
+      <w:pPr>
+        <w:rPr>
+          <w:rFonts w:ascii="Times" w:hAnsi="Times"/>
+          <w:lang w:val="en-AU"/>
+        </w:rPr>
+      </w:pPr>
+      <w:r>
+        <w:rPr>
+          <w:rFonts w:ascii="Times" w:hAnsi="Times"/>
+          <w:noProof/>
+          <w:lang w:val="en-AU"/>
+        </w:rPr>
+        <w:drawing>
+          <wp:anchor distT="0" distB="0" distL="114300" distR="114300" simplePos="0" relativeHeight="251659264" behindDoc="1" locked="0" layoutInCell="1" allowOverlap="1" wp14:anchorId="142A186A" wp14:editId="567FA99E">
+            <wp:simplePos x="0" y="0"/>
+            <wp:positionH relativeFrom="column">
+              <wp:posOffset>522361</wp:posOffset>
+            </wp:positionH>
+            <wp:positionV relativeFrom="paragraph">
+              <wp:posOffset>776528</wp:posOffset>
+            </wp:positionV>
+            <wp:extent cx="4511675" cy="1862455"/>
+            <wp:effectExtent l="0" t="0" r="0" b="4445"/>
+            <wp:wrapTight wrapText="bothSides">
+              <wp:wrapPolygon edited="0">
+                <wp:start x="0" y="0"/>
+                <wp:lineTo x="0" y="21504"/>
+                <wp:lineTo x="21524" y="21504"/>
+                <wp:lineTo x="21524" y="0"/>
+                <wp:lineTo x="0" y="0"/>
+              </wp:wrapPolygon>
+            </wp:wrapTight>
+            <wp:docPr id="8" name="Picture 8" descr="Chart, box and whisker chart&#10;&#10;Description automatically generated"/>
+            <wp:cNvGraphicFramePr>
+              <a:graphicFrameLocks xmlns:a="http://schemas.openxmlformats.org/drawingml/2006/main" noChangeAspect="1"/>
+            </wp:cNvGraphicFramePr>
+            <a:graphic xmlns:a="http://schemas.openxmlformats.org/drawingml/2006/main">
+              <a:graphicData uri="http://schemas.openxmlformats.org/drawingml/2006/picture">
+                <pic:pic xmlns:pic="http://schemas.openxmlformats.org/drawingml/2006/picture">
+                  <pic:nvPicPr>
+                    <pic:cNvPr id="8" name="Picture 8" descr="Chart, box and whisker chart&#10;&#10;Description automatically generated"/>
+                    <pic:cNvPicPr/>
+                  </pic:nvPicPr>
+                  <pic:blipFill>
+                    <a:blip r:embed="rId17" cstate="print">
+                      <a:extLst>
+                        <a:ext uri="{28A0092B-C50C-407E-A947-70E740481C1C}">
+                          <a14:useLocalDpi xmlns:a14="http://schemas.microsoft.com/office/drawing/2010/main" val="0"/>
+                        </a:ext>
+                      </a:extLst>
+                    </a:blip>
+                    <a:stretch>
+                      <a:fillRect/>
+                    </a:stretch>
+                  </pic:blipFill>
+                  <pic:spPr>
+                    <a:xfrm>
+                      <a:off x="0" y="0"/>
+                      <a:ext cx="4511675" cy="1862455"/>
+                    </a:xfrm>
+                    <a:prstGeom prst="rect">
+                      <a:avLst/>
+                    </a:prstGeom>
+                  </pic:spPr>
+                </pic:pic>
+              </a:graphicData>
+            </a:graphic>
+            <wp14:sizeRelH relativeFrom="page">
+              <wp14:pctWidth>0</wp14:pctWidth>
+            </wp14:sizeRelH>
+            <wp14:sizeRelV relativeFrom="page">
+              <wp14:pctHeight>0</wp14:pctHeight>
+            </wp14:sizeRelV>
+          </wp:anchor>
+        </w:drawing>
+      </w:r>
+      <w:r>
+        <w:rPr>
+          <w:rFonts w:ascii="Times" w:hAnsi="Times"/>
+          <w:lang w:val="en-AU"/>
+        </w:rPr>
+        <w:t xml:space="preserve">The time of the follow-up period was another feature that showed a strong relationship with death. As shown in </w:t>
+      </w:r>
+      <w:r>
+        <w:rPr>
+          <w:rFonts w:ascii="Times" w:hAnsi="Times"/>
+          <w:i/>
+          <w:iCs/>
+          <w:lang w:val="en-AU"/>
+        </w:rPr>
+        <w:t>Figure 6</w:t>
+      </w:r>
+      <w:r>
+        <w:rPr>
+          <w:rFonts w:ascii="Times" w:hAnsi="Times"/>
+          <w:lang w:val="en-AU"/>
+        </w:rPr>
+        <w:t xml:space="preserve">, </w:t>
+      </w:r>
+      <w:proofErr w:type="gramStart"/>
+      <w:r>
+        <w:rPr>
+          <w:rFonts w:ascii="Times" w:hAnsi="Times"/>
+          <w:lang w:val="en-AU"/>
+        </w:rPr>
+        <w:t>it can be seen that a</w:t>
+      </w:r>
+      <w:proofErr w:type="gramEnd"/>
+      <w:r>
+        <w:rPr>
+          <w:rFonts w:ascii="Times" w:hAnsi="Times"/>
+          <w:lang w:val="en-AU"/>
+        </w:rPr>
+        <w:t xml:space="preserve"> shorter follow-up period suggests a higher chance of the patient being dead. The mean time for a follow-up for patients that passed away was around 45, whereas for patients that survives was around 170.</w:t>
+      </w:r>
+    </w:p>
+    <w:p>
+      <w:pPr>
+        <w:rPr>
+          <w:rFonts w:ascii="Times" w:hAnsi="Times"/>
+          <w:lang w:val="en-AU"/>
+        </w:rPr>
+      </w:pPr>
+    </w:p>
+    <w:p>
+      <w:pPr>
+        <w:rPr>
+          <w:rFonts w:ascii="Times" w:hAnsi="Times"/>
+          <w:lang w:val="en-AU"/>
+        </w:rPr>
+      </w:pPr>
+    </w:p>
+    <w:p>
+      <w:pPr>
+        <w:rPr>
+          <w:rFonts w:ascii="Times" w:hAnsi="Times"/>
+          <w:lang w:val="en-AU"/>
+        </w:rPr>
+      </w:pPr>
+    </w:p>
+    <w:p>
+      <w:pPr>
+        <w:rPr>
+          <w:rFonts w:ascii="Times" w:hAnsi="Times"/>
+          <w:lang w:val="en-AU"/>
+        </w:rPr>
+      </w:pPr>
+    </w:p>
+    <w:p>
+      <w:pPr>
+        <w:rPr>
+          <w:rFonts w:ascii="Times" w:hAnsi="Times"/>
+          <w:lang w:val="en-AU"/>
+        </w:rPr>
+      </w:pPr>
+    </w:p>
+    <w:p>
+      <w:pPr>
+        <w:rPr>
+          <w:rFonts w:ascii="Times" w:hAnsi="Times"/>
+          <w:lang w:val="en-AU"/>
+        </w:rPr>
+      </w:pPr>
+    </w:p>
+    <w:p>
+      <w:pPr>
+        <w:rPr>
+          <w:rFonts w:ascii="Times" w:hAnsi="Times"/>
+          <w:lang w:val="en-AU"/>
+        </w:rPr>
+      </w:pPr>
+    </w:p>
+    <w:p>
+      <w:pPr>
+        <w:rPr>
+          <w:rFonts w:ascii="Times" w:hAnsi="Times"/>
+          <w:lang w:val="en-AU"/>
+        </w:rPr>
+      </w:pPr>
+    </w:p>
+    <w:p>
+      <w:pPr>
+        <w:rPr>
+          <w:rFonts w:ascii="Times" w:hAnsi="Times"/>
+          <w:lang w:val="en-AU"/>
+        </w:rPr>
+      </w:pPr>
+    </w:p>
+    <w:p>
+      <w:pPr>
+        <w:rPr>
+          <w:rFonts w:ascii="Times" w:hAnsi="Times"/>
+          <w:lang w:val="en-AU"/>
+        </w:rPr>
+      </w:pPr>
+    </w:p>
+    <w:p>
+      <w:pPr>
+        <w:rPr>
+          <w:rFonts w:ascii="Times" w:hAnsi="Times"/>
+          <w:lang w:val="en-AU"/>
+        </w:rPr>
+      </w:pPr>
+    </w:p>
+    <w:p>
+      <w:pPr>
+        <w:rPr>
+          <w:rFonts w:ascii="Times" w:hAnsi="Times"/>
+          <w:lang w:val="en-AU"/>
+        </w:rPr>
+      </w:pPr>
+    </w:p>
+    <w:p>
+      <w:pPr>
+        <w:pStyle w:val="Heading2"/>
+        <w:rPr>
+          <w:rFonts w:ascii="Times" w:hAnsi="Times"/>
+          <w:b w:val="0"/>
+          <w:bCs w:val="0"/>
+        </w:rPr>
+      </w:pPr>
+      <w:bookmarkStart w:id="8" w:name="_Toc104068622"/>
+      <w:r>
+        <w:rPr>
+          <w:rFonts w:ascii="Times" w:hAnsi="Times"/>
+          <w:b w:val="0"/>
+          <w:bCs w:val="0"/>
+        </w:rPr>
+        <w:lastRenderedPageBreak/>
+        <w:t>K-Nearest Neighbours</w:t>
+      </w:r>
+      <w:bookmarkEnd w:id="8"/>
+    </w:p>
+    <w:p>
+      <w:pPr>
+        <w:rPr>
+          <w:rFonts w:ascii="Times" w:hAnsi="Times"/>
+          <w:lang w:val="en-AU"/>
+        </w:rPr>
+      </w:pPr>
+      <w:r>
+        <w:rPr>
+          <w:rFonts w:ascii="Times" w:hAnsi="Times"/>
+          <w:noProof/>
+          <w:lang w:val="en-AU"/>
+        </w:rPr>
+        <mc:AlternateContent>
+          <mc:Choice Requires="wpg">
+            <w:drawing>
+              <wp:anchor distT="0" distB="0" distL="114300" distR="114300" simplePos="0" relativeHeight="251662336" behindDoc="0" locked="0" layoutInCell="1" allowOverlap="1" wp14:anchorId="6067E0F7" wp14:editId="7A9B0197">
+                <wp:simplePos x="0" y="0"/>
+                <wp:positionH relativeFrom="column">
+                  <wp:posOffset>1235710</wp:posOffset>
+                </wp:positionH>
+                <wp:positionV relativeFrom="paragraph">
+                  <wp:posOffset>838193</wp:posOffset>
+                </wp:positionV>
+                <wp:extent cx="3275763" cy="864158"/>
+                <wp:effectExtent l="0" t="0" r="1270" b="0"/>
+                <wp:wrapNone/>
+                <wp:docPr id="11" name="Group 11"/>
+                <wp:cNvGraphicFramePr/>
+                <a:graphic xmlns:a="http://schemas.openxmlformats.org/drawingml/2006/main">
+                  <a:graphicData uri="http://schemas.microsoft.com/office/word/2010/wordprocessingGroup">
+                    <wpg:wgp>
+                      <wpg:cNvGrpSpPr/>
+                      <wpg:grpSpPr>
+                        <a:xfrm>
+                          <a:off x="0" y="0"/>
+                          <a:ext cx="3275763" cy="864158"/>
+                          <a:chOff x="0" y="0"/>
+                          <a:chExt cx="3275763" cy="864158"/>
+                        </a:xfrm>
+                      </wpg:grpSpPr>
+                      <pic:pic xmlns:pic="http://schemas.openxmlformats.org/drawingml/2006/picture">
+                        <pic:nvPicPr>
+                          <pic:cNvPr id="9" name="Picture 9" descr="Text&#10;&#10;Description automatically generated with low confidence"/>
+                          <pic:cNvPicPr>
+                            <a:picLocks noChangeAspect="1"/>
+                          </pic:cNvPicPr>
+                        </pic:nvPicPr>
+                        <pic:blipFill>
+                          <a:blip r:embed="rId18">
+                            <a:extLst>
+                              <a:ext uri="{28A0092B-C50C-407E-A947-70E740481C1C}">
+                                <a14:useLocalDpi xmlns:a14="http://schemas.microsoft.com/office/drawing/2010/main" val="0"/>
+                              </a:ext>
+                            </a:extLst>
+                          </a:blip>
+                          <a:stretch>
+                            <a:fillRect/>
+                          </a:stretch>
+                        </pic:blipFill>
+                        <pic:spPr>
+                          <a:xfrm>
+                            <a:off x="974691" y="0"/>
+                            <a:ext cx="1168400" cy="596900"/>
+                          </a:xfrm>
+                          <a:prstGeom prst="rect">
+                            <a:avLst/>
+                          </a:prstGeom>
+                        </pic:spPr>
+                      </pic:pic>
+                      <wps:wsp>
+                        <wps:cNvPr id="10" name="Text Box 10"/>
+                        <wps:cNvSpPr txBox="1"/>
+                        <wps:spPr>
+                          <a:xfrm>
+                            <a:off x="0" y="592853"/>
+                            <a:ext cx="3275763" cy="271305"/>
+                          </a:xfrm>
+                          <a:prstGeom prst="rect">
+                            <a:avLst/>
+                          </a:prstGeom>
+                          <a:solidFill>
+                            <a:schemeClr val="lt1"/>
+                          </a:solidFill>
+                          <a:ln w="6350">
+                            <a:noFill/>
+                          </a:ln>
+                        </wps:spPr>
+                        <wps:txbx>
+                          <w:txbxContent>
+                            <w:p>
+                              <w:pPr>
+                                <w:rPr>
+                                  <w:rFonts w:ascii="Times" w:hAnsi="Times"/>
+                                </w:rPr>
+                              </w:pPr>
+                              <w:r>
+                                <w:rPr>
+                                  <w:rFonts w:ascii="Times" w:hAnsi="Times"/>
+                                </w:rPr>
+                                <w:t>Fi</w:t>
+                              </w:r>
+                              <w:r>
+                                <w:rPr>
+                                  <w:rFonts w:ascii="Times" w:hAnsi="Times"/>
+                                </w:rPr>
+                                <w:t>gure 7: Confusion Matrix for K-Nearest Neighbours</w:t>
+                              </w:r>
+                            </w:p>
+                          </w:txbxContent>
+                        </wps:txbx>
+                        <wps:bodyPr rot="0" spcFirstLastPara="0" vertOverflow="overflow" horzOverflow="overflow" vert="horz" wrap="square" lIns="91440" tIns="45720" rIns="91440" bIns="45720" numCol="1" spcCol="0" rtlCol="0" fromWordArt="0" anchor="t" anchorCtr="0" forceAA="0" compatLnSpc="1">
+                          <a:prstTxWarp prst="textNoShape">
+                            <a:avLst/>
+                          </a:prstTxWarp>
+                          <a:noAutofit/>
+                        </wps:bodyPr>
+                      </wps:wsp>
+                    </wpg:wgp>
+                  </a:graphicData>
+                </a:graphic>
+              </wp:anchor>
+            </w:drawing>
+          </mc:Choice>
+          <mc:Fallback>
+            <w:pict>
+              <v:group w14:anchorId="6067E0F7" id="Group 11" o:spid="_x0000_s1027" style="position:absolute;margin-left:97.3pt;margin-top:66pt;width:257.95pt;height:68.05pt;z-index:251662336" coordsize="32757,8641" o:gfxdata="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">
+                <v:shapetype id="_x0000_t75" coordsize="21600,21600" o:spt="75" o:preferrelative="t" path="m@4@5l@4@11@9@11@9@5xe" filled="f" stroked="f">
+                  <v:stroke joinstyle="miter"/>
+                  <v:formulas>
+                    <v:f eqn="if lineDrawn pixelLineWidth 0"/>
+                    <v:f eqn="sum @0 1 0"/>
+                    <v:f eqn="sum 0 0 @1"/>
+                    <v:f eqn="prod @2 1 2"/>
+                    <v:f eqn="prod @3 21600 pixelWidth"/>
+                    <v:f eqn="prod @3 21600 pixelHeight"/>
+                    <v:f eqn="sum @0 0 1"/>
+                    <v:f eqn="prod @6 1 2"/>
+                    <v:f eqn="prod @7 21600 pixelWidth"/>
+                    <v:f eqn="sum @8 21600 0"/>
+                    <v:f eqn="prod @7 21600 pixelHeight"/>
+                    <v:f eqn="sum @10 21600 0"/>
+                  </v:formulas>
+                  <v:path o:extrusionok="f" gradientshapeok="t" o:connecttype="rect"/>
+                  <o:lock v:ext="edit" aspectratio="t"/>
+                </v:shapetype>
+                <v:shape id="Picture 9" o:spid="_x0000_s1028" type="#_x0000_t75" alt="Text&#10;&#10;Description automatically generated with low confidence" style="position:absolute;left:9746;width:11684;height:5969;visibility:visible;mso-wrap-style:square" o:gfxdata="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">
+                  <v:imagedata r:id="rId19" o:title="Text&#10;&#10;Description automatically generated with low confidence"/>
+                </v:shape>
+                <v:shape id="Text Box 10" o:spid="_x0000_s1029" type="#_x0000_t202" style="position:absolute;top:5928;width:32757;height:2713;visibility:visible;mso-wrap-style:square;v-text-anchor:top" o:gfxdata="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" fillcolor="white [3201]" stroked="f" strokeweight=".5pt">
+                  <v:textbox>
+                    <w:txbxContent>
+                      <w:p>
+                        <w:pPr>
+                          <w:rPr>
+                            <w:rFonts w:ascii="Times" w:hAnsi="Times"/>
+                          </w:rPr>
+                        </w:pPr>
+                        <w:r>
+                          <w:rPr>
+                            <w:rFonts w:ascii="Times" w:hAnsi="Times"/>
+                          </w:rPr>
+                          <w:t>Fi</w:t>
+                        </w:r>
+                        <w:r>
+                          <w:rPr>
+                            <w:rFonts w:ascii="Times" w:hAnsi="Times"/>
+                          </w:rPr>
+                          <w:t>gure 7: Confusion Matrix for K-Nearest Neighbours</w:t>
+                        </w:r>
+                      </w:p>
+                    </w:txbxContent>
+                  </v:textbox>
+                </v:shape>
+              </v:group>
+            </w:pict>
+          </mc:Fallback>
+        </mc:AlternateContent>
+      </w:r>
+      <w:r>
+        <w:rPr>
+          <w:rFonts w:ascii="Times" w:hAnsi="Times"/>
+          <w:lang w:val="en-AU"/>
+        </w:rPr>
+        <w:t xml:space="preserve">After completing cross-validation and feature selection, a K-Nearest Neighbours model was created for data. </w:t>
+      </w:r>
+      <w:r>
+        <w:rPr>
+          <w:rFonts w:ascii="Times" w:hAnsi="Times"/>
+          <w:lang w:val="en-AU"/>
+        </w:rPr>
+        <w:t xml:space="preserve">A confusion matrix was created based on the model as shown in </w:t>
+      </w:r>
+      <w:r>
+        <w:rPr>
+          <w:rFonts w:ascii="Times" w:hAnsi="Times"/>
+          <w:i/>
+          <w:iCs/>
+          <w:lang w:val="en-AU"/>
+        </w:rPr>
+        <w:t>Figure 7</w:t>
+      </w:r>
+      <w:r>
+        <w:rPr>
+          <w:rFonts w:ascii="Times" w:hAnsi="Times"/>
+          <w:lang w:val="en-AU"/>
+        </w:rPr>
+        <w:t>.</w:t>
+      </w:r>
+      <w:r>
+        <w:rPr>
+          <w:rFonts w:ascii="Times" w:hAnsi="Times"/>
+          <w:lang w:val="en-AU"/>
+        </w:rPr>
+        <w:t xml:space="preserve"> The conf</w:t>
+      </w:r>
+      <w:r>
+        <w:rPr>
+          <w:rFonts w:ascii="Times" w:hAnsi="Times"/>
+          <w:lang w:val="en-AU"/>
+        </w:rPr>
+        <w:t xml:space="preserve">usion matrix demonstrates that the patient was correctly predicted to be alive 77 times and 2 times an alive patient was predicted to be dead.  A patient who was dead was predicted to be alive 21 times and was predicted correctly as being dead 20 times. </w:t>
+      </w:r>
+    </w:p>
+    <w:p>
+      <w:pPr>
+        <w:rPr>
+          <w:rFonts w:ascii="Times" w:hAnsi="Times"/>
+          <w:lang w:val="en-AU"/>
+        </w:rPr>
+      </w:pPr>
+    </w:p>
+    <w:p>
+      <w:pPr>
+        <w:rPr>
+          <w:rFonts w:ascii="Times" w:hAnsi="Times"/>
+          <w:lang w:val="en-AU"/>
+        </w:rPr>
+      </w:pPr>
+    </w:p>
+    <w:p>
+      <w:pPr>
+        <w:rPr>
+          <w:rFonts w:ascii="Times" w:hAnsi="Times"/>
+          <w:lang w:val="en-AU"/>
+        </w:rPr>
+      </w:pPr>
+    </w:p>
+    <w:p>
+      <w:pPr>
+        <w:rPr>
+          <w:rFonts w:ascii="Times" w:hAnsi="Times"/>
+          <w:lang w:val="en-AU"/>
+        </w:rPr>
+      </w:pPr>
+      <w:r>
+        <w:rPr>
+          <w:rFonts w:ascii="Times" w:hAnsi="Times"/>
+          <w:lang w:val="en-AU"/>
+        </w:rPr>
+        <w:t xml:space="preserve">A classification report was created to gain a further understanding of how well the model </w:t>
+      </w:r>
+      <w:proofErr w:type="gramStart"/>
+      <w:r>
+        <w:rPr>
+          <w:rFonts w:ascii="Times" w:hAnsi="Times"/>
+          <w:lang w:val="en-AU"/>
+        </w:rPr>
+        <w:t>is able to</w:t>
+      </w:r>
+      <w:proofErr w:type="gramEnd"/>
+      <w:r>
+        <w:rPr>
+          <w:rFonts w:ascii="Times" w:hAnsi="Times"/>
+          <w:lang w:val="en-AU"/>
+        </w:rPr>
+        <w:t xml:space="preserve"> predict patient survival</w:t>
+      </w:r>
+      <w:r>
+        <w:rPr>
+          <w:rFonts w:ascii="Times" w:hAnsi="Times"/>
+          <w:lang w:val="en-AU"/>
+        </w:rPr>
+        <w:t xml:space="preserve"> as shown in </w:t>
+      </w:r>
+      <w:r>
+        <w:rPr>
+          <w:rFonts w:ascii="Times" w:hAnsi="Times"/>
+          <w:i/>
+          <w:iCs/>
+          <w:lang w:val="en-AU"/>
+        </w:rPr>
+        <w:t>Figure 8</w:t>
+      </w:r>
+      <w:r>
+        <w:rPr>
+          <w:rFonts w:ascii="Times" w:hAnsi="Times"/>
+          <w:lang w:val="en-AU"/>
+        </w:rPr>
+        <w:t>, where ‘0’ represents patients who survived, and the ‘1’ represented patients who are deceased</w:t>
+      </w:r>
+      <w:r>
+        <w:rPr>
+          <w:rFonts w:ascii="Times" w:hAnsi="Times"/>
+          <w:lang w:val="en-AU"/>
+        </w:rPr>
+        <w:t xml:space="preserve">. </w:t>
+      </w:r>
+      <w:r>
+        <w:rPr>
+          <w:rFonts w:ascii="Times" w:hAnsi="Times"/>
+          <w:lang w:val="en-AU"/>
+        </w:rPr>
+        <w:t>The precision for patients who survived is 0.79 whereas for deceased patients it is 0.91. This means that of all the predicted instance</w:t>
+      </w:r>
+      <w:r>
+        <w:rPr>
+          <w:rFonts w:ascii="Times" w:hAnsi="Times"/>
+          <w:lang w:val="en-AU"/>
+        </w:rPr>
+        <w:t>s</w:t>
+      </w:r>
+      <w:r>
+        <w:rPr>
+          <w:rFonts w:ascii="Times" w:hAnsi="Times"/>
+          <w:lang w:val="en-AU"/>
+        </w:rPr>
+        <w:t xml:space="preserve">, patients who survived were correct predicted 79% of the time, and deceased patients who predicted correctly 91% of the time. </w:t>
+      </w:r>
+      <w:r>
+        <w:rPr>
+          <w:rFonts w:ascii="Times" w:hAnsi="Times"/>
+          <w:lang w:val="en-AU"/>
+        </w:rPr>
+        <w:t xml:space="preserve">The recall of patients that survived suggests that of all alive patients in the dataset, it was successfully predicted 97% of the time. For deceased patients the recall was lower by almost half with only 49% of these patients being correctly predicted. As </w:t>
+      </w:r>
+      <w:r>
+        <w:rPr>
+          <w:rFonts w:ascii="Times" w:hAnsi="Times"/>
+          <w:lang w:val="en-AU"/>
+        </w:rPr>
+        <w:t>shown in the report, this model has an overall accuracy of 0.81.</w:t>
+      </w:r>
+    </w:p>
+    <w:p>
+      <w:pPr>
+        <w:rPr>
+          <w:rFonts w:ascii="Times" w:hAnsi="Times"/>
+          <w:lang w:val="en-AU"/>
+        </w:rPr>
+      </w:pPr>
+    </w:p>
+    <w:p>
+      <w:pPr>
+        <w:rPr>
+          <w:rFonts w:ascii="Times" w:hAnsi="Times"/>
+          <w:lang w:val="en-AU"/>
+        </w:rPr>
+      </w:pPr>
+      <w:r>
+        <w:rPr>
+          <w:rFonts w:ascii="Times" w:hAnsi="Times"/>
+          <w:noProof/>
+          <w:lang w:val="en-AU"/>
+        </w:rPr>
+        <mc:AlternateContent>
+          <mc:Choice Requires="wpg">
+            <w:drawing>
+              <wp:anchor distT="0" distB="0" distL="114300" distR="114300" simplePos="0" relativeHeight="251666432" behindDoc="0" locked="0" layoutInCell="1" allowOverlap="1" wp14:anchorId="32E5346C" wp14:editId="2798ECFA">
+                <wp:simplePos x="0" y="0"/>
+                <wp:positionH relativeFrom="column">
+                  <wp:posOffset>883920</wp:posOffset>
+                </wp:positionH>
+                <wp:positionV relativeFrom="paragraph">
+                  <wp:posOffset>152540</wp:posOffset>
+                </wp:positionV>
+                <wp:extent cx="3898265" cy="1668026"/>
+                <wp:effectExtent l="0" t="0" r="635" b="0"/>
+                <wp:wrapNone/>
+                <wp:docPr id="14" name="Group 14"/>
+                <wp:cNvGraphicFramePr/>
+                <a:graphic xmlns:a="http://schemas.openxmlformats.org/drawingml/2006/main">
+                  <a:graphicData uri="http://schemas.microsoft.com/office/word/2010/wordprocessingGroup">
+                    <wpg:wgp>
+                      <wpg:cNvGrpSpPr/>
+                      <wpg:grpSpPr>
+                        <a:xfrm>
+                          <a:off x="0" y="0"/>
+                          <a:ext cx="3898265" cy="1668026"/>
+                          <a:chOff x="0" y="0"/>
+                          <a:chExt cx="3898265" cy="1668026"/>
+                        </a:xfrm>
+                      </wpg:grpSpPr>
+                      <pic:pic xmlns:pic="http://schemas.openxmlformats.org/drawingml/2006/picture">
+                        <pic:nvPicPr>
+                          <pic:cNvPr id="12" name="Picture 12"/>
+                          <pic:cNvPicPr>
+                            <a:picLocks noChangeAspect="1"/>
+                          </pic:cNvPicPr>
+                        </pic:nvPicPr>
+                        <pic:blipFill>
+                          <a:blip r:embed="rId20">
+                            <a:extLst>
+                              <a:ext uri="{28A0092B-C50C-407E-A947-70E740481C1C}">
+                                <a14:useLocalDpi xmlns:a14="http://schemas.microsoft.com/office/drawing/2010/main" val="0"/>
+                              </a:ext>
+                            </a:extLst>
+                          </a:blip>
+                          <a:stretch>
+                            <a:fillRect/>
+                          </a:stretch>
+                        </pic:blipFill>
+                        <pic:spPr>
+                          <a:xfrm>
+                            <a:off x="0" y="0"/>
+                            <a:ext cx="3898265" cy="1215390"/>
+                          </a:xfrm>
+                          <a:prstGeom prst="rect">
+                            <a:avLst/>
+                          </a:prstGeom>
+                        </pic:spPr>
+                      </pic:pic>
+                      <wps:wsp>
+                        <wps:cNvPr id="13" name="Text Box 13"/>
+                        <wps:cNvSpPr txBox="1"/>
+                        <wps:spPr>
+                          <a:xfrm>
+                            <a:off x="351692" y="1346479"/>
+                            <a:ext cx="3496791" cy="321547"/>
+                          </a:xfrm>
+                          <a:prstGeom prst="rect">
+                            <a:avLst/>
+                          </a:prstGeom>
+                          <a:solidFill>
+                            <a:schemeClr val="lt1"/>
+                          </a:solidFill>
+                          <a:ln w="6350">
+                            <a:noFill/>
+                          </a:ln>
+                        </wps:spPr>
+                        <wps:txbx>
+                          <w:txbxContent>
+                            <w:p>
+                              <w:pPr>
+                                <w:rPr>
+                                  <w:rFonts w:ascii="Times" w:hAnsi="Times"/>
+                                </w:rPr>
+                              </w:pPr>
+                              <w:r>
+                                <w:rPr>
+                                  <w:rFonts w:ascii="Times" w:hAnsi="Times"/>
+                                </w:rPr>
+                                <w:t>Fi</w:t>
+                              </w:r>
+                              <w:r>
+                                <w:rPr>
+                                  <w:rFonts w:ascii="Times" w:hAnsi="Times"/>
+                                </w:rPr>
+                                <w:t xml:space="preserve">gure </w:t>
+                              </w:r>
+                              <w:r>
+                                <w:rPr>
+                                  <w:rFonts w:ascii="Times" w:hAnsi="Times"/>
+                                </w:rPr>
+                                <w:t>8</w:t>
+                              </w:r>
+                              <w:r>
+                                <w:rPr>
+                                  <w:rFonts w:ascii="Times" w:hAnsi="Times"/>
+                                </w:rPr>
+                                <w:t xml:space="preserve">: </w:t>
+                              </w:r>
+                              <w:r>
+                                <w:rPr>
+                                  <w:rFonts w:ascii="Times" w:hAnsi="Times"/>
+                                </w:rPr>
+                                <w:t>Classification Report</w:t>
+                              </w:r>
+                              <w:r>
+                                <w:rPr>
+                                  <w:rFonts w:ascii="Times" w:hAnsi="Times"/>
+                                </w:rPr>
+                                <w:t xml:space="preserve"> for K-Nearest Neighbours</w:t>
+                              </w:r>
+                            </w:p>
+                          </w:txbxContent>
+                        </wps:txbx>
+                        <wps:bodyPr rot="0" spcFirstLastPara="0" vertOverflow="overflow" horzOverflow="overflow" vert="horz" wrap="square" lIns="91440" tIns="45720" rIns="91440" bIns="45720" numCol="1" spcCol="0" rtlCol="0" fromWordArt="0" anchor="t" anchorCtr="0" forceAA="0" compatLnSpc="1">
+                          <a:prstTxWarp prst="textNoShape">
+                            <a:avLst/>
+                          </a:prstTxWarp>
+                          <a:noAutofit/>
+                        </wps:bodyPr>
+                      </wps:wsp>
+                    </wpg:wgp>
+                  </a:graphicData>
+                </a:graphic>
+                <wp14:sizeRelV relativeFrom="margin">
+                  <wp14:pctHeight>0</wp14:pctHeight>
+                </wp14:sizeRelV>
+              </wp:anchor>
+            </w:drawing>
+          </mc:Choice>
+          <mc:Fallback>
+            <w:pict>
+              <v:group w14:anchorId="32E5346C" id="Group 14" o:spid="_x0000_s1030" style="position:absolute;margin-left:69.6pt;margin-top:12pt;width:306.95pt;height:131.35pt;z-index:251666432;mso-height-relative:margin" coordsize="38982,16680" o:gfxdata="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">
+                <v:shape id="Picture 12" o:spid="_x0000_s1031" type="#_x0000_t75" style="position:absolute;width:38982;height:12153;visibility:visible;mso-wrap-style:square" o:gfxdata="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">
+                  <v:imagedata r:id="rId21" o:title=""/>
+                </v:shape>
+                <v:shape id="Text Box 13" o:spid="_x0000_s1032" type="#_x0000_t202" style="position:absolute;left:3516;top:13464;width:34968;height:3216;visibility:visible;mso-wrap-style:square;v-text-anchor:top" o:gfxdata="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" fillcolor="white [3201]" stroked="f" strokeweight=".5pt">
+                  <v:textbox>
+                    <w:txbxContent>
+                      <w:p>
+                        <w:pPr>
+                          <w:rPr>
+                            <w:rFonts w:ascii="Times" w:hAnsi="Times"/>
+                          </w:rPr>
+                        </w:pPr>
+                        <w:r>
+                          <w:rPr>
+                            <w:rFonts w:ascii="Times" w:hAnsi="Times"/>
+                          </w:rPr>
+                          <w:t>Fi</w:t>
+                        </w:r>
+                        <w:r>
+                          <w:rPr>
+                            <w:rFonts w:ascii="Times" w:hAnsi="Times"/>
+                          </w:rPr>
+                          <w:t xml:space="preserve">gure </w:t>
+                        </w:r>
+                        <w:r>
+                          <w:rPr>
+                            <w:rFonts w:ascii="Times" w:hAnsi="Times"/>
+                          </w:rPr>
+                          <w:t>8</w:t>
+                        </w:r>
+                        <w:r>
+                          <w:rPr>
+                            <w:rFonts w:ascii="Times" w:hAnsi="Times"/>
+                          </w:rPr>
+                          <w:t xml:space="preserve">: </w:t>
+                        </w:r>
+                        <w:r>
+                          <w:rPr>
+                            <w:rFonts w:ascii="Times" w:hAnsi="Times"/>
+                          </w:rPr>
+                          <w:t>Classification Report</w:t>
+                        </w:r>
+                        <w:r>
+                          <w:rPr>
+                            <w:rFonts w:ascii="Times" w:hAnsi="Times"/>
+                          </w:rPr>
+                          <w:t xml:space="preserve"> for K-Nearest Neighbours</w:t>
+                        </w:r>
+                      </w:p>
+                    </w:txbxContent>
+                  </v:textbox>
+                </v:shape>
+              </v:group>
+            </w:pict>
+          </mc:Fallback>
+        </mc:AlternateContent>
+      </w:r>
+    </w:p>
+    <w:p>
+      <w:pPr>
+        <w:rPr>
+          <w:rFonts w:ascii="Times" w:hAnsi="Times"/>
+          <w:lang w:val="en-AU"/>
+        </w:rPr>
+      </w:pPr>
+    </w:p>
+    <w:p>
+      <w:pPr>
+        <w:rPr>
+          <w:rFonts w:ascii="Times" w:hAnsi="Times"/>
+          <w:lang w:val="en-AU"/>
+        </w:rPr>
+      </w:pPr>
+    </w:p>
+    <w:p>
+      <w:pPr>
+        <w:rPr>
+          <w:rFonts w:ascii="Times" w:hAnsi="Times"/>
+          <w:lang w:val="en-AU"/>
+        </w:rPr>
+      </w:pPr>
+    </w:p>
+    <w:p>
+      <w:pPr>
+        <w:rPr>
+          <w:rFonts w:ascii="Times" w:hAnsi="Times"/>
+          <w:lang w:val="en-AU"/>
+        </w:rPr>
+      </w:pPr>
+    </w:p>
+    <w:p>
+      <w:pPr>
+        <w:rPr>
+          <w:rFonts w:ascii="Times" w:hAnsi="Times"/>
+          <w:lang w:val="en-AU"/>
+        </w:rPr>
+      </w:pPr>
+    </w:p>
+    <w:p>
+      <w:pPr>
+        <w:rPr>
+          <w:rFonts w:ascii="Times" w:hAnsi="Times"/>
+          <w:lang w:val="en-AU"/>
+        </w:rPr>
+      </w:pPr>
+    </w:p>
+    <w:p>
+      <w:pPr>
+        <w:rPr>
+          <w:rFonts w:ascii="Times" w:hAnsi="Times"/>
+          <w:lang w:val="en-AU"/>
+        </w:rPr>
+      </w:pPr>
+    </w:p>
+    <w:p>
+      <w:pPr>
+        <w:rPr>
+          <w:rFonts w:ascii="Times" w:hAnsi="Times"/>
+          <w:lang w:val="en-AU"/>
+        </w:rPr>
+      </w:pPr>
+    </w:p>
+    <w:p>
+      <w:pPr>
+        <w:rPr>
+          <w:rFonts w:ascii="Times" w:hAnsi="Times"/>
+          <w:lang w:val="en-AU"/>
+        </w:rPr>
+      </w:pPr>
+    </w:p>
+    <w:p>
+      <w:pPr>
+        <w:rPr>
+          <w:rFonts w:ascii="Times" w:hAnsi="Times"/>
+          <w:lang w:val="en-AU"/>
+        </w:rPr>
+      </w:pPr>
+    </w:p>
+    <w:p>
+      <w:pPr>
+        <w:rPr>
+          <w:rFonts w:ascii="Times" w:hAnsi="Times"/>
+          <w:lang w:val="en-AU"/>
+        </w:rPr>
+      </w:pPr>
+    </w:p>
+    <w:p>
+      <w:pPr>
+        <w:rPr>
+          <w:rFonts w:ascii="Times" w:hAnsi="Times"/>
+          <w:lang w:val="en-AU"/>
+        </w:rPr>
+      </w:pPr>
+    </w:p>
+    <w:p>
+      <w:pPr>
+        <w:rPr>
+          <w:rFonts w:ascii="Times" w:hAnsi="Times"/>
+          <w:lang w:val="en-AU"/>
+        </w:rPr>
+      </w:pPr>
+    </w:p>
+    <w:p>
+      <w:pPr>
+        <w:rPr>
+          <w:lang w:val="en-AU"/>
+        </w:rPr>
+      </w:pPr>
+    </w:p>
+    <w:p>
+      <w:pPr>
+        <w:pStyle w:val="Heading2"/>
+        <w:numPr>
+          <w:ilvl w:val="1"/>
+          <w:numId w:val="18"/>
+        </w:numPr>
+        <w:rPr>
+          <w:rFonts w:ascii="Times" w:hAnsi="Times"/>
+          <w:b w:val="0"/>
+          <w:bCs w:val="0"/>
+        </w:rPr>
+      </w:pPr>
+      <w:bookmarkStart w:id="9" w:name="_Toc104068623"/>
+      <w:r>
+        <w:rPr>
+          <w:rFonts w:ascii="Times" w:hAnsi="Times"/>
+          <w:b w:val="0"/>
+          <w:bCs w:val="0"/>
+        </w:rPr>
+        <w:lastRenderedPageBreak/>
+        <w:t>Decision Tree</w:t>
+      </w:r>
+      <w:bookmarkEnd w:id="9"/>
+    </w:p>
+    <w:p>
+      <w:pPr>
+        <w:rPr>
+          <w:rFonts w:ascii="Times" w:hAnsi="Times"/>
+          <w:lang w:val="en-AU"/>
+        </w:rPr>
+      </w:pPr>
+      <w:r>
+        <w:rPr>
+          <w:rFonts w:ascii="Times" w:hAnsi="Times"/>
+          <w:lang w:val="en-AU"/>
+        </w:rPr>
+        <w:t>After finding the optimal maximum depth of the tree, a model was created using the data</w:t>
+      </w:r>
+      <w:r>
+        <w:rPr>
+          <w:rFonts w:ascii="Times" w:hAnsi="Times"/>
+          <w:lang w:val="en-AU"/>
+        </w:rPr>
+        <w:t xml:space="preserve">. A confusion matrix was then created as shown in </w:t>
+      </w:r>
+      <w:r>
+        <w:rPr>
+          <w:rFonts w:ascii="Times" w:hAnsi="Times"/>
+          <w:i/>
+          <w:iCs/>
+          <w:lang w:val="en-AU"/>
+        </w:rPr>
+        <w:t>Figure 9</w:t>
+      </w:r>
+      <w:r>
+        <w:rPr>
+          <w:rFonts w:ascii="Times" w:hAnsi="Times"/>
+          <w:lang w:val="en-AU"/>
+        </w:rPr>
+        <w:t>.</w:t>
+      </w:r>
+      <w:r>
+        <w:rPr>
+          <w:rFonts w:ascii="Times" w:hAnsi="Times"/>
+          <w:lang w:val="en-AU"/>
+        </w:rPr>
+        <w:t xml:space="preserve"> </w:t>
+      </w:r>
+      <w:r>
+        <w:rPr>
+          <w:rFonts w:ascii="Times" w:hAnsi="Times"/>
+          <w:lang w:val="en-AU"/>
+        </w:rPr>
+        <w:t>The matrix shows that patients who survived were correctly predicted 60 times, and incorrectly predicted as deceased 4 times. Deceased patients were correctly predicted 16 times, and incorrectly predicted times.</w:t>
+      </w:r>
+    </w:p>
+    <w:p>
+      <w:pPr>
+        <w:rPr>
+          <w:rFonts w:ascii="Times" w:hAnsi="Times"/>
+          <w:lang w:val="en-AU"/>
+        </w:rPr>
+      </w:pPr>
+      <w:r>
+        <w:rPr>
+          <w:rFonts w:ascii="Times" w:hAnsi="Times"/>
+          <w:noProof/>
+          <w:lang w:val="en-AU"/>
+        </w:rPr>
+        <mc:AlternateContent>
+          <mc:Choice Requires="wpg">
+            <w:drawing>
+              <wp:anchor distT="0" distB="0" distL="114300" distR="114300" simplePos="0" relativeHeight="251670528" behindDoc="0" locked="0" layoutInCell="1" allowOverlap="1" wp14:anchorId="34FE65DA" wp14:editId="30C7F4AF">
+                <wp:simplePos x="0" y="0"/>
+                <wp:positionH relativeFrom="column">
+                  <wp:posOffset>1256044</wp:posOffset>
+                </wp:positionH>
+                <wp:positionV relativeFrom="paragraph">
+                  <wp:posOffset>928</wp:posOffset>
+                </wp:positionV>
+                <wp:extent cx="2793441" cy="904176"/>
+                <wp:effectExtent l="0" t="0" r="635" b="0"/>
+                <wp:wrapNone/>
+                <wp:docPr id="17" name="Group 17"/>
+                <wp:cNvGraphicFramePr/>
+                <a:graphic xmlns:a="http://schemas.openxmlformats.org/drawingml/2006/main">
+                  <a:graphicData uri="http://schemas.microsoft.com/office/word/2010/wordprocessingGroup">
+                    <wpg:wgp>
+                      <wpg:cNvGrpSpPr/>
+                      <wpg:grpSpPr>
+                        <a:xfrm>
+                          <a:off x="0" y="0"/>
+                          <a:ext cx="2793441" cy="904176"/>
+                          <a:chOff x="0" y="0"/>
+                          <a:chExt cx="2793441" cy="904176"/>
+                        </a:xfrm>
+                      </wpg:grpSpPr>
+                      <pic:pic xmlns:pic="http://schemas.openxmlformats.org/drawingml/2006/picture">
+                        <pic:nvPicPr>
+                          <pic:cNvPr id="15" name="Picture 15" descr="A picture containing text&#10;&#10;Description automatically generated"/>
+                          <pic:cNvPicPr>
+                            <a:picLocks noChangeAspect="1"/>
+                          </pic:cNvPicPr>
+                        </pic:nvPicPr>
+                        <pic:blipFill>
+                          <a:blip r:embed="rId22">
+                            <a:extLst>
+                              <a:ext uri="{28A0092B-C50C-407E-A947-70E740481C1C}">
+                                <a14:useLocalDpi xmlns:a14="http://schemas.microsoft.com/office/drawing/2010/main" val="0"/>
+                              </a:ext>
+                            </a:extLst>
+                          </a:blip>
+                          <a:stretch>
+                            <a:fillRect/>
+                          </a:stretch>
+                        </pic:blipFill>
+                        <pic:spPr>
+                          <a:xfrm>
+                            <a:off x="894303" y="0"/>
+                            <a:ext cx="1193800" cy="584200"/>
+                          </a:xfrm>
+                          <a:prstGeom prst="rect">
+                            <a:avLst/>
+                          </a:prstGeom>
+                        </pic:spPr>
+                      </pic:pic>
+                      <wps:wsp>
+                        <wps:cNvPr id="16" name="Text Box 16"/>
+                        <wps:cNvSpPr txBox="1"/>
+                        <wps:spPr>
+                          <a:xfrm>
+                            <a:off x="0" y="633046"/>
+                            <a:ext cx="2793441" cy="271130"/>
+                          </a:xfrm>
+                          <a:prstGeom prst="rect">
+                            <a:avLst/>
+                          </a:prstGeom>
+                          <a:solidFill>
+                            <a:schemeClr val="lt1"/>
+                          </a:solidFill>
+                          <a:ln w="6350">
+                            <a:noFill/>
+                          </a:ln>
+                        </wps:spPr>
+                        <wps:txbx>
+                          <w:txbxContent>
+                            <w:p>
+                              <w:pPr>
+                                <w:rPr>
+                                  <w:rFonts w:ascii="Times" w:hAnsi="Times"/>
+                                </w:rPr>
+                              </w:pPr>
+                              <w:r>
+                                <w:rPr>
+                                  <w:rFonts w:ascii="Times" w:hAnsi="Times"/>
+                                </w:rPr>
+                                <w:t>Fi</w:t>
+                              </w:r>
+                              <w:r>
+                                <w:rPr>
+                                  <w:rFonts w:ascii="Times" w:hAnsi="Times"/>
+                                </w:rPr>
+                                <w:t xml:space="preserve">gure </w:t>
+                              </w:r>
+                              <w:r>
+                                <w:rPr>
+                                  <w:rFonts w:ascii="Times" w:hAnsi="Times"/>
+                                </w:rPr>
+                                <w:t>9</w:t>
+                              </w:r>
+                              <w:r>
+                                <w:rPr>
+                                  <w:rFonts w:ascii="Times" w:hAnsi="Times"/>
+                                </w:rPr>
+                                <w:t xml:space="preserve">: Confusion Matrix for </w:t>
+                              </w:r>
+                              <w:r>
+                                <w:rPr>
+                                  <w:rFonts w:ascii="Times" w:hAnsi="Times"/>
+                                </w:rPr>
+                                <w:t>Decision Tree</w:t>
+                              </w:r>
+                            </w:p>
+                          </w:txbxContent>
+                        </wps:txbx>
+                        <wps:bodyPr rot="0" spcFirstLastPara="0" vertOverflow="overflow" horzOverflow="overflow" vert="horz" wrap="square" lIns="91440" tIns="45720" rIns="91440" bIns="45720" numCol="1" spcCol="0" rtlCol="0" fromWordArt="0" anchor="t" anchorCtr="0" forceAA="0" compatLnSpc="1">
+                          <a:prstTxWarp prst="textNoShape">
+                            <a:avLst/>
+                          </a:prstTxWarp>
+                          <a:noAutofit/>
+                        </wps:bodyPr>
+                      </wps:wsp>
+                    </wpg:wgp>
+                  </a:graphicData>
+                </a:graphic>
+              </wp:anchor>
+            </w:drawing>
+          </mc:Choice>
+          <mc:Fallback>
+            <w:pict>
+              <v:group w14:anchorId="34FE65DA" id="Group 17" o:spid="_x0000_s1033" style="position:absolute;margin-left:98.9pt;margin-top:.05pt;width:219.95pt;height:71.2pt;z-index:251670528" coordsize="27934,9041" o:gfxdata="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">
+                <v:shape id="Picture 15" o:spid="_x0000_s1034" type="#_x0000_t75" alt="A picture containing text&#10;&#10;Description automatically generated" style="position:absolute;left:8943;width:11938;height:5842;visibility:visible;mso-wrap-style:square" o:gfxdata="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">
+                  <v:imagedata r:id="rId23" o:title="A picture containing text&#10;&#10;Description automatically generated"/>
+                </v:shape>
+                <v:shape id="Text Box 16" o:spid="_x0000_s1035" type="#_x0000_t202" style="position:absolute;top:6330;width:27934;height:2711;visibility:visible;mso-wrap-style:square;v-text-anchor:top" o:gfxdata="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" fillcolor="white [3201]" stroked="f" strokeweight=".5pt">
+                  <v:textbox>
+                    <w:txbxContent>
+                      <w:p>
+                        <w:pPr>
+                          <w:rPr>
+                            <w:rFonts w:ascii="Times" w:hAnsi="Times"/>
+                          </w:rPr>
+                        </w:pPr>
+                        <w:r>
+                          <w:rPr>
+                            <w:rFonts w:ascii="Times" w:hAnsi="Times"/>
+                          </w:rPr>
+                          <w:t>Fi</w:t>
+                        </w:r>
+                        <w:r>
+                          <w:rPr>
+                            <w:rFonts w:ascii="Times" w:hAnsi="Times"/>
+                          </w:rPr>
+                          <w:t xml:space="preserve">gure </w:t>
+                        </w:r>
+                        <w:r>
+                          <w:rPr>
+                            <w:rFonts w:ascii="Times" w:hAnsi="Times"/>
+                          </w:rPr>
+                          <w:t>9</w:t>
+                        </w:r>
+                        <w:r>
+                          <w:rPr>
+                            <w:rFonts w:ascii="Times" w:hAnsi="Times"/>
+                          </w:rPr>
+                          <w:t xml:space="preserve">: Confusion Matrix for </w:t>
+                        </w:r>
+                        <w:r>
+                          <w:rPr>
+                            <w:rFonts w:ascii="Times" w:hAnsi="Times"/>
+                          </w:rPr>
+                          <w:t>Decision Tree</w:t>
+                        </w:r>
+                      </w:p>
+                    </w:txbxContent>
+                  </v:textbox>
+                </v:shape>
+              </v:group>
+            </w:pict>
+          </mc:Fallback>
+        </mc:AlternateContent>
+      </w:r>
+    </w:p>
+    <w:p>
+      <w:pPr>
+        <w:rPr>
+          <w:rFonts w:ascii="Times" w:hAnsi="Times"/>
+          <w:lang w:val="en-AU"/>
+        </w:rPr>
+      </w:pPr>
+    </w:p>
+    <w:p>
+      <w:pPr>
+        <w:rPr>
+          <w:rFonts w:ascii="Times" w:hAnsi="Times"/>
+          <w:lang w:val="en-AU"/>
+        </w:rPr>
+      </w:pPr>
+    </w:p>
+    <w:p>
+      <w:pPr>
+        <w:rPr>
+          <w:rFonts w:ascii="Times" w:hAnsi="Times"/>
+          <w:lang w:val="en-AU"/>
+        </w:rPr>
+      </w:pPr>
+    </w:p>
+    <w:p>
+      <w:pPr>
+        <w:rPr>
+          <w:rFonts w:ascii="Times" w:hAnsi="Times"/>
+          <w:lang w:val="en-AU"/>
+        </w:rPr>
+      </w:pPr>
+      <w:r>
+        <w:rPr>
+          <w:rFonts w:ascii="Times" w:hAnsi="Times"/>
+          <w:lang w:val="en-AU"/>
+        </w:rPr>
+        <w:t xml:space="preserve">As shown in </w:t>
+      </w:r>
+      <w:r>
+        <w:rPr>
+          <w:rFonts w:ascii="Times" w:hAnsi="Times"/>
+          <w:i/>
+          <w:iCs/>
+          <w:lang w:val="en-AU"/>
+        </w:rPr>
+        <w:t>Figure 10</w:t>
+      </w:r>
+      <w:r>
+        <w:rPr>
+          <w:rFonts w:ascii="Times" w:hAnsi="Times"/>
+          <w:lang w:val="en-AU"/>
+        </w:rPr>
+        <w:t xml:space="preserve">, as classification report was generated for the Decision Tree. </w:t>
+      </w:r>
+      <w:r>
+        <w:rPr>
+          <w:rFonts w:ascii="Times" w:hAnsi="Times"/>
+          <w:lang w:val="en-AU"/>
+        </w:rPr>
+        <w:t>The precision suggests that of all predicted instances, 86% were predicted correctly for patients were survived and 80% for patients who were deceased. The recall highlights that patients who survived were successfully predicted 94% of the time and deceased patients 62% of the time.</w:t>
+      </w:r>
+      <w:r>
+        <w:rPr>
+          <w:rFonts w:ascii="Times" w:hAnsi="Times"/>
+          <w:lang w:val="en-AU"/>
+        </w:rPr>
+        <w:t xml:space="preserve"> The report shows that the model created had an accuracy of 0.84. </w:t>
+      </w:r>
+    </w:p>
+    <w:p>
+      <w:pPr>
+        <w:rPr>
+          <w:rFonts w:ascii="Times" w:hAnsi="Times"/>
+          <w:lang w:val="en-AU"/>
+        </w:rPr>
+      </w:pPr>
+      <w:r>
+        <w:rPr>
+          <w:rFonts w:ascii="Times" w:hAnsi="Times"/>
+          <w:noProof/>
+          <w:lang w:val="en-AU"/>
+        </w:rPr>
+        <mc:AlternateContent>
+          <mc:Choice Requires="wpg">
+            <w:drawing>
+              <wp:anchor distT="0" distB="0" distL="114300" distR="114300" simplePos="0" relativeHeight="251674624" behindDoc="0" locked="0" layoutInCell="1" allowOverlap="1" wp14:anchorId="01ED0997" wp14:editId="0202AA74">
+                <wp:simplePos x="0" y="0"/>
+                <wp:positionH relativeFrom="column">
+                  <wp:posOffset>602615</wp:posOffset>
+                </wp:positionH>
+                <wp:positionV relativeFrom="paragraph">
+                  <wp:posOffset>138953</wp:posOffset>
+                </wp:positionV>
+                <wp:extent cx="4426585" cy="1758462"/>
+                <wp:effectExtent l="0" t="0" r="5715" b="0"/>
+                <wp:wrapNone/>
+                <wp:docPr id="20" name="Group 20"/>
+                <wp:cNvGraphicFramePr/>
+                <a:graphic xmlns:a="http://schemas.openxmlformats.org/drawingml/2006/main">
+                  <a:graphicData uri="http://schemas.microsoft.com/office/word/2010/wordprocessingGroup">
+                    <wpg:wgp>
+                      <wpg:cNvGrpSpPr/>
+                      <wpg:grpSpPr>
+                        <a:xfrm>
+                          <a:off x="0" y="0"/>
+                          <a:ext cx="4426585" cy="1758462"/>
+                          <a:chOff x="0" y="0"/>
+                          <a:chExt cx="4426585" cy="1758462"/>
+                        </a:xfrm>
+                      </wpg:grpSpPr>
+                      <pic:pic xmlns:pic="http://schemas.openxmlformats.org/drawingml/2006/picture">
+                        <pic:nvPicPr>
+                          <pic:cNvPr id="18" name="Picture 18" descr="Table&#10;&#10;Description automatically generated"/>
+                          <pic:cNvPicPr>
+                            <a:picLocks noChangeAspect="1"/>
+                          </pic:cNvPicPr>
+                        </pic:nvPicPr>
+                        <pic:blipFill>
+                          <a:blip r:embed="rId24">
+                            <a:extLst>
+                              <a:ext uri="{28A0092B-C50C-407E-A947-70E740481C1C}">
+                                <a14:useLocalDpi xmlns:a14="http://schemas.microsoft.com/office/drawing/2010/main" val="0"/>
+                              </a:ext>
+                            </a:extLst>
+                          </a:blip>
+                          <a:stretch>
+                            <a:fillRect/>
+                          </a:stretch>
+                        </pic:blipFill>
+                        <pic:spPr>
+                          <a:xfrm>
+                            <a:off x="0" y="0"/>
+                            <a:ext cx="4426585" cy="1336040"/>
+                          </a:xfrm>
+                          <a:prstGeom prst="rect">
+                            <a:avLst/>
+                          </a:prstGeom>
+                        </pic:spPr>
+                      </pic:pic>
+                      <wps:wsp>
+                        <wps:cNvPr id="19" name="Text Box 19"/>
+                        <wps:cNvSpPr txBox="1"/>
+                        <wps:spPr>
+                          <a:xfrm>
+                            <a:off x="803867" y="1436915"/>
+                            <a:ext cx="3014506" cy="321547"/>
+                          </a:xfrm>
+                          <a:prstGeom prst="rect">
+                            <a:avLst/>
+                          </a:prstGeom>
+                          <a:solidFill>
+                            <a:schemeClr val="lt1"/>
+                          </a:solidFill>
+                          <a:ln w="6350">
+                            <a:noFill/>
+                          </a:ln>
+                        </wps:spPr>
+                        <wps:txbx>
+                          <w:txbxContent>
+                            <w:p>
+                              <w:pPr>
+                                <w:rPr>
+                                  <w:rFonts w:ascii="Times" w:hAnsi="Times"/>
+                                </w:rPr>
+                              </w:pPr>
+                              <w:r>
+                                <w:rPr>
+                                  <w:rFonts w:ascii="Times" w:hAnsi="Times"/>
+                                </w:rPr>
+                                <w:t>Fi</w:t>
+                              </w:r>
+                              <w:r>
+                                <w:rPr>
+                                  <w:rFonts w:ascii="Times" w:hAnsi="Times"/>
+                                </w:rPr>
+                                <w:t xml:space="preserve">gure </w:t>
+                              </w:r>
+                              <w:r>
+                                <w:rPr>
+                                  <w:rFonts w:ascii="Times" w:hAnsi="Times"/>
+                                </w:rPr>
+                                <w:t>10</w:t>
+                              </w:r>
+                              <w:r>
+                                <w:rPr>
+                                  <w:rFonts w:ascii="Times" w:hAnsi="Times"/>
+                                </w:rPr>
+                                <w:t xml:space="preserve">: </w:t>
+                              </w:r>
+                              <w:r>
+                                <w:rPr>
+                                  <w:rFonts w:ascii="Times" w:hAnsi="Times"/>
+                                </w:rPr>
+                                <w:t>Classification Report</w:t>
+                              </w:r>
+                              <w:r>
+                                <w:rPr>
+                                  <w:rFonts w:ascii="Times" w:hAnsi="Times"/>
+                                </w:rPr>
+                                <w:t xml:space="preserve"> for Decision Tree</w:t>
+                              </w:r>
+                            </w:p>
+                          </w:txbxContent>
+                        </wps:txbx>
+                        <wps:bodyPr rot="0" spcFirstLastPara="0" vertOverflow="overflow" horzOverflow="overflow" vert="horz" wrap="square" lIns="91440" tIns="45720" rIns="91440" bIns="45720" numCol="1" spcCol="0" rtlCol="0" fromWordArt="0" anchor="t" anchorCtr="0" forceAA="0" compatLnSpc="1">
+                          <a:prstTxWarp prst="textNoShape">
+                            <a:avLst/>
+                          </a:prstTxWarp>
+                          <a:noAutofit/>
+                        </wps:bodyPr>
+                      </wps:wsp>
+                    </wpg:wgp>
+                  </a:graphicData>
+                </a:graphic>
+              </wp:anchor>
+            </w:drawing>
+          </mc:Choice>
+          <mc:Fallback>
+            <w:pict>
+              <v:group w14:anchorId="01ED0997" id="Group 20" o:spid="_x0000_s1036" style="position:absolute;margin-left:47.45pt;margin-top:10.95pt;width:348.55pt;height:138.45pt;z-index:251674624" coordsize="44265,17584" o:gfxdata="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">
+                <v:shape id="Picture 18" o:spid="_x0000_s1037" type="#_x0000_t75" alt="Table&#10;&#10;Description automatically generated" style="position:absolute;width:44265;height:13360;visibility:visible;mso-wrap-style:square" o:gfxdata="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">
+                  <v:imagedata r:id="rId25" o:title="Table&#10;&#10;Description automatically generated"/>
+                </v:shape>
+                <v:shape id="Text Box 19" o:spid="_x0000_s1038" type="#_x0000_t202" style="position:absolute;left:8038;top:14369;width:30145;height:3215;visibility:visible;mso-wrap-style:square;v-text-anchor:top" o:gfxdata="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" fillcolor="white [3201]" stroked="f" strokeweight=".5pt">
+                  <v:textbox>
+                    <w:txbxContent>
+                      <w:p>
+                        <w:pPr>
+                          <w:rPr>
+                            <w:rFonts w:ascii="Times" w:hAnsi="Times"/>
+                          </w:rPr>
+                        </w:pPr>
+                        <w:r>
+                          <w:rPr>
+                            <w:rFonts w:ascii="Times" w:hAnsi="Times"/>
+                          </w:rPr>
+                          <w:t>Fi</w:t>
+                        </w:r>
+                        <w:r>
+                          <w:rPr>
+                            <w:rFonts w:ascii="Times" w:hAnsi="Times"/>
+                          </w:rPr>
+                          <w:t xml:space="preserve">gure </w:t>
+                        </w:r>
+                        <w:r>
+                          <w:rPr>
+                            <w:rFonts w:ascii="Times" w:hAnsi="Times"/>
+                          </w:rPr>
+                          <w:t>10</w:t>
+                        </w:r>
+                        <w:r>
+                          <w:rPr>
+                            <w:rFonts w:ascii="Times" w:hAnsi="Times"/>
+                          </w:rPr>
+                          <w:t xml:space="preserve">: </w:t>
+                        </w:r>
+                        <w:r>
+                          <w:rPr>
+                            <w:rFonts w:ascii="Times" w:hAnsi="Times"/>
+                          </w:rPr>
+                          <w:t>Classification Report</w:t>
+                        </w:r>
+                        <w:r>
+                          <w:rPr>
+                            <w:rFonts w:ascii="Times" w:hAnsi="Times"/>
+                          </w:rPr>
+                          <w:t xml:space="preserve"> for Decision Tree</w:t>
+                        </w:r>
+                      </w:p>
+                    </w:txbxContent>
+                  </v:textbox>
+                </v:shape>
+              </v:group>
+            </w:pict>
+          </mc:Fallback>
+        </mc:AlternateContent>
+      </w:r>
+    </w:p>
+    <w:p>
+      <w:pPr>
+        <w:rPr>
+          <w:rFonts w:ascii="Times" w:hAnsi="Times"/>
+          <w:lang w:val="en-AU"/>
+        </w:rPr>
+      </w:pPr>
+    </w:p>
+    <w:p>
+      <w:pPr>
+        <w:rPr>
+          <w:rFonts w:ascii="Times" w:hAnsi="Times"/>
+          <w:lang w:val="en-AU"/>
+        </w:rPr>
+      </w:pPr>
+    </w:p>
+    <w:p>
+      <w:pPr>
+        <w:rPr>
+          <w:rFonts w:ascii="Times" w:hAnsi="Times"/>
+          <w:lang w:val="en-AU"/>
+        </w:rPr>
+      </w:pPr>
+    </w:p>
+    <w:p>
+      <w:pPr>
+        <w:rPr>
+          <w:rFonts w:ascii="Times" w:hAnsi="Times"/>
+          <w:lang w:val="en-AU"/>
+        </w:rPr>
+      </w:pPr>
+    </w:p>
+    <w:p>
+      <w:pPr>
+        <w:rPr>
+          <w:rFonts w:ascii="Times" w:hAnsi="Times"/>
+          <w:lang w:val="en-AU"/>
+        </w:rPr>
+      </w:pPr>
+    </w:p>
+    <w:p>
+      <w:pPr>
+        <w:rPr>
+          <w:rFonts w:ascii="Times" w:hAnsi="Times"/>
+          <w:lang w:val="en-AU"/>
+        </w:rPr>
+      </w:pPr>
+    </w:p>
+    <w:p>
+      <w:pPr>
+        <w:rPr>
+          <w:rFonts w:ascii="Times" w:hAnsi="Times"/>
+          <w:lang w:val="en-AU"/>
+        </w:rPr>
+      </w:pPr>
+      <w:r>
+        <w:rPr>
+          <w:rFonts w:ascii="Times" w:hAnsi="Times"/>
+          <w:lang w:val="en-AU"/>
+        </w:rPr>
+        <w:t xml:space="preserve">A Decision Tree was then generated as shown in </w:t>
+      </w:r>
+      <w:r>
+        <w:rPr>
+          <w:rFonts w:ascii="Times" w:hAnsi="Times"/>
+          <w:i/>
+          <w:iCs/>
+          <w:lang w:val="en-AU"/>
+        </w:rPr>
+        <w:t>Figure 11</w:t>
+      </w:r>
+      <w:r>
+        <w:rPr>
+          <w:rFonts w:ascii="Times" w:hAnsi="Times"/>
+          <w:lang w:val="en-AU"/>
+        </w:rPr>
+        <w:t>.</w:t>
+      </w:r>
+      <w:r>
+        <w:rPr>
+          <w:rFonts w:ascii="Times" w:hAnsi="Times"/>
+          <w:lang w:val="en-AU"/>
+        </w:rPr>
+        <w:t xml:space="preserve"> Based on the first one the model </w:t>
+      </w:r>
+      <w:proofErr w:type="gramStart"/>
+      <w:r>
+        <w:rPr>
+          <w:rFonts w:ascii="Times" w:hAnsi="Times"/>
+          <w:lang w:val="en-AU"/>
+        </w:rPr>
+        <w:t>is able to</w:t>
+      </w:r>
+      <w:proofErr w:type="gramEnd"/>
+      <w:r>
+        <w:rPr>
+          <w:rFonts w:ascii="Times" w:hAnsi="Times"/>
+          <w:lang w:val="en-AU"/>
+        </w:rPr>
+        <w:t xml:space="preserve"> predict using time, serum sodium and serum creatine. Based on the second one it can predict using just </w:t>
+      </w:r>
+      <w:r>
+        <w:rPr>
+          <w:rFonts w:ascii="Times" w:hAnsi="Times"/>
+          <w:lang w:val="en-AU"/>
+        </w:rPr>
+        <w:t>the time.</w:t>
+      </w:r>
+    </w:p>
     <w:p>
       <w:pPr>
         <w:rPr>
@@ -2295,7 +5286,7 @@
           <w:color w:val="FF0000"/>
           <w:lang w:val="en-AU"/>
         </w:rPr>
-        <w:t>** make a table</w:t>
+        <w:t>** Decide wh</w:t>
       </w:r>
       <w:r>
         <w:rPr>
@@ -2303,801 +5294,537 @@
           <w:color w:val="FF0000"/>
           <w:lang w:val="en-AU"/>
         </w:rPr>
-        <w:t xml:space="preserve"> – see where I put this table last year</w:t>
-      </w:r>
-    </w:p>
-    <w:p>
-      <w:pPr>
-        <w:spacing w:after="0" w:line="240" w:lineRule="auto"/>
-        <w:rPr>
-          <w:rFonts w:ascii="Times New Roman" w:eastAsia="Times New Roman" w:hAnsi="Times New Roman" w:cs="Times New Roman"/>
-          <w:color w:val="auto"/>
+        <w:t xml:space="preserve">ich to use </w:t>
+      </w:r>
+      <w:proofErr w:type="gramStart"/>
+      <w:r>
+        <w:rPr>
+          <w:rFonts w:ascii="Times" w:hAnsi="Times"/>
+          <w:color w:val="FF0000"/>
+          <w:lang w:val="en-AU"/>
+        </w:rPr>
+        <w:t>and also</w:t>
+      </w:r>
+      <w:proofErr w:type="gramEnd"/>
+      <w:r>
+        <w:rPr>
+          <w:rFonts w:ascii="Times" w:hAnsi="Times"/>
+          <w:color w:val="FF0000"/>
+          <w:lang w:val="en-AU"/>
+        </w:rPr>
+        <w:t xml:space="preserve"> explain </w:t>
+      </w:r>
+      <w:proofErr w:type="spellStart"/>
+      <w:r>
+        <w:rPr>
+          <w:rFonts w:ascii="Times" w:hAnsi="Times"/>
+          <w:color w:val="FF0000"/>
+          <w:lang w:val="en-AU"/>
+        </w:rPr>
+        <w:t>gini</w:t>
+      </w:r>
+      <w:proofErr w:type="spellEnd"/>
+      <w:r>
+        <w:rPr>
+          <w:rFonts w:ascii="Times" w:hAnsi="Times"/>
+          <w:color w:val="FF0000"/>
+          <w:lang w:val="en-AU"/>
+        </w:rPr>
+        <w:t>.</w:t>
+      </w:r>
+    </w:p>
+    <w:p>
+      <w:pPr>
+        <w:rPr>
+          <w:lang w:val="en-AU"/>
+        </w:rPr>
+      </w:pPr>
+      <w:r>
+        <w:rPr>
+          <w:noProof/>
+          <w:lang w:val="en-AU"/>
+        </w:rPr>
+        <mc:AlternateContent>
+          <mc:Choice Requires="wpg">
+            <w:drawing>
+              <wp:anchor distT="0" distB="0" distL="114300" distR="114300" simplePos="0" relativeHeight="251678720" behindDoc="0" locked="0" layoutInCell="1" allowOverlap="1" wp14:anchorId="6CDD2340" wp14:editId="3B51E58E">
+                <wp:simplePos x="0" y="0"/>
+                <wp:positionH relativeFrom="column">
+                  <wp:posOffset>-352167</wp:posOffset>
+                </wp:positionH>
+                <wp:positionV relativeFrom="paragraph">
+                  <wp:posOffset>283810</wp:posOffset>
+                </wp:positionV>
+                <wp:extent cx="2662555" cy="2110126"/>
+                <wp:effectExtent l="0" t="0" r="4445" b="0"/>
+                <wp:wrapNone/>
+                <wp:docPr id="23" name="Group 23"/>
+                <wp:cNvGraphicFramePr/>
+                <a:graphic xmlns:a="http://schemas.openxmlformats.org/drawingml/2006/main">
+                  <a:graphicData uri="http://schemas.microsoft.com/office/word/2010/wordprocessingGroup">
+                    <wpg:wgp>
+                      <wpg:cNvGrpSpPr/>
+                      <wpg:grpSpPr>
+                        <a:xfrm>
+                          <a:off x="0" y="0"/>
+                          <a:ext cx="2662555" cy="2110126"/>
+                          <a:chOff x="0" y="0"/>
+                          <a:chExt cx="2662555" cy="2110126"/>
+                        </a:xfrm>
+                      </wpg:grpSpPr>
+                      <pic:pic xmlns:pic="http://schemas.openxmlformats.org/drawingml/2006/picture">
+                        <pic:nvPicPr>
+                          <pic:cNvPr id="21" name="Picture 21" descr="Diagram&#10;&#10;Description automatically generated"/>
+                          <pic:cNvPicPr>
+                            <a:picLocks noChangeAspect="1"/>
+                          </pic:cNvPicPr>
+                        </pic:nvPicPr>
+                        <pic:blipFill>
+                          <a:blip r:embed="rId26" cstate="print">
+                            <a:extLst>
+                              <a:ext uri="{28A0092B-C50C-407E-A947-70E740481C1C}">
+                                <a14:useLocalDpi xmlns:a14="http://schemas.microsoft.com/office/drawing/2010/main" val="0"/>
+                              </a:ext>
+                            </a:extLst>
+                          </a:blip>
+                          <a:stretch>
+                            <a:fillRect/>
+                          </a:stretch>
+                        </pic:blipFill>
+                        <pic:spPr>
+                          <a:xfrm>
+                            <a:off x="0" y="0"/>
+                            <a:ext cx="2662555" cy="1782445"/>
+                          </a:xfrm>
+                          <a:prstGeom prst="rect">
+                            <a:avLst/>
+                          </a:prstGeom>
+                        </pic:spPr>
+                      </pic:pic>
+                      <wps:wsp>
+                        <wps:cNvPr id="22" name="Text Box 22"/>
+                        <wps:cNvSpPr txBox="1"/>
+                        <wps:spPr>
+                          <a:xfrm>
+                            <a:off x="401934" y="1788606"/>
+                            <a:ext cx="1678075" cy="321520"/>
+                          </a:xfrm>
+                          <a:prstGeom prst="rect">
+                            <a:avLst/>
+                          </a:prstGeom>
+                          <a:solidFill>
+                            <a:schemeClr val="lt1"/>
+                          </a:solidFill>
+                          <a:ln w="6350">
+                            <a:noFill/>
+                          </a:ln>
+                        </wps:spPr>
+                        <wps:txbx>
+                          <w:txbxContent>
+                            <w:p>
+                              <w:pPr>
+                                <w:rPr>
+                                  <w:rFonts w:ascii="Times" w:hAnsi="Times"/>
+                                </w:rPr>
+                              </w:pPr>
+                              <w:r>
+                                <w:rPr>
+                                  <w:rFonts w:ascii="Times" w:hAnsi="Times"/>
+                                </w:rPr>
+                                <w:t>Fi</w:t>
+                              </w:r>
+                              <w:r>
+                                <w:rPr>
+                                  <w:rFonts w:ascii="Times" w:hAnsi="Times"/>
+                                </w:rPr>
+                                <w:t>gure 1</w:t>
+                              </w:r>
+                              <w:r>
+                                <w:rPr>
+                                  <w:rFonts w:ascii="Times" w:hAnsi="Times"/>
+                                </w:rPr>
+                                <w:t>1</w:t>
+                              </w:r>
+                              <w:r>
+                                <w:rPr>
+                                  <w:rFonts w:ascii="Times" w:hAnsi="Times"/>
+                                </w:rPr>
+                                <w:t>: Decision Tree</w:t>
+                              </w:r>
+                            </w:p>
+                          </w:txbxContent>
+                        </wps:txbx>
+                        <wps:bodyPr rot="0" spcFirstLastPara="0" vertOverflow="overflow" horzOverflow="overflow" vert="horz" wrap="square" lIns="91440" tIns="45720" rIns="91440" bIns="45720" numCol="1" spcCol="0" rtlCol="0" fromWordArt="0" anchor="t" anchorCtr="0" forceAA="0" compatLnSpc="1">
+                          <a:prstTxWarp prst="textNoShape">
+                            <a:avLst/>
+                          </a:prstTxWarp>
+                          <a:noAutofit/>
+                        </wps:bodyPr>
+                      </wps:wsp>
+                    </wpg:wgp>
+                  </a:graphicData>
+                </a:graphic>
+              </wp:anchor>
+            </w:drawing>
+          </mc:Choice>
+          <mc:Fallback>
+            <w:pict>
+              <v:group w14:anchorId="6CDD2340" id="Group 23" o:spid="_x0000_s1039" style="position:absolute;margin-left:-27.75pt;margin-top:22.35pt;width:209.65pt;height:166.15pt;z-index:251678720" coordsize="26625,21101" o:gfxdata="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">
+                <v:shape id="Picture 21" o:spid="_x0000_s1040" type="#_x0000_t75" alt="Diagram&#10;&#10;Description automatically generated" style="position:absolute;width:26625;height:17824;visibility:visible;mso-wrap-style:square" o:gfxdata="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">
+                  <v:imagedata r:id="rId27" o:title="Diagram&#10;&#10;Description automatically generated"/>
+                </v:shape>
+                <v:shape id="Text Box 22" o:spid="_x0000_s1041" type="#_x0000_t202" style="position:absolute;left:4019;top:17886;width:16781;height:3215;visibility:visible;mso-wrap-style:square;v-text-anchor:top" o:gfxdata="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" fillcolor="white [3201]" stroked="f" strokeweight=".5pt">
+                  <v:textbox>
+                    <w:txbxContent>
+                      <w:p>
+                        <w:pPr>
+                          <w:rPr>
+                            <w:rFonts w:ascii="Times" w:hAnsi="Times"/>
+                          </w:rPr>
+                        </w:pPr>
+                        <w:r>
+                          <w:rPr>
+                            <w:rFonts w:ascii="Times" w:hAnsi="Times"/>
+                          </w:rPr>
+                          <w:t>Fi</w:t>
+                        </w:r>
+                        <w:r>
+                          <w:rPr>
+                            <w:rFonts w:ascii="Times" w:hAnsi="Times"/>
+                          </w:rPr>
+                          <w:t>gure 1</w:t>
+                        </w:r>
+                        <w:r>
+                          <w:rPr>
+                            <w:rFonts w:ascii="Times" w:hAnsi="Times"/>
+                          </w:rPr>
+                          <w:t>1</w:t>
+                        </w:r>
+                        <w:r>
+                          <w:rPr>
+                            <w:rFonts w:ascii="Times" w:hAnsi="Times"/>
+                          </w:rPr>
+                          <w:t>: Decision Tree</w:t>
+                        </w:r>
+                      </w:p>
+                    </w:txbxContent>
+                  </v:textbox>
+                </v:shape>
+              </v:group>
+            </w:pict>
+          </mc:Fallback>
+        </mc:AlternateContent>
+      </w:r>
+    </w:p>
+    <w:p>
+      <w:pPr>
+        <w:rPr>
+          <w:lang w:val="en-AU"/>
+        </w:rPr>
+      </w:pPr>
+      <w:r>
+        <w:rPr>
+          <w:noProof/>
+          <w:lang w:val="en-AU"/>
+        </w:rPr>
+        <mc:AlternateContent>
+          <mc:Choice Requires="wpg">
+            <w:drawing>
+              <wp:anchor distT="0" distB="0" distL="114300" distR="114300" simplePos="0" relativeHeight="251682816" behindDoc="0" locked="0" layoutInCell="1" allowOverlap="1" wp14:anchorId="675C34CC" wp14:editId="430D59B0">
+                <wp:simplePos x="0" y="0"/>
+                <wp:positionH relativeFrom="column">
+                  <wp:posOffset>3707842</wp:posOffset>
+                </wp:positionH>
+                <wp:positionV relativeFrom="paragraph">
+                  <wp:posOffset>263518</wp:posOffset>
+                </wp:positionV>
+                <wp:extent cx="1738365" cy="1748383"/>
+                <wp:effectExtent l="0" t="0" r="1905" b="4445"/>
+                <wp:wrapNone/>
+                <wp:docPr id="26" name="Group 26"/>
+                <wp:cNvGraphicFramePr/>
+                <a:graphic xmlns:a="http://schemas.openxmlformats.org/drawingml/2006/main">
+                  <a:graphicData uri="http://schemas.microsoft.com/office/word/2010/wordprocessingGroup">
+                    <wpg:wgp>
+                      <wpg:cNvGrpSpPr/>
+                      <wpg:grpSpPr>
+                        <a:xfrm>
+                          <a:off x="0" y="0"/>
+                          <a:ext cx="1738365" cy="1748383"/>
+                          <a:chOff x="0" y="0"/>
+                          <a:chExt cx="1738365" cy="1748383"/>
+                        </a:xfrm>
+                      </wpg:grpSpPr>
+                      <pic:pic xmlns:pic="http://schemas.openxmlformats.org/drawingml/2006/picture">
+                        <pic:nvPicPr>
+                          <pic:cNvPr id="24" name="Picture 24" descr="Text, chat or text message&#10;&#10;Description automatically generated"/>
+                          <pic:cNvPicPr>
+                            <a:picLocks noChangeAspect="1"/>
+                          </pic:cNvPicPr>
+                        </pic:nvPicPr>
+                        <pic:blipFill>
+                          <a:blip r:embed="rId28" cstate="print">
+                            <a:extLst>
+                              <a:ext uri="{28A0092B-C50C-407E-A947-70E740481C1C}">
+                                <a14:useLocalDpi xmlns:a14="http://schemas.microsoft.com/office/drawing/2010/main" val="0"/>
+                              </a:ext>
+                            </a:extLst>
+                          </a:blip>
+                          <a:stretch>
+                            <a:fillRect/>
+                          </a:stretch>
+                        </pic:blipFill>
+                        <pic:spPr>
+                          <a:xfrm>
+                            <a:off x="0" y="0"/>
+                            <a:ext cx="1649730" cy="1376045"/>
+                          </a:xfrm>
+                          <a:prstGeom prst="rect">
+                            <a:avLst/>
+                          </a:prstGeom>
+                        </pic:spPr>
+                      </pic:pic>
+                      <wps:wsp>
+                        <wps:cNvPr id="25" name="Text Box 25"/>
+                        <wps:cNvSpPr txBox="1"/>
+                        <wps:spPr>
+                          <a:xfrm>
+                            <a:off x="60290" y="1426866"/>
+                            <a:ext cx="1678075" cy="321517"/>
+                          </a:xfrm>
+                          <a:prstGeom prst="rect">
+                            <a:avLst/>
+                          </a:prstGeom>
+                          <a:solidFill>
+                            <a:schemeClr val="lt1"/>
+                          </a:solidFill>
+                          <a:ln w="6350">
+                            <a:noFill/>
+                          </a:ln>
+                        </wps:spPr>
+                        <wps:txbx>
+                          <w:txbxContent>
+                            <w:p>
+                              <w:pPr>
+                                <w:rPr>
+                                  <w:rFonts w:ascii="Times" w:hAnsi="Times"/>
+                                </w:rPr>
+                              </w:pPr>
+                              <w:r>
+                                <w:rPr>
+                                  <w:rFonts w:ascii="Times" w:hAnsi="Times"/>
+                                </w:rPr>
+                                <w:t>Fi</w:t>
+                              </w:r>
+                              <w:r>
+                                <w:rPr>
+                                  <w:rFonts w:ascii="Times" w:hAnsi="Times"/>
+                                </w:rPr>
+                                <w:t>gure 11: Decision Tree</w:t>
+                              </w:r>
+                            </w:p>
+                          </w:txbxContent>
+                        </wps:txbx>
+                        <wps:bodyPr rot="0" spcFirstLastPara="0" vertOverflow="overflow" horzOverflow="overflow" vert="horz" wrap="square" lIns="91440" tIns="45720" rIns="91440" bIns="45720" numCol="1" spcCol="0" rtlCol="0" fromWordArt="0" anchor="t" anchorCtr="0" forceAA="0" compatLnSpc="1">
+                          <a:prstTxWarp prst="textNoShape">
+                            <a:avLst/>
+                          </a:prstTxWarp>
+                          <a:noAutofit/>
+                        </wps:bodyPr>
+                      </wps:wsp>
+                    </wpg:wgp>
+                  </a:graphicData>
+                </a:graphic>
+              </wp:anchor>
+            </w:drawing>
+          </mc:Choice>
+          <mc:Fallback>
+            <w:pict>
+              <v:group w14:anchorId="675C34CC" id="Group 26" o:spid="_x0000_s1042" style="position:absolute;margin-left:291.95pt;margin-top:20.75pt;width:136.9pt;height:137.65pt;z-index:251682816" coordsize="17383,17483" o:gfxdata="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">
+                <v:shape id="Picture 24" o:spid="_x0000_s1043" type="#_x0000_t75" alt="Text, chat or text message&#10;&#10;Description automatically generated" style="position:absolute;width:16497;height:13760;visibility:visible;mso-wrap-style:square" o:gfxdata="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">
+                  <v:imagedata r:id="rId29" o:title="Text, chat or text message&#10;&#10;Description automatically generated"/>
+                </v:shape>
+                <v:shape id="Text Box 25" o:spid="_x0000_s1044" type="#_x0000_t202" style="position:absolute;left:602;top:14268;width:16781;height:3215;visibility:visible;mso-wrap-style:square;v-text-anchor:top" o:gfxdata="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" fillcolor="white [3201]" stroked="f" strokeweight=".5pt">
+                  <v:textbox>
+                    <w:txbxContent>
+                      <w:p>
+                        <w:pPr>
+                          <w:rPr>
+                            <w:rFonts w:ascii="Times" w:hAnsi="Times"/>
+                          </w:rPr>
+                        </w:pPr>
+                        <w:r>
+                          <w:rPr>
+                            <w:rFonts w:ascii="Times" w:hAnsi="Times"/>
+                          </w:rPr>
+                          <w:t>Fi</w:t>
+                        </w:r>
+                        <w:r>
+                          <w:rPr>
+                            <w:rFonts w:ascii="Times" w:hAnsi="Times"/>
+                          </w:rPr>
+                          <w:t>gure 11: Decision Tree</w:t>
+                        </w:r>
+                      </w:p>
+                    </w:txbxContent>
+                  </v:textbox>
+                </v:shape>
+              </v:group>
+            </w:pict>
+          </mc:Fallback>
+        </mc:AlternateContent>
+      </w:r>
+    </w:p>
+    <w:p>
+      <w:pPr>
+        <w:rPr>
+          <w:lang w:val="en-AU"/>
+        </w:rPr>
+      </w:pPr>
+    </w:p>
+    <w:p>
+      <w:pPr>
+        <w:rPr>
+          <w:lang w:val="en-AU"/>
+        </w:rPr>
+      </w:pPr>
+    </w:p>
+    <w:p>
+      <w:pPr>
+        <w:rPr>
+          <w:lang w:val="en-AU"/>
+        </w:rPr>
+      </w:pPr>
+    </w:p>
+    <w:p>
+      <w:pPr>
+        <w:rPr>
+          <w:lang w:val="en-AU"/>
+        </w:rPr>
+      </w:pPr>
+    </w:p>
+    <w:p>
+      <w:pPr>
+        <w:rPr>
+          <w:lang w:val="en-AU"/>
+        </w:rPr>
+      </w:pPr>
+    </w:p>
+    <w:p>
+      <w:pPr>
+        <w:rPr>
+          <w:rFonts w:ascii="Times" w:hAnsi="Times"/>
+          <w:lang w:val="en-AU"/>
+        </w:rPr>
+      </w:pPr>
+    </w:p>
+    <w:p>
+      <w:pPr>
+        <w:pStyle w:val="Heading1"/>
+        <w:rPr>
+          <w:rFonts w:ascii="Times" w:hAnsi="Times"/>
+          <w:b w:val="0"/>
+          <w:bCs w:val="0"/>
+        </w:rPr>
+      </w:pPr>
+      <w:bookmarkStart w:id="10" w:name="_Toc104068624"/>
+      <w:r>
+        <w:rPr>
+          <w:rFonts w:ascii="Times" w:hAnsi="Times"/>
+          <w:b w:val="0"/>
+          <w:bCs w:val="0"/>
+        </w:rPr>
+        <w:lastRenderedPageBreak/>
+        <w:t>Discussion</w:t>
+      </w:r>
+      <w:bookmarkEnd w:id="10"/>
+    </w:p>
+    <w:p>
+      <w:pPr>
+        <w:rPr>
+          <w:rFonts w:ascii="Times" w:hAnsi="Times"/>
+          <w:color w:val="FF0000"/>
+          <w:lang w:val="en-AU"/>
+        </w:rPr>
+      </w:pPr>
+      <w:r>
+        <w:rPr>
+          <w:rFonts w:ascii="Times" w:hAnsi="Times"/>
+          <w:color w:val="FF0000"/>
+          <w:lang w:val="en-AU"/>
+        </w:rPr>
+        <w:t xml:space="preserve">** </w:t>
+      </w:r>
+      <w:r>
+        <w:rPr>
+          <w:rFonts w:ascii="Times" w:hAnsi="Times"/>
+          <w:color w:val="FF0000"/>
+          <w:lang w:val="en-AU"/>
+        </w:rPr>
+        <w:t>Analyse</w:t>
+      </w:r>
+      <w:r>
+        <w:rPr>
+          <w:rFonts w:ascii="Times" w:hAnsi="Times"/>
+          <w:color w:val="FF0000"/>
+          <w:lang w:val="en-AU"/>
+        </w:rPr>
+        <w:t xml:space="preserve"> the confusion matrix and the classification report for both models</w:t>
+      </w:r>
+    </w:p>
+    <w:p>
+      <w:pPr>
+        <w:pStyle w:val="Heading1"/>
+        <w:rPr>
+          <w:rFonts w:ascii="Times" w:hAnsi="Times"/>
+          <w:b w:val="0"/>
+          <w:bCs w:val="0"/>
+        </w:rPr>
+      </w:pPr>
+      <w:bookmarkStart w:id="11" w:name="_Toc104068625"/>
+      <w:r>
+        <w:rPr>
+          <w:rFonts w:ascii="Times" w:hAnsi="Times"/>
+          <w:b w:val="0"/>
+          <w:bCs w:val="0"/>
+        </w:rPr>
+        <w:t>Conclusion</w:t>
+      </w:r>
+      <w:bookmarkEnd w:id="11"/>
+    </w:p>
+    <w:p>
+      <w:pPr>
+        <w:rPr>
+          <w:rFonts w:ascii="Times" w:hAnsi="Times" w:cstheme="minorHAnsi"/>
+          <w:lang w:val="en-AU"/>
+        </w:rPr>
+      </w:pPr>
+      <w:r>
+        <w:rPr>
+          <w:rFonts w:ascii="Times" w:hAnsi="Times" w:cstheme="minorHAnsi"/>
+          <w:lang w:val="en-AU"/>
+        </w:rPr>
+        <w:t>Could we only use one or two features to predict heart failure instead of the 10</w:t>
+      </w:r>
+      <w:r>
+        <w:rPr>
+          <w:rFonts w:ascii="Times" w:hAnsi="Times" w:cstheme="minorHAnsi"/>
+          <w:lang w:val="en-AU"/>
+        </w:rPr>
+        <w:t>?</w:t>
+      </w:r>
+    </w:p>
+    <w:p>
+      <w:pPr>
+        <w:rPr>
+          <w:rFonts w:ascii="Times" w:hAnsi="Times"/>
           <w:sz w:val="24"/>
           <w:szCs w:val="24"/>
-          <w:lang w:val="en-AU" w:eastAsia="en-GB" w:bidi="pa-IN"/>
-        </w:rPr>
-      </w:pPr>
-      <w:r>
-        <w:rPr>
-          <w:rFonts w:ascii="Times" w:hAnsi="Times"/>
-          <w:lang w:val="en-AU"/>
-        </w:rPr>
-        <w:t>]</w:t>
-      </w:r>
-    </w:p>
-    <w:p>
-      <w:pPr>
-        <w:rPr>
-          <w:rFonts w:ascii="Times" w:hAnsi="Times"/>
-          <w:lang w:val="en-AU"/>
-        </w:rPr>
-      </w:pPr>
-      <w:r>
-        <w:rPr>
-          <w:rFonts w:ascii="Times" w:hAnsi="Times"/>
-          <w:lang w:val="en-AU"/>
-        </w:rPr>
-        <w:t xml:space="preserve"> </w:t>
-      </w:r>
-    </w:p>
-    <w:p>
-      <w:pPr>
-        <w:pStyle w:val="Heading2"/>
-        <w:rPr>
-          <w:rFonts w:ascii="Times" w:hAnsi="Times"/>
-          <w:b w:val="0"/>
-          <w:bCs w:val="0"/>
-        </w:rPr>
-      </w:pPr>
-      <w:bookmarkStart w:id="6" w:name="_Toc103879247"/>
-      <w:r>
-        <w:rPr>
-          <w:rFonts w:ascii="Times" w:hAnsi="Times"/>
-          <w:b w:val="0"/>
-          <w:bCs w:val="0"/>
-        </w:rPr>
-        <w:t>Model 1: K-Nearest Neighbours</w:t>
-      </w:r>
-      <w:bookmarkEnd w:id="6"/>
-    </w:p>
-    <w:p>
-      <w:pPr>
-        <w:pStyle w:val="Heading2"/>
-        <w:rPr>
-          <w:rFonts w:ascii="Times" w:hAnsi="Times"/>
-          <w:b w:val="0"/>
-          <w:bCs w:val="0"/>
-        </w:rPr>
-      </w:pPr>
-      <w:bookmarkStart w:id="7" w:name="_Toc103879248"/>
-      <w:r>
-        <w:rPr>
-          <w:rFonts w:ascii="Times" w:hAnsi="Times"/>
-          <w:b w:val="0"/>
-          <w:bCs w:val="0"/>
-        </w:rPr>
-        <w:t>Model 2: Decision Tree</w:t>
-      </w:r>
-      <w:bookmarkEnd w:id="7"/>
-    </w:p>
-    <w:p>
-      <w:pPr>
-        <w:rPr>
-          <w:rFonts w:ascii="Times" w:hAnsi="Times"/>
-          <w:lang w:val="en-AU"/>
-        </w:rPr>
-      </w:pPr>
-    </w:p>
-    <w:p>
-      <w:pPr>
-        <w:rPr>
-          <w:rFonts w:ascii="Times" w:hAnsi="Times"/>
-          <w:lang w:val="en-AU"/>
-        </w:rPr>
-      </w:pPr>
-    </w:p>
-    <w:p>
-      <w:pPr>
-        <w:rPr>
-          <w:rFonts w:ascii="Times" w:hAnsi="Times"/>
-          <w:lang w:val="en-AU"/>
-        </w:rPr>
-      </w:pPr>
-    </w:p>
-    <w:p>
-      <w:pPr>
-        <w:rPr>
-          <w:rFonts w:ascii="Times" w:hAnsi="Times"/>
-          <w:lang w:val="en-AU"/>
-        </w:rPr>
-      </w:pPr>
-    </w:p>
-    <w:p>
-      <w:pPr>
-        <w:rPr>
-          <w:rFonts w:ascii="Times" w:hAnsi="Times"/>
-          <w:lang w:val="en-AU"/>
-        </w:rPr>
-      </w:pPr>
-    </w:p>
-    <w:p>
-      <w:pPr>
-        <w:rPr>
-          <w:rFonts w:ascii="Times" w:hAnsi="Times"/>
-          <w:lang w:val="en-AU"/>
-        </w:rPr>
-      </w:pPr>
-    </w:p>
-    <w:p>
-      <w:pPr>
-        <w:rPr>
-          <w:rFonts w:ascii="Times" w:hAnsi="Times"/>
-          <w:lang w:val="en-AU"/>
-        </w:rPr>
-      </w:pPr>
-    </w:p>
-    <w:p>
-      <w:pPr>
-        <w:pStyle w:val="Heading1"/>
-        <w:rPr>
-          <w:rFonts w:ascii="Times" w:hAnsi="Times"/>
-          <w:b w:val="0"/>
-          <w:bCs w:val="0"/>
-        </w:rPr>
-      </w:pPr>
-      <w:bookmarkStart w:id="8" w:name="_Toc103879249"/>
-      <w:r>
-        <w:rPr>
-          <w:rFonts w:ascii="Times" w:hAnsi="Times"/>
-          <w:b w:val="0"/>
-          <w:bCs w:val="0"/>
-        </w:rPr>
-        <w:lastRenderedPageBreak/>
-        <w:t>Results</w:t>
-      </w:r>
-      <w:bookmarkEnd w:id="8"/>
-    </w:p>
-    <w:p>
-      <w:pPr>
-        <w:pStyle w:val="Heading2"/>
-        <w:rPr>
-          <w:rFonts w:ascii="Times" w:hAnsi="Times"/>
-          <w:b w:val="0"/>
-          <w:bCs w:val="0"/>
-        </w:rPr>
-      </w:pPr>
-      <w:bookmarkStart w:id="9" w:name="_Toc103879250"/>
-      <w:r>
-        <w:rPr>
-          <w:rFonts w:ascii="Times" w:hAnsi="Times"/>
-          <w:b w:val="0"/>
-          <w:bCs w:val="0"/>
-        </w:rPr>
-        <w:t>Model 1: K-Nearest Neighbours</w:t>
-      </w:r>
-      <w:bookmarkEnd w:id="9"/>
-    </w:p>
-    <w:p>
-      <w:pPr>
-        <w:pStyle w:val="Heading2"/>
-        <w:rPr>
-          <w:rFonts w:ascii="Times" w:hAnsi="Times"/>
-          <w:b w:val="0"/>
-          <w:bCs w:val="0"/>
-        </w:rPr>
-      </w:pPr>
-      <w:bookmarkStart w:id="10" w:name="_Toc103879251"/>
-      <w:r>
-        <w:rPr>
-          <w:rFonts w:ascii="Times" w:hAnsi="Times"/>
-          <w:b w:val="0"/>
-          <w:bCs w:val="0"/>
-        </w:rPr>
-        <w:t>Model 2: Decision Tree</w:t>
-      </w:r>
-      <w:bookmarkEnd w:id="10"/>
-    </w:p>
-    <w:p>
-      <w:pPr>
-        <w:rPr>
-          <w:lang w:val="en-AU"/>
-        </w:rPr>
-      </w:pPr>
-    </w:p>
-    <w:p>
-      <w:pPr>
-        <w:rPr>
-          <w:lang w:val="en-AU"/>
-        </w:rPr>
-      </w:pPr>
-    </w:p>
-    <w:p>
-      <w:pPr>
-        <w:rPr>
-          <w:lang w:val="en-AU"/>
-        </w:rPr>
-      </w:pPr>
-    </w:p>
-    <w:p>
-      <w:pPr>
-        <w:rPr>
-          <w:lang w:val="en-AU"/>
-        </w:rPr>
-      </w:pPr>
-    </w:p>
-    <w:p>
-      <w:pPr>
-        <w:rPr>
-          <w:lang w:val="en-AU"/>
-        </w:rPr>
-      </w:pPr>
-    </w:p>
-    <w:p>
-      <w:pPr>
-        <w:rPr>
-          <w:lang w:val="en-AU"/>
-        </w:rPr>
-      </w:pPr>
-    </w:p>
-    <w:p>
-      <w:pPr>
-        <w:rPr>
-          <w:lang w:val="en-AU"/>
-        </w:rPr>
-      </w:pPr>
-    </w:p>
-    <w:p>
-      <w:pPr>
-        <w:rPr>
-          <w:lang w:val="en-AU"/>
-        </w:rPr>
-      </w:pPr>
-    </w:p>
-    <w:p>
-      <w:pPr>
-        <w:rPr>
-          <w:lang w:val="en-AU"/>
-        </w:rPr>
-      </w:pPr>
-    </w:p>
-    <w:p>
-      <w:pPr>
-        <w:rPr>
-          <w:lang w:val="en-AU"/>
-        </w:rPr>
-      </w:pPr>
-    </w:p>
-    <w:p>
-      <w:pPr>
-        <w:rPr>
-          <w:lang w:val="en-AU"/>
-        </w:rPr>
-      </w:pPr>
-    </w:p>
-    <w:p>
-      <w:pPr>
-        <w:rPr>
-          <w:lang w:val="en-AU"/>
-        </w:rPr>
-      </w:pPr>
-    </w:p>
-    <w:p>
-      <w:pPr>
-        <w:rPr>
-          <w:lang w:val="en-AU"/>
-        </w:rPr>
-      </w:pPr>
-    </w:p>
-    <w:p>
-      <w:pPr>
-        <w:rPr>
-          <w:lang w:val="en-AU"/>
-        </w:rPr>
-      </w:pPr>
-    </w:p>
-    <w:p>
-      <w:pPr>
-        <w:rPr>
-          <w:lang w:val="en-AU"/>
-        </w:rPr>
-      </w:pPr>
-    </w:p>
-    <w:p>
-      <w:pPr>
-        <w:rPr>
-          <w:lang w:val="en-AU"/>
-        </w:rPr>
-      </w:pPr>
-    </w:p>
-    <w:p>
-      <w:pPr>
-        <w:rPr>
-          <w:lang w:val="en-AU"/>
-        </w:rPr>
-      </w:pPr>
-    </w:p>
-    <w:p>
-      <w:pPr>
-        <w:rPr>
-          <w:lang w:val="en-AU"/>
-        </w:rPr>
-      </w:pPr>
-    </w:p>
-    <w:p>
-      <w:pPr>
-        <w:rPr>
-          <w:lang w:val="en-AU"/>
-        </w:rPr>
-      </w:pPr>
-    </w:p>
-    <w:p>
-      <w:pPr>
-        <w:rPr>
-          <w:lang w:val="en-AU"/>
-        </w:rPr>
-      </w:pPr>
-    </w:p>
-    <w:p>
-      <w:pPr>
-        <w:rPr>
-          <w:lang w:val="en-AU"/>
-        </w:rPr>
-      </w:pPr>
-    </w:p>
-    <w:p>
-      <w:pPr>
-        <w:rPr>
-          <w:lang w:val="en-AU"/>
-        </w:rPr>
-      </w:pPr>
-    </w:p>
-    <w:p>
-      <w:pPr>
-        <w:rPr>
-          <w:lang w:val="en-AU"/>
-        </w:rPr>
-      </w:pPr>
-    </w:p>
-    <w:p>
-      <w:pPr>
-        <w:rPr>
-          <w:lang w:val="en-AU"/>
-        </w:rPr>
-      </w:pPr>
-    </w:p>
-    <w:p>
-      <w:pPr>
-        <w:rPr>
-          <w:rFonts w:ascii="Times" w:hAnsi="Times"/>
-        </w:rPr>
-      </w:pPr>
-    </w:p>
-    <w:p>
-      <w:pPr>
-        <w:pStyle w:val="Heading1"/>
-        <w:rPr>
-          <w:rFonts w:ascii="Times" w:hAnsi="Times"/>
-          <w:b w:val="0"/>
-          <w:bCs w:val="0"/>
-        </w:rPr>
-      </w:pPr>
-      <w:bookmarkStart w:id="11" w:name="_Toc103879252"/>
-      <w:r>
-        <w:rPr>
-          <w:rFonts w:ascii="Times" w:hAnsi="Times"/>
-          <w:b w:val="0"/>
-          <w:bCs w:val="0"/>
-        </w:rPr>
-        <w:lastRenderedPageBreak/>
-        <w:t>Discussion</w:t>
-      </w:r>
-      <w:bookmarkEnd w:id="11"/>
-    </w:p>
-    <w:p>
-      <w:pPr>
-        <w:pStyle w:val="ListParagraph"/>
-        <w:rPr>
-          <w:lang w:val="en-AU"/>
-        </w:rPr>
-      </w:pPr>
-    </w:p>
-    <w:p>
-      <w:pPr>
-        <w:pStyle w:val="ListParagraph"/>
-        <w:rPr>
-          <w:lang w:val="en-AU"/>
-        </w:rPr>
-      </w:pPr>
-    </w:p>
-    <w:p>
-      <w:pPr>
-        <w:pStyle w:val="ListParagraph"/>
-        <w:rPr>
-          <w:lang w:val="en-AU"/>
-        </w:rPr>
-      </w:pPr>
-    </w:p>
-    <w:p>
-      <w:pPr>
-        <w:pStyle w:val="ListParagraph"/>
-        <w:rPr>
-          <w:lang w:val="en-AU"/>
-        </w:rPr>
-      </w:pPr>
-    </w:p>
-    <w:p>
-      <w:pPr>
-        <w:pStyle w:val="ListParagraph"/>
-        <w:rPr>
-          <w:lang w:val="en-AU"/>
-        </w:rPr>
-      </w:pPr>
-    </w:p>
-    <w:p>
-      <w:pPr>
-        <w:pStyle w:val="ListParagraph"/>
-        <w:rPr>
-          <w:lang w:val="en-AU"/>
-        </w:rPr>
-      </w:pPr>
-    </w:p>
-    <w:p>
-      <w:pPr>
-        <w:pStyle w:val="ListParagraph"/>
-        <w:rPr>
-          <w:lang w:val="en-AU"/>
-        </w:rPr>
-      </w:pPr>
-    </w:p>
-    <w:p>
-      <w:pPr>
-        <w:pStyle w:val="ListParagraph"/>
-        <w:rPr>
-          <w:lang w:val="en-AU"/>
-        </w:rPr>
-      </w:pPr>
-    </w:p>
-    <w:p>
-      <w:pPr>
-        <w:pStyle w:val="ListParagraph"/>
-        <w:rPr>
-          <w:lang w:val="en-AU"/>
-        </w:rPr>
-      </w:pPr>
-    </w:p>
-    <w:p>
-      <w:pPr>
-        <w:pStyle w:val="ListParagraph"/>
-        <w:rPr>
-          <w:lang w:val="en-AU"/>
-        </w:rPr>
-      </w:pPr>
-    </w:p>
-    <w:p>
-      <w:pPr>
-        <w:pStyle w:val="ListParagraph"/>
-        <w:rPr>
-          <w:lang w:val="en-AU"/>
-        </w:rPr>
-      </w:pPr>
-    </w:p>
-    <w:p>
-      <w:pPr>
-        <w:pStyle w:val="ListParagraph"/>
-        <w:rPr>
-          <w:lang w:val="en-AU"/>
-        </w:rPr>
-      </w:pPr>
-    </w:p>
-    <w:p>
-      <w:pPr>
-        <w:pStyle w:val="ListParagraph"/>
-        <w:rPr>
-          <w:lang w:val="en-AU"/>
-        </w:rPr>
-      </w:pPr>
-    </w:p>
-    <w:p>
-      <w:pPr>
-        <w:pStyle w:val="ListParagraph"/>
-        <w:rPr>
-          <w:lang w:val="en-AU"/>
-        </w:rPr>
-      </w:pPr>
-    </w:p>
-    <w:p>
-      <w:pPr>
-        <w:pStyle w:val="ListParagraph"/>
-        <w:rPr>
-          <w:lang w:val="en-AU"/>
-        </w:rPr>
-      </w:pPr>
-    </w:p>
-    <w:p>
-      <w:pPr>
-        <w:pStyle w:val="ListParagraph"/>
-        <w:rPr>
-          <w:lang w:val="en-AU"/>
-        </w:rPr>
-      </w:pPr>
-    </w:p>
-    <w:p>
-      <w:pPr>
-        <w:pStyle w:val="ListParagraph"/>
-        <w:rPr>
-          <w:lang w:val="en-AU"/>
-        </w:rPr>
-      </w:pPr>
-    </w:p>
-    <w:p>
-      <w:pPr>
-        <w:pStyle w:val="ListParagraph"/>
-        <w:rPr>
-          <w:lang w:val="en-AU"/>
-        </w:rPr>
-      </w:pPr>
-    </w:p>
-    <w:p>
-      <w:pPr>
-        <w:pStyle w:val="ListParagraph"/>
-        <w:rPr>
-          <w:lang w:val="en-AU"/>
-        </w:rPr>
-      </w:pPr>
-    </w:p>
-    <w:p>
-      <w:pPr>
-        <w:pStyle w:val="ListParagraph"/>
-        <w:rPr>
-          <w:lang w:val="en-AU"/>
-        </w:rPr>
-      </w:pPr>
-    </w:p>
-    <w:p>
-      <w:pPr>
-        <w:pStyle w:val="ListParagraph"/>
-        <w:rPr>
-          <w:lang w:val="en-AU"/>
-        </w:rPr>
-      </w:pPr>
-    </w:p>
-    <w:p>
-      <w:pPr>
-        <w:pStyle w:val="ListParagraph"/>
-        <w:rPr>
-          <w:lang w:val="en-AU"/>
-        </w:rPr>
-      </w:pPr>
-    </w:p>
-    <w:p>
-      <w:pPr>
-        <w:pStyle w:val="ListParagraph"/>
-        <w:rPr>
-          <w:lang w:val="en-AU"/>
-        </w:rPr>
-      </w:pPr>
-    </w:p>
-    <w:p>
-      <w:pPr>
-        <w:pStyle w:val="ListParagraph"/>
-        <w:rPr>
-          <w:lang w:val="en-AU"/>
-        </w:rPr>
-      </w:pPr>
-    </w:p>
-    <w:p>
-      <w:pPr>
-        <w:pStyle w:val="ListParagraph"/>
-        <w:rPr>
-          <w:lang w:val="en-AU"/>
-        </w:rPr>
-      </w:pPr>
-    </w:p>
-    <w:p>
-      <w:pPr>
-        <w:pStyle w:val="ListParagraph"/>
-        <w:rPr>
-          <w:lang w:val="en-AU"/>
-        </w:rPr>
-      </w:pPr>
-    </w:p>
-    <w:p>
-      <w:pPr>
-        <w:pStyle w:val="ListParagraph"/>
-        <w:rPr>
-          <w:lang w:val="en-AU"/>
-        </w:rPr>
-      </w:pPr>
-    </w:p>
-    <w:p>
-      <w:pPr>
-        <w:pStyle w:val="ListParagraph"/>
-        <w:rPr>
-          <w:lang w:val="en-AU"/>
-        </w:rPr>
-      </w:pPr>
-    </w:p>
-    <w:p>
-      <w:pPr>
-        <w:pStyle w:val="ListParagraph"/>
-        <w:rPr>
-          <w:lang w:val="en-AU"/>
-        </w:rPr>
-      </w:pPr>
-    </w:p>
-    <w:p>
-      <w:pPr>
-        <w:pStyle w:val="ListParagraph"/>
-        <w:rPr>
-          <w:lang w:val="en-AU"/>
-        </w:rPr>
-      </w:pPr>
-    </w:p>
-    <w:p>
-      <w:pPr>
-        <w:pStyle w:val="ListParagraph"/>
-        <w:rPr>
-          <w:lang w:val="en-AU"/>
-        </w:rPr>
-      </w:pPr>
-    </w:p>
-    <w:p>
-      <w:pPr>
-        <w:pStyle w:val="ListParagraph"/>
-        <w:rPr>
-          <w:lang w:val="en-AU"/>
-        </w:rPr>
-      </w:pPr>
-    </w:p>
-    <w:p>
-      <w:pPr>
-        <w:pStyle w:val="ListParagraph"/>
-        <w:rPr>
-          <w:lang w:val="en-AU"/>
-        </w:rPr>
-      </w:pPr>
-    </w:p>
-    <w:p>
-      <w:pPr>
-        <w:pStyle w:val="ListParagraph"/>
-        <w:rPr>
-          <w:lang w:val="en-AU"/>
-        </w:rPr>
-      </w:pPr>
-    </w:p>
-    <w:p>
-      <w:pPr>
-        <w:pStyle w:val="ListParagraph"/>
-        <w:rPr>
-          <w:lang w:val="en-AU"/>
-        </w:rPr>
-      </w:pPr>
-    </w:p>
-    <w:p>
-      <w:pPr>
-        <w:pStyle w:val="ListParagraph"/>
-        <w:rPr>
-          <w:lang w:val="en-AU"/>
-        </w:rPr>
-      </w:pPr>
-    </w:p>
-    <w:p>
-      <w:pPr>
-        <w:pStyle w:val="ListParagraph"/>
-        <w:rPr>
-          <w:lang w:val="en-AU"/>
-        </w:rPr>
-      </w:pPr>
-    </w:p>
-    <w:p>
-      <w:pPr>
-        <w:pStyle w:val="ListParagraph"/>
-        <w:rPr>
-          <w:lang w:val="en-AU"/>
-        </w:rPr>
-      </w:pPr>
-    </w:p>
-    <w:p>
-      <w:pPr>
-        <w:pStyle w:val="ListParagraph"/>
-        <w:rPr>
-          <w:lang w:val="en-AU"/>
-        </w:rPr>
-      </w:pPr>
-    </w:p>
-    <w:p>
-      <w:pPr>
-        <w:pStyle w:val="ListParagraph"/>
-        <w:rPr>
-          <w:lang w:val="en-AU"/>
-        </w:rPr>
-      </w:pPr>
-    </w:p>
-    <w:p>
-      <w:pPr>
-        <w:pStyle w:val="ListParagraph"/>
-        <w:rPr>
-          <w:lang w:val="en-AU"/>
-        </w:rPr>
-      </w:pPr>
-    </w:p>
-    <w:p>
-      <w:pPr>
-        <w:rPr>
-          <w:lang w:val="en-AU"/>
-        </w:rPr>
-      </w:pPr>
-    </w:p>
-    <w:p>
-      <w:pPr>
-        <w:pStyle w:val="Heading1"/>
-        <w:rPr>
-          <w:rFonts w:ascii="Times" w:hAnsi="Times"/>
-          <w:b w:val="0"/>
-          <w:bCs w:val="0"/>
-        </w:rPr>
-      </w:pPr>
-      <w:bookmarkStart w:id="12" w:name="_Toc103879253"/>
-      <w:r>
-        <w:rPr>
-          <w:rFonts w:ascii="Times" w:hAnsi="Times"/>
-          <w:b w:val="0"/>
-          <w:bCs w:val="0"/>
-        </w:rPr>
-        <w:lastRenderedPageBreak/>
-        <w:t>Conclusion</w:t>
-      </w:r>
-      <w:bookmarkEnd w:id="12"/>
-    </w:p>
-    <w:p>
-      <w:pPr>
-        <w:rPr>
-          <w:rFonts w:ascii="Times" w:hAnsi="Times" w:cstheme="minorHAnsi"/>
-          <w:lang w:val="en-AU"/>
-        </w:rPr>
-      </w:pPr>
-      <w:r>
-        <w:rPr>
-          <w:rFonts w:ascii="Times" w:hAnsi="Times" w:cstheme="minorHAnsi"/>
-          <w:lang w:val="en-AU"/>
-        </w:rPr>
-        <w:t>Could</w:t>
-      </w:r>
-      <w:r>
-        <w:rPr>
-          <w:rFonts w:ascii="Times" w:hAnsi="Times" w:cstheme="minorHAnsi"/>
-          <w:lang w:val="en-AU"/>
-        </w:rPr>
-        <w:t xml:space="preserve"> we only use one or two features to predict heart failure instead of the </w:t>
-      </w:r>
-      <w:proofErr w:type="gramStart"/>
-      <w:r>
-        <w:rPr>
-          <w:rFonts w:ascii="Times" w:hAnsi="Times" w:cstheme="minorHAnsi"/>
-          <w:lang w:val="en-AU"/>
-        </w:rPr>
-        <w:t>10.</w:t>
-      </w:r>
-      <w:proofErr w:type="gramEnd"/>
-      <w:r>
-        <w:rPr>
-          <w:rFonts w:ascii="Times" w:hAnsi="Times" w:cstheme="minorHAnsi"/>
-          <w:lang w:val="en-AU"/>
-        </w:rPr>
-        <w:t xml:space="preserve"> </w:t>
-      </w:r>
-    </w:p>
-    <w:p>
-      <w:pPr>
-        <w:rPr>
-          <w:rFonts w:ascii="Times" w:hAnsi="Times"/>
-          <w:sz w:val="24"/>
-          <w:szCs w:val="24"/>
-          <w:lang w:val="en-AU"/>
-        </w:rPr>
-      </w:pPr>
-    </w:p>
-    <w:bookmarkStart w:id="13" w:name="_Toc103879254" w:displacedByCustomXml="next"/>
+          <w:lang w:val="en-AU"/>
+        </w:rPr>
+      </w:pPr>
+    </w:p>
+    <w:bookmarkStart w:id="12" w:name="_Toc104068626" w:displacedByCustomXml="next"/>
     <w:sdt>
       <w:sdtPr>
         <w:rPr>
@@ -3106,7 +5833,6 @@
           <w:bCs w:val="0"/>
           <w:sz w:val="22"/>
           <w:szCs w:val="22"/>
-          <w:lang w:val="en-US"/>
         </w:rPr>
         <w:id w:val="-1805074652"/>
         <w:docPartObj>
@@ -3133,7 +5859,7 @@
             </w:rPr>
             <w:t>References</w:t>
           </w:r>
-          <w:bookmarkEnd w:id="13"/>
+          <w:bookmarkEnd w:id="12"/>
         </w:p>
         <w:p>
           <w:pPr>
@@ -3178,6 +5904,7 @@
           <w:sdtPr>
             <w:rPr>
               <w:rFonts w:ascii="Times" w:hAnsi="Times"/>
+              <w:lang w:val="en-AU"/>
             </w:rPr>
             <w:id w:val="-573587230"/>
             <w:bibliography/>
@@ -3193,23 +5920,27 @@
                   <w:noProof/>
                   <w:sz w:val="24"/>
                   <w:szCs w:val="24"/>
+                  <w:lang w:val="en-AU"/>
                 </w:rPr>
               </w:pPr>
               <w:r>
                 <w:rPr>
                   <w:rFonts w:ascii="Times" w:hAnsi="Times"/>
+                  <w:lang w:val="en-AU"/>
                 </w:rPr>
                 <w:fldChar w:fldCharType="begin"/>
               </w:r>
               <w:r>
                 <w:rPr>
                   <w:rFonts w:ascii="Times" w:hAnsi="Times"/>
+                  <w:lang w:val="en-AU"/>
                 </w:rPr>
                 <w:instrText xml:space="preserve"> BIBLIOGRAPHY </w:instrText>
               </w:r>
               <w:r>
                 <w:rPr>
                   <w:rFonts w:ascii="Times" w:hAnsi="Times"/>
+                  <w:lang w:val="en-AU"/>
                 </w:rPr>
                 <w:fldChar w:fldCharType="separate"/>
               </w:r>
@@ -3217,6 +5948,7 @@
                 <w:rPr>
                   <w:rFonts w:ascii="Times" w:hAnsi="Times"/>
                   <w:noProof/>
+                  <w:lang w:val="en-AU"/>
                 </w:rPr>
                 <w:t>Open Universiteit. (2018). Software Architecture. Retrieved from https://www.ou.nl/documents/40554/791670/IM0203_03.pdf/30dae517-691e-b3c7-22ed-a55ad27726d6</w:t>
               </w:r>
@@ -3228,12 +5960,14 @@
                 <w:rPr>
                   <w:rFonts w:ascii="Times" w:hAnsi="Times"/>
                   <w:noProof/>
+                  <w:lang w:val="en-AU"/>
                 </w:rPr>
               </w:pPr>
               <w:r>
                 <w:rPr>
                   <w:rFonts w:ascii="Times" w:hAnsi="Times"/>
                   <w:noProof/>
+                  <w:lang w:val="en-AU"/>
                 </w:rPr>
                 <w:t>Sarwar, T. (2022). Software Engineering Fundamentals - Object-Oriented Structural. RMIT. Retrieved from https://rmit.instructure.com/courses/101453/files/23520182?wrap=1</w:t>
               </w:r>
@@ -3245,12 +5979,14 @@
                 <w:rPr>
                   <w:rFonts w:ascii="Times" w:hAnsi="Times"/>
                   <w:noProof/>
+                  <w:lang w:val="en-AU"/>
                 </w:rPr>
               </w:pPr>
               <w:r>
                 <w:rPr>
                   <w:rFonts w:ascii="Times" w:hAnsi="Times"/>
                   <w:noProof/>
+                  <w:lang w:val="en-AU"/>
                 </w:rPr>
                 <w:t>Sarwar, T. (2022). Software Engineering Fundamentals - Requirements and Elicitation. RMIT. Retrieved from https://rmit.instructure.com/courses/101453/files/23392441?wrap=1</w:t>
               </w:r>
@@ -3262,12 +5998,14 @@
                 <w:rPr>
                   <w:rFonts w:ascii="Times" w:hAnsi="Times"/>
                   <w:noProof/>
+                  <w:lang w:val="en-AU"/>
                 </w:rPr>
               </w:pPr>
               <w:r>
                 <w:rPr>
                   <w:rFonts w:ascii="Times" w:hAnsi="Times"/>
                   <w:noProof/>
+                  <w:lang w:val="en-AU"/>
                 </w:rPr>
                 <w:t>Sarwar, T. (2022). Software Engineering Fundamentals - Scrum Process &amp; Parts. RMIT. Retrieved from https://rmit.instructure.com/courses/101453/files/23402916?wrap=1</w:t>
               </w:r>
@@ -3279,12 +6017,14 @@
                 <w:rPr>
                   <w:rFonts w:ascii="Times" w:hAnsi="Times"/>
                   <w:noProof/>
+                  <w:lang w:val="en-AU"/>
                 </w:rPr>
               </w:pPr>
               <w:r>
                 <w:rPr>
                   <w:rFonts w:ascii="Times" w:hAnsi="Times"/>
                   <w:noProof/>
+                  <w:lang w:val="en-AU"/>
                 </w:rPr>
                 <w:t>Sarwar, T. (2022). Software Engineering Fundamentals - Software Processes. 20-27. RMIT. Retrieved from https://rmit.instructure.com/courses/101453/files/23399023?wrap=1</w:t>
               </w:r>
@@ -3296,12 +6036,14 @@
                 <w:rPr>
                   <w:rFonts w:ascii="Times" w:hAnsi="Times"/>
                   <w:noProof/>
+                  <w:lang w:val="en-AU"/>
                 </w:rPr>
               </w:pPr>
               <w:r>
                 <w:rPr>
                   <w:rFonts w:ascii="Times" w:hAnsi="Times"/>
                   <w:noProof/>
+                  <w:lang w:val="en-AU"/>
                 </w:rPr>
                 <w:t>Svirca, Z. (2020, May 30). Everything you need to know about MVC architecture. Retrieved from Towards Data Science: https://towardsdatascience.com/everything-you-need-to-know-about-mvc-architecture-3c827930b4c1</w:t>
               </w:r>
@@ -3310,12 +6052,14 @@
               <w:pPr>
                 <w:rPr>
                   <w:rFonts w:ascii="Times" w:hAnsi="Times"/>
+                  <w:lang w:val="en-AU"/>
                 </w:rPr>
               </w:pPr>
               <w:r>
                 <w:rPr>
                   <w:rFonts w:ascii="Times" w:hAnsi="Times"/>
                   <w:noProof/>
+                  <w:lang w:val="en-AU"/>
                 </w:rPr>
                 <w:fldChar w:fldCharType="end"/>
               </w:r>
@@ -3328,75 +6072,116 @@
       <w:pPr>
         <w:rPr>
           <w:rFonts w:ascii="Times" w:hAnsi="Times"/>
-        </w:rPr>
-      </w:pPr>
-      <w:r>
+          <w:lang w:val="en-AU"/>
+        </w:rPr>
+      </w:pPr>
+      <w:r>
+        <w:rPr>
+          <w:lang w:val="en-AU"/>
+        </w:rPr>
         <w:t xml:space="preserve"> </w:t>
       </w:r>
-      <w:hyperlink r:id="rId12" w:history="1">
+      <w:hyperlink r:id="rId30" w:history="1">
         <w:r>
           <w:rPr>
             <w:rStyle w:val="Hyperlink"/>
             <w:rFonts w:ascii="Times" w:hAnsi="Times"/>
+            <w:lang w:val="en-AU"/>
           </w:rPr>
           <w:t>https://bmcmedinformdecismak.biomedcentral.com/articles/10.1186/s12911-020-1023-5</w:t>
         </w:r>
       </w:hyperlink>
     </w:p>
     <w:p>
-      <w:hyperlink r:id="rId13" w:history="1">
+      <w:pPr>
+        <w:rPr>
+          <w:lang w:val="en-AU"/>
+        </w:rPr>
+      </w:pPr>
+      <w:hyperlink r:id="rId31" w:history="1">
         <w:r>
           <w:rPr>
             <w:rStyle w:val="Hyperlink"/>
+            <w:lang w:val="en-AU"/>
           </w:rPr>
           <w:t>https://archive.ics.uci.edu/ml/datasets/Heart+failure+clinical+records</w:t>
         </w:r>
       </w:hyperlink>
       <w:r>
+        <w:rPr>
+          <w:lang w:val="en-AU"/>
+        </w:rPr>
         <w:t xml:space="preserve"> </w:t>
       </w:r>
     </w:p>
     <w:p>
-      <w:hyperlink r:id="rId14" w:history="1">
+      <w:pPr>
+        <w:rPr>
+          <w:lang w:val="en-AU"/>
+        </w:rPr>
+      </w:pPr>
+      <w:hyperlink r:id="rId32" w:history="1">
         <w:r>
           <w:rPr>
             <w:rStyle w:val="Hyperlink"/>
+            <w:lang w:val="en-AU"/>
           </w:rPr>
           <w:t>https://www.who.int/news-room/fact-sheets/detail/cardiovascular-diseases-(cvds)</w:t>
         </w:r>
       </w:hyperlink>
       <w:r>
+        <w:rPr>
+          <w:lang w:val="en-AU"/>
+        </w:rPr>
         <w:t xml:space="preserve"> </w:t>
       </w:r>
     </w:p>
     <w:p>
-      <w:hyperlink r:id="rId15" w:history="1">
+      <w:pPr>
+        <w:rPr>
+          <w:lang w:val="en-AU"/>
+        </w:rPr>
+      </w:pPr>
+      <w:hyperlink r:id="rId33" w:history="1">
         <w:r>
           <w:rPr>
             <w:rStyle w:val="Hyperlink"/>
+            <w:lang w:val="en-AU"/>
           </w:rPr>
           <w:t>https://www.nhlbi.nih.gov/health/heart-failure</w:t>
         </w:r>
       </w:hyperlink>
       <w:r>
+        <w:rPr>
+          <w:lang w:val="en-AU"/>
+        </w:rPr>
         <w:t xml:space="preserve"> </w:t>
       </w:r>
     </w:p>
     <w:p>
-      <w:hyperlink r:id="rId16" w:history="1">
+      <w:pPr>
+        <w:rPr>
+          <w:lang w:val="en-AU"/>
+        </w:rPr>
+      </w:pPr>
+      <w:hyperlink r:id="rId34" w:history="1">
         <w:r>
           <w:rPr>
             <w:rStyle w:val="Hyperlink"/>
+            <w:lang w:val="en-AU"/>
           </w:rPr>
           <w:t>https://www.nhlbi.nih.gov/health/heart-failure/causes</w:t>
         </w:r>
       </w:hyperlink>
       <w:r>
+        <w:rPr>
+          <w:lang w:val="en-AU"/>
+        </w:rPr>
         <w:t xml:space="preserve"> </w:t>
       </w:r>
     </w:p>
     <w:sectPr>
-      <w:footerReference w:type="default" r:id="rId17"/>
+      <w:footerReference w:type="default" r:id="rId35"/>
       <w:pgSz w:w="12240" w:h="15840"/>
       <w:pgMar w:top="1440" w:right="1440" w:bottom="1440" w:left="1440" w:header="720" w:footer="720" w:gutter="0"/>
       <w:cols w:space="720"/>
@@ -3936,6 +6721,119 @@
     </w:lvl>
   </w:abstractNum>
   <w:abstractNum w:abstractNumId="4" w15:restartNumberingAfterBreak="0">
+    <w:nsid w:val="32D7311C"/>
+    <w:multiLevelType w:val="hybridMultilevel"/>
+    <w:tmpl w:val="A1164480"/>
+    <w:lvl w:ilvl="0" w:tplc="642C534A">
+      <w:start w:val="3"/>
+      <w:numFmt w:val="bullet"/>
+      <w:lvlText w:val=""/>
+      <w:lvlJc w:val="left"/>
+      <w:pPr>
+        <w:ind w:left="720" w:hanging="360"/>
+      </w:pPr>
+      <w:rPr>
+        <w:rFonts w:ascii="Symbol" w:eastAsia="Bahnschrift Light" w:hAnsi="Symbol" w:cs="Bahnschrift Light" w:hint="default"/>
+      </w:rPr>
+    </w:lvl>
+    <w:lvl w:ilvl="1" w:tplc="08090003" w:tentative="1">
+      <w:start w:val="1"/>
+      <w:numFmt w:val="bullet"/>
+      <w:lvlText w:val="o"/>
+      <w:lvlJc w:val="left"/>
+      <w:pPr>
+        <w:ind w:left="1440" w:hanging="360"/>
+      </w:pPr>
+      <w:rPr>
+        <w:rFonts w:ascii="Courier New" w:hAnsi="Courier New" w:cs="Courier New" w:hint="default"/>
+      </w:rPr>
+    </w:lvl>
+    <w:lvl w:ilvl="2" w:tplc="08090005" w:tentative="1">
+      <w:start w:val="1"/>
+      <w:numFmt w:val="bullet"/>
+      <w:lvlText w:val=""/>
+      <w:lvlJc w:val="left"/>
+      <w:pPr>
+        <w:ind w:left="2160" w:hanging="360"/>
+      </w:pPr>
+      <w:rPr>
+        <w:rFonts w:ascii="Wingdings" w:hAnsi="Wingdings" w:hint="default"/>
+      </w:rPr>
+    </w:lvl>
+    <w:lvl w:ilvl="3" w:tplc="08090001" w:tentative="1">
+      <w:start w:val="1"/>
+      <w:numFmt w:val="bullet"/>
+      <w:lvlText w:val=""/>
+      <w:lvlJc w:val="left"/>
+      <w:pPr>
+        <w:ind w:left="2880" w:hanging="360"/>
+      </w:pPr>
+      <w:rPr>
+        <w:rFonts w:ascii="Symbol" w:hAnsi="Symbol" w:hint="default"/>
+      </w:rPr>
+    </w:lvl>
+    <w:lvl w:ilvl="4" w:tplc="08090003" w:tentative="1">
+      <w:start w:val="1"/>
+      <w:numFmt w:val="bullet"/>
+      <w:lvlText w:val="o"/>
+      <w:lvlJc w:val="left"/>
+      <w:pPr>
+        <w:ind w:left="3600" w:hanging="360"/>
+      </w:pPr>
+      <w:rPr>
+        <w:rFonts w:ascii="Courier New" w:hAnsi="Courier New" w:cs="Courier New" w:hint="default"/>
+      </w:rPr>
+    </w:lvl>
+    <w:lvl w:ilvl="5" w:tplc="08090005" w:tentative="1">
+      <w:start w:val="1"/>
+      <w:numFmt w:val="bullet"/>
+      <w:lvlText w:val=""/>
+      <w:lvlJc w:val="left"/>
+      <w:pPr>
+        <w:ind w:left="4320" w:hanging="360"/>
+      </w:pPr>
+      <w:rPr>
+        <w:rFonts w:ascii="Wingdings" w:hAnsi="Wingdings" w:hint="default"/>
+      </w:rPr>
+    </w:lvl>
+    <w:lvl w:ilvl="6" w:tplc="08090001" w:tentative="1">
+      <w:start w:val="1"/>
+      <w:numFmt w:val="bullet"/>
+      <w:lvlText w:val=""/>
+      <w:lvlJc w:val="left"/>
+      <w:pPr>
+        <w:ind w:left="5040" w:hanging="360"/>
+      </w:pPr>
+      <w:rPr>
+        <w:rFonts w:ascii="Symbol" w:hAnsi="Symbol" w:hint="default"/>
+      </w:rPr>
+    </w:lvl>
+    <w:lvl w:ilvl="7" w:tplc="08090003" w:tentative="1">
+      <w:start w:val="1"/>
+      <w:numFmt w:val="bullet"/>
+      <w:lvlText w:val="o"/>
+      <w:lvlJc w:val="left"/>
+      <w:pPr>
+        <w:ind w:left="5760" w:hanging="360"/>
+      </w:pPr>
+      <w:rPr>
+        <w:rFonts w:ascii="Courier New" w:hAnsi="Courier New" w:cs="Courier New" w:hint="default"/>
+      </w:rPr>
+    </w:lvl>
+    <w:lvl w:ilvl="8" w:tplc="08090005" w:tentative="1">
+      <w:start w:val="1"/>
+      <w:numFmt w:val="bullet"/>
+      <w:lvlText w:val=""/>
+      <w:lvlJc w:val="left"/>
+      <w:pPr>
+        <w:ind w:left="6480" w:hanging="360"/>
+      </w:pPr>
+      <w:rPr>
+        <w:rFonts w:ascii="Wingdings" w:hAnsi="Wingdings" w:hint="default"/>
+      </w:rPr>
+    </w:lvl>
+  </w:abstractNum>
+  <w:abstractNum w:abstractNumId="5" w15:restartNumberingAfterBreak="0">
     <w:nsid w:val="34F97259"/>
     <w:multiLevelType w:val="hybridMultilevel"/>
     <w:tmpl w:val="0AF0D46E"/>
@@ -4021,7 +6919,7 @@
       </w:pPr>
     </w:lvl>
   </w:abstractNum>
-  <w:abstractNum w:abstractNumId="5" w15:restartNumberingAfterBreak="0">
+  <w:abstractNum w:abstractNumId="6" w15:restartNumberingAfterBreak="0">
     <w:nsid w:val="37F57605"/>
     <w:multiLevelType w:val="hybridMultilevel"/>
     <w:tmpl w:val="F7C4B6B4"/>
@@ -4134,7 +7032,7 @@
       </w:rPr>
     </w:lvl>
   </w:abstractNum>
-  <w:abstractNum w:abstractNumId="6" w15:restartNumberingAfterBreak="0">
+  <w:abstractNum w:abstractNumId="7" w15:restartNumberingAfterBreak="0">
     <w:nsid w:val="39C156E0"/>
     <w:multiLevelType w:val="multilevel"/>
     <w:tmpl w:val="558AF55A"/>
@@ -4231,7 +7129,7 @@
       </w:pPr>
     </w:lvl>
   </w:abstractNum>
-  <w:abstractNum w:abstractNumId="7" w15:restartNumberingAfterBreak="0">
+  <w:abstractNum w:abstractNumId="8" w15:restartNumberingAfterBreak="0">
     <w:nsid w:val="3F072F95"/>
     <w:multiLevelType w:val="hybridMultilevel"/>
     <w:tmpl w:val="3544D2FE"/>
@@ -4344,7 +7242,7 @@
       </w:rPr>
     </w:lvl>
   </w:abstractNum>
-  <w:abstractNum w:abstractNumId="8" w15:restartNumberingAfterBreak="0">
+  <w:abstractNum w:abstractNumId="9" w15:restartNumberingAfterBreak="0">
     <w:nsid w:val="497F4788"/>
     <w:multiLevelType w:val="hybridMultilevel"/>
     <w:tmpl w:val="FFFFFFFF"/>
@@ -4457,7 +7355,7 @@
       </w:rPr>
     </w:lvl>
   </w:abstractNum>
-  <w:abstractNum w:abstractNumId="9" w15:restartNumberingAfterBreak="0">
+  <w:abstractNum w:abstractNumId="10" w15:restartNumberingAfterBreak="0">
     <w:nsid w:val="51D46647"/>
     <w:multiLevelType w:val="hybridMultilevel"/>
     <w:tmpl w:val="DEB68110"/>
@@ -4543,7 +7441,7 @@
       </w:pPr>
     </w:lvl>
   </w:abstractNum>
-  <w:abstractNum w:abstractNumId="10" w15:restartNumberingAfterBreak="0">
+  <w:abstractNum w:abstractNumId="11" w15:restartNumberingAfterBreak="0">
     <w:nsid w:val="5CE05421"/>
     <w:multiLevelType w:val="hybridMultilevel"/>
     <w:tmpl w:val="798A287A"/>
@@ -4629,7 +7527,7 @@
       </w:pPr>
     </w:lvl>
   </w:abstractNum>
-  <w:abstractNum w:abstractNumId="11" w15:restartNumberingAfterBreak="0">
+  <w:abstractNum w:abstractNumId="12" w15:restartNumberingAfterBreak="0">
     <w:nsid w:val="61DB6BC5"/>
     <w:multiLevelType w:val="hybridMultilevel"/>
     <w:tmpl w:val="FFFFFFFF"/>
@@ -4742,7 +7640,7 @@
       </w:rPr>
     </w:lvl>
   </w:abstractNum>
-  <w:abstractNum w:abstractNumId="12" w15:restartNumberingAfterBreak="0">
+  <w:abstractNum w:abstractNumId="13" w15:restartNumberingAfterBreak="0">
     <w:nsid w:val="67310ED5"/>
     <w:multiLevelType w:val="hybridMultilevel"/>
     <w:tmpl w:val="FFFFFFFF"/>
@@ -4855,7 +7753,7 @@
       </w:rPr>
     </w:lvl>
   </w:abstractNum>
-  <w:abstractNum w:abstractNumId="13" w15:restartNumberingAfterBreak="0">
+  <w:abstractNum w:abstractNumId="14" w15:restartNumberingAfterBreak="0">
     <w:nsid w:val="6E601AFB"/>
     <w:multiLevelType w:val="hybridMultilevel"/>
     <w:tmpl w:val="FFFFFFFF"/>
@@ -4968,7 +7866,7 @@
       </w:rPr>
     </w:lvl>
   </w:abstractNum>
-  <w:abstractNum w:abstractNumId="14" w15:restartNumberingAfterBreak="0">
+  <w:abstractNum w:abstractNumId="15" w15:restartNumberingAfterBreak="0">
     <w:nsid w:val="7C88311D"/>
     <w:multiLevelType w:val="hybridMultilevel"/>
     <w:tmpl w:val="FFFFFFFF"/>
@@ -5082,34 +7980,34 @@
     </w:lvl>
   </w:abstractNum>
   <w:num w:numId="1">
-    <w:abstractNumId w:val="5"/>
+    <w:abstractNumId w:val="6"/>
   </w:num>
   <w:num w:numId="2">
-    <w:abstractNumId w:val="9"/>
+    <w:abstractNumId w:val="10"/>
   </w:num>
   <w:num w:numId="3">
     <w:abstractNumId w:val="2"/>
   </w:num>
   <w:num w:numId="4">
-    <w:abstractNumId w:val="10"/>
+    <w:abstractNumId w:val="11"/>
   </w:num>
   <w:num w:numId="5">
     <w:abstractNumId w:val="3"/>
   </w:num>
   <w:num w:numId="6">
-    <w:abstractNumId w:val="6"/>
+    <w:abstractNumId w:val="7"/>
   </w:num>
   <w:num w:numId="7">
-    <w:abstractNumId w:val="7"/>
+    <w:abstractNumId w:val="8"/>
   </w:num>
   <w:num w:numId="8">
-    <w:abstractNumId w:val="13"/>
+    <w:abstractNumId w:val="14"/>
   </w:num>
   <w:num w:numId="9">
-    <w:abstractNumId w:val="14"/>
+    <w:abstractNumId w:val="15"/>
   </w:num>
   <w:num w:numId="10">
-    <w:abstractNumId w:val="11"/>
+    <w:abstractNumId w:val="12"/>
   </w:num>
   <w:num w:numId="11">
     <w:abstractNumId w:val="0"/>
@@ -5118,13 +8016,13 @@
     <w:abstractNumId w:val="1"/>
   </w:num>
   <w:num w:numId="13">
-    <w:abstractNumId w:val="8"/>
+    <w:abstractNumId w:val="9"/>
   </w:num>
   <w:num w:numId="14">
-    <w:abstractNumId w:val="12"/>
+    <w:abstractNumId w:val="13"/>
   </w:num>
   <w:num w:numId="15">
-    <w:abstractNumId w:val="6"/>
+    <w:abstractNumId w:val="7"/>
     <w:lvlOverride w:ilvl="0">
       <w:startOverride w:val="1"/>
     </w:lvlOverride>
@@ -5154,7 +8052,40 @@
     </w:lvlOverride>
   </w:num>
   <w:num w:numId="16">
+    <w:abstractNumId w:val="5"/>
+  </w:num>
+  <w:num w:numId="17">
     <w:abstractNumId w:val="4"/>
+  </w:num>
+  <w:num w:numId="18">
+    <w:abstractNumId w:val="7"/>
+    <w:lvlOverride w:ilvl="0">
+      <w:startOverride w:val="1"/>
+    </w:lvlOverride>
+    <w:lvlOverride w:ilvl="1">
+      <w:startOverride w:val="1"/>
+    </w:lvlOverride>
+    <w:lvlOverride w:ilvl="2">
+      <w:startOverride w:val="1"/>
+    </w:lvlOverride>
+    <w:lvlOverride w:ilvl="3">
+      <w:startOverride w:val="1"/>
+    </w:lvlOverride>
+    <w:lvlOverride w:ilvl="4">
+      <w:startOverride w:val="1"/>
+    </w:lvlOverride>
+    <w:lvlOverride w:ilvl="5">
+      <w:startOverride w:val="1"/>
+    </w:lvlOverride>
+    <w:lvlOverride w:ilvl="6">
+      <w:startOverride w:val="1"/>
+    </w:lvlOverride>
+    <w:lvlOverride w:ilvl="7">
+      <w:startOverride w:val="1"/>
+    </w:lvlOverride>
+    <w:lvlOverride w:ilvl="8">
+      <w:startOverride w:val="1"/>
+    </w:lvlOverride>
   </w:num>
   <w:numIdMacAtCleanup w:val="11"/>
 </w:numbering>
@@ -5757,7 +8688,6 @@
   <w:style w:type="character" w:default="1" w:styleId="DefaultParagraphFont">
     <w:name w:val="Default Paragraph Font"/>
     <w:uiPriority w:val="1"/>
-    <w:semiHidden/>
     <w:unhideWhenUsed/>
   </w:style>
   <w:style w:type="table" w:default="1" w:styleId="TableNormal">
@@ -6458,6 +9388,16 @@
       <w:szCs w:val="18"/>
     </w:rPr>
   </w:style>
+  <w:style w:type="character" w:styleId="PlaceholderText">
+    <w:name w:val="Placeholder Text"/>
+    <w:basedOn w:val="DefaultParagraphFont"/>
+    <w:uiPriority w:val="99"/>
+    <w:semiHidden/>
+    <w:rsid w:val="008215F5"/>
+    <w:rPr>
+      <w:color w:val="808080"/>
+    </w:rPr>
+  </w:style>
 </w:styles>
 </file>
 
@@ -6895,12 +9835,9 @@
 </file>
 
 <file path=customXml/item2.xml><?xml version="1.0" encoding="utf-8"?>
-<?mso-contentType ?>
-<FormTemplates xmlns="http://schemas.microsoft.com/sharepoint/v3/contenttype/forms">
-  <Display>DocumentLibraryForm</Display>
-  <Edit>DocumentLibraryForm</Edit>
-  <New>DocumentLibraryForm</New>
-</FormTemplates>
+<p:properties xmlns:p="http://schemas.microsoft.com/office/2006/metadata/properties" xmlns:xsi="http://www.w3.org/2001/XMLSchema-instance" xmlns:pc="http://schemas.microsoft.com/office/infopath/2007/PartnerControls">
+  <documentManagement/>
+</p:properties>
 </file>
 
 <file path=customXml/item3.xml><?xml version="1.0" encoding="utf-8"?>
@@ -7027,9 +9964,12 @@
 </file>
 
 <file path=customXml/item4.xml><?xml version="1.0" encoding="utf-8"?>
-<p:properties xmlns:p="http://schemas.microsoft.com/office/2006/metadata/properties" xmlns:xsi="http://www.w3.org/2001/XMLSchema-instance" xmlns:pc="http://schemas.microsoft.com/office/infopath/2007/PartnerControls">
-  <documentManagement/>
-</p:properties>
+<?mso-contentType ?>
+<FormTemplates xmlns="http://schemas.microsoft.com/sharepoint/v3/contenttype/forms">
+  <Display>DocumentLibraryForm</Display>
+  <Edit>DocumentLibraryForm</Edit>
+  <New>DocumentLibraryForm</New>
+</FormTemplates>
 </file>
 
 <file path=customXml/itemProps1.xml><?xml version="1.0" encoding="utf-8"?>
@@ -7051,9 +9991,10 @@
 </file>
 
 <file path=customXml/itemProps2.xml><?xml version="1.0" encoding="utf-8"?>
-<ds:datastoreItem xmlns:ds="http://schemas.openxmlformats.org/officeDocument/2006/customXml" ds:itemID="{7A41897E-E4C4-4233-ABFD-CDD660004A4B}">
+<ds:datastoreItem xmlns:ds="http://schemas.openxmlformats.org/officeDocument/2006/customXml" ds:itemID="{CC0E2EA0-B5F0-4F69-B379-F41AEF79BB32}">
   <ds:schemaRefs>
-    <ds:schemaRef ds:uri="http://schemas.microsoft.com/sharepoint/v3/contenttype/forms"/>
+    <ds:schemaRef ds:uri="http://schemas.microsoft.com/office/2006/metadata/properties"/>
+    <ds:schemaRef ds:uri="http://schemas.microsoft.com/office/infopath/2007/PartnerControls"/>
   </ds:schemaRefs>
 </ds:datastoreItem>
 </file>
@@ -7067,10 +10008,9 @@
 </file>
 
 <file path=customXml/itemProps4.xml><?xml version="1.0" encoding="utf-8"?>
-<ds:datastoreItem xmlns:ds="http://schemas.openxmlformats.org/officeDocument/2006/customXml" ds:itemID="{CC0E2EA0-B5F0-4F69-B379-F41AEF79BB32}">
+<ds:datastoreItem xmlns:ds="http://schemas.openxmlformats.org/officeDocument/2006/customXml" ds:itemID="{7A41897E-E4C4-4233-ABFD-CDD660004A4B}">
   <ds:schemaRefs>
-    <ds:schemaRef ds:uri="http://schemas.microsoft.com/office/2006/metadata/properties"/>
-    <ds:schemaRef ds:uri="http://schemas.microsoft.com/office/infopath/2007/PartnerControls"/>
+    <ds:schemaRef ds:uri="http://schemas.microsoft.com/sharepoint/v3/contenttype/forms"/>
   </ds:schemaRefs>
 </ds:datastoreItem>
 </file>
--- a/report.docx
+++ b/report.docx
@@ -177,7 +177,25 @@
           <w:szCs w:val="28"/>
           <w:lang w:val="en-AU"/>
         </w:rPr>
-        <w:t xml:space="preserve"> Can the survival of patients with heart failure be predicted?</w:t>
+        <w:t xml:space="preserve"> Can the survival of patients with heart failure be predicted</w:t>
+      </w:r>
+      <w:r>
+        <w:rPr>
+          <w:rFonts w:ascii="Times" w:hAnsi="Times"/>
+          <w:sz w:val="28"/>
+          <w:szCs w:val="28"/>
+          <w:lang w:val="en-AU"/>
+        </w:rPr>
+        <w:t xml:space="preserve"> using clinical features</w:t>
+      </w:r>
+      <w:r>
+        <w:rPr>
+          <w:rFonts w:ascii="Times" w:hAnsi="Times"/>
+          <w:sz w:val="28"/>
+          <w:szCs w:val="28"/>
+          <w:lang w:val="en-AU"/>
+        </w:rPr>
+        <w:t>?</w:t>
       </w:r>
     </w:p>
     <w:p>
@@ -313,7 +331,7 @@
         <mc:AlternateContent>
           <mc:Choice Requires="wps">
             <w:drawing>
-              <wp:anchor distT="0" distB="0" distL="114300" distR="114300" simplePos="0" relativeHeight="251653120" behindDoc="0" locked="0" layoutInCell="1" allowOverlap="1" wp14:anchorId="46D2BCA0" wp14:editId="7D7973E6">
+              <wp:anchor distT="0" distB="0" distL="114300" distR="114300" simplePos="0" relativeHeight="251641856" behindDoc="0" locked="0" layoutInCell="1" allowOverlap="1" wp14:anchorId="46D2BCA0" wp14:editId="53416A8D">
                 <wp:simplePos x="0" y="0"/>
                 <wp:positionH relativeFrom="column">
                   <wp:posOffset>381837</wp:posOffset>
@@ -398,7 +416,7 @@
                 <v:stroke joinstyle="miter"/>
                 <v:path gradientshapeok="t" o:connecttype="rect"/>
               </v:shapetype>
-              <v:shape id="Text Box 1" o:spid="_x0000_s1026" type="#_x0000_t202" style="position:absolute;left:0;text-align:left;margin-left:30.05pt;margin-top:8.15pt;width:426.45pt;height:60.15pt;z-index:251653120;visibility:visible;mso-wrap-style:square;mso-width-percent:0;mso-height-percent:0;mso-wrap-distance-left:9pt;mso-wrap-distance-top:0;mso-wrap-distance-right:9pt;mso-wrap-distance-bottom:0;mso-position-horizontal:absolute;mso-position-horizontal-relative:text;mso-position-vertical:absolute;mso-position-vertical-relative:text;mso-width-percent:0;mso-height-percent:0;mso-width-relative:margin;mso-height-relative:margin;v-text-anchor:top" o:gfxdata="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" fillcolor="white [3201]" strokeweight=".5pt">
+              <v:shape id="Text Box 1" o:spid="_x0000_s1026" type="#_x0000_t202" style="position:absolute;left:0;text-align:left;margin-left:30.05pt;margin-top:8.15pt;width:426.45pt;height:60.15pt;z-index:251641856;visibility:visible;mso-wrap-style:square;mso-width-percent:0;mso-height-percent:0;mso-wrap-distance-left:9pt;mso-wrap-distance-top:0;mso-wrap-distance-right:9pt;mso-wrap-distance-bottom:0;mso-position-horizontal:absolute;mso-position-horizontal-relative:text;mso-position-vertical:absolute;mso-position-vertical-relative:text;mso-width-percent:0;mso-height-percent:0;mso-width-relative:margin;mso-height-relative:margin;v-text-anchor:top" o:gfxdata="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" fillcolor="white [3201]" strokeweight=".5pt">
                 <v:textbox>
                   <w:txbxContent>
                     <w:p>
@@ -555,7 +573,7 @@
         </w:rPr>
       </w:pPr>
       <w:bookmarkStart w:id="0" w:name="_Toc103329777"/>
-      <w:bookmarkStart w:id="1" w:name="_Toc104068616"/>
+      <w:bookmarkStart w:id="1" w:name="_Toc104124274"/>
       <w:r>
         <w:rPr>
           <w:rFonts w:ascii="Times" w:hAnsi="Times"/>
@@ -619,7 +637,7 @@
             </w:rPr>
             <w:fldChar w:fldCharType="separate"/>
           </w:r>
-          <w:hyperlink w:anchor="_Toc104068616" w:history="1">
+          <w:hyperlink w:anchor="_Toc104124274" w:history="1">
             <w:r>
               <w:rPr>
                 <w:rStyle w:val="Hyperlink"/>
@@ -665,7 +683,7 @@
                 <w:noProof/>
                 <w:webHidden/>
               </w:rPr>
-              <w:instrText xml:space="preserve"> PAGEREF _Toc104068616 \h </w:instrText>
+              <w:instrText xml:space="preserve"> PAGEREF _Toc104124274 \h </w:instrText>
             </w:r>
             <w:r>
               <w:rPr>
@@ -712,7 +730,7 @@
               <w:lang w:val="en-AU" w:eastAsia="en-GB" w:bidi="pa-IN"/>
             </w:rPr>
           </w:pPr>
-          <w:hyperlink w:anchor="_Toc104068617" w:history="1">
+          <w:hyperlink w:anchor="_Toc104124275" w:history="1">
             <w:r>
               <w:rPr>
                 <w:rStyle w:val="Hyperlink"/>
@@ -758,7 +776,7 @@
                 <w:noProof/>
                 <w:webHidden/>
               </w:rPr>
-              <w:instrText xml:space="preserve"> PAGEREF _Toc104068617 \h </w:instrText>
+              <w:instrText xml:space="preserve"> PAGEREF _Toc104124275 \h </w:instrText>
             </w:r>
             <w:r>
               <w:rPr>
@@ -778,7 +796,7 @@
                 <w:noProof/>
                 <w:webHidden/>
               </w:rPr>
-              <w:t>2</w:t>
+              <w:t>3</w:t>
             </w:r>
             <w:r>
               <w:rPr>
@@ -805,7 +823,7 @@
               <w:lang w:val="en-AU" w:eastAsia="en-GB" w:bidi="pa-IN"/>
             </w:rPr>
           </w:pPr>
-          <w:hyperlink w:anchor="_Toc104068618" w:history="1">
+          <w:hyperlink w:anchor="_Toc104124276" w:history="1">
             <w:r>
               <w:rPr>
                 <w:rStyle w:val="Hyperlink"/>
@@ -851,7 +869,7 @@
                 <w:noProof/>
                 <w:webHidden/>
               </w:rPr>
-              <w:instrText xml:space="preserve"> PAGEREF _Toc104068618 \h </w:instrText>
+              <w:instrText xml:space="preserve"> PAGEREF _Toc104124276 \h </w:instrText>
             </w:r>
             <w:r>
               <w:rPr>
@@ -871,7 +889,7 @@
                 <w:noProof/>
                 <w:webHidden/>
               </w:rPr>
-              <w:t>2</w:t>
+              <w:t>3</w:t>
             </w:r>
             <w:r>
               <w:rPr>
@@ -898,7 +916,7 @@
               <w:lang w:val="en-AU" w:eastAsia="en-GB" w:bidi="pa-IN"/>
             </w:rPr>
           </w:pPr>
-          <w:hyperlink w:anchor="_Toc104068619" w:history="1">
+          <w:hyperlink w:anchor="_Toc104124277" w:history="1">
             <w:r>
               <w:rPr>
                 <w:rStyle w:val="Hyperlink"/>
@@ -944,7 +962,7 @@
                 <w:noProof/>
                 <w:webHidden/>
               </w:rPr>
-              <w:instrText xml:space="preserve"> PAGEREF _Toc104068619 \h </w:instrText>
+              <w:instrText xml:space="preserve"> PAGEREF _Toc104124277 \h </w:instrText>
             </w:r>
             <w:r>
               <w:rPr>
@@ -964,7 +982,7 @@
                 <w:noProof/>
                 <w:webHidden/>
               </w:rPr>
-              <w:t>3</w:t>
+              <w:t>4</w:t>
             </w:r>
             <w:r>
               <w:rPr>
@@ -991,7 +1009,7 @@
               <w:lang w:val="en-AU" w:eastAsia="en-GB" w:bidi="pa-IN"/>
             </w:rPr>
           </w:pPr>
-          <w:hyperlink w:anchor="_Toc104068620" w:history="1">
+          <w:hyperlink w:anchor="_Toc104124278" w:history="1">
             <w:r>
               <w:rPr>
                 <w:rStyle w:val="Hyperlink"/>
@@ -1037,7 +1055,7 @@
                 <w:noProof/>
                 <w:webHidden/>
               </w:rPr>
-              <w:instrText xml:space="preserve"> PAGEREF _Toc104068620 \h </w:instrText>
+              <w:instrText xml:space="preserve"> PAGEREF _Toc104124278 \h </w:instrText>
             </w:r>
             <w:r>
               <w:rPr>
@@ -1057,7 +1075,7 @@
                 <w:noProof/>
                 <w:webHidden/>
               </w:rPr>
-              <w:t>4</w:t>
+              <w:t>5</w:t>
             </w:r>
             <w:r>
               <w:rPr>
@@ -1084,7 +1102,7 @@
               <w:lang w:val="en-AU" w:eastAsia="en-GB" w:bidi="pa-IN"/>
             </w:rPr>
           </w:pPr>
-          <w:hyperlink w:anchor="_Toc104068621" w:history="1">
+          <w:hyperlink w:anchor="_Toc104124279" w:history="1">
             <w:r>
               <w:rPr>
                 <w:rStyle w:val="Hyperlink"/>
@@ -1131,7 +1149,7 @@
                 <w:noProof/>
                 <w:webHidden/>
               </w:rPr>
-              <w:instrText xml:space="preserve"> PAGEREF _Toc104068621 \h </w:instrText>
+              <w:instrText xml:space="preserve"> PAGEREF _Toc104124279 \h </w:instrText>
             </w:r>
             <w:r>
               <w:rPr>
@@ -1151,7 +1169,7 @@
                 <w:noProof/>
                 <w:webHidden/>
               </w:rPr>
-              <w:t>4</w:t>
+              <w:t>5</w:t>
             </w:r>
             <w:r>
               <w:rPr>
@@ -1178,7 +1196,7 @@
               <w:lang w:val="en-AU" w:eastAsia="en-GB" w:bidi="pa-IN"/>
             </w:rPr>
           </w:pPr>
-          <w:hyperlink w:anchor="_Toc104068622" w:history="1">
+          <w:hyperlink w:anchor="_Toc104124280" w:history="1">
             <w:r>
               <w:rPr>
                 <w:rStyle w:val="Hyperlink"/>
@@ -1225,7 +1243,7 @@
                 <w:noProof/>
                 <w:webHidden/>
               </w:rPr>
-              <w:instrText xml:space="preserve"> PAGEREF _Toc104068622 \h </w:instrText>
+              <w:instrText xml:space="preserve"> PAGEREF _Toc104124280 \h </w:instrText>
             </w:r>
             <w:r>
               <w:rPr>
@@ -1245,7 +1263,7 @@
                 <w:noProof/>
                 <w:webHidden/>
               </w:rPr>
-              <w:t>6</w:t>
+              <w:t>7</w:t>
             </w:r>
             <w:r>
               <w:rPr>
@@ -1272,14 +1290,14 @@
               <w:lang w:val="en-AU" w:eastAsia="en-GB" w:bidi="pa-IN"/>
             </w:rPr>
           </w:pPr>
-          <w:hyperlink w:anchor="_Toc104068623" w:history="1">
+          <w:hyperlink w:anchor="_Toc104124281" w:history="1">
             <w:r>
               <w:rPr>
                 <w:rStyle w:val="Hyperlink"/>
                 <w:rFonts w:ascii="Times" w:hAnsi="Times"/>
                 <w:noProof/>
               </w:rPr>
-              <w:t>5.1.</w:t>
+              <w:t>5.3.</w:t>
             </w:r>
             <w:r>
               <w:rPr>
@@ -1319,7 +1337,7 @@
                 <w:noProof/>
                 <w:webHidden/>
               </w:rPr>
-              <w:instrText xml:space="preserve"> PAGEREF _Toc104068623 \h </w:instrText>
+              <w:instrText xml:space="preserve"> PAGEREF _Toc104124281 \h </w:instrText>
             </w:r>
             <w:r>
               <w:rPr>
@@ -1339,7 +1357,7 @@
                 <w:noProof/>
                 <w:webHidden/>
               </w:rPr>
-              <w:t>7</w:t>
+              <w:t>8</w:t>
             </w:r>
             <w:r>
               <w:rPr>
@@ -1366,7 +1384,7 @@
               <w:lang w:val="en-AU" w:eastAsia="en-GB" w:bidi="pa-IN"/>
             </w:rPr>
           </w:pPr>
-          <w:hyperlink w:anchor="_Toc104068624" w:history="1">
+          <w:hyperlink w:anchor="_Toc104124282" w:history="1">
             <w:r>
               <w:rPr>
                 <w:rStyle w:val="Hyperlink"/>
@@ -1412,7 +1430,7 @@
                 <w:noProof/>
                 <w:webHidden/>
               </w:rPr>
-              <w:instrText xml:space="preserve"> PAGEREF _Toc104068624 \h </w:instrText>
+              <w:instrText xml:space="preserve"> PAGEREF _Toc104124282 \h </w:instrText>
             </w:r>
             <w:r>
               <w:rPr>
@@ -1432,7 +1450,7 @@
                 <w:noProof/>
                 <w:webHidden/>
               </w:rPr>
-              <w:t>8</w:t>
+              <w:t>9</w:t>
             </w:r>
             <w:r>
               <w:rPr>
@@ -1459,7 +1477,7 @@
               <w:lang w:val="en-AU" w:eastAsia="en-GB" w:bidi="pa-IN"/>
             </w:rPr>
           </w:pPr>
-          <w:hyperlink w:anchor="_Toc104068625" w:history="1">
+          <w:hyperlink w:anchor="_Toc104124283" w:history="1">
             <w:r>
               <w:rPr>
                 <w:rStyle w:val="Hyperlink"/>
@@ -1505,7 +1523,7 @@
                 <w:noProof/>
                 <w:webHidden/>
               </w:rPr>
-              <w:instrText xml:space="preserve"> PAGEREF _Toc104068625 \h </w:instrText>
+              <w:instrText xml:space="preserve"> PAGEREF _Toc104124283 \h </w:instrText>
             </w:r>
             <w:r>
               <w:rPr>
@@ -1525,7 +1543,7 @@
                 <w:noProof/>
                 <w:webHidden/>
               </w:rPr>
-              <w:t>8</w:t>
+              <w:t>9</w:t>
             </w:r>
             <w:r>
               <w:rPr>
@@ -1552,7 +1570,7 @@
               <w:lang w:val="en-AU" w:eastAsia="en-GB" w:bidi="pa-IN"/>
             </w:rPr>
           </w:pPr>
-          <w:hyperlink w:anchor="_Toc104068626" w:history="1">
+          <w:hyperlink w:anchor="_Toc104124284" w:history="1">
             <w:r>
               <w:rPr>
                 <w:rStyle w:val="Hyperlink"/>
@@ -1598,7 +1616,7 @@
                 <w:noProof/>
                 <w:webHidden/>
               </w:rPr>
-              <w:instrText xml:space="preserve"> PAGEREF _Toc104068626 \h </w:instrText>
+              <w:instrText xml:space="preserve"> PAGEREF _Toc104124284 \h </w:instrText>
             </w:r>
             <w:r>
               <w:rPr>
@@ -1618,7 +1636,7 @@
                 <w:noProof/>
                 <w:webHidden/>
               </w:rPr>
-              <w:t>8</w:t>
+              <w:t>9</w:t>
             </w:r>
             <w:r>
               <w:rPr>
@@ -1654,6 +1672,168 @@
     </w:sdt>
     <w:p>
       <w:pPr>
+        <w:rPr>
+          <w:rFonts w:ascii="Times" w:hAnsi="Times"/>
+          <w:color w:val="FF0000"/>
+          <w:lang w:val="en-AU"/>
+        </w:rPr>
+      </w:pPr>
+    </w:p>
+    <w:p>
+      <w:pPr>
+        <w:rPr>
+          <w:rFonts w:ascii="Times" w:hAnsi="Times"/>
+          <w:color w:val="FF0000"/>
+          <w:lang w:val="en-AU"/>
+        </w:rPr>
+      </w:pPr>
+    </w:p>
+    <w:p>
+      <w:pPr>
+        <w:rPr>
+          <w:rFonts w:ascii="Times" w:hAnsi="Times"/>
+          <w:color w:val="FF0000"/>
+          <w:lang w:val="en-AU"/>
+        </w:rPr>
+      </w:pPr>
+    </w:p>
+    <w:p>
+      <w:pPr>
+        <w:rPr>
+          <w:rFonts w:ascii="Times" w:hAnsi="Times"/>
+          <w:color w:val="FF0000"/>
+          <w:lang w:val="en-AU"/>
+        </w:rPr>
+      </w:pPr>
+    </w:p>
+    <w:p>
+      <w:pPr>
+        <w:rPr>
+          <w:rFonts w:ascii="Times" w:hAnsi="Times"/>
+          <w:color w:val="FF0000"/>
+          <w:lang w:val="en-AU"/>
+        </w:rPr>
+      </w:pPr>
+    </w:p>
+    <w:p>
+      <w:pPr>
+        <w:rPr>
+          <w:rFonts w:ascii="Times" w:hAnsi="Times"/>
+          <w:color w:val="FF0000"/>
+          <w:lang w:val="en-AU"/>
+        </w:rPr>
+      </w:pPr>
+    </w:p>
+    <w:p>
+      <w:pPr>
+        <w:rPr>
+          <w:rFonts w:ascii="Times" w:hAnsi="Times"/>
+          <w:color w:val="FF0000"/>
+          <w:lang w:val="en-AU"/>
+        </w:rPr>
+      </w:pPr>
+    </w:p>
+    <w:p>
+      <w:pPr>
+        <w:rPr>
+          <w:rFonts w:ascii="Times" w:hAnsi="Times"/>
+          <w:color w:val="FF0000"/>
+          <w:lang w:val="en-AU"/>
+        </w:rPr>
+      </w:pPr>
+    </w:p>
+    <w:p>
+      <w:pPr>
+        <w:rPr>
+          <w:rFonts w:ascii="Times" w:hAnsi="Times"/>
+          <w:color w:val="FF0000"/>
+          <w:lang w:val="en-AU"/>
+        </w:rPr>
+      </w:pPr>
+    </w:p>
+    <w:p>
+      <w:pPr>
+        <w:rPr>
+          <w:rFonts w:ascii="Times" w:hAnsi="Times"/>
+          <w:color w:val="FF0000"/>
+          <w:lang w:val="en-AU"/>
+        </w:rPr>
+      </w:pPr>
+    </w:p>
+    <w:p>
+      <w:pPr>
+        <w:rPr>
+          <w:rFonts w:ascii="Times" w:hAnsi="Times"/>
+          <w:color w:val="FF0000"/>
+          <w:lang w:val="en-AU"/>
+        </w:rPr>
+      </w:pPr>
+    </w:p>
+    <w:p>
+      <w:pPr>
+        <w:rPr>
+          <w:rFonts w:ascii="Times" w:hAnsi="Times"/>
+          <w:color w:val="FF0000"/>
+          <w:lang w:val="en-AU"/>
+        </w:rPr>
+      </w:pPr>
+    </w:p>
+    <w:p>
+      <w:pPr>
+        <w:rPr>
+          <w:rFonts w:ascii="Times" w:hAnsi="Times"/>
+          <w:color w:val="FF0000"/>
+          <w:lang w:val="en-AU"/>
+        </w:rPr>
+      </w:pPr>
+    </w:p>
+    <w:p>
+      <w:pPr>
+        <w:rPr>
+          <w:rFonts w:ascii="Times" w:hAnsi="Times"/>
+          <w:color w:val="FF0000"/>
+          <w:lang w:val="en-AU"/>
+        </w:rPr>
+      </w:pPr>
+    </w:p>
+    <w:p>
+      <w:pPr>
+        <w:rPr>
+          <w:rFonts w:ascii="Times" w:hAnsi="Times"/>
+          <w:color w:val="FF0000"/>
+          <w:lang w:val="en-AU"/>
+        </w:rPr>
+      </w:pPr>
+    </w:p>
+    <w:p>
+      <w:pPr>
+        <w:rPr>
+          <w:rFonts w:ascii="Times" w:hAnsi="Times"/>
+          <w:color w:val="FF0000"/>
+          <w:lang w:val="en-AU"/>
+        </w:rPr>
+      </w:pPr>
+    </w:p>
+    <w:p>
+      <w:pPr>
+        <w:rPr>
+          <w:rFonts w:ascii="Times" w:hAnsi="Times"/>
+          <w:color w:val="FF0000"/>
+          <w:lang w:val="en-AU"/>
+        </w:rPr>
+      </w:pPr>
+    </w:p>
+    <w:p>
+      <w:pPr>
+        <w:rPr>
+          <w:rFonts w:ascii="Times" w:hAnsi="Times"/>
+          <w:color w:val="FF0000"/>
+          <w:lang w:val="en-AU"/>
+        </w:rPr>
+      </w:pPr>
+    </w:p>
+    <w:p>
+      <w:pPr>
         <w:pStyle w:val="Heading1"/>
         <w:rPr>
           <w:rFonts w:ascii="Times" w:hAnsi="Times"/>
@@ -1661,13 +1841,14 @@
           <w:bCs w:val="0"/>
         </w:rPr>
       </w:pPr>
-      <w:bookmarkStart w:id="2" w:name="_Toc104068617"/>
+      <w:bookmarkStart w:id="2" w:name="_Toc104124275"/>
       <w:r>
         <w:rPr>
           <w:rFonts w:ascii="Times" w:hAnsi="Times"/>
           <w:b w:val="0"/>
           <w:bCs w:val="0"/>
         </w:rPr>
+        <w:lastRenderedPageBreak/>
         <w:t>Abstract</w:t>
       </w:r>
       <w:bookmarkEnd w:id="2"/>
@@ -1675,23 +1856,6 @@
     <w:p>
       <w:pPr>
         <w:rPr>
-          <w:rFonts w:ascii="Times" w:hAnsi="Times"/>
-          <w:color w:val="FF0000"/>
-          <w:lang w:val="en-AU"/>
-        </w:rPr>
-      </w:pPr>
-      <w:r>
-        <w:rPr>
-          <w:rFonts w:ascii="Times" w:hAnsi="Times"/>
-          <w:color w:val="FF0000"/>
-          <w:lang w:val="en-AU"/>
-        </w:rPr>
-        <w:t xml:space="preserve">** Make changes. </w:t>
-      </w:r>
-    </w:p>
-    <w:p>
-      <w:pPr>
-        <w:rPr>
           <w:rFonts w:ascii="Times" w:hAnsi="Times" w:cstheme="minorHAnsi"/>
           <w:lang w:val="en-AU"/>
         </w:rPr>
@@ -1807,27 +1971,6 @@
         </w:rPr>
         <w:t xml:space="preserve">Help to forecast heart-failure related events. </w:t>
       </w:r>
-    </w:p>
-    <w:p>
-      <w:pPr>
-        <w:rPr>
-          <w:lang w:val="en-AU"/>
-        </w:rPr>
-      </w:pPr>
-    </w:p>
-    <w:p>
-      <w:pPr>
-        <w:rPr>
-          <w:lang w:val="en-AU"/>
-        </w:rPr>
-      </w:pPr>
-    </w:p>
-    <w:p>
-      <w:pPr>
-        <w:rPr>
-          <w:lang w:val="en-AU"/>
-        </w:rPr>
-      </w:pPr>
     </w:p>
     <w:p>
       <w:pPr>
@@ -1846,7 +1989,7 @@
         </w:rPr>
       </w:pPr>
       <w:bookmarkStart w:id="3" w:name="_Toc103329779"/>
-      <w:bookmarkStart w:id="4" w:name="_Toc104068618"/>
+      <w:bookmarkStart w:id="4" w:name="_Toc104124276"/>
       <w:r>
         <w:rPr>
           <w:rFonts w:ascii="Times" w:hAnsi="Times"/>
@@ -1872,7 +2015,6 @@
           <w:color w:val="FF0000"/>
           <w:lang w:val="en-AU"/>
         </w:rPr>
-        <w:lastRenderedPageBreak/>
         <w:t>** have in text referencing throughout this because there is no way I know this information off the top of my very intellectual mind</w:t>
       </w:r>
       <w:r>
@@ -1961,6 +2103,62 @@
         </w:rPr>
         <w:t xml:space="preserve">This report will use classification techniques such as K-Nearest Neighbours and a Decision Tree to create a model to use data from medical records to predict the chances of survival of patients with heart failure. </w:t>
       </w:r>
+    </w:p>
+    <w:p>
+      <w:pPr>
+        <w:rPr>
+          <w:rFonts w:ascii="Times" w:hAnsi="Times"/>
+          <w:lang w:val="en-AU"/>
+        </w:rPr>
+      </w:pPr>
+    </w:p>
+    <w:p>
+      <w:pPr>
+        <w:rPr>
+          <w:rFonts w:ascii="Times" w:hAnsi="Times"/>
+          <w:lang w:val="en-AU"/>
+        </w:rPr>
+      </w:pPr>
+    </w:p>
+    <w:p>
+      <w:pPr>
+        <w:rPr>
+          <w:rFonts w:ascii="Times" w:hAnsi="Times"/>
+          <w:lang w:val="en-AU"/>
+        </w:rPr>
+      </w:pPr>
+    </w:p>
+    <w:p>
+      <w:pPr>
+        <w:rPr>
+          <w:rFonts w:ascii="Times" w:hAnsi="Times"/>
+          <w:lang w:val="en-AU"/>
+        </w:rPr>
+      </w:pPr>
+    </w:p>
+    <w:p>
+      <w:pPr>
+        <w:rPr>
+          <w:rFonts w:ascii="Times" w:hAnsi="Times"/>
+          <w:lang w:val="en-AU"/>
+        </w:rPr>
+      </w:pPr>
+    </w:p>
+    <w:p>
+      <w:pPr>
+        <w:rPr>
+          <w:rFonts w:ascii="Times" w:hAnsi="Times"/>
+          <w:lang w:val="en-AU"/>
+        </w:rPr>
+      </w:pPr>
+    </w:p>
+    <w:p>
+      <w:pPr>
+        <w:rPr>
+          <w:rFonts w:ascii="Times" w:hAnsi="Times"/>
+          <w:lang w:val="en-AU"/>
+        </w:rPr>
+      </w:pPr>
     </w:p>
     <w:p>
       <w:pPr>
@@ -1979,13 +2177,14 @@
           <w:bCs w:val="0"/>
         </w:rPr>
       </w:pPr>
-      <w:bookmarkStart w:id="5" w:name="_Toc104068619"/>
+      <w:bookmarkStart w:id="5" w:name="_Toc104124277"/>
       <w:r>
         <w:rPr>
           <w:rFonts w:ascii="Times" w:hAnsi="Times"/>
           <w:b w:val="0"/>
           <w:bCs w:val="0"/>
         </w:rPr>
+        <w:lastRenderedPageBreak/>
         <w:t>Methodology</w:t>
       </w:r>
       <w:bookmarkEnd w:id="5"/>
@@ -2714,7 +2913,23 @@
           <w:iCs/>
           <w:lang w:val="en-AU"/>
         </w:rPr>
-        <w:t>UCI, n.d.)</w:t>
+        <w:t xml:space="preserve">UCI, </w:t>
+      </w:r>
+      <w:r>
+        <w:rPr>
+          <w:rFonts w:ascii="Times" w:hAnsi="Times"/>
+          <w:lang w:val="en-AU"/>
+        </w:rPr>
+        <w:t>2020</w:t>
+      </w:r>
+      <w:r>
+        <w:rPr>
+          <w:rFonts w:ascii="Times" w:hAnsi="Times"/>
+          <w:i/>
+          <w:iCs/>
+          <w:lang w:val="en-AU"/>
+        </w:rPr>
+        <w:t>)</w:t>
       </w:r>
     </w:p>
     <w:p>
@@ -2783,7 +2998,6 @@
           <w:rFonts w:ascii="Times" w:hAnsi="Times"/>
           <w:lang w:val="en-AU"/>
         </w:rPr>
-        <w:lastRenderedPageBreak/>
         <w:t xml:space="preserve">Before any models were created, the </w:t>
       </w:r>
       <w:r>
@@ -2877,6 +3091,13 @@
           <w:rFonts w:ascii="Times" w:hAnsi="Times"/>
           <w:lang w:val="en-AU"/>
         </w:rPr>
+        <w:t xml:space="preserve">The features that were removed from the model included ‘diabetes’, ‘platelets’, ‘serum sodium’, and ‘smoking’. </w:t>
+      </w:r>
+      <w:r>
+        <w:rPr>
+          <w:rFonts w:ascii="Times" w:hAnsi="Times"/>
+          <w:lang w:val="en-AU"/>
+        </w:rPr>
         <w:t xml:space="preserve">From here, a K-Nearest Neighbours Model was created. </w:t>
       </w:r>
     </w:p>
@@ -2943,7 +3164,21 @@
           <w:rFonts w:ascii="Times" w:hAnsi="Times"/>
           <w:lang w:val="en-AU"/>
         </w:rPr>
-        <w:t xml:space="preserve">and it was found that a maximum depth of 1 and 2 resulted in the highest accuracies. For this reason, a maximum depth of </w:t>
+        <w:t xml:space="preserve">and it was found that a maximum depth of 1 and 2 resulted in the highest accuracies. </w:t>
+      </w:r>
+      <w:r>
+        <w:rPr>
+          <w:rFonts w:ascii="Times" w:hAnsi="Times"/>
+          <w:lang w:val="en-AU"/>
+        </w:rPr>
+        <w:t>A</w:t>
+      </w:r>
+      <w:r>
+        <w:rPr>
+          <w:rFonts w:ascii="Times" w:hAnsi="Times"/>
+          <w:lang w:val="en-AU"/>
+        </w:rPr>
+        <w:t xml:space="preserve"> maximum depth of </w:t>
       </w:r>
       <w:r>
         <w:rPr>
@@ -2957,14 +3192,42 @@
           <w:rFonts w:ascii="Times" w:hAnsi="Times"/>
           <w:lang w:val="en-AU"/>
         </w:rPr>
-        <w:t xml:space="preserve">was used. </w:t>
-      </w:r>
-      <w:r>
-        <w:rPr>
-          <w:rFonts w:ascii="Times" w:hAnsi="Times"/>
-          <w:lang w:val="en-AU"/>
-        </w:rPr>
-        <w:t>From here, a Decision Tree model was created using a maximum depth of 1.</w:t>
+        <w:t>was used</w:t>
+      </w:r>
+      <w:r>
+        <w:rPr>
+          <w:rFonts w:ascii="Times" w:hAnsi="Times"/>
+          <w:lang w:val="en-AU"/>
+        </w:rPr>
+        <w:t xml:space="preserve"> instead of 1 to prevent underfitting of the model</w:t>
+      </w:r>
+      <w:r>
+        <w:rPr>
+          <w:rFonts w:ascii="Times" w:hAnsi="Times"/>
+          <w:lang w:val="en-AU"/>
+        </w:rPr>
+        <w:t xml:space="preserve">. </w:t>
+      </w:r>
+      <w:r>
+        <w:rPr>
+          <w:rFonts w:ascii="Times" w:hAnsi="Times"/>
+          <w:lang w:val="en-AU"/>
+        </w:rPr>
+        <w:t xml:space="preserve">From here, a Decision Tree model was created using a maximum depth of </w:t>
+      </w:r>
+      <w:r>
+        <w:rPr>
+          <w:rFonts w:ascii="Times" w:hAnsi="Times"/>
+          <w:lang w:val="en-AU"/>
+        </w:rPr>
+        <w:t>2</w:t>
+      </w:r>
+      <w:r>
+        <w:rPr>
+          <w:rFonts w:ascii="Times" w:hAnsi="Times"/>
+          <w:lang w:val="en-AU"/>
+        </w:rPr>
+        <w:t>.</w:t>
       </w:r>
     </w:p>
     <w:p>
@@ -2976,13 +3239,14 @@
           <w:bCs w:val="0"/>
         </w:rPr>
       </w:pPr>
-      <w:bookmarkStart w:id="6" w:name="_Toc104068620"/>
+      <w:bookmarkStart w:id="6" w:name="_Toc104124278"/>
       <w:r>
         <w:rPr>
           <w:rFonts w:ascii="Times" w:hAnsi="Times"/>
           <w:b w:val="0"/>
           <w:bCs w:val="0"/>
         </w:rPr>
+        <w:lastRenderedPageBreak/>
         <w:t>Results</w:t>
       </w:r>
       <w:bookmarkEnd w:id="6"/>
@@ -2996,7 +3260,7 @@
           <w:bCs w:val="0"/>
         </w:rPr>
       </w:pPr>
-      <w:bookmarkStart w:id="7" w:name="_Toc104068621"/>
+      <w:bookmarkStart w:id="7" w:name="_Toc104124279"/>
       <w:r>
         <w:rPr>
           <w:rFonts w:ascii="Times" w:hAnsi="Times"/>
@@ -3021,7 +3285,7 @@
           <w:lang w:val="en-AU"/>
         </w:rPr>
         <w:drawing>
-          <wp:anchor distT="0" distB="0" distL="114300" distR="114300" simplePos="0" relativeHeight="251655168" behindDoc="0" locked="0" layoutInCell="1" allowOverlap="1" wp14:anchorId="7E27BF8B" wp14:editId="37602B5A">
+          <wp:anchor distT="0" distB="0" distL="114300" distR="114300" simplePos="0" relativeHeight="251643904" behindDoc="0" locked="0" layoutInCell="1" allowOverlap="1" wp14:anchorId="7E27BF8B" wp14:editId="0FA18216">
             <wp:simplePos x="0" y="0"/>
             <wp:positionH relativeFrom="column">
               <wp:posOffset>2143125</wp:posOffset>
@@ -3083,7 +3347,7 @@
           <w:lang w:val="en-AU"/>
         </w:rPr>
         <w:drawing>
-          <wp:anchor distT="0" distB="0" distL="114300" distR="114300" simplePos="0" relativeHeight="251654144" behindDoc="0" locked="0" layoutInCell="1" allowOverlap="1" wp14:anchorId="20CE597F" wp14:editId="7F6BEBA4">
+          <wp:anchor distT="0" distB="0" distL="114300" distR="114300" simplePos="0" relativeHeight="251642880" behindDoc="0" locked="0" layoutInCell="1" allowOverlap="1" wp14:anchorId="20CE597F" wp14:editId="420837D2">
             <wp:simplePos x="0" y="0"/>
             <wp:positionH relativeFrom="column">
               <wp:posOffset>236220</wp:posOffset>
@@ -3270,106 +3534,26 @@
       <w:r>
         <w:rPr>
           <w:rFonts w:ascii="Times" w:hAnsi="Times"/>
-          <w:lang w:val="en-AU"/>
-        </w:rPr>
-        <w:t>The relatio</w:t>
-      </w:r>
-      <w:r>
-        <w:rPr>
-          <w:rFonts w:ascii="Times" w:hAnsi="Times"/>
-          <w:lang w:val="en-AU"/>
-        </w:rPr>
-        <w:t>n</w:t>
-      </w:r>
-      <w:r>
-        <w:rPr>
-          <w:rFonts w:ascii="Times" w:hAnsi="Times"/>
-          <w:lang w:val="en-AU"/>
-        </w:rPr>
-        <w:t>ship between age and sex was then compared with the target variable, death event</w:t>
-      </w:r>
-      <w:r>
-        <w:rPr>
-          <w:rFonts w:ascii="Times" w:hAnsi="Times"/>
-          <w:lang w:val="en-AU"/>
-        </w:rPr>
-        <w:t xml:space="preserve"> as shown in </w:t>
-      </w:r>
-      <w:r>
-        <w:rPr>
-          <w:rFonts w:ascii="Times" w:hAnsi="Times"/>
-          <w:i/>
-          <w:iCs/>
-          <w:lang w:val="en-AU"/>
-        </w:rPr>
-        <w:t>Figure 3</w:t>
-      </w:r>
-      <w:r>
-        <w:rPr>
-          <w:rFonts w:ascii="Times" w:hAnsi="Times"/>
-          <w:lang w:val="en-AU"/>
-        </w:rPr>
-        <w:t xml:space="preserve">. </w:t>
-      </w:r>
-      <w:proofErr w:type="gramStart"/>
-      <w:r>
-        <w:rPr>
-          <w:rFonts w:ascii="Times" w:hAnsi="Times"/>
-          <w:lang w:val="en-AU"/>
-        </w:rPr>
-        <w:t>It can be seen that more</w:t>
-      </w:r>
-      <w:proofErr w:type="gramEnd"/>
-      <w:r>
-        <w:rPr>
-          <w:rFonts w:ascii="Times" w:hAnsi="Times"/>
-          <w:lang w:val="en-AU"/>
-        </w:rPr>
-        <w:t xml:space="preserve"> men than women with heart failure in the dataset were deceased. Men who pass away from heart failure also tend to be older compares to women who passed away from heart failure. The mean age for men passing away is around 65 whereas for women it is 60. A higher </w:t>
-      </w:r>
-      <w:r>
-        <w:rPr>
-          <w:rFonts w:ascii="Times" w:hAnsi="Times"/>
-          <w:lang w:val="en-AU"/>
-        </w:rPr>
-        <w:t>number</w:t>
-      </w:r>
-      <w:r>
-        <w:rPr>
-          <w:rFonts w:ascii="Times" w:hAnsi="Times"/>
-          <w:lang w:val="en-AU"/>
-        </w:rPr>
-        <w:t xml:space="preserve"> of women also get heart failure at a younger age compared to men. </w:t>
-      </w:r>
-    </w:p>
-    <w:p/>
-    <w:p/>
-    <w:p/>
-    <w:p/>
-    <w:p>
-      <w:r>
-        <w:rPr>
-          <w:rFonts w:ascii="Times" w:hAnsi="Times"/>
           <w:noProof/>
           <w:lang w:val="en-AU"/>
         </w:rPr>
         <w:drawing>
-          <wp:anchor distT="0" distB="0" distL="114300" distR="114300" simplePos="0" relativeHeight="251656192" behindDoc="1" locked="0" layoutInCell="1" allowOverlap="1" wp14:anchorId="64E0D51B" wp14:editId="6A3BEB83">
+          <wp:anchor distT="0" distB="0" distL="114300" distR="114300" simplePos="0" relativeHeight="251644928" behindDoc="1" locked="0" layoutInCell="1" allowOverlap="1" wp14:anchorId="64E0D51B" wp14:editId="4F48C473">
             <wp:simplePos x="0" y="0"/>
             <wp:positionH relativeFrom="column">
-              <wp:posOffset>350561</wp:posOffset>
+              <wp:posOffset>46420</wp:posOffset>
             </wp:positionH>
             <wp:positionV relativeFrom="paragraph">
-              <wp:posOffset>-1150760</wp:posOffset>
+              <wp:posOffset>893445</wp:posOffset>
             </wp:positionV>
-            <wp:extent cx="5238115" cy="1948815"/>
-            <wp:effectExtent l="0" t="0" r="0" b="0"/>
+            <wp:extent cx="5532755" cy="2057400"/>
+            <wp:effectExtent l="0" t="0" r="4445" b="0"/>
             <wp:wrapTight wrapText="bothSides">
               <wp:wrapPolygon edited="0">
                 <wp:start x="0" y="0"/>
-                <wp:lineTo x="0" y="21396"/>
-                <wp:lineTo x="21524" y="21396"/>
-                <wp:lineTo x="21524" y="0"/>
+                <wp:lineTo x="0" y="21467"/>
+                <wp:lineTo x="21568" y="21467"/>
+                <wp:lineTo x="21568" y="0"/>
                 <wp:lineTo x="0" y="0"/>
               </wp:wrapPolygon>
             </wp:wrapTight>
@@ -3399,7 +3583,7 @@
                   <pic:spPr>
                     <a:xfrm>
                       <a:off x="0" y="0"/>
-                      <a:ext cx="5238115" cy="1948815"/>
+                      <a:ext cx="5532755" cy="2057400"/>
                     </a:xfrm>
                     <a:prstGeom prst="rect">
                       <a:avLst/>
@@ -3417,9 +3601,158 @@
           </wp:anchor>
         </w:drawing>
       </w:r>
+      <w:r>
+        <w:rPr>
+          <w:rFonts w:ascii="Times" w:hAnsi="Times"/>
+          <w:lang w:val="en-AU"/>
+        </w:rPr>
+        <w:t>The relatio</w:t>
+      </w:r>
+      <w:r>
+        <w:rPr>
+          <w:rFonts w:ascii="Times" w:hAnsi="Times"/>
+          <w:lang w:val="en-AU"/>
+        </w:rPr>
+        <w:t>n</w:t>
+      </w:r>
+      <w:r>
+        <w:rPr>
+          <w:rFonts w:ascii="Times" w:hAnsi="Times"/>
+          <w:lang w:val="en-AU"/>
+        </w:rPr>
+        <w:t>ship between age and sex was then compared with the target variable, death event</w:t>
+      </w:r>
+      <w:r>
+        <w:rPr>
+          <w:rFonts w:ascii="Times" w:hAnsi="Times"/>
+          <w:lang w:val="en-AU"/>
+        </w:rPr>
+        <w:t xml:space="preserve"> as shown in </w:t>
+      </w:r>
+      <w:r>
+        <w:rPr>
+          <w:rFonts w:ascii="Times" w:hAnsi="Times"/>
+          <w:i/>
+          <w:iCs/>
+          <w:lang w:val="en-AU"/>
+        </w:rPr>
+        <w:t>Figure 3</w:t>
+      </w:r>
+      <w:r>
+        <w:rPr>
+          <w:rFonts w:ascii="Times" w:hAnsi="Times"/>
+          <w:lang w:val="en-AU"/>
+        </w:rPr>
+        <w:t xml:space="preserve">. </w:t>
+      </w:r>
+      <w:proofErr w:type="gramStart"/>
+      <w:r>
+        <w:rPr>
+          <w:rFonts w:ascii="Times" w:hAnsi="Times"/>
+          <w:lang w:val="en-AU"/>
+        </w:rPr>
+        <w:t>It can be seen that more</w:t>
+      </w:r>
+      <w:proofErr w:type="gramEnd"/>
+      <w:r>
+        <w:rPr>
+          <w:rFonts w:ascii="Times" w:hAnsi="Times"/>
+          <w:lang w:val="en-AU"/>
+        </w:rPr>
+        <w:t xml:space="preserve"> men than women with heart failure in the dataset were deceased. Men who pass away from heart failure also tend to be older compares to women who passed away from heart failure. The mean age for men passing away is around 65 whereas for women it is 60. A higher </w:t>
+      </w:r>
+      <w:r>
+        <w:rPr>
+          <w:rFonts w:ascii="Times" w:hAnsi="Times"/>
+          <w:lang w:val="en-AU"/>
+        </w:rPr>
+        <w:t>number</w:t>
+      </w:r>
+      <w:r>
+        <w:rPr>
+          <w:rFonts w:ascii="Times" w:hAnsi="Times"/>
+          <w:lang w:val="en-AU"/>
+        </w:rPr>
+        <w:t xml:space="preserve"> of women also get heart failure at a younger age compared to men. </w:t>
+      </w:r>
     </w:p>
     <w:p/>
     <w:p/>
+    <w:p/>
+    <w:p/>
+    <w:p/>
+    <w:p/>
+    <w:p/>
+    <w:p/>
+    <w:p>
+      <w:pPr>
+        <w:rPr>
+          <w:rFonts w:ascii="Times" w:hAnsi="Times"/>
+          <w:lang w:val="en-AU"/>
+        </w:rPr>
+      </w:pPr>
+      <w:r>
+        <w:rPr>
+          <w:rFonts w:ascii="Times" w:hAnsi="Times"/>
+          <w:lang w:val="en-AU"/>
+        </w:rPr>
+        <w:t xml:space="preserve">The clinical features </w:t>
+      </w:r>
+      <w:r>
+        <w:rPr>
+          <w:rFonts w:ascii="Times" w:hAnsi="Times"/>
+          <w:lang w:val="en-AU"/>
+        </w:rPr>
+        <w:t xml:space="preserve">ejection fraction and serum creatinine also showed a strong relationship with death event. </w:t>
+      </w:r>
+      <w:r>
+        <w:rPr>
+          <w:rFonts w:ascii="Times" w:hAnsi="Times"/>
+          <w:lang w:val="en-AU"/>
+        </w:rPr>
+        <w:t xml:space="preserve">A higher chance of death can be associated with a lower percentage of blood leaving the heart at each contraction as shown in </w:t>
+      </w:r>
+      <w:r>
+        <w:rPr>
+          <w:rFonts w:ascii="Times" w:hAnsi="Times"/>
+          <w:i/>
+          <w:iCs/>
+          <w:lang w:val="en-AU"/>
+        </w:rPr>
+        <w:t>Figure 4</w:t>
+      </w:r>
+      <w:r>
+        <w:rPr>
+          <w:rFonts w:ascii="Times" w:hAnsi="Times"/>
+          <w:lang w:val="en-AU"/>
+        </w:rPr>
+        <w:t xml:space="preserve">. Higher levels of serum creatine in the blood also tends to be linked with death as shown in </w:t>
+      </w:r>
+      <w:r>
+        <w:rPr>
+          <w:rFonts w:ascii="Times" w:hAnsi="Times"/>
+          <w:i/>
+          <w:iCs/>
+          <w:lang w:val="en-AU"/>
+        </w:rPr>
+        <w:t>Figure 5</w:t>
+      </w:r>
+      <w:r>
+        <w:rPr>
+          <w:rFonts w:ascii="Times" w:hAnsi="Times"/>
+          <w:lang w:val="en-AU"/>
+        </w:rPr>
+        <w:t xml:space="preserve">. </w:t>
+      </w:r>
+    </w:p>
+    <w:p>
+      <w:pPr>
+        <w:rPr>
+          <w:rFonts w:ascii="Times" w:hAnsi="Times"/>
+          <w:lang w:val="en-AU"/>
+        </w:rPr>
+      </w:pPr>
+    </w:p>
     <w:p>
       <w:pPr>
         <w:rPr>
@@ -3435,16 +3768,16 @@
         </w:rPr>
         <w:lastRenderedPageBreak/>
         <w:drawing>
-          <wp:anchor distT="0" distB="0" distL="114300" distR="114300" simplePos="0" relativeHeight="251657216" behindDoc="0" locked="0" layoutInCell="1" allowOverlap="1" wp14:anchorId="00D80658" wp14:editId="17C6E106">
+          <wp:anchor distT="0" distB="0" distL="114300" distR="114300" simplePos="0" relativeHeight="251645952" behindDoc="0" locked="0" layoutInCell="1" allowOverlap="1" wp14:anchorId="00D80658" wp14:editId="025C0638">
             <wp:simplePos x="0" y="0"/>
             <wp:positionH relativeFrom="column">
-              <wp:posOffset>793457</wp:posOffset>
+              <wp:posOffset>608343</wp:posOffset>
             </wp:positionH>
             <wp:positionV relativeFrom="paragraph">
-              <wp:posOffset>707124</wp:posOffset>
+              <wp:posOffset>506</wp:posOffset>
             </wp:positionV>
-            <wp:extent cx="4090035" cy="1672590"/>
-            <wp:effectExtent l="0" t="0" r="0" b="3810"/>
+            <wp:extent cx="4501515" cy="1840865"/>
+            <wp:effectExtent l="0" t="0" r="0" b="635"/>
             <wp:wrapSquare wrapText="bothSides"/>
             <wp:docPr id="6" name="Picture 6" descr="Chart, box and whisker chart&#10;&#10;Description automatically generated"/>
             <wp:cNvGraphicFramePr>
@@ -3472,7 +3805,7 @@
                   <pic:spPr>
                     <a:xfrm>
                       <a:off x="0" y="0"/>
-                      <a:ext cx="4090035" cy="1672590"/>
+                      <a:ext cx="4501515" cy="1840865"/>
                     </a:xfrm>
                     <a:prstGeom prst="rect">
                       <a:avLst/>
@@ -3490,59 +3823,6 @@
           </wp:anchor>
         </w:drawing>
       </w:r>
-      <w:r>
-        <w:rPr>
-          <w:rFonts w:ascii="Times" w:hAnsi="Times"/>
-          <w:lang w:val="en-AU"/>
-        </w:rPr>
-        <w:t xml:space="preserve">The clinical features </w:t>
-      </w:r>
-      <w:r>
-        <w:rPr>
-          <w:rFonts w:ascii="Times" w:hAnsi="Times"/>
-          <w:lang w:val="en-AU"/>
-        </w:rPr>
-        <w:t xml:space="preserve">ejection fraction and serum creatinine also showed a strong relationship with death event. </w:t>
-      </w:r>
-      <w:r>
-        <w:rPr>
-          <w:rFonts w:ascii="Times" w:hAnsi="Times"/>
-          <w:lang w:val="en-AU"/>
-        </w:rPr>
-        <w:t xml:space="preserve">A higher chance of death can be associated with a lower percentage of blood leaving the heart at each contraction as shown in </w:t>
-      </w:r>
-      <w:r>
-        <w:rPr>
-          <w:rFonts w:ascii="Times" w:hAnsi="Times"/>
-          <w:i/>
-          <w:iCs/>
-          <w:lang w:val="en-AU"/>
-        </w:rPr>
-        <w:t>Figure 4</w:t>
-      </w:r>
-      <w:r>
-        <w:rPr>
-          <w:rFonts w:ascii="Times" w:hAnsi="Times"/>
-          <w:lang w:val="en-AU"/>
-        </w:rPr>
-        <w:t xml:space="preserve">. Higher levels of serum creatine in the blood also tends to be linked with death as shown in </w:t>
-      </w:r>
-      <w:r>
-        <w:rPr>
-          <w:rFonts w:ascii="Times" w:hAnsi="Times"/>
-          <w:i/>
-          <w:iCs/>
-          <w:lang w:val="en-AU"/>
-        </w:rPr>
-        <w:t>Figure 5</w:t>
-      </w:r>
-      <w:r>
-        <w:rPr>
-          <w:rFonts w:ascii="Times" w:hAnsi="Times"/>
-          <w:lang w:val="en-AU"/>
-        </w:rPr>
-        <w:t xml:space="preserve">. </w:t>
-      </w:r>
     </w:p>
     <w:p>
       <w:pPr>
@@ -3598,15 +3878,15 @@
           <w:lang w:val="en-AU"/>
         </w:rPr>
         <w:drawing>
-          <wp:anchor distT="0" distB="0" distL="114300" distR="114300" simplePos="0" relativeHeight="251658240" behindDoc="0" locked="0" layoutInCell="1" allowOverlap="1" wp14:anchorId="36EDC17C" wp14:editId="43B37441">
+          <wp:anchor distT="0" distB="0" distL="114300" distR="114300" simplePos="0" relativeHeight="251646976" behindDoc="0" locked="0" layoutInCell="1" allowOverlap="1" wp14:anchorId="36EDC17C" wp14:editId="4295367C">
             <wp:simplePos x="0" y="0"/>
             <wp:positionH relativeFrom="column">
-              <wp:posOffset>880096</wp:posOffset>
+              <wp:posOffset>753292</wp:posOffset>
             </wp:positionH>
             <wp:positionV relativeFrom="paragraph">
-              <wp:posOffset>200144</wp:posOffset>
+              <wp:posOffset>265891</wp:posOffset>
             </wp:positionV>
-            <wp:extent cx="3955415" cy="1628775"/>
+            <wp:extent cx="4636135" cy="1908810"/>
             <wp:effectExtent l="0" t="0" r="0" b="0"/>
             <wp:wrapSquare wrapText="bothSides"/>
             <wp:docPr id="7" name="Picture 7" descr="Chart, box and whisker chart&#10;&#10;Description automatically generated"/>
@@ -3635,7 +3915,7 @@
                   <pic:spPr>
                     <a:xfrm>
                       <a:off x="0" y="0"/>
-                      <a:ext cx="3955415" cy="1628775"/>
+                      <a:ext cx="4636135" cy="1908810"/>
                     </a:xfrm>
                     <a:prstGeom prst="rect">
                       <a:avLst/>
@@ -3709,6 +3989,22 @@
           <w:lang w:val="en-AU"/>
         </w:rPr>
       </w:pPr>
+    </w:p>
+    <w:p>
+      <w:pPr>
+        <w:rPr>
+          <w:rFonts w:ascii="Times" w:hAnsi="Times"/>
+          <w:lang w:val="en-AU"/>
+        </w:rPr>
+      </w:pPr>
+    </w:p>
+    <w:p>
+      <w:pPr>
+        <w:rPr>
+          <w:rFonts w:ascii="Times" w:hAnsi="Times"/>
+          <w:lang w:val="en-AU"/>
+        </w:rPr>
+      </w:pPr>
       <w:r>
         <w:rPr>
           <w:rFonts w:ascii="Times" w:hAnsi="Times"/>
@@ -3716,7 +4012,7 @@
           <w:lang w:val="en-AU"/>
         </w:rPr>
         <w:drawing>
-          <wp:anchor distT="0" distB="0" distL="114300" distR="114300" simplePos="0" relativeHeight="251659264" behindDoc="1" locked="0" layoutInCell="1" allowOverlap="1" wp14:anchorId="142A186A" wp14:editId="567FA99E">
+          <wp:anchor distT="0" distB="0" distL="114300" distR="114300" simplePos="0" relativeHeight="251648000" behindDoc="1" locked="0" layoutInCell="1" allowOverlap="1" wp14:anchorId="142A186A" wp14:editId="7157FFB2">
             <wp:simplePos x="0" y="0"/>
             <wp:positionH relativeFrom="column">
               <wp:posOffset>522361</wp:posOffset>
@@ -3924,7 +4220,7 @@
           <w:bCs w:val="0"/>
         </w:rPr>
       </w:pPr>
-      <w:bookmarkStart w:id="8" w:name="_Toc104068622"/>
+      <w:bookmarkStart w:id="8" w:name="_Toc104124280"/>
       <w:r>
         <w:rPr>
           <w:rFonts w:ascii="Times" w:hAnsi="Times"/>
@@ -3952,18 +4248,18 @@
         <mc:AlternateContent>
           <mc:Choice Requires="wpg">
             <w:drawing>
-              <wp:anchor distT="0" distB="0" distL="114300" distR="114300" simplePos="0" relativeHeight="251662336" behindDoc="0" locked="0" layoutInCell="1" allowOverlap="1" wp14:anchorId="6067E0F7" wp14:editId="7A9B0197">
+              <wp:anchor distT="0" distB="0" distL="114300" distR="114300" simplePos="0" relativeHeight="251679744" behindDoc="0" locked="0" layoutInCell="1" allowOverlap="1" wp14:anchorId="6970D594" wp14:editId="57F948E6">
                 <wp:simplePos x="0" y="0"/>
                 <wp:positionH relativeFrom="column">
-                  <wp:posOffset>1235710</wp:posOffset>
+                  <wp:posOffset>1235947</wp:posOffset>
                 </wp:positionH>
                 <wp:positionV relativeFrom="paragraph">
-                  <wp:posOffset>838193</wp:posOffset>
+                  <wp:posOffset>862490</wp:posOffset>
                 </wp:positionV>
-                <wp:extent cx="3275763" cy="864158"/>
+                <wp:extent cx="3275763" cy="844062"/>
                 <wp:effectExtent l="0" t="0" r="1270" b="0"/>
                 <wp:wrapNone/>
-                <wp:docPr id="11" name="Group 11"/>
+                <wp:docPr id="27" name="Group 27"/>
                 <wp:cNvGraphicFramePr/>
                 <a:graphic xmlns:a="http://schemas.openxmlformats.org/drawingml/2006/main">
                   <a:graphicData uri="http://schemas.microsoft.com/office/word/2010/wordprocessingGroup">
@@ -3972,46 +4268,17 @@
                       <wpg:grpSpPr>
                         <a:xfrm>
                           <a:off x="0" y="0"/>
-                          <a:ext cx="3275763" cy="864158"/>
+                          <a:ext cx="3275763" cy="844062"/>
                           <a:chOff x="0" y="0"/>
-                          <a:chExt cx="3275763" cy="864158"/>
+                          <a:chExt cx="3275763" cy="844062"/>
                         </a:xfrm>
                       </wpg:grpSpPr>
-                      <pic:pic xmlns:pic="http://schemas.openxmlformats.org/drawingml/2006/picture">
-                        <pic:nvPicPr>
-                          <pic:cNvPr id="9" name="Picture 9" descr="Text&#10;&#10;Description automatically generated with low confidence"/>
-                          <pic:cNvPicPr>
-                            <a:picLocks noChangeAspect="1"/>
-                          </pic:cNvPicPr>
-                        </pic:nvPicPr>
-                        <pic:blipFill>
-                          <a:blip r:embed="rId18">
-                            <a:extLst>
-                              <a:ext uri="{28A0092B-C50C-407E-A947-70E740481C1C}">
-                                <a14:useLocalDpi xmlns:a14="http://schemas.microsoft.com/office/drawing/2010/main" val="0"/>
-                              </a:ext>
-                            </a:extLst>
-                          </a:blip>
-                          <a:stretch>
-                            <a:fillRect/>
-                          </a:stretch>
-                        </pic:blipFill>
-                        <pic:spPr>
-                          <a:xfrm>
-                            <a:off x="974691" y="0"/>
-                            <a:ext cx="1168400" cy="596900"/>
-                          </a:xfrm>
-                          <a:prstGeom prst="rect">
-                            <a:avLst/>
-                          </a:prstGeom>
-                        </pic:spPr>
-                      </pic:pic>
                       <wps:wsp>
                         <wps:cNvPr id="10" name="Text Box 10"/>
                         <wps:cNvSpPr txBox="1"/>
                         <wps:spPr>
                           <a:xfrm>
-                            <a:off x="0" y="592853"/>
+                            <a:off x="0" y="572757"/>
                             <a:ext cx="3275763" cy="271305"/>
                           </a:xfrm>
                           <a:prstGeom prst="rect">
@@ -4054,6 +4321,35 @@
                           <a:noAutofit/>
                         </wps:bodyPr>
                       </wps:wsp>
+                      <pic:pic xmlns:pic="http://schemas.openxmlformats.org/drawingml/2006/picture">
+                        <pic:nvPicPr>
+                          <pic:cNvPr id="2" name="Picture 2" descr="A picture containing schematic&#10;&#10;Description automatically generated"/>
+                          <pic:cNvPicPr>
+                            <a:picLocks noChangeAspect="1"/>
+                          </pic:cNvPicPr>
+                        </pic:nvPicPr>
+                        <pic:blipFill>
+                          <a:blip r:embed="rId18">
+                            <a:extLst>
+                              <a:ext uri="{28A0092B-C50C-407E-A947-70E740481C1C}">
+                                <a14:useLocalDpi xmlns:a14="http://schemas.microsoft.com/office/drawing/2010/main" val="0"/>
+                              </a:ext>
+                            </a:extLst>
+                          </a:blip>
+                          <a:stretch>
+                            <a:fillRect/>
+                          </a:stretch>
+                        </pic:blipFill>
+                        <pic:spPr>
+                          <a:xfrm>
+                            <a:off x="1034980" y="0"/>
+                            <a:ext cx="1117600" cy="571500"/>
+                          </a:xfrm>
+                          <a:prstGeom prst="rect">
+                            <a:avLst/>
+                          </a:prstGeom>
+                        </pic:spPr>
+                      </pic:pic>
                     </wpg:wgp>
                   </a:graphicData>
                 </a:graphic>
@@ -4062,30 +4358,8 @@
           </mc:Choice>
           <mc:Fallback>
             <w:pict>
-              <v:group w14:anchorId="6067E0F7" id="Group 11" o:spid="_x0000_s1027" style="position:absolute;margin-left:97.3pt;margin-top:66pt;width:257.95pt;height:68.05pt;z-index:251662336" coordsize="32757,8641" o:gfxdata="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">
-                <v:shapetype id="_x0000_t75" coordsize="21600,21600" o:spt="75" o:preferrelative="t" path="m@4@5l@4@11@9@11@9@5xe" filled="f" stroked="f">
-                  <v:stroke joinstyle="miter"/>
-                  <v:formulas>
-                    <v:f eqn="if lineDrawn pixelLineWidth 0"/>
-                    <v:f eqn="sum @0 1 0"/>
-                    <v:f eqn="sum 0 0 @1"/>
-                    <v:f eqn="prod @2 1 2"/>
-                    <v:f eqn="prod @3 21600 pixelWidth"/>
-                    <v:f eqn="prod @3 21600 pixelHeight"/>
-                    <v:f eqn="sum @0 0 1"/>
-                    <v:f eqn="prod @6 1 2"/>
-                    <v:f eqn="prod @7 21600 pixelWidth"/>
-                    <v:f eqn="sum @8 21600 0"/>
-                    <v:f eqn="prod @7 21600 pixelHeight"/>
-                    <v:f eqn="sum @10 21600 0"/>
-                  </v:formulas>
-                  <v:path o:extrusionok="f" gradientshapeok="t" o:connecttype="rect"/>
-                  <o:lock v:ext="edit" aspectratio="t"/>
-                </v:shapetype>
-                <v:shape id="Picture 9" o:spid="_x0000_s1028" type="#_x0000_t75" alt="Text&#10;&#10;Description automatically generated with low confidence" style="position:absolute;left:9746;width:11684;height:5969;visibility:visible;mso-wrap-style:square" o:gfxdata="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">
-                  <v:imagedata r:id="rId19" o:title="Text&#10;&#10;Description automatically generated with low confidence"/>
-                </v:shape>
-                <v:shape id="Text Box 10" o:spid="_x0000_s1029" type="#_x0000_t202" style="position:absolute;top:5928;width:32757;height:2713;visibility:visible;mso-wrap-style:square;v-text-anchor:top" o:gfxdata="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" fillcolor="white [3201]" stroked="f" strokeweight=".5pt">
+              <v:group w14:anchorId="6970D594" id="Group 27" o:spid="_x0000_s1027" style="position:absolute;margin-left:97.3pt;margin-top:67.9pt;width:257.95pt;height:66.45pt;z-index:251679744" coordsize="32757,8440" o:gfxdata="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">
+                <v:shape id="Text Box 10" o:spid="_x0000_s1028" type="#_x0000_t202" style="position:absolute;top:5727;width:32757;height:2713;visibility:visible;mso-wrap-style:square;v-text-anchor:top" o:gfxdata="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" fillcolor="white [3201]" stroked="f" strokeweight=".5pt">
                   <v:textbox>
                     <w:txbxContent>
                       <w:p>
@@ -4110,6 +4384,28 @@
                     </w:txbxContent>
                   </v:textbox>
                 </v:shape>
+                <v:shapetype id="_x0000_t75" coordsize="21600,21600" o:spt="75" o:preferrelative="t" path="m@4@5l@4@11@9@11@9@5xe" filled="f" stroked="f">
+                  <v:stroke joinstyle="miter"/>
+                  <v:formulas>
+                    <v:f eqn="if lineDrawn pixelLineWidth 0"/>
+                    <v:f eqn="sum @0 1 0"/>
+                    <v:f eqn="sum 0 0 @1"/>
+                    <v:f eqn="prod @2 1 2"/>
+                    <v:f eqn="prod @3 21600 pixelWidth"/>
+                    <v:f eqn="prod @3 21600 pixelHeight"/>
+                    <v:f eqn="sum @0 0 1"/>
+                    <v:f eqn="prod @6 1 2"/>
+                    <v:f eqn="prod @7 21600 pixelWidth"/>
+                    <v:f eqn="sum @8 21600 0"/>
+                    <v:f eqn="prod @7 21600 pixelHeight"/>
+                    <v:f eqn="sum @10 21600 0"/>
+                  </v:formulas>
+                  <v:path o:extrusionok="f" gradientshapeok="t" o:connecttype="rect"/>
+                  <o:lock v:ext="edit" aspectratio="t"/>
+                </v:shapetype>
+                <v:shape id="Picture 2" o:spid="_x0000_s1029" type="#_x0000_t75" alt="A picture containing schematic&#10;&#10;Description automatically generated" style="position:absolute;left:10349;width:11176;height:5715;visibility:visible;mso-wrap-style:square" o:gfxdata="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">
+                  <v:imagedata r:id="rId19" o:title="A picture containing schematic&#10;&#10;Description automatically generated"/>
+                </v:shape>
               </v:group>
             </w:pict>
           </mc:Fallback>
@@ -4157,7 +4453,63 @@
           <w:rFonts w:ascii="Times" w:hAnsi="Times"/>
           <w:lang w:val="en-AU"/>
         </w:rPr>
-        <w:t xml:space="preserve">usion matrix demonstrates that the patient was correctly predicted to be alive 77 times and 2 times an alive patient was predicted to be dead.  A patient who was dead was predicted to be alive 21 times and was predicted correctly as being dead 20 times. </w:t>
+        <w:t>usion matrix demonstrates that the patient was correctly predicted to be alive 7</w:t>
+      </w:r>
+      <w:r>
+        <w:rPr>
+          <w:rFonts w:ascii="Times" w:hAnsi="Times"/>
+          <w:lang w:val="en-AU"/>
+        </w:rPr>
+        <w:t>8</w:t>
+      </w:r>
+      <w:r>
+        <w:rPr>
+          <w:rFonts w:ascii="Times" w:hAnsi="Times"/>
+          <w:lang w:val="en-AU"/>
+        </w:rPr>
+        <w:t xml:space="preserve"> times and </w:t>
+      </w:r>
+      <w:r>
+        <w:rPr>
+          <w:rFonts w:ascii="Times" w:hAnsi="Times"/>
+          <w:lang w:val="en-AU"/>
+        </w:rPr>
+        <w:t>1</w:t>
+      </w:r>
+      <w:r>
+        <w:rPr>
+          <w:rFonts w:ascii="Times" w:hAnsi="Times"/>
+          <w:lang w:val="en-AU"/>
+        </w:rPr>
+        <w:t xml:space="preserve"> time an alive patient was predicted to be dead.  A patient who was dead was predicted to be alive 2</w:t>
+      </w:r>
+      <w:r>
+        <w:rPr>
+          <w:rFonts w:ascii="Times" w:hAnsi="Times"/>
+          <w:lang w:val="en-AU"/>
+        </w:rPr>
+        <w:t>3</w:t>
+      </w:r>
+      <w:r>
+        <w:rPr>
+          <w:rFonts w:ascii="Times" w:hAnsi="Times"/>
+          <w:lang w:val="en-AU"/>
+        </w:rPr>
+        <w:t xml:space="preserve"> times and was predicted correctly as being dead </w:t>
+      </w:r>
+      <w:r>
+        <w:rPr>
+          <w:rFonts w:ascii="Times" w:hAnsi="Times"/>
+          <w:lang w:val="en-AU"/>
+        </w:rPr>
+        <w:t>18</w:t>
+      </w:r>
+      <w:r>
+        <w:rPr>
+          <w:rFonts w:ascii="Times" w:hAnsi="Times"/>
+          <w:lang w:val="en-AU"/>
+        </w:rPr>
+        <w:t xml:space="preserve"> times. </w:t>
       </w:r>
     </w:p>
     <w:p>
@@ -4249,7 +4601,35 @@
           <w:rFonts w:ascii="Times" w:hAnsi="Times"/>
           <w:lang w:val="en-AU"/>
         </w:rPr>
-        <w:t>The precision for patients who survived is 0.79 whereas for deceased patients it is 0.91. This means that of all the predicted instance</w:t>
+        <w:t>The precision for patients who survived is 0.7</w:t>
+      </w:r>
+      <w:r>
+        <w:rPr>
+          <w:rFonts w:ascii="Times" w:hAnsi="Times"/>
+          <w:lang w:val="en-AU"/>
+        </w:rPr>
+        <w:t>7</w:t>
+      </w:r>
+      <w:r>
+        <w:rPr>
+          <w:rFonts w:ascii="Times" w:hAnsi="Times"/>
+          <w:lang w:val="en-AU"/>
+        </w:rPr>
+        <w:t xml:space="preserve"> whereas for deceased patients it is 0.9</w:t>
+      </w:r>
+      <w:r>
+        <w:rPr>
+          <w:rFonts w:ascii="Times" w:hAnsi="Times"/>
+          <w:lang w:val="en-AU"/>
+        </w:rPr>
+        <w:t>5</w:t>
+      </w:r>
+      <w:r>
+        <w:rPr>
+          <w:rFonts w:ascii="Times" w:hAnsi="Times"/>
+          <w:lang w:val="en-AU"/>
+        </w:rPr>
+        <w:t>. This means that of all the predicted instance</w:t>
       </w:r>
       <w:r>
         <w:rPr>
@@ -4263,30 +4643,92 @@
           <w:rFonts w:ascii="Times" w:hAnsi="Times"/>
           <w:lang w:val="en-AU"/>
         </w:rPr>
-        <w:t xml:space="preserve">, patients who survived were correct predicted 79% of the time, and deceased patients who predicted correctly 91% of the time. </w:t>
-      </w:r>
-      <w:r>
-        <w:rPr>
-          <w:rFonts w:ascii="Times" w:hAnsi="Times"/>
-          <w:lang w:val="en-AU"/>
-        </w:rPr>
-        <w:t xml:space="preserve">The recall of patients that survived suggests that of all alive patients in the dataset, it was successfully predicted 97% of the time. For deceased patients the recall was lower by almost half with only 49% of these patients being correctly predicted. As </w:t>
-      </w:r>
-      <w:r>
-        <w:rPr>
-          <w:rFonts w:ascii="Times" w:hAnsi="Times"/>
-          <w:lang w:val="en-AU"/>
-        </w:rPr>
-        <w:t>shown in the report, this model has an overall accuracy of 0.81.</w:t>
-      </w:r>
-    </w:p>
-    <w:p>
-      <w:pPr>
-        <w:rPr>
-          <w:rFonts w:ascii="Times" w:hAnsi="Times"/>
-          <w:lang w:val="en-AU"/>
-        </w:rPr>
-      </w:pPr>
+        <w:t>, patients who survived were correct predicted 7</w:t>
+      </w:r>
+      <w:r>
+        <w:rPr>
+          <w:rFonts w:ascii="Times" w:hAnsi="Times"/>
+          <w:lang w:val="en-AU"/>
+        </w:rPr>
+        <w:t>7</w:t>
+      </w:r>
+      <w:r>
+        <w:rPr>
+          <w:rFonts w:ascii="Times" w:hAnsi="Times"/>
+          <w:lang w:val="en-AU"/>
+        </w:rPr>
+        <w:t>% of the time, and deceased patients who predicted correctly 9</w:t>
+      </w:r>
+      <w:r>
+        <w:rPr>
+          <w:rFonts w:ascii="Times" w:hAnsi="Times"/>
+          <w:lang w:val="en-AU"/>
+        </w:rPr>
+        <w:t>5</w:t>
+      </w:r>
+      <w:r>
+        <w:rPr>
+          <w:rFonts w:ascii="Times" w:hAnsi="Times"/>
+          <w:lang w:val="en-AU"/>
+        </w:rPr>
+        <w:t xml:space="preserve">% of the time. </w:t>
+      </w:r>
+      <w:r>
+        <w:rPr>
+          <w:rFonts w:ascii="Times" w:hAnsi="Times"/>
+          <w:lang w:val="en-AU"/>
+        </w:rPr>
+        <w:t>The recall of patients that survived suggests that of all alive patients in the dataset, it was successfully predicted 9</w:t>
+      </w:r>
+      <w:r>
+        <w:rPr>
+          <w:rFonts w:ascii="Times" w:hAnsi="Times"/>
+          <w:lang w:val="en-AU"/>
+        </w:rPr>
+        <w:t>9</w:t>
+      </w:r>
+      <w:r>
+        <w:rPr>
+          <w:rFonts w:ascii="Times" w:hAnsi="Times"/>
+          <w:lang w:val="en-AU"/>
+        </w:rPr>
+        <w:t>% of the time. For deceased patients the recall was lower by almost half with only 4</w:t>
+      </w:r>
+      <w:r>
+        <w:rPr>
+          <w:rFonts w:ascii="Times" w:hAnsi="Times"/>
+          <w:lang w:val="en-AU"/>
+        </w:rPr>
+        <w:t>4</w:t>
+      </w:r>
+      <w:r>
+        <w:rPr>
+          <w:rFonts w:ascii="Times" w:hAnsi="Times"/>
+          <w:lang w:val="en-AU"/>
+        </w:rPr>
+        <w:t xml:space="preserve">% of these patients being correctly predicted. As </w:t>
+      </w:r>
+      <w:r>
+        <w:rPr>
+          <w:rFonts w:ascii="Times" w:hAnsi="Times"/>
+          <w:lang w:val="en-AU"/>
+        </w:rPr>
+        <w:t>shown in the report, this model has an overall accuracy of 0.</w:t>
+      </w:r>
+      <w:r>
+        <w:rPr>
+          <w:rFonts w:ascii="Times" w:hAnsi="Times"/>
+          <w:lang w:val="en-AU"/>
+        </w:rPr>
+        <w:t>80</w:t>
+      </w:r>
+      <w:r>
+        <w:rPr>
+          <w:rFonts w:ascii="Times" w:hAnsi="Times"/>
+          <w:lang w:val="en-AU"/>
+        </w:rPr>
+        <w:t>.</w:t>
+      </w:r>
     </w:p>
     <w:p>
       <w:pPr>
@@ -4304,18 +4746,18 @@
         <mc:AlternateContent>
           <mc:Choice Requires="wpg">
             <w:drawing>
-              <wp:anchor distT="0" distB="0" distL="114300" distR="114300" simplePos="0" relativeHeight="251666432" behindDoc="0" locked="0" layoutInCell="1" allowOverlap="1" wp14:anchorId="32E5346C" wp14:editId="2798ECFA">
+              <wp:anchor distT="0" distB="0" distL="114300" distR="114300" simplePos="0" relativeHeight="251681792" behindDoc="0" locked="0" layoutInCell="1" allowOverlap="1" wp14:anchorId="68083C76" wp14:editId="116E7580">
                 <wp:simplePos x="0" y="0"/>
                 <wp:positionH relativeFrom="column">
-                  <wp:posOffset>883920</wp:posOffset>
+                  <wp:posOffset>653143</wp:posOffset>
                 </wp:positionH>
                 <wp:positionV relativeFrom="paragraph">
-                  <wp:posOffset>152540</wp:posOffset>
+                  <wp:posOffset>121027</wp:posOffset>
                 </wp:positionV>
-                <wp:extent cx="3898265" cy="1668026"/>
-                <wp:effectExtent l="0" t="0" r="635" b="0"/>
+                <wp:extent cx="4290060" cy="1848896"/>
+                <wp:effectExtent l="0" t="0" r="2540" b="5715"/>
                 <wp:wrapNone/>
-                <wp:docPr id="14" name="Group 14"/>
+                <wp:docPr id="29" name="Group 29"/>
                 <wp:cNvGraphicFramePr/>
                 <a:graphic xmlns:a="http://schemas.openxmlformats.org/drawingml/2006/main">
                   <a:graphicData uri="http://schemas.microsoft.com/office/word/2010/wordprocessingGroup">
@@ -4324,46 +4766,17 @@
                       <wpg:grpSpPr>
                         <a:xfrm>
                           <a:off x="0" y="0"/>
-                          <a:ext cx="3898265" cy="1668026"/>
+                          <a:ext cx="4290060" cy="1848896"/>
                           <a:chOff x="0" y="0"/>
-                          <a:chExt cx="3898265" cy="1668026"/>
+                          <a:chExt cx="4290060" cy="1848896"/>
                         </a:xfrm>
                       </wpg:grpSpPr>
-                      <pic:pic xmlns:pic="http://schemas.openxmlformats.org/drawingml/2006/picture">
-                        <pic:nvPicPr>
-                          <pic:cNvPr id="12" name="Picture 12"/>
-                          <pic:cNvPicPr>
-                            <a:picLocks noChangeAspect="1"/>
-                          </pic:cNvPicPr>
-                        </pic:nvPicPr>
-                        <pic:blipFill>
-                          <a:blip r:embed="rId20">
-                            <a:extLst>
-                              <a:ext uri="{28A0092B-C50C-407E-A947-70E740481C1C}">
-                                <a14:useLocalDpi xmlns:a14="http://schemas.microsoft.com/office/drawing/2010/main" val="0"/>
-                              </a:ext>
-                            </a:extLst>
-                          </a:blip>
-                          <a:stretch>
-                            <a:fillRect/>
-                          </a:stretch>
-                        </pic:blipFill>
-                        <pic:spPr>
-                          <a:xfrm>
-                            <a:off x="0" y="0"/>
-                            <a:ext cx="3898265" cy="1215390"/>
-                          </a:xfrm>
-                          <a:prstGeom prst="rect">
-                            <a:avLst/>
-                          </a:prstGeom>
-                        </pic:spPr>
-                      </pic:pic>
                       <wps:wsp>
                         <wps:cNvPr id="13" name="Text Box 13"/>
                         <wps:cNvSpPr txBox="1"/>
                         <wps:spPr>
                           <a:xfrm>
-                            <a:off x="351692" y="1346479"/>
+                            <a:off x="582804" y="1527349"/>
                             <a:ext cx="3496791" cy="321547"/>
                           </a:xfrm>
                           <a:prstGeom prst="rect">
@@ -4394,31 +4807,7 @@
                                 <w:rPr>
                                   <w:rFonts w:ascii="Times" w:hAnsi="Times"/>
                                 </w:rPr>
-                                <w:t xml:space="preserve">gure </w:t>
-                              </w:r>
-                              <w:r>
-                                <w:rPr>
-                                  <w:rFonts w:ascii="Times" w:hAnsi="Times"/>
-                                </w:rPr>
-                                <w:t>8</w:t>
-                              </w:r>
-                              <w:r>
-                                <w:rPr>
-                                  <w:rFonts w:ascii="Times" w:hAnsi="Times"/>
-                                </w:rPr>
-                                <w:t xml:space="preserve">: </w:t>
-                              </w:r>
-                              <w:r>
-                                <w:rPr>
-                                  <w:rFonts w:ascii="Times" w:hAnsi="Times"/>
-                                </w:rPr>
-                                <w:t>Classification Report</w:t>
-                              </w:r>
-                              <w:r>
-                                <w:rPr>
-                                  <w:rFonts w:ascii="Times" w:hAnsi="Times"/>
-                                </w:rPr>
-                                <w:t xml:space="preserve"> for K-Nearest Neighbours</w:t>
+                                <w:t>gure 8: Classification Report for K-Nearest Neighbours</w:t>
                               </w:r>
                             </w:p>
                           </w:txbxContent>
@@ -4430,22 +4819,45 @@
                           <a:noAutofit/>
                         </wps:bodyPr>
                       </wps:wsp>
+                      <pic:pic xmlns:pic="http://schemas.openxmlformats.org/drawingml/2006/picture">
+                        <pic:nvPicPr>
+                          <pic:cNvPr id="28" name="Picture 28" descr="Table&#10;&#10;Description automatically generated"/>
+                          <pic:cNvPicPr>
+                            <a:picLocks noChangeAspect="1"/>
+                          </pic:cNvPicPr>
+                        </pic:nvPicPr>
+                        <pic:blipFill>
+                          <a:blip r:embed="rId20">
+                            <a:extLst>
+                              <a:ext uri="{28A0092B-C50C-407E-A947-70E740481C1C}">
+                                <a14:useLocalDpi xmlns:a14="http://schemas.microsoft.com/office/drawing/2010/main" val="0"/>
+                              </a:ext>
+                            </a:extLst>
+                          </a:blip>
+                          <a:stretch>
+                            <a:fillRect/>
+                          </a:stretch>
+                        </pic:blipFill>
+                        <pic:spPr>
+                          <a:xfrm>
+                            <a:off x="0" y="0"/>
+                            <a:ext cx="4290060" cy="1320800"/>
+                          </a:xfrm>
+                          <a:prstGeom prst="rect">
+                            <a:avLst/>
+                          </a:prstGeom>
+                        </pic:spPr>
+                      </pic:pic>
                     </wpg:wgp>
                   </a:graphicData>
                 </a:graphic>
-                <wp14:sizeRelV relativeFrom="margin">
-                  <wp14:pctHeight>0</wp14:pctHeight>
-                </wp14:sizeRelV>
               </wp:anchor>
             </w:drawing>
           </mc:Choice>
           <mc:Fallback>
             <w:pict>
-              <v:group w14:anchorId="32E5346C" id="Group 14" o:spid="_x0000_s1030" style="position:absolute;margin-left:69.6pt;margin-top:12pt;width:306.95pt;height:131.35pt;z-index:251666432;mso-height-relative:margin" coordsize="38982,16680" o:gfxdata="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">
-                <v:shape id="Picture 12" o:spid="_x0000_s1031" type="#_x0000_t75" style="position:absolute;width:38982;height:12153;visibility:visible;mso-wrap-style:square" o:gfxdata="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">
-                  <v:imagedata r:id="rId21" o:title=""/>
-                </v:shape>
-                <v:shape id="Text Box 13" o:spid="_x0000_s1032" type="#_x0000_t202" style="position:absolute;left:3516;top:13464;width:34968;height:3216;visibility:visible;mso-wrap-style:square;v-text-anchor:top" o:gfxdata="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" fillcolor="white [3201]" stroked="f" strokeweight=".5pt">
+              <v:group w14:anchorId="68083C76" id="Group 29" o:spid="_x0000_s1030" style="position:absolute;margin-left:51.45pt;margin-top:9.55pt;width:337.8pt;height:145.6pt;z-index:251681792" coordsize="42900,18488" o:gfxdata="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">
+                <v:shape id="Text Box 13" o:spid="_x0000_s1031" type="#_x0000_t202" style="position:absolute;left:5828;top:15273;width:34967;height:3215;visibility:visible;mso-wrap-style:square;v-text-anchor:top" o:gfxdata="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" fillcolor="white [3201]" stroked="f" strokeweight=".5pt">
                   <v:textbox>
                     <w:txbxContent>
                       <w:p>
@@ -4464,36 +4876,15 @@
                           <w:rPr>
                             <w:rFonts w:ascii="Times" w:hAnsi="Times"/>
                           </w:rPr>
-                          <w:t xml:space="preserve">gure </w:t>
-                        </w:r>
-                        <w:r>
-                          <w:rPr>
-                            <w:rFonts w:ascii="Times" w:hAnsi="Times"/>
-                          </w:rPr>
-                          <w:t>8</w:t>
-                        </w:r>
-                        <w:r>
-                          <w:rPr>
-                            <w:rFonts w:ascii="Times" w:hAnsi="Times"/>
-                          </w:rPr>
-                          <w:t xml:space="preserve">: </w:t>
-                        </w:r>
-                        <w:r>
-                          <w:rPr>
-                            <w:rFonts w:ascii="Times" w:hAnsi="Times"/>
-                          </w:rPr>
-                          <w:t>Classification Report</w:t>
-                        </w:r>
-                        <w:r>
-                          <w:rPr>
-                            <w:rFonts w:ascii="Times" w:hAnsi="Times"/>
-                          </w:rPr>
-                          <w:t xml:space="preserve"> for K-Nearest Neighbours</w:t>
+                          <w:t>gure 8: Classification Report for K-Nearest Neighbours</w:t>
                         </w:r>
                       </w:p>
                     </w:txbxContent>
                   </v:textbox>
                 </v:shape>
+                <v:shape id="Picture 28" o:spid="_x0000_s1032" type="#_x0000_t75" alt="Table&#10;&#10;Description automatically generated" style="position:absolute;width:42900;height:13208;visibility:visible;mso-wrap-style:square" o:gfxdata="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">
+                  <v:imagedata r:id="rId21" o:title="Table&#10;&#10;Description automatically generated"/>
+                </v:shape>
               </v:group>
             </w:pict>
           </mc:Fallback>
@@ -4607,6 +4998,21 @@
     <w:p>
       <w:pPr>
         <w:rPr>
+          <w:rFonts w:ascii="Times" w:hAnsi="Times"/>
+          <w:lang w:val="en-AU"/>
+        </w:rPr>
+      </w:pPr>
+    </w:p>
+    <w:p>
+      <w:pPr>
+        <w:rPr>
+          <w:lang w:val="en-AU"/>
+        </w:rPr>
+      </w:pPr>
+    </w:p>
+    <w:p>
+      <w:pPr>
+        <w:rPr>
           <w:lang w:val="en-AU"/>
         </w:rPr>
       </w:pPr>
@@ -4614,17 +5020,13 @@
     <w:p>
       <w:pPr>
         <w:pStyle w:val="Heading2"/>
-        <w:numPr>
-          <w:ilvl w:val="1"/>
-          <w:numId w:val="18"/>
-        </w:numPr>
         <w:rPr>
           <w:rFonts w:ascii="Times" w:hAnsi="Times"/>
           <w:b w:val="0"/>
           <w:bCs w:val="0"/>
         </w:rPr>
       </w:pPr>
-      <w:bookmarkStart w:id="9" w:name="_Toc104068623"/>
+      <w:bookmarkStart w:id="9" w:name="_Toc104124281"/>
       <w:r>
         <w:rPr>
           <w:rFonts w:ascii="Times" w:hAnsi="Times"/>
@@ -4685,7 +5087,63 @@
           <w:rFonts w:ascii="Times" w:hAnsi="Times"/>
           <w:lang w:val="en-AU"/>
         </w:rPr>
-        <w:t>The matrix shows that patients who survived were correctly predicted 60 times, and incorrectly predicted as deceased 4 times. Deceased patients were correctly predicted 16 times, and incorrectly predicted times.</w:t>
+        <w:t xml:space="preserve">The matrix shows that patients who survived were correctly predicted </w:t>
+      </w:r>
+      <w:r>
+        <w:rPr>
+          <w:rFonts w:ascii="Times" w:hAnsi="Times"/>
+          <w:lang w:val="en-AU"/>
+        </w:rPr>
+        <w:t>76</w:t>
+      </w:r>
+      <w:r>
+        <w:rPr>
+          <w:rFonts w:ascii="Times" w:hAnsi="Times"/>
+          <w:lang w:val="en-AU"/>
+        </w:rPr>
+        <w:t xml:space="preserve"> times, and incorrectly predicted as deceased </w:t>
+      </w:r>
+      <w:r>
+        <w:rPr>
+          <w:rFonts w:ascii="Times" w:hAnsi="Times"/>
+          <w:lang w:val="en-AU"/>
+        </w:rPr>
+        <w:t>3</w:t>
+      </w:r>
+      <w:r>
+        <w:rPr>
+          <w:rFonts w:ascii="Times" w:hAnsi="Times"/>
+          <w:lang w:val="en-AU"/>
+        </w:rPr>
+        <w:t xml:space="preserve"> times. Deceased patients were correctly predicted </w:t>
+      </w:r>
+      <w:r>
+        <w:rPr>
+          <w:rFonts w:ascii="Times" w:hAnsi="Times"/>
+          <w:lang w:val="en-AU"/>
+        </w:rPr>
+        <w:t>26</w:t>
+      </w:r>
+      <w:r>
+        <w:rPr>
+          <w:rFonts w:ascii="Times" w:hAnsi="Times"/>
+          <w:lang w:val="en-AU"/>
+        </w:rPr>
+        <w:t xml:space="preserve"> times, and incorrectly predicted</w:t>
+      </w:r>
+      <w:r>
+        <w:rPr>
+          <w:rFonts w:ascii="Times" w:hAnsi="Times"/>
+          <w:lang w:val="en-AU"/>
+        </w:rPr>
+        <w:t xml:space="preserve"> 15</w:t>
+      </w:r>
+      <w:r>
+        <w:rPr>
+          <w:rFonts w:ascii="Times" w:hAnsi="Times"/>
+          <w:lang w:val="en-AU"/>
+        </w:rPr>
+        <w:t xml:space="preserve"> times.</w:t>
       </w:r>
     </w:p>
     <w:p>
@@ -4704,18 +5162,18 @@
         <mc:AlternateContent>
           <mc:Choice Requires="wpg">
             <w:drawing>
-              <wp:anchor distT="0" distB="0" distL="114300" distR="114300" simplePos="0" relativeHeight="251670528" behindDoc="0" locked="0" layoutInCell="1" allowOverlap="1" wp14:anchorId="34FE65DA" wp14:editId="30C7F4AF">
+              <wp:anchor distT="0" distB="0" distL="114300" distR="114300" simplePos="0" relativeHeight="251683840" behindDoc="0" locked="0" layoutInCell="1" allowOverlap="1" wp14:anchorId="41F96A33" wp14:editId="559E7016">
                 <wp:simplePos x="0" y="0"/>
                 <wp:positionH relativeFrom="column">
                   <wp:posOffset>1256044</wp:posOffset>
                 </wp:positionH>
                 <wp:positionV relativeFrom="paragraph">
-                  <wp:posOffset>928</wp:posOffset>
+                  <wp:posOffset>104489</wp:posOffset>
                 </wp:positionV>
-                <wp:extent cx="2793441" cy="904176"/>
+                <wp:extent cx="2793441" cy="803693"/>
                 <wp:effectExtent l="0" t="0" r="635" b="0"/>
                 <wp:wrapNone/>
-                <wp:docPr id="17" name="Group 17"/>
+                <wp:docPr id="31" name="Group 31"/>
                 <wp:cNvGraphicFramePr/>
                 <a:graphic xmlns:a="http://schemas.openxmlformats.org/drawingml/2006/main">
                   <a:graphicData uri="http://schemas.microsoft.com/office/word/2010/wordprocessingGroup">
@@ -4724,46 +5182,17 @@
                       <wpg:grpSpPr>
                         <a:xfrm>
                           <a:off x="0" y="0"/>
-                          <a:ext cx="2793441" cy="904176"/>
+                          <a:ext cx="2793441" cy="803693"/>
                           <a:chOff x="0" y="0"/>
-                          <a:chExt cx="2793441" cy="904176"/>
+                          <a:chExt cx="2793441" cy="803693"/>
                         </a:xfrm>
                       </wpg:grpSpPr>
-                      <pic:pic xmlns:pic="http://schemas.openxmlformats.org/drawingml/2006/picture">
-                        <pic:nvPicPr>
-                          <pic:cNvPr id="15" name="Picture 15" descr="A picture containing text&#10;&#10;Description automatically generated"/>
-                          <pic:cNvPicPr>
-                            <a:picLocks noChangeAspect="1"/>
-                          </pic:cNvPicPr>
-                        </pic:nvPicPr>
-                        <pic:blipFill>
-                          <a:blip r:embed="rId22">
-                            <a:extLst>
-                              <a:ext uri="{28A0092B-C50C-407E-A947-70E740481C1C}">
-                                <a14:useLocalDpi xmlns:a14="http://schemas.microsoft.com/office/drawing/2010/main" val="0"/>
-                              </a:ext>
-                            </a:extLst>
-                          </a:blip>
-                          <a:stretch>
-                            <a:fillRect/>
-                          </a:stretch>
-                        </pic:blipFill>
-                        <pic:spPr>
-                          <a:xfrm>
-                            <a:off x="894303" y="0"/>
-                            <a:ext cx="1193800" cy="584200"/>
-                          </a:xfrm>
-                          <a:prstGeom prst="rect">
-                            <a:avLst/>
-                          </a:prstGeom>
-                        </pic:spPr>
-                      </pic:pic>
                       <wps:wsp>
                         <wps:cNvPr id="16" name="Text Box 16"/>
                         <wps:cNvSpPr txBox="1"/>
                         <wps:spPr>
                           <a:xfrm>
-                            <a:off x="0" y="633046"/>
+                            <a:off x="0" y="532563"/>
                             <a:ext cx="2793441" cy="271130"/>
                           </a:xfrm>
                           <a:prstGeom prst="rect">
@@ -4794,25 +5223,7 @@
                                 <w:rPr>
                                   <w:rFonts w:ascii="Times" w:hAnsi="Times"/>
                                 </w:rPr>
-                                <w:t xml:space="preserve">gure </w:t>
-                              </w:r>
-                              <w:r>
-                                <w:rPr>
-                                  <w:rFonts w:ascii="Times" w:hAnsi="Times"/>
-                                </w:rPr>
-                                <w:t>9</w:t>
-                              </w:r>
-                              <w:r>
-                                <w:rPr>
-                                  <w:rFonts w:ascii="Times" w:hAnsi="Times"/>
-                                </w:rPr>
-                                <w:t xml:space="preserve">: Confusion Matrix for </w:t>
-                              </w:r>
-                              <w:r>
-                                <w:rPr>
-                                  <w:rFonts w:ascii="Times" w:hAnsi="Times"/>
-                                </w:rPr>
-                                <w:t>Decision Tree</w:t>
+                                <w:t>gure 9: Confusion Matrix for Decision Tree</w:t>
                               </w:r>
                             </w:p>
                           </w:txbxContent>
@@ -4824,6 +5235,35 @@
                           <a:noAutofit/>
                         </wps:bodyPr>
                       </wps:wsp>
+                      <pic:pic xmlns:pic="http://schemas.openxmlformats.org/drawingml/2006/picture">
+                        <pic:nvPicPr>
+                          <pic:cNvPr id="30" name="Picture 30" descr="A picture containing text&#10;&#10;Description automatically generated"/>
+                          <pic:cNvPicPr>
+                            <a:picLocks noChangeAspect="1"/>
+                          </pic:cNvPicPr>
+                        </pic:nvPicPr>
+                        <pic:blipFill>
+                          <a:blip r:embed="rId22">
+                            <a:extLst>
+                              <a:ext uri="{28A0092B-C50C-407E-A947-70E740481C1C}">
+                                <a14:useLocalDpi xmlns:a14="http://schemas.microsoft.com/office/drawing/2010/main" val="0"/>
+                              </a:ext>
+                            </a:extLst>
+                          </a:blip>
+                          <a:stretch>
+                            <a:fillRect/>
+                          </a:stretch>
+                        </pic:blipFill>
+                        <pic:spPr>
+                          <a:xfrm>
+                            <a:off x="874207" y="0"/>
+                            <a:ext cx="1092200" cy="469900"/>
+                          </a:xfrm>
+                          <a:prstGeom prst="rect">
+                            <a:avLst/>
+                          </a:prstGeom>
+                        </pic:spPr>
+                      </pic:pic>
                     </wpg:wgp>
                   </a:graphicData>
                 </a:graphic>
@@ -4832,11 +5272,8 @@
           </mc:Choice>
           <mc:Fallback>
             <w:pict>
-              <v:group w14:anchorId="34FE65DA" id="Group 17" o:spid="_x0000_s1033" style="position:absolute;margin-left:98.9pt;margin-top:.05pt;width:219.95pt;height:71.2pt;z-index:251670528" coordsize="27934,9041" o:gfxdata="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">
-                <v:shape id="Picture 15" o:spid="_x0000_s1034" type="#_x0000_t75" alt="A picture containing text&#10;&#10;Description automatically generated" style="position:absolute;left:8943;width:11938;height:5842;visibility:visible;mso-wrap-style:square" o:gfxdata="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">
-                  <v:imagedata r:id="rId23" o:title="A picture containing text&#10;&#10;Description automatically generated"/>
-                </v:shape>
-                <v:shape id="Text Box 16" o:spid="_x0000_s1035" type="#_x0000_t202" style="position:absolute;top:6330;width:27934;height:2711;visibility:visible;mso-wrap-style:square;v-text-anchor:top" o:gfxdata="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" fillcolor="white [3201]" stroked="f" strokeweight=".5pt">
+              <v:group w14:anchorId="41F96A33" id="Group 31" o:spid="_x0000_s1033" style="position:absolute;margin-left:98.9pt;margin-top:8.25pt;width:219.95pt;height:63.3pt;z-index:251683840" coordsize="27934,8036" o:gfxdata="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">
+                <v:shape id="Text Box 16" o:spid="_x0000_s1034" type="#_x0000_t202" style="position:absolute;top:5325;width:27934;height:2711;visibility:visible;mso-wrap-style:square;v-text-anchor:top" o:gfxdata="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" fillcolor="white [3201]" stroked="f" strokeweight=".5pt">
                   <v:textbox>
                     <w:txbxContent>
                       <w:p>
@@ -4855,30 +5292,15 @@
                           <w:rPr>
                             <w:rFonts w:ascii="Times" w:hAnsi="Times"/>
                           </w:rPr>
-                          <w:t xml:space="preserve">gure </w:t>
-                        </w:r>
-                        <w:r>
-                          <w:rPr>
-                            <w:rFonts w:ascii="Times" w:hAnsi="Times"/>
-                          </w:rPr>
-                          <w:t>9</w:t>
-                        </w:r>
-                        <w:r>
-                          <w:rPr>
-                            <w:rFonts w:ascii="Times" w:hAnsi="Times"/>
-                          </w:rPr>
-                          <w:t xml:space="preserve">: Confusion Matrix for </w:t>
-                        </w:r>
-                        <w:r>
-                          <w:rPr>
-                            <w:rFonts w:ascii="Times" w:hAnsi="Times"/>
-                          </w:rPr>
-                          <w:t>Decision Tree</w:t>
+                          <w:t>gure 9: Confusion Matrix for Decision Tree</w:t>
                         </w:r>
                       </w:p>
                     </w:txbxContent>
                   </v:textbox>
                 </v:shape>
+                <v:shape id="Picture 30" o:spid="_x0000_s1035" type="#_x0000_t75" alt="A picture containing text&#10;&#10;Description automatically generated" style="position:absolute;left:8742;width:10922;height:4699;visibility:visible;mso-wrap-style:square" o:gfxdata="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">
+                  <v:imagedata r:id="rId23" o:title="A picture containing text&#10;&#10;Description automatically generated"/>
+                </v:shape>
               </v:group>
             </w:pict>
           </mc:Fallback>
@@ -4937,21 +5359,77 @@
           <w:rFonts w:ascii="Times" w:hAnsi="Times"/>
           <w:lang w:val="en-AU"/>
         </w:rPr>
-        <w:t xml:space="preserve">, as classification report was generated for the Decision Tree. </w:t>
-      </w:r>
-      <w:r>
-        <w:rPr>
-          <w:rFonts w:ascii="Times" w:hAnsi="Times"/>
-          <w:lang w:val="en-AU"/>
-        </w:rPr>
-        <w:t>The precision suggests that of all predicted instances, 86% were predicted correctly for patients were survived and 80% for patients who were deceased. The recall highlights that patients who survived were successfully predicted 94% of the time and deceased patients 62% of the time.</w:t>
-      </w:r>
-      <w:r>
-        <w:rPr>
-          <w:rFonts w:ascii="Times" w:hAnsi="Times"/>
-          <w:lang w:val="en-AU"/>
-        </w:rPr>
-        <w:t xml:space="preserve"> The report shows that the model created had an accuracy of 0.84. </w:t>
+        <w:t>, as classification report was generated for the Decision Tree. The precision suggests that of all predicted instances, 8</w:t>
+      </w:r>
+      <w:r>
+        <w:rPr>
+          <w:rFonts w:ascii="Times" w:hAnsi="Times"/>
+          <w:lang w:val="en-AU"/>
+        </w:rPr>
+        <w:t>4</w:t>
+      </w:r>
+      <w:r>
+        <w:rPr>
+          <w:rFonts w:ascii="Times" w:hAnsi="Times"/>
+          <w:lang w:val="en-AU"/>
+        </w:rPr>
+        <w:t xml:space="preserve">% were predicted correctly for patients were survived and </w:t>
+      </w:r>
+      <w:r>
+        <w:rPr>
+          <w:rFonts w:ascii="Times" w:hAnsi="Times"/>
+          <w:lang w:val="en-AU"/>
+        </w:rPr>
+        <w:t>90</w:t>
+      </w:r>
+      <w:r>
+        <w:rPr>
+          <w:rFonts w:ascii="Times" w:hAnsi="Times"/>
+          <w:lang w:val="en-AU"/>
+        </w:rPr>
+        <w:t>% for patients who were deceased. The recall highlights that patients who survived were successfully predicted 9</w:t>
+      </w:r>
+      <w:r>
+        <w:rPr>
+          <w:rFonts w:ascii="Times" w:hAnsi="Times"/>
+          <w:lang w:val="en-AU"/>
+        </w:rPr>
+        <w:t>6</w:t>
+      </w:r>
+      <w:r>
+        <w:rPr>
+          <w:rFonts w:ascii="Times" w:hAnsi="Times"/>
+          <w:lang w:val="en-AU"/>
+        </w:rPr>
+        <w:t>% of the time and deceased patients 6</w:t>
+      </w:r>
+      <w:r>
+        <w:rPr>
+          <w:rFonts w:ascii="Times" w:hAnsi="Times"/>
+          <w:lang w:val="en-AU"/>
+        </w:rPr>
+        <w:t>3</w:t>
+      </w:r>
+      <w:r>
+        <w:rPr>
+          <w:rFonts w:ascii="Times" w:hAnsi="Times"/>
+          <w:lang w:val="en-AU"/>
+        </w:rPr>
+        <w:t>% of the time. The report shows that the model created had an accuracy of 0.8</w:t>
+      </w:r>
+      <w:r>
+        <w:rPr>
+          <w:rFonts w:ascii="Times" w:hAnsi="Times"/>
+          <w:lang w:val="en-AU"/>
+        </w:rPr>
+        <w:t>5</w:t>
+      </w:r>
+      <w:r>
+        <w:rPr>
+          <w:rFonts w:ascii="Times" w:hAnsi="Times"/>
+          <w:lang w:val="en-AU"/>
+        </w:rPr>
+        <w:t xml:space="preserve">. </w:t>
       </w:r>
     </w:p>
     <w:p>
@@ -4970,18 +5448,18 @@
         <mc:AlternateContent>
           <mc:Choice Requires="wpg">
             <w:drawing>
-              <wp:anchor distT="0" distB="0" distL="114300" distR="114300" simplePos="0" relativeHeight="251674624" behindDoc="0" locked="0" layoutInCell="1" allowOverlap="1" wp14:anchorId="01ED0997" wp14:editId="0202AA74">
+              <wp:anchor distT="0" distB="0" distL="114300" distR="114300" simplePos="0" relativeHeight="251685888" behindDoc="0" locked="0" layoutInCell="1" allowOverlap="1" wp14:anchorId="086944D7" wp14:editId="3A3EEBDC">
                 <wp:simplePos x="0" y="0"/>
                 <wp:positionH relativeFrom="column">
-                  <wp:posOffset>602615</wp:posOffset>
+                  <wp:posOffset>834013</wp:posOffset>
                 </wp:positionH>
                 <wp:positionV relativeFrom="paragraph">
-                  <wp:posOffset>138953</wp:posOffset>
+                  <wp:posOffset>9469</wp:posOffset>
                 </wp:positionV>
-                <wp:extent cx="4426585" cy="1758462"/>
-                <wp:effectExtent l="0" t="0" r="5715" b="0"/>
+                <wp:extent cx="4119245" cy="1617785"/>
+                <wp:effectExtent l="0" t="0" r="0" b="0"/>
                 <wp:wrapNone/>
-                <wp:docPr id="20" name="Group 20"/>
+                <wp:docPr id="33" name="Group 33"/>
                 <wp:cNvGraphicFramePr/>
                 <a:graphic xmlns:a="http://schemas.openxmlformats.org/drawingml/2006/main">
                   <a:graphicData uri="http://schemas.microsoft.com/office/word/2010/wordprocessingGroup">
@@ -4990,46 +5468,17 @@
                       <wpg:grpSpPr>
                         <a:xfrm>
                           <a:off x="0" y="0"/>
-                          <a:ext cx="4426585" cy="1758462"/>
+                          <a:ext cx="4119245" cy="1617785"/>
                           <a:chOff x="0" y="0"/>
-                          <a:chExt cx="4426585" cy="1758462"/>
+                          <a:chExt cx="4119245" cy="1617785"/>
                         </a:xfrm>
                       </wpg:grpSpPr>
-                      <pic:pic xmlns:pic="http://schemas.openxmlformats.org/drawingml/2006/picture">
-                        <pic:nvPicPr>
-                          <pic:cNvPr id="18" name="Picture 18" descr="Table&#10;&#10;Description automatically generated"/>
-                          <pic:cNvPicPr>
-                            <a:picLocks noChangeAspect="1"/>
-                          </pic:cNvPicPr>
-                        </pic:nvPicPr>
-                        <pic:blipFill>
-                          <a:blip r:embed="rId24">
-                            <a:extLst>
-                              <a:ext uri="{28A0092B-C50C-407E-A947-70E740481C1C}">
-                                <a14:useLocalDpi xmlns:a14="http://schemas.microsoft.com/office/drawing/2010/main" val="0"/>
-                              </a:ext>
-                            </a:extLst>
-                          </a:blip>
-                          <a:stretch>
-                            <a:fillRect/>
-                          </a:stretch>
-                        </pic:blipFill>
-                        <pic:spPr>
-                          <a:xfrm>
-                            <a:off x="0" y="0"/>
-                            <a:ext cx="4426585" cy="1336040"/>
-                          </a:xfrm>
-                          <a:prstGeom prst="rect">
-                            <a:avLst/>
-                          </a:prstGeom>
-                        </pic:spPr>
-                      </pic:pic>
                       <wps:wsp>
                         <wps:cNvPr id="19" name="Text Box 19"/>
                         <wps:cNvSpPr txBox="1"/>
                         <wps:spPr>
                           <a:xfrm>
-                            <a:off x="803867" y="1436915"/>
+                            <a:off x="572756" y="1296238"/>
                             <a:ext cx="3014506" cy="321547"/>
                           </a:xfrm>
                           <a:prstGeom prst="rect">
@@ -5060,31 +5509,7 @@
                                 <w:rPr>
                                   <w:rFonts w:ascii="Times" w:hAnsi="Times"/>
                                 </w:rPr>
-                                <w:t xml:space="preserve">gure </w:t>
-                              </w:r>
-                              <w:r>
-                                <w:rPr>
-                                  <w:rFonts w:ascii="Times" w:hAnsi="Times"/>
-                                </w:rPr>
-                                <w:t>10</w:t>
-                              </w:r>
-                              <w:r>
-                                <w:rPr>
-                                  <w:rFonts w:ascii="Times" w:hAnsi="Times"/>
-                                </w:rPr>
-                                <w:t xml:space="preserve">: </w:t>
-                              </w:r>
-                              <w:r>
-                                <w:rPr>
-                                  <w:rFonts w:ascii="Times" w:hAnsi="Times"/>
-                                </w:rPr>
-                                <w:t>Classification Report</w:t>
-                              </w:r>
-                              <w:r>
-                                <w:rPr>
-                                  <w:rFonts w:ascii="Times" w:hAnsi="Times"/>
-                                </w:rPr>
-                                <w:t xml:space="preserve"> for Decision Tree</w:t>
+                                <w:t>gure 10: Classification Report for Decision Tree</w:t>
                               </w:r>
                             </w:p>
                           </w:txbxContent>
@@ -5096,6 +5521,35 @@
                           <a:noAutofit/>
                         </wps:bodyPr>
                       </wps:wsp>
+                      <pic:pic xmlns:pic="http://schemas.openxmlformats.org/drawingml/2006/picture">
+                        <pic:nvPicPr>
+                          <pic:cNvPr id="32" name="Picture 32" descr="Table&#10;&#10;Description automatically generated"/>
+                          <pic:cNvPicPr>
+                            <a:picLocks noChangeAspect="1"/>
+                          </pic:cNvPicPr>
+                        </pic:nvPicPr>
+                        <pic:blipFill>
+                          <a:blip r:embed="rId24">
+                            <a:extLst>
+                              <a:ext uri="{28A0092B-C50C-407E-A947-70E740481C1C}">
+                                <a14:useLocalDpi xmlns:a14="http://schemas.microsoft.com/office/drawing/2010/main" val="0"/>
+                              </a:ext>
+                            </a:extLst>
+                          </a:blip>
+                          <a:stretch>
+                            <a:fillRect/>
+                          </a:stretch>
+                        </pic:blipFill>
+                        <pic:spPr>
+                          <a:xfrm>
+                            <a:off x="0" y="0"/>
+                            <a:ext cx="4119245" cy="1231900"/>
+                          </a:xfrm>
+                          <a:prstGeom prst="rect">
+                            <a:avLst/>
+                          </a:prstGeom>
+                        </pic:spPr>
+                      </pic:pic>
                     </wpg:wgp>
                   </a:graphicData>
                 </a:graphic>
@@ -5104,11 +5558,8 @@
           </mc:Choice>
           <mc:Fallback>
             <w:pict>
-              <v:group w14:anchorId="01ED0997" id="Group 20" o:spid="_x0000_s1036" style="position:absolute;margin-left:47.45pt;margin-top:10.95pt;width:348.55pt;height:138.45pt;z-index:251674624" coordsize="44265,17584" o:gfxdata="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">
-                <v:shape id="Picture 18" o:spid="_x0000_s1037" type="#_x0000_t75" alt="Table&#10;&#10;Description automatically generated" style="position:absolute;width:44265;height:13360;visibility:visible;mso-wrap-style:square" o:gfxdata="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">
-                  <v:imagedata r:id="rId25" o:title="Table&#10;&#10;Description automatically generated"/>
-                </v:shape>
-                <v:shape id="Text Box 19" o:spid="_x0000_s1038" type="#_x0000_t202" style="position:absolute;left:8038;top:14369;width:30145;height:3215;visibility:visible;mso-wrap-style:square;v-text-anchor:top" o:gfxdata="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" fillcolor="white [3201]" stroked="f" strokeweight=".5pt">
+              <v:group w14:anchorId="086944D7" id="Group 33" o:spid="_x0000_s1036" style="position:absolute;margin-left:65.65pt;margin-top:.75pt;width:324.35pt;height:127.4pt;z-index:251685888" coordsize="41192,16177" o:gfxdata="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">
+                <v:shape id="Text Box 19" o:spid="_x0000_s1037" type="#_x0000_t202" style="position:absolute;left:5727;top:12962;width:30145;height:3215;visibility:visible;mso-wrap-style:square;v-text-anchor:top" o:gfxdata="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" fillcolor="white [3201]" stroked="f" strokeweight=".5pt">
                   <v:textbox>
                     <w:txbxContent>
                       <w:p>
@@ -5127,36 +5578,15 @@
                           <w:rPr>
                             <w:rFonts w:ascii="Times" w:hAnsi="Times"/>
                           </w:rPr>
-                          <w:t xml:space="preserve">gure </w:t>
-                        </w:r>
-                        <w:r>
-                          <w:rPr>
-                            <w:rFonts w:ascii="Times" w:hAnsi="Times"/>
-                          </w:rPr>
-                          <w:t>10</w:t>
-                        </w:r>
-                        <w:r>
-                          <w:rPr>
-                            <w:rFonts w:ascii="Times" w:hAnsi="Times"/>
-                          </w:rPr>
-                          <w:t xml:space="preserve">: </w:t>
-                        </w:r>
-                        <w:r>
-                          <w:rPr>
-                            <w:rFonts w:ascii="Times" w:hAnsi="Times"/>
-                          </w:rPr>
-                          <w:t>Classification Report</w:t>
-                        </w:r>
-                        <w:r>
-                          <w:rPr>
-                            <w:rFonts w:ascii="Times" w:hAnsi="Times"/>
-                          </w:rPr>
-                          <w:t xml:space="preserve"> for Decision Tree</w:t>
+                          <w:t>gure 10: Classification Report for Decision Tree</w:t>
                         </w:r>
                       </w:p>
                     </w:txbxContent>
                   </v:textbox>
                 </v:shape>
+                <v:shape id="Picture 32" o:spid="_x0000_s1038" type="#_x0000_t75" alt="Table&#10;&#10;Description automatically generated" style="position:absolute;width:41192;height:12319;visibility:visible;mso-wrap-style:square" o:gfxdata="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">
+                  <v:imagedata r:id="rId25" o:title="Table&#10;&#10;Description automatically generated"/>
+                </v:shape>
               </v:group>
             </w:pict>
           </mc:Fallback>
@@ -5210,14 +5640,6 @@
           <w:lang w:val="en-AU"/>
         </w:rPr>
       </w:pPr>
-    </w:p>
-    <w:p>
-      <w:pPr>
-        <w:rPr>
-          <w:rFonts w:ascii="Times" w:hAnsi="Times"/>
-          <w:lang w:val="en-AU"/>
-        </w:rPr>
-      </w:pPr>
       <w:r>
         <w:rPr>
           <w:rFonts w:ascii="Times" w:hAnsi="Times"/>
@@ -5246,96 +5668,20 @@
           <w:rFonts w:ascii="Times" w:hAnsi="Times"/>
           <w:lang w:val="en-AU"/>
         </w:rPr>
-        <w:t xml:space="preserve"> Based on the first one the model </w:t>
-      </w:r>
-      <w:proofErr w:type="gramStart"/>
-      <w:r>
-        <w:rPr>
-          <w:rFonts w:ascii="Times" w:hAnsi="Times"/>
-          <w:lang w:val="en-AU"/>
-        </w:rPr>
-        <w:t>is able to</w:t>
-      </w:r>
-      <w:proofErr w:type="gramEnd"/>
-      <w:r>
-        <w:rPr>
-          <w:rFonts w:ascii="Times" w:hAnsi="Times"/>
-          <w:lang w:val="en-AU"/>
-        </w:rPr>
-        <w:t xml:space="preserve"> predict using time, serum sodium and serum creatine. Based on the second one it can predict using just </w:t>
-      </w:r>
-      <w:r>
-        <w:rPr>
-          <w:rFonts w:ascii="Times" w:hAnsi="Times"/>
-          <w:lang w:val="en-AU"/>
-        </w:rPr>
-        <w:t>the time.</w:t>
-      </w:r>
-    </w:p>
-    <w:p>
-      <w:pPr>
-        <w:rPr>
-          <w:rFonts w:ascii="Times" w:hAnsi="Times"/>
-          <w:color w:val="FF0000"/>
-          <w:lang w:val="en-AU"/>
-        </w:rPr>
-      </w:pPr>
-      <w:r>
-        <w:rPr>
-          <w:rFonts w:ascii="Times" w:hAnsi="Times"/>
-          <w:color w:val="FF0000"/>
-          <w:lang w:val="en-AU"/>
-        </w:rPr>
-        <w:t>** Decide wh</w:t>
-      </w:r>
-      <w:r>
-        <w:rPr>
-          <w:rFonts w:ascii="Times" w:hAnsi="Times"/>
-          <w:color w:val="FF0000"/>
-          <w:lang w:val="en-AU"/>
-        </w:rPr>
-        <w:t xml:space="preserve">ich to use </w:t>
-      </w:r>
-      <w:proofErr w:type="gramStart"/>
-      <w:r>
-        <w:rPr>
-          <w:rFonts w:ascii="Times" w:hAnsi="Times"/>
-          <w:color w:val="FF0000"/>
-          <w:lang w:val="en-AU"/>
-        </w:rPr>
-        <w:t>and also</w:t>
-      </w:r>
-      <w:proofErr w:type="gramEnd"/>
-      <w:r>
-        <w:rPr>
-          <w:rFonts w:ascii="Times" w:hAnsi="Times"/>
-          <w:color w:val="FF0000"/>
-          <w:lang w:val="en-AU"/>
-        </w:rPr>
-        <w:t xml:space="preserve"> explain </w:t>
-      </w:r>
-      <w:proofErr w:type="spellStart"/>
-      <w:r>
-        <w:rPr>
-          <w:rFonts w:ascii="Times" w:hAnsi="Times"/>
-          <w:color w:val="FF0000"/>
-          <w:lang w:val="en-AU"/>
-        </w:rPr>
-        <w:t>gini</w:t>
-      </w:r>
-      <w:proofErr w:type="spellEnd"/>
-      <w:r>
-        <w:rPr>
-          <w:rFonts w:ascii="Times" w:hAnsi="Times"/>
-          <w:color w:val="FF0000"/>
-          <w:lang w:val="en-AU"/>
-        </w:rPr>
-        <w:t>.</w:t>
-      </w:r>
-    </w:p>
-    <w:p>
-      <w:pPr>
-        <w:rPr>
+        <w:t xml:space="preserve"> </w:t>
+      </w:r>
+      <w:r>
+        <w:rPr>
+          <w:rFonts w:ascii="Times" w:hAnsi="Times"/>
+          <w:lang w:val="en-AU"/>
+        </w:rPr>
+        <w:t xml:space="preserve">The Decision Tree uses the clinical features time, age, and serum creatinine. It splits time based on whether the follow-up period is less than or equal to, or greater than 73.5 days. Age is split at 66.5 years, and serum-creatinine is split at 1.45mg/dL. The tree has a maximum depth of 2. </w:t>
+      </w:r>
+    </w:p>
+    <w:p>
+      <w:pPr>
+        <w:rPr>
+          <w:rFonts w:ascii="Times" w:hAnsi="Times"/>
           <w:lang w:val="en-AU"/>
         </w:rPr>
       </w:pPr>
@@ -5347,18 +5693,18 @@
         <mc:AlternateContent>
           <mc:Choice Requires="wpg">
             <w:drawing>
-              <wp:anchor distT="0" distB="0" distL="114300" distR="114300" simplePos="0" relativeHeight="251678720" behindDoc="0" locked="0" layoutInCell="1" allowOverlap="1" wp14:anchorId="6CDD2340" wp14:editId="3B51E58E">
+              <wp:anchor distT="0" distB="0" distL="114300" distR="114300" simplePos="0" relativeHeight="251687936" behindDoc="0" locked="0" layoutInCell="1" allowOverlap="1" wp14:anchorId="44F070C0" wp14:editId="7A93E346">
                 <wp:simplePos x="0" y="0"/>
                 <wp:positionH relativeFrom="column">
-                  <wp:posOffset>-352167</wp:posOffset>
+                  <wp:posOffset>1529715</wp:posOffset>
                 </wp:positionH>
                 <wp:positionV relativeFrom="paragraph">
-                  <wp:posOffset>283810</wp:posOffset>
+                  <wp:posOffset>186872</wp:posOffset>
                 </wp:positionV>
-                <wp:extent cx="2662555" cy="2110126"/>
-                <wp:effectExtent l="0" t="0" r="4445" b="0"/>
+                <wp:extent cx="2807970" cy="2206301"/>
+                <wp:effectExtent l="0" t="0" r="0" b="3810"/>
                 <wp:wrapNone/>
-                <wp:docPr id="23" name="Group 23"/>
+                <wp:docPr id="36" name="Group 36"/>
                 <wp:cNvGraphicFramePr/>
                 <a:graphic xmlns:a="http://schemas.openxmlformats.org/drawingml/2006/main">
                   <a:graphicData uri="http://schemas.microsoft.com/office/word/2010/wordprocessingGroup">
@@ -5367,229 +5713,17 @@
                       <wpg:grpSpPr>
                         <a:xfrm>
                           <a:off x="0" y="0"/>
-                          <a:ext cx="2662555" cy="2110126"/>
+                          <a:ext cx="2807970" cy="2206301"/>
                           <a:chOff x="0" y="0"/>
-                          <a:chExt cx="2662555" cy="2110126"/>
+                          <a:chExt cx="2807970" cy="2206301"/>
                         </a:xfrm>
                       </wpg:grpSpPr>
-                      <pic:pic xmlns:pic="http://schemas.openxmlformats.org/drawingml/2006/picture">
-                        <pic:nvPicPr>
-                          <pic:cNvPr id="21" name="Picture 21" descr="Diagram&#10;&#10;Description automatically generated"/>
-                          <pic:cNvPicPr>
-                            <a:picLocks noChangeAspect="1"/>
-                          </pic:cNvPicPr>
-                        </pic:nvPicPr>
-                        <pic:blipFill>
-                          <a:blip r:embed="rId26" cstate="print">
-                            <a:extLst>
-                              <a:ext uri="{28A0092B-C50C-407E-A947-70E740481C1C}">
-                                <a14:useLocalDpi xmlns:a14="http://schemas.microsoft.com/office/drawing/2010/main" val="0"/>
-                              </a:ext>
-                            </a:extLst>
-                          </a:blip>
-                          <a:stretch>
-                            <a:fillRect/>
-                          </a:stretch>
-                        </pic:blipFill>
-                        <pic:spPr>
-                          <a:xfrm>
-                            <a:off x="0" y="0"/>
-                            <a:ext cx="2662555" cy="1782445"/>
-                          </a:xfrm>
-                          <a:prstGeom prst="rect">
-                            <a:avLst/>
-                          </a:prstGeom>
-                        </pic:spPr>
-                      </pic:pic>
-                      <wps:wsp>
-                        <wps:cNvPr id="22" name="Text Box 22"/>
-                        <wps:cNvSpPr txBox="1"/>
-                        <wps:spPr>
-                          <a:xfrm>
-                            <a:off x="401934" y="1788606"/>
-                            <a:ext cx="1678075" cy="321520"/>
-                          </a:xfrm>
-                          <a:prstGeom prst="rect">
-                            <a:avLst/>
-                          </a:prstGeom>
-                          <a:solidFill>
-                            <a:schemeClr val="lt1"/>
-                          </a:solidFill>
-                          <a:ln w="6350">
-                            <a:noFill/>
-                          </a:ln>
-                        </wps:spPr>
-                        <wps:txbx>
-                          <w:txbxContent>
-                            <w:p>
-                              <w:pPr>
-                                <w:rPr>
-                                  <w:rFonts w:ascii="Times" w:hAnsi="Times"/>
-                                </w:rPr>
-                              </w:pPr>
-                              <w:r>
-                                <w:rPr>
-                                  <w:rFonts w:ascii="Times" w:hAnsi="Times"/>
-                                </w:rPr>
-                                <w:t>Fi</w:t>
-                              </w:r>
-                              <w:r>
-                                <w:rPr>
-                                  <w:rFonts w:ascii="Times" w:hAnsi="Times"/>
-                                </w:rPr>
-                                <w:t>gure 1</w:t>
-                              </w:r>
-                              <w:r>
-                                <w:rPr>
-                                  <w:rFonts w:ascii="Times" w:hAnsi="Times"/>
-                                </w:rPr>
-                                <w:t>1</w:t>
-                              </w:r>
-                              <w:r>
-                                <w:rPr>
-                                  <w:rFonts w:ascii="Times" w:hAnsi="Times"/>
-                                </w:rPr>
-                                <w:t>: Decision Tree</w:t>
-                              </w:r>
-                            </w:p>
-                          </w:txbxContent>
-                        </wps:txbx>
-                        <wps:bodyPr rot="0" spcFirstLastPara="0" vertOverflow="overflow" horzOverflow="overflow" vert="horz" wrap="square" lIns="91440" tIns="45720" rIns="91440" bIns="45720" numCol="1" spcCol="0" rtlCol="0" fromWordArt="0" anchor="t" anchorCtr="0" forceAA="0" compatLnSpc="1">
-                          <a:prstTxWarp prst="textNoShape">
-                            <a:avLst/>
-                          </a:prstTxWarp>
-                          <a:noAutofit/>
-                        </wps:bodyPr>
-                      </wps:wsp>
-                    </wpg:wgp>
-                  </a:graphicData>
-                </a:graphic>
-              </wp:anchor>
-            </w:drawing>
-          </mc:Choice>
-          <mc:Fallback>
-            <w:pict>
-              <v:group w14:anchorId="6CDD2340" id="Group 23" o:spid="_x0000_s1039" style="position:absolute;margin-left:-27.75pt;margin-top:22.35pt;width:209.65pt;height:166.15pt;z-index:251678720" coordsize="26625,21101" o:gfxdata="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